--- a/LIF Regulation Manuscript.docx
+++ b/LIF Regulation Manuscript.docx
@@ -1,6 +1,6 @@
 
 <file path=word/document.xml><?xml version="1.0" encoding="utf-8"?>
-<w:document xmlns:wpc="http://schemas.microsoft.com/office/word/2010/wordprocessingCanvas" xmlns:mc="http://schemas.openxmlformats.org/markup-compatibility/2006" xmlns:o="urn:schemas-microsoft-com:office:office" xmlns:r="http://schemas.openxmlformats.org/officeDocument/2006/relationships" xmlns:m="http://schemas.openxmlformats.org/officeDocument/2006/math" xmlns:v="urn:schemas-microsoft-com:vml" xmlns:wp14="http://schemas.microsoft.com/office/word/2010/wordprocessingDrawing" xmlns:wp="http://schemas.openxmlformats.org/drawingml/2006/wordprocessingDrawing" xmlns:w10="urn:schemas-microsoft-com:office:word" xmlns:w="http://schemas.openxmlformats.org/wordprocessingml/2006/main" xmlns:w14="http://schemas.microsoft.com/office/word/2010/wordml" xmlns:w15="http://schemas.microsoft.com/office/word/2012/wordml" xmlns:wpg="http://schemas.microsoft.com/office/word/2010/wordprocessingGroup" xmlns:wpi="http://schemas.microsoft.com/office/word/2010/wordprocessingInk" xmlns:wne="http://schemas.microsoft.com/office/word/2006/wordml" xmlns:wps="http://schemas.microsoft.com/office/word/2010/wordprocessingShape" mc:Ignorable="w14 w15 wp14">
+<w:document xmlns:wpc="http://schemas.microsoft.com/office/word/2010/wordprocessingCanvas" xmlns:cx="http://schemas.microsoft.com/office/drawing/2014/chartex" xmlns:cx1="http://schemas.microsoft.com/office/drawing/2015/9/8/chartex" xmlns:cx2="http://schemas.microsoft.com/office/drawing/2015/10/21/chartex" xmlns:cx3="http://schemas.microsoft.com/office/drawing/2016/5/9/chartex" xmlns:cx4="http://schemas.microsoft.com/office/drawing/2016/5/10/chartex" xmlns:cx5="http://schemas.microsoft.com/office/drawing/2016/5/11/chartex" xmlns:cx6="http://schemas.microsoft.com/office/drawing/2016/5/12/chartex" xmlns:cx7="http://schemas.microsoft.com/office/drawing/2016/5/13/chartex" xmlns:cx8="http://schemas.microsoft.com/office/drawing/2016/5/14/chartex" xmlns:mc="http://schemas.openxmlformats.org/markup-compatibility/2006" xmlns:aink="http://schemas.microsoft.com/office/drawing/2016/ink" xmlns:am3d="http://schemas.microsoft.com/office/drawing/2017/model3d" xmlns:o="urn:schemas-microsoft-com:office:office" xmlns:r="http://schemas.openxmlformats.org/officeDocument/2006/relationships" xmlns:m="http://schemas.openxmlformats.org/officeDocument/2006/math" xmlns:v="urn:schemas-microsoft-com:vml" xmlns:wp14="http://schemas.microsoft.com/office/word/2010/wordprocessingDrawing" xmlns:wp="http://schemas.openxmlformats.org/drawingml/2006/wordprocessingDrawing" xmlns:w10="urn:schemas-microsoft-com:office:word" xmlns:w="http://schemas.openxmlformats.org/wordprocessingml/2006/main" xmlns:w14="http://schemas.microsoft.com/office/word/2010/wordml" xmlns:w15="http://schemas.microsoft.com/office/word/2012/wordml" xmlns:w16cid="http://schemas.microsoft.com/office/word/2016/wordml/cid" xmlns:w16se="http://schemas.microsoft.com/office/word/2015/wordml/symex" xmlns:wpg="http://schemas.microsoft.com/office/word/2010/wordprocessingGroup" xmlns:wpi="http://schemas.microsoft.com/office/word/2010/wordprocessingInk" xmlns:wne="http://schemas.microsoft.com/office/word/2006/wordml" xmlns:wps="http://schemas.microsoft.com/office/word/2010/wordprocessingShape" mc:Ignorable="w14 w15 w16se w16cid wp14">
   <w:body>
     <w:p>
       <w:pPr>
@@ -29,39 +29,110 @@
       </w:r>
     </w:p>
     <w:p>
-      <w:r>
+      <w:pPr>
+        <w:ind w:firstLine="0"/>
+        <w:rPr>
+          <w:sz w:val="24"/>
+          <w:szCs w:val="24"/>
+          <w:rPrChange w:id="1" w:author="Jon Hennebold" w:date="2020-05-28T14:56:00Z">
+            <w:rPr/>
+          </w:rPrChange>
+        </w:rPr>
+        <w:pPrChange w:id="2" w:author="Jon Hennebold" w:date="2020-05-28T14:56:00Z">
+          <w:pPr/>
+        </w:pPrChange>
+      </w:pPr>
+      <w:r>
+        <w:rPr>
+          <w:sz w:val="24"/>
+          <w:szCs w:val="24"/>
+          <w:rPrChange w:id="3" w:author="Jon Hennebold" w:date="2020-05-28T14:56:00Z">
+            <w:rPr/>
+          </w:rPrChange>
+        </w:rPr>
         <w:t xml:space="preserve">Gonadotropin and Oxygen Regulation of Leukemia Inhibitory Factor Secretion from Rhesus </w:t>
       </w:r>
-      <w:r>
-        <w:t xml:space="preserve">macaque </w:t>
-      </w:r>
-      <w:r>
+      <w:ins w:id="4" w:author="Jon Hennebold" w:date="2020-05-28T14:25:00Z">
+        <w:r>
+          <w:rPr>
+            <w:sz w:val="24"/>
+            <w:szCs w:val="24"/>
+            <w:rPrChange w:id="5" w:author="Jon Hennebold" w:date="2020-05-28T14:56:00Z">
+              <w:rPr/>
+            </w:rPrChange>
+          </w:rPr>
+          <w:t>M</w:t>
+        </w:r>
+      </w:ins>
+      <w:r>
+        <w:rPr>
+          <w:sz w:val="24"/>
+          <w:szCs w:val="24"/>
+          <w:rPrChange w:id="6" w:author="Jon Hennebold" w:date="2020-05-28T14:56:00Z">
+            <w:rPr/>
+          </w:rPrChange>
+        </w:rPr>
+        <w:t xml:space="preserve">acaque </w:t>
+      </w:r>
+      <w:r>
+        <w:rPr>
+          <w:sz w:val="24"/>
+          <w:szCs w:val="24"/>
+          <w:rPrChange w:id="7" w:author="Jon Hennebold" w:date="2020-05-28T14:56:00Z">
+            <w:rPr/>
+          </w:rPrChange>
+        </w:rPr>
         <w:t>Granulosa Cells</w:t>
       </w:r>
     </w:p>
     <w:p>
       <w:pPr>
         <w:rPr>
+          <w:sz w:val="24"/>
+          <w:szCs w:val="24"/>
           <w:vertAlign w:val="superscript"/>
+          <w:rPrChange w:id="8" w:author="Jon Hennebold" w:date="2020-05-28T14:56:00Z">
+            <w:rPr>
+              <w:vertAlign w:val="superscript"/>
+            </w:rPr>
+          </w:rPrChange>
         </w:rPr>
       </w:pPr>
       <w:r>
         <w:rPr>
           <w:rStyle w:val="Emphasis"/>
           <w:color w:val="2A2A2A"/>
-          <w:sz w:val="28"/>
-          <w:szCs w:val="28"/>
+          <w:sz w:val="24"/>
+          <w:szCs w:val="24"/>
           <w:bdr w:val="none" w:sz="0" w:space="0" w:color="auto" w:frame="1"/>
           <w:shd w:val="clear" w:color="auto" w:fill="FFFFFF"/>
+          <w:rPrChange w:id="9" w:author="Jon Hennebold" w:date="2020-05-28T14:56:00Z">
+            <w:rPr>
+              <w:rStyle w:val="Emphasis"/>
+              <w:color w:val="2A2A2A"/>
+              <w:sz w:val="28"/>
+              <w:szCs w:val="28"/>
+              <w:bdr w:val="none" w:sz="0" w:space="0" w:color="auto" w:frame="1"/>
+              <w:shd w:val="clear" w:color="auto" w:fill="FFFFFF"/>
+            </w:rPr>
+          </w:rPrChange>
         </w:rPr>
         <w:t>Title</w:t>
       </w:r>
       <w:r>
         <w:rPr>
           <w:color w:val="2A2A2A"/>
-          <w:sz w:val="28"/>
-          <w:szCs w:val="28"/>
+          <w:sz w:val="24"/>
+          <w:szCs w:val="24"/>
           <w:shd w:val="clear" w:color="auto" w:fill="FFFFFF"/>
+          <w:rPrChange w:id="10" w:author="Jon Hennebold" w:date="2020-05-28T14:56:00Z">
+            <w:rPr>
+              <w:color w:val="2A2A2A"/>
+              <w:sz w:val="28"/>
+              <w:szCs w:val="28"/>
+              <w:shd w:val="clear" w:color="auto" w:fill="FFFFFF"/>
+            </w:rPr>
+          </w:rPrChange>
         </w:rPr>
         <w:t>: State the key point of the manuscript. Indicate the species studied and avoid uncommon abbreviations. Maximum 120 characters including spaces.</w:t>
       </w:r>
@@ -69,96 +140,386 @@
     <w:p>
       <w:pPr>
         <w:pStyle w:val="Heading2-NoNumbers"/>
+        <w:rPr>
+          <w:szCs w:val="24"/>
+        </w:rPr>
       </w:pPr>
       <w:r>
         <w:rPr>
           <w:rStyle w:val="Heading3Char"/>
           <w:rFonts w:cstheme="minorHAnsi"/>
           <w:b/>
-          <w:sz w:val="22"/>
-          <w:szCs w:val="22"/>
+          <w:szCs w:val="24"/>
+          <w:rPrChange w:id="11" w:author="Jon Hennebold" w:date="2020-05-28T14:56:00Z">
+            <w:rPr>
+              <w:rStyle w:val="Heading3Char"/>
+              <w:rFonts w:cstheme="minorHAnsi"/>
+              <w:b/>
+              <w:sz w:val="22"/>
+              <w:szCs w:val="22"/>
+            </w:rPr>
+          </w:rPrChange>
         </w:rPr>
         <w:t>Authors:</w:t>
       </w:r>
     </w:p>
     <w:p>
       <w:pPr>
-        <w:rPr>
+        <w:ind w:firstLine="0"/>
+        <w:rPr>
+          <w:sz w:val="24"/>
+          <w:szCs w:val="24"/>
           <w:vertAlign w:val="superscript"/>
-        </w:rPr>
-      </w:pPr>
-      <w:r>
+          <w:rPrChange w:id="12" w:author="Jon Hennebold" w:date="2020-05-28T14:56:00Z">
+            <w:rPr>
+              <w:vertAlign w:val="superscript"/>
+            </w:rPr>
+          </w:rPrChange>
+        </w:rPr>
+        <w:pPrChange w:id="13" w:author="Jon Hennebold" w:date="2020-05-28T14:56:00Z">
+          <w:pPr/>
+        </w:pPrChange>
+      </w:pPr>
+      <w:r>
+        <w:rPr>
+          <w:sz w:val="24"/>
+          <w:szCs w:val="24"/>
+          <w:rPrChange w:id="14" w:author="Jon Hennebold" w:date="2020-05-28T14:56:00Z">
+            <w:rPr/>
+          </w:rPrChange>
+        </w:rPr>
         <w:t xml:space="preserve">Heather A. Talbott </w:t>
       </w:r>
-      <w:r>
-        <w:rPr>
+      <w:ins w:id="15" w:author="Jon Hennebold" w:date="2020-05-28T14:59:00Z">
+        <w:r>
+          <w:rPr>
+            <w:sz w:val="24"/>
+            <w:szCs w:val="24"/>
+            <w:vertAlign w:val="superscript"/>
+          </w:rPr>
+          <w:t>1</w:t>
+        </w:r>
+      </w:ins>
+      <w:del w:id="16" w:author="Jon Hennebold" w:date="2020-05-28T14:59:00Z">
+        <w:r>
+          <w:rPr>
+            <w:sz w:val="24"/>
+            <w:szCs w:val="24"/>
+            <w:vertAlign w:val="superscript"/>
+            <w:rPrChange w:id="17" w:author="Jon Hennebold" w:date="2020-05-28T14:56:00Z">
+              <w:rPr>
+                <w:vertAlign w:val="superscript"/>
+              </w:rPr>
+            </w:rPrChange>
+          </w:rPr>
+          <w:delText>a</w:delText>
+        </w:r>
+      </w:del>
+      <w:ins w:id="18" w:author="Jon Hennebold" w:date="2020-05-28T14:58:00Z">
+        <w:r>
+          <w:rPr>
+            <w:sz w:val="24"/>
+            <w:szCs w:val="24"/>
+            <w:vertAlign w:val="superscript"/>
+          </w:rPr>
+          <w:t xml:space="preserve">, </w:t>
+        </w:r>
+        <w:r>
+          <w:rPr>
+            <w:sz w:val="24"/>
+            <w:szCs w:val="24"/>
+          </w:rPr>
+          <w:t>*</w:t>
+        </w:r>
+      </w:ins>
+      <w:r>
+        <w:rPr>
+          <w:sz w:val="24"/>
+          <w:szCs w:val="24"/>
+          <w:rPrChange w:id="19" w:author="Jon Hennebold" w:date="2020-05-28T14:56:00Z">
+            <w:rPr/>
+          </w:rPrChange>
+        </w:rPr>
+        <w:t xml:space="preserve">, </w:t>
+      </w:r>
+      <w:r>
+        <w:rPr>
+          <w:sz w:val="24"/>
+          <w:szCs w:val="24"/>
+          <w:rPrChange w:id="20" w:author="Jon Hennebold" w:date="2020-05-28T14:56:00Z">
+            <w:rPr/>
+          </w:rPrChange>
+        </w:rPr>
+        <w:t>Adam Krieg</w:t>
+      </w:r>
+      <w:ins w:id="21" w:author="Jon Hennebold" w:date="2020-05-28T14:59:00Z">
+        <w:r>
+          <w:rPr>
+            <w:sz w:val="24"/>
+            <w:szCs w:val="24"/>
+            <w:vertAlign w:val="superscript"/>
+          </w:rPr>
+          <w:t>1</w:t>
+        </w:r>
+      </w:ins>
+      <w:del w:id="22" w:author="Jon Hennebold" w:date="2020-05-28T14:59:00Z">
+        <w:r>
+          <w:rPr>
+            <w:sz w:val="24"/>
+            <w:szCs w:val="24"/>
+            <w:vertAlign w:val="superscript"/>
+            <w:rPrChange w:id="23" w:author="Jon Hennebold" w:date="2020-05-28T14:56:00Z">
+              <w:rPr>
+                <w:vertAlign w:val="superscript"/>
+              </w:rPr>
+            </w:rPrChange>
+          </w:rPr>
+          <w:delText>a</w:delText>
+        </w:r>
+      </w:del>
+      <w:r>
+        <w:rPr>
+          <w:sz w:val="24"/>
+          <w:szCs w:val="24"/>
           <w:vertAlign w:val="superscript"/>
-        </w:rPr>
-        <w:t>a</w:t>
-      </w:r>
-      <w:r>
+          <w:rPrChange w:id="24" w:author="Jon Hennebold" w:date="2020-05-28T14:56:00Z">
+            <w:rPr>
+              <w:vertAlign w:val="superscript"/>
+            </w:rPr>
+          </w:rPrChange>
+        </w:rPr>
+        <w:t>,</w:t>
+      </w:r>
+      <w:ins w:id="25" w:author="Jon Hennebold" w:date="2020-05-28T14:59:00Z">
+        <w:r>
+          <w:rPr>
+            <w:sz w:val="24"/>
+            <w:szCs w:val="24"/>
+            <w:vertAlign w:val="superscript"/>
+          </w:rPr>
+          <w:t>2</w:t>
+        </w:r>
+      </w:ins>
+      <w:del w:id="26" w:author="Jon Hennebold" w:date="2020-05-28T14:59:00Z">
+        <w:r>
+          <w:rPr>
+            <w:sz w:val="24"/>
+            <w:szCs w:val="24"/>
+            <w:vertAlign w:val="superscript"/>
+            <w:rPrChange w:id="27" w:author="Jon Hennebold" w:date="2020-05-28T14:56:00Z">
+              <w:rPr>
+                <w:vertAlign w:val="superscript"/>
+              </w:rPr>
+            </w:rPrChange>
+          </w:rPr>
+          <w:delText>b</w:delText>
+        </w:r>
+      </w:del>
+      <w:r>
+        <w:rPr>
+          <w:sz w:val="24"/>
+          <w:szCs w:val="24"/>
+          <w:rPrChange w:id="28" w:author="Jon Hennebold" w:date="2020-05-28T14:56:00Z">
+            <w:rPr/>
+          </w:rPrChange>
+        </w:rPr>
         <w:t xml:space="preserve">, </w:t>
       </w:r>
-      <w:r>
-        <w:t>Adam Krieg</w:t>
-      </w:r>
-      <w:r>
-        <w:rPr>
+      <w:commentRangeStart w:id="29"/>
+      <w:proofErr w:type="spellStart"/>
+      <w:ins w:id="30" w:author="Jon Hennebold" w:date="2020-05-28T14:25:00Z">
+        <w:r>
+          <w:rPr>
+            <w:sz w:val="24"/>
+            <w:szCs w:val="24"/>
+            <w:rPrChange w:id="31" w:author="Jon Hennebold" w:date="2020-05-28T14:56:00Z">
+              <w:rPr/>
+            </w:rPrChange>
+          </w:rPr>
+          <w:t>Sweta</w:t>
+        </w:r>
+        <w:proofErr w:type="spellEnd"/>
+        <w:r>
+          <w:rPr>
+            <w:sz w:val="24"/>
+            <w:szCs w:val="24"/>
+            <w:rPrChange w:id="32" w:author="Jon Hennebold" w:date="2020-05-28T14:56:00Z">
+              <w:rPr/>
+            </w:rPrChange>
+          </w:rPr>
+          <w:t xml:space="preserve"> Ravisankar</w:t>
+        </w:r>
+      </w:ins>
+      <w:ins w:id="33" w:author="Jon Hennebold" w:date="2020-05-28T15:03:00Z">
+        <w:r>
+          <w:rPr>
+            <w:sz w:val="24"/>
+            <w:szCs w:val="24"/>
+            <w:vertAlign w:val="superscript"/>
+          </w:rPr>
+          <w:t>1</w:t>
+        </w:r>
+      </w:ins>
+      <w:commentRangeEnd w:id="29"/>
+      <w:ins w:id="34" w:author="Jon Hennebold" w:date="2020-05-28T15:05:00Z">
+        <w:r>
+          <w:rPr>
+            <w:rStyle w:val="CommentReference"/>
+          </w:rPr>
+          <w:commentReference w:id="29"/>
+        </w:r>
+      </w:ins>
+      <w:ins w:id="35" w:author="Jon Hennebold" w:date="2020-05-28T14:25:00Z">
+        <w:r>
+          <w:rPr>
+            <w:sz w:val="24"/>
+            <w:szCs w:val="24"/>
+            <w:rPrChange w:id="36" w:author="Jon Hennebold" w:date="2020-05-28T14:56:00Z">
+              <w:rPr/>
+            </w:rPrChange>
+          </w:rPr>
+          <w:t xml:space="preserve">, </w:t>
+        </w:r>
+      </w:ins>
+      <w:r>
+        <w:rPr>
+          <w:sz w:val="24"/>
+          <w:szCs w:val="24"/>
+          <w:rPrChange w:id="37" w:author="Jon Hennebold" w:date="2020-05-28T14:56:00Z">
+            <w:rPr/>
+          </w:rPrChange>
+        </w:rPr>
+        <w:t>John S. Davis</w:t>
+      </w:r>
+      <w:ins w:id="38" w:author="Jon Hennebold" w:date="2020-05-28T15:03:00Z">
+        <w:r>
+          <w:rPr>
+            <w:sz w:val="24"/>
+            <w:szCs w:val="24"/>
+            <w:vertAlign w:val="superscript"/>
+          </w:rPr>
+          <w:t xml:space="preserve">3,4 </w:t>
+        </w:r>
+      </w:ins>
+      <w:del w:id="39" w:author="Jon Hennebold" w:date="2020-05-28T15:03:00Z">
+        <w:r>
+          <w:rPr>
+            <w:sz w:val="24"/>
+            <w:szCs w:val="24"/>
+            <w:rPrChange w:id="40" w:author="Jon Hennebold" w:date="2020-05-28T14:56:00Z">
+              <w:rPr/>
+            </w:rPrChange>
+          </w:rPr>
+          <w:delText xml:space="preserve"> </w:delText>
+        </w:r>
+        <w:r>
+          <w:rPr>
+            <w:sz w:val="24"/>
+            <w:szCs w:val="24"/>
+            <w:vertAlign w:val="superscript"/>
+            <w:rPrChange w:id="41" w:author="Jon Hennebold" w:date="2020-05-28T14:56:00Z">
+              <w:rPr>
+                <w:vertAlign w:val="superscript"/>
+              </w:rPr>
+            </w:rPrChange>
+          </w:rPr>
+          <w:delText xml:space="preserve">b,c </w:delText>
+        </w:r>
+      </w:del>
+      <w:r>
+        <w:rPr>
+          <w:sz w:val="24"/>
+          <w:szCs w:val="24"/>
+          <w:rPrChange w:id="42" w:author="Jon Hennebold" w:date="2020-05-28T14:56:00Z">
+            <w:rPr/>
+          </w:rPrChange>
+        </w:rPr>
+        <w:t>and Jon Hennebold</w:t>
+      </w:r>
+      <w:ins w:id="43" w:author="Jon Hennebold" w:date="2020-05-28T15:04:00Z">
+        <w:r>
+          <w:rPr>
+            <w:sz w:val="24"/>
+            <w:szCs w:val="24"/>
+            <w:vertAlign w:val="superscript"/>
+          </w:rPr>
+          <w:t>1</w:t>
+        </w:r>
+      </w:ins>
+      <w:ins w:id="44" w:author="Jon Hennebold" w:date="2020-05-28T15:05:00Z">
+        <w:r>
+          <w:rPr>
+            <w:sz w:val="24"/>
+            <w:szCs w:val="24"/>
+            <w:vertAlign w:val="superscript"/>
+          </w:rPr>
+          <w:t>, 2</w:t>
+        </w:r>
+      </w:ins>
+      <w:del w:id="45" w:author="Jon Hennebold" w:date="2020-05-28T15:04:00Z">
+        <w:r>
+          <w:rPr>
+            <w:sz w:val="24"/>
+            <w:szCs w:val="24"/>
+            <w:vertAlign w:val="superscript"/>
+            <w:rPrChange w:id="46" w:author="Jon Hennebold" w:date="2020-05-28T14:56:00Z">
+              <w:rPr>
+                <w:vertAlign w:val="superscript"/>
+              </w:rPr>
+            </w:rPrChange>
+          </w:rPr>
+          <w:delText>a</w:delText>
+        </w:r>
+      </w:del>
+    </w:p>
+    <w:p>
+      <w:pPr>
+        <w:rPr>
+          <w:sz w:val="24"/>
+          <w:szCs w:val="24"/>
           <w:vertAlign w:val="superscript"/>
-        </w:rPr>
-        <w:t>a</w:t>
-      </w:r>
-      <w:r>
-        <w:t xml:space="preserve">, </w:t>
-      </w:r>
-      <w:r>
-        <w:t xml:space="preserve">John S. Davis </w:t>
-      </w:r>
-      <w:r>
-        <w:rPr>
-          <w:vertAlign w:val="superscript"/>
-        </w:rPr>
-        <w:t>b,c</w:t>
-      </w:r>
-      <w:r>
-        <w:rPr>
-          <w:vertAlign w:val="superscript"/>
-        </w:rPr>
-        <w:t xml:space="preserve"> </w:t>
-      </w:r>
-      <w:r>
-        <w:t>and Jon Hennebold</w:t>
-      </w:r>
-      <w:r>
-        <w:rPr>
-          <w:vertAlign w:val="superscript"/>
-        </w:rPr>
-        <w:t>a</w:t>
-      </w:r>
-    </w:p>
-    <w:p>
-      <w:pPr>
-        <w:rPr>
-          <w:vertAlign w:val="superscript"/>
+          <w:rPrChange w:id="47" w:author="Jon Hennebold" w:date="2020-05-28T14:56:00Z">
+            <w:rPr>
+              <w:vertAlign w:val="superscript"/>
+            </w:rPr>
+          </w:rPrChange>
         </w:rPr>
       </w:pPr>
       <w:r>
         <w:rPr>
           <w:rStyle w:val="Emphasis"/>
           <w:color w:val="2A2A2A"/>
-          <w:sz w:val="28"/>
-          <w:szCs w:val="28"/>
+          <w:sz w:val="24"/>
+          <w:szCs w:val="24"/>
           <w:bdr w:val="none" w:sz="0" w:space="0" w:color="auto" w:frame="1"/>
           <w:shd w:val="clear" w:color="auto" w:fill="FFFFFF"/>
+          <w:rPrChange w:id="48" w:author="Jon Hennebold" w:date="2020-05-28T14:56:00Z">
+            <w:rPr>
+              <w:rStyle w:val="Emphasis"/>
+              <w:color w:val="2A2A2A"/>
+              <w:sz w:val="28"/>
+              <w:szCs w:val="28"/>
+              <w:bdr w:val="none" w:sz="0" w:space="0" w:color="auto" w:frame="1"/>
+              <w:shd w:val="clear" w:color="auto" w:fill="FFFFFF"/>
+            </w:rPr>
+          </w:rPrChange>
         </w:rPr>
         <w:t>Authors and affiliations</w:t>
       </w:r>
       <w:r>
         <w:rPr>
           <w:color w:val="2A2A2A"/>
-          <w:sz w:val="28"/>
-          <w:szCs w:val="28"/>
+          <w:sz w:val="24"/>
+          <w:szCs w:val="24"/>
           <w:shd w:val="clear" w:color="auto" w:fill="FFFFFF"/>
+          <w:rPrChange w:id="49" w:author="Jon Hennebold" w:date="2020-05-28T14:56:00Z">
+            <w:rPr>
+              <w:color w:val="2A2A2A"/>
+              <w:sz w:val="28"/>
+              <w:szCs w:val="28"/>
+              <w:shd w:val="clear" w:color="auto" w:fill="FFFFFF"/>
+            </w:rPr>
+          </w:rPrChange>
         </w:rPr>
         <w:t>. List all authors and provide the full name and location of each institution where work was performed. Do not use abbreviations and do not provide street addresses. Use superscript Arabic numerals to key the authors to their institutions.</w:t>
       </w:r>
@@ -166,41 +527,442 @@
     <w:p>
       <w:pPr>
         <w:pStyle w:val="Heading2-NoNumbers"/>
-      </w:pPr>
-      <w:r>
+        <w:rPr>
+          <w:szCs w:val="24"/>
+        </w:rPr>
+      </w:pPr>
+      <w:r>
+        <w:rPr>
+          <w:szCs w:val="24"/>
+        </w:rPr>
         <w:t>Affiliations:</w:t>
       </w:r>
     </w:p>
     <w:p>
-      <w:r>
-        <w:rPr>
+      <w:pPr>
+        <w:ind w:firstLine="0"/>
+        <w:rPr>
+          <w:ins w:id="50" w:author="Jon Hennebold" w:date="2020-05-28T14:26:00Z"/>
+          <w:sz w:val="24"/>
+          <w:szCs w:val="24"/>
+          <w:rPrChange w:id="51" w:author="Jon Hennebold" w:date="2020-05-28T14:56:00Z">
+            <w:rPr>
+              <w:ins w:id="52" w:author="Jon Hennebold" w:date="2020-05-28T14:26:00Z"/>
+            </w:rPr>
+          </w:rPrChange>
+        </w:rPr>
+        <w:pPrChange w:id="53" w:author="Jon Hennebold" w:date="2020-05-28T15:01:00Z">
+          <w:pPr/>
+        </w:pPrChange>
+      </w:pPr>
+      <w:ins w:id="54" w:author="Jon Hennebold" w:date="2020-05-28T15:00:00Z">
+        <w:r>
+          <w:rPr>
+            <w:sz w:val="24"/>
+            <w:szCs w:val="24"/>
+            <w:vertAlign w:val="superscript"/>
+          </w:rPr>
+          <w:t>1</w:t>
+        </w:r>
+      </w:ins>
+      <w:del w:id="55" w:author="Jon Hennebold" w:date="2020-05-28T15:00:00Z">
+        <w:r>
+          <w:rPr>
+            <w:sz w:val="24"/>
+            <w:szCs w:val="24"/>
+            <w:vertAlign w:val="superscript"/>
+            <w:rPrChange w:id="56" w:author="Jon Hennebold" w:date="2020-05-28T14:56:00Z">
+              <w:rPr>
+                <w:vertAlign w:val="superscript"/>
+              </w:rPr>
+            </w:rPrChange>
+          </w:rPr>
+          <w:delText>a</w:delText>
+        </w:r>
+      </w:del>
+      <w:r>
+        <w:rPr>
+          <w:sz w:val="24"/>
+          <w:szCs w:val="24"/>
+          <w:rPrChange w:id="57" w:author="Jon Hennebold" w:date="2020-05-28T14:56:00Z">
+            <w:rPr/>
+          </w:rPrChange>
+        </w:rPr>
+        <w:t xml:space="preserve"> Division of Reproductive </w:t>
+      </w:r>
+      <w:del w:id="58" w:author="Jon Hennebold" w:date="2020-05-28T14:45:00Z">
+        <w:r>
+          <w:rPr>
+            <w:sz w:val="24"/>
+            <w:szCs w:val="24"/>
+            <w:rPrChange w:id="59" w:author="Jon Hennebold" w:date="2020-05-28T14:56:00Z">
+              <w:rPr/>
+            </w:rPrChange>
+          </w:rPr>
+          <w:delText xml:space="preserve">and </w:delText>
+        </w:r>
+      </w:del>
+      <w:ins w:id="60" w:author="Jon Hennebold" w:date="2020-05-28T14:45:00Z">
+        <w:r>
+          <w:rPr>
+            <w:sz w:val="24"/>
+            <w:szCs w:val="24"/>
+            <w:rPrChange w:id="61" w:author="Jon Hennebold" w:date="2020-05-28T14:56:00Z">
+              <w:rPr/>
+            </w:rPrChange>
+          </w:rPr>
+          <w:t>&amp;</w:t>
+        </w:r>
+        <w:r>
+          <w:rPr>
+            <w:sz w:val="24"/>
+            <w:szCs w:val="24"/>
+            <w:rPrChange w:id="62" w:author="Jon Hennebold" w:date="2020-05-28T14:56:00Z">
+              <w:rPr/>
+            </w:rPrChange>
+          </w:rPr>
+          <w:t xml:space="preserve"> </w:t>
+        </w:r>
+      </w:ins>
+      <w:r>
+        <w:rPr>
+          <w:sz w:val="24"/>
+          <w:szCs w:val="24"/>
+          <w:rPrChange w:id="63" w:author="Jon Hennebold" w:date="2020-05-28T14:56:00Z">
+            <w:rPr/>
+          </w:rPrChange>
+        </w:rPr>
+        <w:t xml:space="preserve">Developmental Sciences, Oregon National Primate Research Center, Oregon Health </w:t>
+      </w:r>
+      <w:del w:id="64" w:author="Jon Hennebold" w:date="2020-05-28T14:45:00Z">
+        <w:r>
+          <w:rPr>
+            <w:sz w:val="24"/>
+            <w:szCs w:val="24"/>
+            <w:rPrChange w:id="65" w:author="Jon Hennebold" w:date="2020-05-28T14:56:00Z">
+              <w:rPr/>
+            </w:rPrChange>
+          </w:rPr>
+          <w:delText xml:space="preserve">and </w:delText>
+        </w:r>
+      </w:del>
+      <w:ins w:id="66" w:author="Jon Hennebold" w:date="2020-05-28T14:45:00Z">
+        <w:r>
+          <w:rPr>
+            <w:sz w:val="24"/>
+            <w:szCs w:val="24"/>
+            <w:rPrChange w:id="67" w:author="Jon Hennebold" w:date="2020-05-28T14:56:00Z">
+              <w:rPr/>
+            </w:rPrChange>
+          </w:rPr>
+          <w:t>&amp;</w:t>
+        </w:r>
+        <w:r>
+          <w:rPr>
+            <w:sz w:val="24"/>
+            <w:szCs w:val="24"/>
+            <w:rPrChange w:id="68" w:author="Jon Hennebold" w:date="2020-05-28T14:56:00Z">
+              <w:rPr/>
+            </w:rPrChange>
+          </w:rPr>
+          <w:t xml:space="preserve"> </w:t>
+        </w:r>
+      </w:ins>
+      <w:r>
+        <w:rPr>
+          <w:sz w:val="24"/>
+          <w:szCs w:val="24"/>
+          <w:rPrChange w:id="69" w:author="Jon Hennebold" w:date="2020-05-28T14:56:00Z">
+            <w:rPr/>
+          </w:rPrChange>
+        </w:rPr>
+        <w:t>Science</w:t>
+      </w:r>
+      <w:del w:id="70" w:author="Jon Hennebold" w:date="2020-05-28T14:45:00Z">
+        <w:r>
+          <w:rPr>
+            <w:sz w:val="24"/>
+            <w:szCs w:val="24"/>
+            <w:rPrChange w:id="71" w:author="Jon Hennebold" w:date="2020-05-28T14:56:00Z">
+              <w:rPr/>
+            </w:rPrChange>
+          </w:rPr>
+          <w:delText>s</w:delText>
+        </w:r>
+      </w:del>
+      <w:r>
+        <w:rPr>
+          <w:sz w:val="24"/>
+          <w:szCs w:val="24"/>
+          <w:rPrChange w:id="72" w:author="Jon Hennebold" w:date="2020-05-28T14:56:00Z">
+            <w:rPr/>
+          </w:rPrChange>
+        </w:rPr>
+        <w:t xml:space="preserve"> </w:t>
+      </w:r>
+      <w:r>
+        <w:rPr>
+          <w:sz w:val="24"/>
+          <w:szCs w:val="24"/>
+          <w:rPrChange w:id="73" w:author="Jon Hennebold" w:date="2020-05-28T14:56:00Z">
+            <w:rPr/>
+          </w:rPrChange>
+        </w:rPr>
+        <w:t>University</w:t>
+      </w:r>
+      <w:ins w:id="74" w:author="Jon Hennebold" w:date="2020-05-28T15:00:00Z">
+        <w:r>
+          <w:rPr>
+            <w:sz w:val="24"/>
+            <w:szCs w:val="24"/>
+          </w:rPr>
+          <w:t>, Beaverton OR</w:t>
+        </w:r>
+      </w:ins>
+    </w:p>
+    <w:p>
+      <w:pPr>
+        <w:ind w:firstLine="0"/>
+        <w:rPr>
+          <w:sz w:val="24"/>
+          <w:szCs w:val="24"/>
+          <w:rPrChange w:id="75" w:author="Jon Hennebold" w:date="2020-05-28T14:56:00Z">
+            <w:rPr/>
+          </w:rPrChange>
+        </w:rPr>
+        <w:pPrChange w:id="76" w:author="Jon Hennebold" w:date="2020-05-28T15:01:00Z">
+          <w:pPr/>
+        </w:pPrChange>
+      </w:pPr>
+      <w:ins w:id="77" w:author="Jon Hennebold" w:date="2020-05-28T15:00:00Z">
+        <w:r>
+          <w:rPr>
+            <w:sz w:val="24"/>
+            <w:szCs w:val="24"/>
+            <w:vertAlign w:val="superscript"/>
+            <w:rPrChange w:id="78" w:author="Jon Hennebold" w:date="2020-05-28T15:01:00Z">
+              <w:rPr>
+                <w:sz w:val="24"/>
+                <w:szCs w:val="24"/>
+              </w:rPr>
+            </w:rPrChange>
+          </w:rPr>
+          <w:t>2</w:t>
+        </w:r>
+      </w:ins>
+      <w:ins w:id="79" w:author="Jon Hennebold" w:date="2020-05-28T14:26:00Z">
+        <w:r>
+          <w:rPr>
+            <w:sz w:val="24"/>
+            <w:szCs w:val="24"/>
+            <w:rPrChange w:id="80" w:author="Jon Hennebold" w:date="2020-05-28T14:56:00Z">
+              <w:rPr/>
+            </w:rPrChange>
+          </w:rPr>
+          <w:t xml:space="preserve"> Department of Obstetrics &amp;</w:t>
+        </w:r>
+      </w:ins>
+      <w:ins w:id="81" w:author="Jon Hennebold" w:date="2020-05-28T14:45:00Z">
+        <w:r>
+          <w:rPr>
+            <w:sz w:val="24"/>
+            <w:szCs w:val="24"/>
+            <w:rPrChange w:id="82" w:author="Jon Hennebold" w:date="2020-05-28T14:56:00Z">
+              <w:rPr/>
+            </w:rPrChange>
+          </w:rPr>
+          <w:t xml:space="preserve"> G</w:t>
+        </w:r>
+      </w:ins>
+      <w:ins w:id="83" w:author="Jon Hennebold" w:date="2020-05-28T14:55:00Z">
+        <w:r>
+          <w:rPr>
+            <w:sz w:val="24"/>
+            <w:szCs w:val="24"/>
+            <w:rPrChange w:id="84" w:author="Jon Hennebold" w:date="2020-05-28T14:56:00Z">
+              <w:rPr/>
+            </w:rPrChange>
+          </w:rPr>
+          <w:t>ynecology</w:t>
+        </w:r>
+      </w:ins>
+      <w:ins w:id="85" w:author="Jon Hennebold" w:date="2020-05-28T14:56:00Z">
+        <w:r>
+          <w:rPr>
+            <w:sz w:val="24"/>
+            <w:szCs w:val="24"/>
+            <w:rPrChange w:id="86" w:author="Jon Hennebold" w:date="2020-05-28T14:56:00Z">
+              <w:rPr/>
+            </w:rPrChange>
+          </w:rPr>
+          <w:t xml:space="preserve">, </w:t>
+        </w:r>
+      </w:ins>
+      <w:ins w:id="87" w:author="Jon Hennebold" w:date="2020-05-28T15:00:00Z">
+        <w:r>
+          <w:rPr>
+            <w:sz w:val="24"/>
+            <w:szCs w:val="24"/>
+          </w:rPr>
+          <w:t>Oregon Health &amp;</w:t>
+        </w:r>
+        <w:r>
+          <w:rPr>
+            <w:sz w:val="24"/>
+            <w:szCs w:val="24"/>
+          </w:rPr>
+          <w:t xml:space="preserve"> </w:t>
+        </w:r>
+        <w:r>
+          <w:rPr>
+            <w:sz w:val="24"/>
+            <w:szCs w:val="24"/>
+          </w:rPr>
+          <w:t>Science University</w:t>
+        </w:r>
+      </w:ins>
+      <w:ins w:id="88" w:author="Jon Hennebold" w:date="2020-05-28T15:01:00Z">
+        <w:r>
+          <w:rPr>
+            <w:sz w:val="24"/>
+            <w:szCs w:val="24"/>
+          </w:rPr>
+          <w:t>, Portland OR</w:t>
+        </w:r>
+      </w:ins>
+    </w:p>
+    <w:p>
+      <w:pPr>
+        <w:ind w:firstLine="0"/>
+        <w:rPr>
+          <w:sz w:val="24"/>
+          <w:szCs w:val="24"/>
+          <w:rPrChange w:id="89" w:author="Jon Hennebold" w:date="2020-05-28T14:56:00Z">
+            <w:rPr/>
+          </w:rPrChange>
+        </w:rPr>
+        <w:pPrChange w:id="90" w:author="Jon Hennebold" w:date="2020-05-28T15:01:00Z">
+          <w:pPr/>
+        </w:pPrChange>
+      </w:pPr>
+      <w:ins w:id="91" w:author="Jon Hennebold" w:date="2020-05-28T15:00:00Z">
+        <w:r>
+          <w:rPr>
+            <w:sz w:val="24"/>
+            <w:szCs w:val="24"/>
+            <w:vertAlign w:val="superscript"/>
+          </w:rPr>
+          <w:t>3</w:t>
+        </w:r>
+      </w:ins>
+      <w:del w:id="92" w:author="Jon Hennebold" w:date="2020-05-28T15:00:00Z">
+        <w:r>
+          <w:rPr>
+            <w:sz w:val="24"/>
+            <w:szCs w:val="24"/>
+            <w:vertAlign w:val="superscript"/>
+            <w:rPrChange w:id="93" w:author="Jon Hennebold" w:date="2020-05-28T14:56:00Z">
+              <w:rPr>
+                <w:vertAlign w:val="superscript"/>
+              </w:rPr>
+            </w:rPrChange>
+          </w:rPr>
+          <w:delText>a</w:delText>
+        </w:r>
+      </w:del>
+      <w:r>
+        <w:rPr>
+          <w:sz w:val="24"/>
+          <w:szCs w:val="24"/>
           <w:vertAlign w:val="superscript"/>
-        </w:rPr>
-        <w:t>a</w:t>
-      </w:r>
-      <w:r>
-        <w:t xml:space="preserve"> Division of Reproductive and Developmental Sciences, Oregon National Primate Research Center, Oregon Health and Sciences </w:t>
-      </w:r>
-      <w:r>
-        <w:t>University</w:t>
-      </w:r>
-    </w:p>
-    <w:p>
-      <w:r>
-        <w:rPr>
-          <w:vertAlign w:val="superscript"/>
-        </w:rPr>
-        <w:t xml:space="preserve">a </w:t>
-      </w:r>
-      <w:r>
+          <w:rPrChange w:id="94" w:author="Jon Hennebold" w:date="2020-05-28T14:56:00Z">
+            <w:rPr>
+              <w:vertAlign w:val="superscript"/>
+            </w:rPr>
+          </w:rPrChange>
+        </w:rPr>
+        <w:t xml:space="preserve"> </w:t>
+      </w:r>
+      <w:r>
+        <w:rPr>
+          <w:sz w:val="24"/>
+          <w:szCs w:val="24"/>
+          <w:rPrChange w:id="95" w:author="Jon Hennebold" w:date="2020-05-28T14:56:00Z">
+            <w:rPr/>
+          </w:rPrChange>
+        </w:rPr>
         <w:t>Olson Center for Women’s Health</w:t>
       </w:r>
       <w:r>
+        <w:rPr>
+          <w:sz w:val="24"/>
+          <w:szCs w:val="24"/>
+          <w:rPrChange w:id="96" w:author="Jon Hennebold" w:date="2020-05-28T14:56:00Z">
+            <w:rPr/>
+          </w:rPrChange>
+        </w:rPr>
         <w:t xml:space="preserve">, Department of </w:t>
       </w:r>
       <w:r>
-        <w:t>Obstetrics and Gynecology, University of Nebraska Medical Center</w:t>
-      </w:r>
+        <w:rPr>
+          <w:sz w:val="24"/>
+          <w:szCs w:val="24"/>
+          <w:rPrChange w:id="97" w:author="Jon Hennebold" w:date="2020-05-28T14:56:00Z">
+            <w:rPr/>
+          </w:rPrChange>
+        </w:rPr>
+        <w:t xml:space="preserve">Obstetrics </w:t>
+      </w:r>
+      <w:del w:id="98" w:author="Jon Hennebold" w:date="2020-05-28T15:05:00Z">
+        <w:r>
+          <w:rPr>
+            <w:sz w:val="24"/>
+            <w:szCs w:val="24"/>
+            <w:rPrChange w:id="99" w:author="Jon Hennebold" w:date="2020-05-28T14:56:00Z">
+              <w:rPr/>
+            </w:rPrChange>
+          </w:rPr>
+          <w:delText xml:space="preserve">and </w:delText>
+        </w:r>
+      </w:del>
+      <w:ins w:id="100" w:author="Jon Hennebold" w:date="2020-05-28T15:05:00Z">
+        <w:r>
+          <w:rPr>
+            <w:sz w:val="24"/>
+            <w:szCs w:val="24"/>
+          </w:rPr>
+          <w:t>&amp;</w:t>
+        </w:r>
+        <w:r>
+          <w:rPr>
+            <w:sz w:val="24"/>
+            <w:szCs w:val="24"/>
+            <w:rPrChange w:id="101" w:author="Jon Hennebold" w:date="2020-05-28T14:56:00Z">
+              <w:rPr/>
+            </w:rPrChange>
+          </w:rPr>
+          <w:t xml:space="preserve"> </w:t>
+        </w:r>
+      </w:ins>
+      <w:r>
+        <w:rPr>
+          <w:sz w:val="24"/>
+          <w:szCs w:val="24"/>
+          <w:rPrChange w:id="102" w:author="Jon Hennebold" w:date="2020-05-28T14:56:00Z">
+            <w:rPr/>
+          </w:rPrChange>
+        </w:rPr>
+        <w:t>Gynecology, University of Nebraska Medical Center</w:t>
+      </w:r>
+      <w:ins w:id="103" w:author="Jon Hennebold" w:date="2020-05-28T15:01:00Z">
+        <w:r>
+          <w:rPr>
+            <w:sz w:val="24"/>
+            <w:szCs w:val="24"/>
+          </w:rPr>
+          <w:t>, Omaha NE</w:t>
+        </w:r>
+      </w:ins>
     </w:p>
     <w:p>
       <w:pPr>
@@ -208,28 +970,79 @@
         <w:spacing w:line="360" w:lineRule="auto"/>
         <w:jc w:val="both"/>
         <w:rPr>
+          <w:ins w:id="104" w:author="Jon Hennebold" w:date="2020-05-28T14:58:00Z"/>
           <w:rFonts w:asciiTheme="minorHAnsi" w:hAnsiTheme="minorHAnsi" w:cstheme="minorHAnsi"/>
           <w:color w:val="000000"/>
-          <w:sz w:val="22"/>
-          <w:szCs w:val="22"/>
-        </w:rPr>
-      </w:pPr>
+          <w:sz w:val="24"/>
+          <w:szCs w:val="24"/>
+        </w:rPr>
+      </w:pPr>
+      <w:ins w:id="105" w:author="Jon Hennebold" w:date="2020-05-28T15:02:00Z">
+        <w:r>
+          <w:rPr>
+            <w:rFonts w:asciiTheme="minorHAnsi" w:hAnsiTheme="minorHAnsi" w:cstheme="minorHAnsi"/>
+            <w:color w:val="000000"/>
+            <w:sz w:val="24"/>
+            <w:szCs w:val="24"/>
+            <w:vertAlign w:val="superscript"/>
+          </w:rPr>
+          <w:t>4</w:t>
+        </w:r>
+      </w:ins>
+      <w:del w:id="106" w:author="Jon Hennebold" w:date="2020-05-28T15:02:00Z">
+        <w:r>
+          <w:rPr>
+            <w:rFonts w:asciiTheme="minorHAnsi" w:hAnsiTheme="minorHAnsi" w:cstheme="minorHAnsi"/>
+            <w:color w:val="000000"/>
+            <w:sz w:val="24"/>
+            <w:szCs w:val="24"/>
+            <w:vertAlign w:val="superscript"/>
+            <w:rPrChange w:id="107" w:author="Jon Hennebold" w:date="2020-05-28T14:56:00Z">
+              <w:rPr>
+                <w:rFonts w:asciiTheme="minorHAnsi" w:hAnsiTheme="minorHAnsi" w:cstheme="minorHAnsi"/>
+                <w:color w:val="000000"/>
+                <w:sz w:val="22"/>
+                <w:szCs w:val="22"/>
+                <w:vertAlign w:val="superscript"/>
+              </w:rPr>
+            </w:rPrChange>
+          </w:rPr>
+          <w:delText>c</w:delText>
+        </w:r>
+      </w:del>
       <w:r>
         <w:rPr>
           <w:rFonts w:asciiTheme="minorHAnsi" w:hAnsiTheme="minorHAnsi" w:cstheme="minorHAnsi"/>
           <w:color w:val="000000"/>
-          <w:sz w:val="22"/>
-          <w:szCs w:val="22"/>
+          <w:sz w:val="24"/>
+          <w:szCs w:val="24"/>
           <w:vertAlign w:val="superscript"/>
-        </w:rPr>
-        <w:t xml:space="preserve">c </w:t>
+          <w:rPrChange w:id="108" w:author="Jon Hennebold" w:date="2020-05-28T14:56:00Z">
+            <w:rPr>
+              <w:rFonts w:asciiTheme="minorHAnsi" w:hAnsiTheme="minorHAnsi" w:cstheme="minorHAnsi"/>
+              <w:color w:val="000000"/>
+              <w:sz w:val="22"/>
+              <w:szCs w:val="22"/>
+              <w:vertAlign w:val="superscript"/>
+            </w:rPr>
+          </w:rPrChange>
+        </w:rPr>
+        <w:t xml:space="preserve"> </w:t>
       </w:r>
       <w:r>
         <w:rPr>
           <w:rFonts w:asciiTheme="minorHAnsi" w:hAnsiTheme="minorHAnsi" w:cstheme="minorHAnsi"/>
           <w:color w:val="000000"/>
-          <w:sz w:val="22"/>
-          <w:szCs w:val="22"/>
+          <w:sz w:val="24"/>
+          <w:szCs w:val="24"/>
+          <w:rPrChange w:id="109" w:author="Jon Hennebold" w:date="2020-05-28T14:56:00Z">
+            <w:rPr>
+              <w:rFonts w:asciiTheme="minorHAnsi" w:hAnsiTheme="minorHAnsi" w:cstheme="minorHAnsi"/>
+              <w:color w:val="000000"/>
+              <w:sz w:val="22"/>
+              <w:szCs w:val="22"/>
+            </w:rPr>
+          </w:rPrChange>
         </w:rPr>
         <w:t xml:space="preserve">Veterans Affairs </w:t>
       </w:r>
@@ -237,8 +1050,16 @@
         <w:rPr>
           <w:rFonts w:asciiTheme="minorHAnsi" w:hAnsiTheme="minorHAnsi" w:cstheme="minorHAnsi"/>
           <w:color w:val="000000"/>
-          <w:sz w:val="22"/>
-          <w:szCs w:val="22"/>
+          <w:sz w:val="24"/>
+          <w:szCs w:val="24"/>
+          <w:rPrChange w:id="110" w:author="Jon Hennebold" w:date="2020-05-28T14:56:00Z">
+            <w:rPr>
+              <w:rFonts w:asciiTheme="minorHAnsi" w:hAnsiTheme="minorHAnsi" w:cstheme="minorHAnsi"/>
+              <w:color w:val="000000"/>
+              <w:sz w:val="22"/>
+              <w:szCs w:val="22"/>
+            </w:rPr>
+          </w:rPrChange>
         </w:rPr>
         <w:t>Nebraska Western Iowa Health C</w:t>
       </w:r>
@@ -246,11 +1067,73 @@
         <w:rPr>
           <w:rFonts w:asciiTheme="minorHAnsi" w:hAnsiTheme="minorHAnsi" w:cstheme="minorHAnsi"/>
           <w:color w:val="000000"/>
-          <w:sz w:val="22"/>
-          <w:szCs w:val="22"/>
+          <w:sz w:val="24"/>
+          <w:szCs w:val="24"/>
+          <w:rPrChange w:id="111" w:author="Jon Hennebold" w:date="2020-05-28T14:56:00Z">
+            <w:rPr>
+              <w:rFonts w:asciiTheme="minorHAnsi" w:hAnsiTheme="minorHAnsi" w:cstheme="minorHAnsi"/>
+              <w:color w:val="000000"/>
+              <w:sz w:val="22"/>
+              <w:szCs w:val="22"/>
+            </w:rPr>
+          </w:rPrChange>
         </w:rPr>
         <w:t>are System</w:t>
       </w:r>
+      <w:ins w:id="112" w:author="Jon Hennebold" w:date="2020-05-28T15:02:00Z">
+        <w:r>
+          <w:rPr>
+            <w:rFonts w:asciiTheme="minorHAnsi" w:hAnsiTheme="minorHAnsi" w:cstheme="minorHAnsi"/>
+            <w:color w:val="000000"/>
+            <w:sz w:val="24"/>
+            <w:szCs w:val="24"/>
+          </w:rPr>
+          <w:t>, Omaha NE</w:t>
+        </w:r>
+      </w:ins>
+    </w:p>
+    <w:p>
+      <w:pPr>
+        <w:pStyle w:val="NoSpacing"/>
+        <w:spacing w:line="360" w:lineRule="auto"/>
+        <w:jc w:val="both"/>
+        <w:rPr>
+          <w:rFonts w:asciiTheme="minorHAnsi" w:hAnsiTheme="minorHAnsi" w:cstheme="minorHAnsi"/>
+          <w:color w:val="000000"/>
+          <w:sz w:val="24"/>
+          <w:szCs w:val="24"/>
+          <w:rPrChange w:id="113" w:author="Jon Hennebold" w:date="2020-05-28T14:56:00Z">
+            <w:rPr>
+              <w:rFonts w:asciiTheme="minorHAnsi" w:hAnsiTheme="minorHAnsi" w:cstheme="minorHAnsi"/>
+              <w:color w:val="000000"/>
+              <w:sz w:val="22"/>
+              <w:szCs w:val="22"/>
+            </w:rPr>
+          </w:rPrChange>
+        </w:rPr>
+      </w:pPr>
+      <w:ins w:id="114" w:author="Jon Hennebold" w:date="2020-05-28T14:58:00Z">
+        <w:r>
+          <w:rPr>
+            <w:rFonts w:asciiTheme="minorHAnsi" w:hAnsiTheme="minorHAnsi" w:cstheme="minorHAnsi"/>
+            <w:color w:val="000000"/>
+            <w:sz w:val="24"/>
+            <w:szCs w:val="24"/>
+          </w:rPr>
+          <w:t xml:space="preserve">* Current Address: </w:t>
+        </w:r>
+      </w:ins>
+      <w:ins w:id="115" w:author="Jon Hennebold" w:date="2020-05-28T15:03:00Z">
+        <w:r>
+          <w:rPr>
+            <w:rFonts w:asciiTheme="minorHAnsi" w:hAnsiTheme="minorHAnsi" w:cstheme="minorHAnsi"/>
+            <w:color w:val="000000"/>
+            <w:sz w:val="24"/>
+            <w:szCs w:val="24"/>
+          </w:rPr>
+          <w:t>??</w:t>
+        </w:r>
+      </w:ins>
     </w:p>
     <w:p>
       <w:pPr>
@@ -281,6 +1164,7 @@
         <w:ind w:firstLine="0"/>
         <w:textAlignment w:val="baseline"/>
         <w:rPr>
+          <w:ins w:id="116" w:author="Jon Hennebold" w:date="2020-05-28T15:09:00Z"/>
           <w:rFonts w:eastAsia="Times New Roman" w:cs="Times New Roman"/>
           <w:color w:val="2A2A2A"/>
           <w:sz w:val="28"/>
@@ -322,6 +1206,124 @@
           <w:szCs w:val="28"/>
         </w:rPr>
       </w:pPr>
+      <w:ins w:id="117" w:author="Jon Hennebold" w:date="2020-05-28T15:09:00Z">
+        <w:r>
+          <w:rPr>
+            <w:rFonts w:eastAsia="Times New Roman" w:cs="Times New Roman"/>
+            <w:color w:val="2A2A2A"/>
+            <w:sz w:val="28"/>
+            <w:szCs w:val="28"/>
+          </w:rPr>
+          <w:t xml:space="preserve">Funding was supported by </w:t>
+        </w:r>
+      </w:ins>
+      <w:ins w:id="118" w:author="Jon Hennebold" w:date="2020-05-28T15:11:00Z">
+        <w:r>
+          <w:rPr>
+            <w:rFonts w:eastAsia="Times New Roman" w:cs="Times New Roman"/>
+            <w:color w:val="2A2A2A"/>
+            <w:sz w:val="28"/>
+            <w:szCs w:val="28"/>
+          </w:rPr>
+          <w:t>P51OD011092</w:t>
+        </w:r>
+      </w:ins>
+      <w:ins w:id="119" w:author="Jon Hennebold" w:date="2020-05-28T15:12:00Z">
+        <w:r>
+          <w:rPr>
+            <w:rFonts w:eastAsia="Times New Roman" w:cs="Times New Roman"/>
+            <w:color w:val="2A2A2A"/>
+            <w:sz w:val="28"/>
+            <w:szCs w:val="28"/>
+          </w:rPr>
+          <w:t xml:space="preserve"> (JDH), </w:t>
+        </w:r>
+      </w:ins>
+      <w:ins w:id="120" w:author="Jon Hennebold" w:date="2020-05-28T15:13:00Z">
+        <w:r>
+          <w:rPr>
+            <w:rFonts w:eastAsia="Times New Roman" w:cs="Times New Roman"/>
+            <w:color w:val="2A2A2A"/>
+            <w:sz w:val="28"/>
+            <w:szCs w:val="28"/>
+          </w:rPr>
+          <w:t>R01HD020869</w:t>
+        </w:r>
+        <w:r>
+          <w:rPr>
+            <w:rFonts w:eastAsia="Times New Roman" w:cs="Times New Roman"/>
+            <w:color w:val="2A2A2A"/>
+            <w:sz w:val="28"/>
+            <w:szCs w:val="28"/>
+          </w:rPr>
+          <w:t xml:space="preserve"> (JDH), and a </w:t>
+        </w:r>
+        <w:proofErr w:type="spellStart"/>
+        <w:r>
+          <w:rPr>
+            <w:rFonts w:eastAsia="Times New Roman" w:cs="Times New Roman"/>
+            <w:color w:val="2A2A2A"/>
+            <w:sz w:val="28"/>
+            <w:szCs w:val="28"/>
+          </w:rPr>
+          <w:t>Lalor</w:t>
+        </w:r>
+        <w:proofErr w:type="spellEnd"/>
+        <w:r>
+          <w:rPr>
+            <w:rFonts w:eastAsia="Times New Roman" w:cs="Times New Roman"/>
+            <w:color w:val="2A2A2A"/>
+            <w:sz w:val="28"/>
+            <w:szCs w:val="28"/>
+          </w:rPr>
+          <w:t xml:space="preserve"> Fellowship awarded to HAT. </w:t>
+        </w:r>
+      </w:ins>
+      <w:ins w:id="121" w:author="Jon Hennebold" w:date="2020-05-28T15:16:00Z">
+        <w:r>
+          <w:rPr>
+            <w:rFonts w:eastAsia="Times New Roman" w:cs="Times New Roman"/>
+            <w:color w:val="2A2A2A"/>
+            <w:sz w:val="28"/>
+            <w:szCs w:val="28"/>
+          </w:rPr>
+          <w:t xml:space="preserve">The ONPRC Assisted Reproductive Technologies (ART) Core is also supported by </w:t>
+        </w:r>
+      </w:ins>
+      <w:ins w:id="122" w:author="Jon Hennebold" w:date="2020-05-28T15:17:00Z">
+        <w:r>
+          <w:rPr>
+            <w:rFonts w:eastAsia="Times New Roman" w:cs="Times New Roman"/>
+            <w:color w:val="2A2A2A"/>
+            <w:sz w:val="28"/>
+            <w:szCs w:val="28"/>
+          </w:rPr>
+          <w:t>P51OD011092</w:t>
+        </w:r>
+        <w:r>
+          <w:rPr>
+            <w:rFonts w:eastAsia="Times New Roman" w:cs="Times New Roman"/>
+            <w:color w:val="2A2A2A"/>
+            <w:sz w:val="28"/>
+            <w:szCs w:val="28"/>
+          </w:rPr>
+          <w:t>.</w:t>
+        </w:r>
+      </w:ins>
+    </w:p>
+    <w:p>
+      <w:pPr>
+        <w:shd w:val="clear" w:color="auto" w:fill="FFFFFF"/>
+        <w:spacing w:beforeAutospacing="1" w:afterAutospacing="1" w:line="240" w:lineRule="auto"/>
+        <w:ind w:firstLine="0"/>
+        <w:textAlignment w:val="baseline"/>
+        <w:rPr>
+          <w:rFonts w:eastAsia="Times New Roman" w:cs="Times New Roman"/>
+          <w:color w:val="2A2A2A"/>
+          <w:sz w:val="28"/>
+          <w:szCs w:val="28"/>
+        </w:rPr>
+      </w:pPr>
       <w:r>
         <w:rPr>
           <w:rFonts w:ascii="inherit" w:eastAsia="Times New Roman" w:hAnsi="inherit" w:cs="Times New Roman"/>
@@ -344,31 +1346,90 @@
         <w:t>. In a footnote, provide complete contact information including street address for the corresponding author.</w:t>
       </w:r>
     </w:p>
+    <w:p>
+      <w:pPr>
+        <w:ind w:firstLine="0"/>
+        <w:rPr>
+          <w:sz w:val="24"/>
+          <w:szCs w:val="24"/>
+          <w:rPrChange w:id="123" w:author="Jon Hennebold" w:date="2020-05-28T15:18:00Z">
+            <w:rPr/>
+          </w:rPrChange>
+        </w:rPr>
+        <w:pPrChange w:id="124" w:author="Jon Hennebold" w:date="2020-05-28T15:17:00Z">
+          <w:pPr/>
+        </w:pPrChange>
+      </w:pPr>
+      <w:ins w:id="125" w:author="Jon Hennebold" w:date="2020-05-28T15:17:00Z">
+        <w:r>
+          <w:rPr>
+            <w:sz w:val="24"/>
+            <w:szCs w:val="24"/>
+            <w:rPrChange w:id="126" w:author="Jon Hennebold" w:date="2020-05-28T15:18:00Z">
+              <w:rPr/>
+            </w:rPrChange>
+          </w:rPr>
+          <w:t>Corresponding Author: Jon D. Hennebold, 505 NW 185</w:t>
+        </w:r>
+        <w:r>
+          <w:rPr>
+            <w:sz w:val="24"/>
+            <w:szCs w:val="24"/>
+            <w:vertAlign w:val="superscript"/>
+            <w:rPrChange w:id="127" w:author="Jon Hennebold" w:date="2020-05-28T15:18:00Z">
+              <w:rPr/>
+            </w:rPrChange>
+          </w:rPr>
+          <w:t>th</w:t>
+        </w:r>
+        <w:r>
+          <w:rPr>
+            <w:sz w:val="24"/>
+            <w:szCs w:val="24"/>
+            <w:rPrChange w:id="128" w:author="Jon Hennebold" w:date="2020-05-28T15:18:00Z">
+              <w:rPr/>
+            </w:rPrChange>
+          </w:rPr>
+          <w:t xml:space="preserve"> Ave, Beaverton OR, 97</w:t>
+        </w:r>
+      </w:ins>
+      <w:ins w:id="129" w:author="Jon Hennebold" w:date="2020-05-28T15:18:00Z">
+        <w:r>
+          <w:rPr>
+            <w:sz w:val="24"/>
+            <w:szCs w:val="24"/>
+            <w:rPrChange w:id="130" w:author="Jon Hennebold" w:date="2020-05-28T15:18:00Z">
+              <w:rPr/>
+            </w:rPrChange>
+          </w:rPr>
+          <w:t>006 email: henneboj@ohsu.edu</w:t>
+        </w:r>
+      </w:ins>
+    </w:p>
+    <w:p>
+      <w:pPr>
+        <w:pStyle w:val="Heading2-NoNumbers"/>
+      </w:pPr>
+      <w:bookmarkStart w:id="131" w:name="_Hlk20400358"/>
+      <w:bookmarkStart w:id="132" w:name="_Toc465190625"/>
+      <w:bookmarkEnd w:id="0"/>
+      <w:r>
+        <w:t>Abbreviations:</w:t>
+      </w:r>
+    </w:p>
     <w:p/>
+    <w:bookmarkEnd w:id="131"/>
     <w:p>
       <w:pPr>
         <w:pStyle w:val="Heading2-NoNumbers"/>
       </w:pPr>
-      <w:bookmarkStart w:id="1" w:name="_Hlk20400358"/>
-      <w:bookmarkStart w:id="2" w:name="_Toc465190625"/>
-      <w:bookmarkEnd w:id="0"/>
-      <w:r>
-        <w:t>Abbreviations:</w:t>
-      </w:r>
-    </w:p>
-    <w:p/>
-    <w:bookmarkEnd w:id="1"/>
-    <w:p>
-      <w:pPr>
-        <w:pStyle w:val="Heading2-NoNumbers"/>
-      </w:pPr>
       <w:r>
         <w:br w:type="page"/>
       </w:r>
-      <w:bookmarkStart w:id="3" w:name="_30j0zll" w:colFirst="0" w:colLast="0"/>
-      <w:bookmarkStart w:id="4" w:name="_1fob9te" w:colFirst="0" w:colLast="0"/>
-      <w:bookmarkEnd w:id="3"/>
-      <w:bookmarkEnd w:id="4"/>
+      <w:bookmarkStart w:id="133" w:name="_30j0zll" w:colFirst="0" w:colLast="0"/>
+      <w:bookmarkStart w:id="134" w:name="_1fob9te" w:colFirst="0" w:colLast="0"/>
+      <w:bookmarkEnd w:id="133"/>
+      <w:bookmarkEnd w:id="134"/>
       <w:r>
         <w:rPr>
           <w:rStyle w:val="Heading3Char"/>
@@ -399,14 +1460,66 @@
           <w:szCs w:val="22"/>
         </w:rPr>
       </w:pPr>
-      <w:r>
-        <w:rPr>
-          <w:rFonts w:asciiTheme="minorHAnsi" w:hAnsiTheme="minorHAnsi" w:cstheme="minorHAnsi"/>
-          <w:sz w:val="22"/>
-          <w:szCs w:val="22"/>
-        </w:rPr>
-        <w:t>LIF Regulation</w:t>
-      </w:r>
+      <w:ins w:id="135" w:author="Jon Hennebold" w:date="2020-05-28T15:20:00Z">
+        <w:r>
+          <w:rPr>
+            <w:rFonts w:asciiTheme="minorHAnsi" w:hAnsiTheme="minorHAnsi" w:cstheme="minorHAnsi"/>
+            <w:sz w:val="22"/>
+            <w:szCs w:val="22"/>
+          </w:rPr>
+          <w:t xml:space="preserve">Regulation of </w:t>
+        </w:r>
+      </w:ins>
+      <w:del w:id="136" w:author="Jon Hennebold" w:date="2020-05-28T15:19:00Z">
+        <w:r>
+          <w:rPr>
+            <w:rFonts w:asciiTheme="minorHAnsi" w:hAnsiTheme="minorHAnsi" w:cstheme="minorHAnsi"/>
+            <w:sz w:val="22"/>
+            <w:szCs w:val="22"/>
+          </w:rPr>
+          <w:delText>LIF Regulatio</w:delText>
+        </w:r>
+      </w:del>
+      <w:ins w:id="137" w:author="Jon Hennebold" w:date="2020-05-28T15:20:00Z">
+        <w:r>
+          <w:rPr>
+            <w:rFonts w:asciiTheme="minorHAnsi" w:hAnsiTheme="minorHAnsi" w:cstheme="minorHAnsi"/>
+            <w:sz w:val="22"/>
+            <w:szCs w:val="22"/>
+          </w:rPr>
+          <w:t>g</w:t>
+        </w:r>
+      </w:ins>
+      <w:ins w:id="138" w:author="Jon Hennebold" w:date="2020-05-28T15:19:00Z">
+        <w:r>
+          <w:rPr>
+            <w:rFonts w:asciiTheme="minorHAnsi" w:hAnsiTheme="minorHAnsi" w:cstheme="minorHAnsi"/>
+            <w:sz w:val="22"/>
+            <w:szCs w:val="22"/>
+          </w:rPr>
+          <w:t xml:space="preserve">ranulosa cell </w:t>
+        </w:r>
+      </w:ins>
+      <w:ins w:id="139" w:author="Jon Hennebold" w:date="2020-05-28T15:20:00Z">
+        <w:r>
+          <w:rPr>
+            <w:rFonts w:asciiTheme="minorHAnsi" w:hAnsiTheme="minorHAnsi" w:cstheme="minorHAnsi"/>
+            <w:sz w:val="22"/>
+            <w:szCs w:val="22"/>
+          </w:rPr>
+          <w:t>LIF synthesis</w:t>
+        </w:r>
+      </w:ins>
+      <w:del w:id="140" w:author="Jon Hennebold" w:date="2020-05-28T15:19:00Z">
+        <w:r>
+          <w:rPr>
+            <w:rFonts w:asciiTheme="minorHAnsi" w:hAnsiTheme="minorHAnsi" w:cstheme="minorHAnsi"/>
+            <w:sz w:val="22"/>
+            <w:szCs w:val="22"/>
+          </w:rPr>
+          <w:delText>n</w:delText>
+        </w:r>
+      </w:del>
     </w:p>
     <w:p>
       <w:pPr>
@@ -523,7 +1636,7 @@
         <w:lastRenderedPageBreak/>
         <w:t>Abstract</w:t>
       </w:r>
-      <w:bookmarkEnd w:id="2"/>
+      <w:bookmarkEnd w:id="132"/>
       <w:r>
         <w:rPr>
           <w:rStyle w:val="Heading1Char"/>
@@ -542,230 +1655,1361 @@
         </w:rPr>
         <w:t>(250 words)</w:t>
       </w:r>
-    </w:p>
-    <w:p>
-      <w:r>
-        <w:t xml:space="preserve">Leukemia inhibitory factor (LIF) is required for rhesus macaque ovulation. However, it is unclear if </w:t>
-      </w:r>
-      <w:r>
-        <w:t xml:space="preserve">ovarian </w:t>
-      </w:r>
-      <w:r>
-        <w:t xml:space="preserve">granulosa cells are capable of producing LIF and whether </w:t>
-      </w:r>
-      <w:r>
-        <w:t>additional ovulation-regulating factors impact</w:t>
-      </w:r>
-      <w:r>
-        <w:t xml:space="preserve"> LIF </w:t>
-      </w:r>
-      <w:r>
-        <w:t>secretion</w:t>
-      </w:r>
-      <w:r>
+      <w:bookmarkStart w:id="141" w:name="_GoBack"/>
+      <w:bookmarkEnd w:id="141"/>
+    </w:p>
+    <w:p>
+      <w:pPr>
+        <w:rPr>
+          <w:sz w:val="24"/>
+          <w:szCs w:val="24"/>
+          <w:rPrChange w:id="142" w:author="Jon Hennebold" w:date="2020-05-28T15:21:00Z">
+            <w:rPr/>
+          </w:rPrChange>
+        </w:rPr>
+      </w:pPr>
+      <w:r>
+        <w:rPr>
+          <w:sz w:val="24"/>
+          <w:szCs w:val="24"/>
+          <w:rPrChange w:id="143" w:author="Jon Hennebold" w:date="2020-05-28T15:21:00Z">
+            <w:rPr/>
+          </w:rPrChange>
+        </w:rPr>
+        <w:t xml:space="preserve">Leukemia inhibitory factor (LIF) is required for rhesus macaque ovulation. However, it is unclear </w:t>
+      </w:r>
+      <w:del w:id="144" w:author="Jon Hennebold" w:date="2020-05-28T15:22:00Z">
+        <w:r>
+          <w:rPr>
+            <w:sz w:val="24"/>
+            <w:szCs w:val="24"/>
+            <w:rPrChange w:id="145" w:author="Jon Hennebold" w:date="2020-05-28T15:21:00Z">
+              <w:rPr/>
+            </w:rPrChange>
+          </w:rPr>
+          <w:delText xml:space="preserve">if </w:delText>
+        </w:r>
+        <w:r>
+          <w:rPr>
+            <w:sz w:val="24"/>
+            <w:szCs w:val="24"/>
+            <w:rPrChange w:id="146" w:author="Jon Hennebold" w:date="2020-05-28T15:21:00Z">
+              <w:rPr/>
+            </w:rPrChange>
+          </w:rPr>
+          <w:delText xml:space="preserve">ovarian </w:delText>
+        </w:r>
+        <w:r>
+          <w:rPr>
+            <w:sz w:val="24"/>
+            <w:szCs w:val="24"/>
+            <w:rPrChange w:id="147" w:author="Jon Hennebold" w:date="2020-05-28T15:21:00Z">
+              <w:rPr/>
+            </w:rPrChange>
+          </w:rPr>
+          <w:delText xml:space="preserve">granulosa cells are capable of producing </w:delText>
+        </w:r>
+      </w:del>
+      <w:ins w:id="148" w:author="Jon Hennebold" w:date="2020-05-28T15:29:00Z">
+        <w:r>
+          <w:rPr>
+            <w:sz w:val="24"/>
+            <w:szCs w:val="24"/>
+          </w:rPr>
+          <w:t>which</w:t>
+        </w:r>
+      </w:ins>
+      <w:ins w:id="149" w:author="Jon Hennebold" w:date="2020-05-28T15:22:00Z">
+        <w:r>
+          <w:rPr>
+            <w:sz w:val="24"/>
+            <w:szCs w:val="24"/>
+          </w:rPr>
+          <w:t xml:space="preserve"> cells within the ovarian follicle </w:t>
+        </w:r>
+      </w:ins>
+      <w:ins w:id="150" w:author="Jon Hennebold" w:date="2020-05-28T15:24:00Z">
+        <w:r>
+          <w:rPr>
+            <w:sz w:val="24"/>
+            <w:szCs w:val="24"/>
+          </w:rPr>
+          <w:t>produce</w:t>
+        </w:r>
+      </w:ins>
+      <w:ins w:id="151" w:author="Jon Hennebold" w:date="2020-05-28T15:22:00Z">
+        <w:r>
+          <w:rPr>
+            <w:sz w:val="24"/>
+            <w:szCs w:val="24"/>
+          </w:rPr>
+          <w:t xml:space="preserve"> </w:t>
+        </w:r>
+      </w:ins>
+      <w:r>
+        <w:rPr>
+          <w:sz w:val="24"/>
+          <w:szCs w:val="24"/>
+          <w:rPrChange w:id="152" w:author="Jon Hennebold" w:date="2020-05-28T15:21:00Z">
+            <w:rPr/>
+          </w:rPrChange>
+        </w:rPr>
+        <w:t xml:space="preserve">LIF </w:t>
+      </w:r>
+      <w:ins w:id="153" w:author="Jon Hennebold" w:date="2020-05-28T15:23:00Z">
+        <w:r>
+          <w:rPr>
+            <w:sz w:val="24"/>
+            <w:szCs w:val="24"/>
+          </w:rPr>
+          <w:t>and what</w:t>
+        </w:r>
+      </w:ins>
+      <w:ins w:id="154" w:author="Jon Hennebold" w:date="2020-05-28T15:24:00Z">
+        <w:r>
+          <w:rPr>
+            <w:sz w:val="24"/>
+            <w:szCs w:val="24"/>
+          </w:rPr>
+          <w:t xml:space="preserve"> factors control </w:t>
+        </w:r>
+        <w:proofErr w:type="spellStart"/>
+        <w:r>
+          <w:rPr>
+            <w:sz w:val="24"/>
+            <w:szCs w:val="24"/>
+          </w:rPr>
+          <w:t>its</w:t>
+        </w:r>
+        <w:proofErr w:type="spellEnd"/>
+        <w:r>
+          <w:rPr>
+            <w:sz w:val="24"/>
+            <w:szCs w:val="24"/>
+          </w:rPr>
+          <w:t xml:space="preserve"> synthesis</w:t>
+        </w:r>
+      </w:ins>
+      <w:del w:id="155" w:author="Jon Hennebold" w:date="2020-05-28T15:23:00Z">
+        <w:r>
+          <w:rPr>
+            <w:sz w:val="24"/>
+            <w:szCs w:val="24"/>
+            <w:rPrChange w:id="156" w:author="Jon Hennebold" w:date="2020-05-28T15:21:00Z">
+              <w:rPr/>
+            </w:rPrChange>
+          </w:rPr>
+          <w:delText xml:space="preserve">and whether </w:delText>
+        </w:r>
+        <w:r>
+          <w:rPr>
+            <w:sz w:val="24"/>
+            <w:szCs w:val="24"/>
+            <w:rPrChange w:id="157" w:author="Jon Hennebold" w:date="2020-05-28T15:21:00Z">
+              <w:rPr/>
+            </w:rPrChange>
+          </w:rPr>
+          <w:delText>additional ovulation-regulating factors impact</w:delText>
+        </w:r>
+        <w:r>
+          <w:rPr>
+            <w:sz w:val="24"/>
+            <w:szCs w:val="24"/>
+            <w:rPrChange w:id="158" w:author="Jon Hennebold" w:date="2020-05-28T15:21:00Z">
+              <w:rPr/>
+            </w:rPrChange>
+          </w:rPr>
+          <w:delText xml:space="preserve"> LIF </w:delText>
+        </w:r>
+        <w:r>
+          <w:rPr>
+            <w:sz w:val="24"/>
+            <w:szCs w:val="24"/>
+            <w:rPrChange w:id="159" w:author="Jon Hennebold" w:date="2020-05-28T15:21:00Z">
+              <w:rPr/>
+            </w:rPrChange>
+          </w:rPr>
+          <w:delText>secretion</w:delText>
+        </w:r>
+      </w:del>
+      <w:r>
+        <w:rPr>
+          <w:sz w:val="24"/>
+          <w:szCs w:val="24"/>
+          <w:rPrChange w:id="160" w:author="Jon Hennebold" w:date="2020-05-28T15:21:00Z">
+            <w:rPr/>
+          </w:rPrChange>
+        </w:rPr>
         <w:t xml:space="preserve">. </w:t>
       </w:r>
       <w:r>
-        <w:t xml:space="preserve">Rhesus ovaries collected at 0, 24, and 36 h post-hCG </w:t>
-      </w:r>
-      <w:r>
-        <w:t xml:space="preserve">(human chorionic gonadotropin) </w:t>
-      </w:r>
-      <w:r>
-        <w:t>were assessed by RNAScope for presence and location of LIF mRNA</w:t>
-      </w:r>
-      <w:r>
+        <w:rPr>
+          <w:sz w:val="24"/>
+          <w:szCs w:val="24"/>
+          <w:rPrChange w:id="161" w:author="Jon Hennebold" w:date="2020-05-28T15:21:00Z">
+            <w:rPr/>
+          </w:rPrChange>
+        </w:rPr>
+        <w:t xml:space="preserve">Rhesus ovaries collected </w:t>
+      </w:r>
+      <w:del w:id="162" w:author="Jon Hennebold" w:date="2020-05-28T15:29:00Z">
+        <w:r>
+          <w:rPr>
+            <w:sz w:val="24"/>
+            <w:szCs w:val="24"/>
+            <w:rPrChange w:id="163" w:author="Jon Hennebold" w:date="2020-05-28T15:21:00Z">
+              <w:rPr/>
+            </w:rPrChange>
+          </w:rPr>
+          <w:delText xml:space="preserve">at </w:delText>
+        </w:r>
+      </w:del>
+      <w:ins w:id="164" w:author="Jon Hennebold" w:date="2020-05-28T15:29:00Z">
+        <w:r>
+          <w:rPr>
+            <w:sz w:val="24"/>
+            <w:szCs w:val="24"/>
+          </w:rPr>
+          <w:t>prior to</w:t>
+        </w:r>
+        <w:r>
+          <w:rPr>
+            <w:sz w:val="24"/>
+            <w:szCs w:val="24"/>
+            <w:rPrChange w:id="165" w:author="Jon Hennebold" w:date="2020-05-28T15:21:00Z">
+              <w:rPr/>
+            </w:rPrChange>
+          </w:rPr>
+          <w:t xml:space="preserve"> </w:t>
+        </w:r>
+        <w:r>
+          <w:rPr>
+            <w:sz w:val="24"/>
+            <w:szCs w:val="24"/>
+          </w:rPr>
+          <w:t>(</w:t>
+        </w:r>
+      </w:ins>
+      <w:r>
+        <w:rPr>
+          <w:sz w:val="24"/>
+          <w:szCs w:val="24"/>
+          <w:rPrChange w:id="166" w:author="Jon Hennebold" w:date="2020-05-28T15:21:00Z">
+            <w:rPr/>
+          </w:rPrChange>
+        </w:rPr>
+        <w:t>0</w:t>
+      </w:r>
+      <w:ins w:id="167" w:author="Jon Hennebold" w:date="2020-05-28T15:30:00Z">
+        <w:r>
+          <w:rPr>
+            <w:sz w:val="24"/>
+            <w:szCs w:val="24"/>
+          </w:rPr>
+          <w:t xml:space="preserve"> h) or </w:t>
+        </w:r>
+      </w:ins>
+      <w:del w:id="168" w:author="Jon Hennebold" w:date="2020-05-28T15:30:00Z">
+        <w:r>
+          <w:rPr>
+            <w:sz w:val="24"/>
+            <w:szCs w:val="24"/>
+            <w:rPrChange w:id="169" w:author="Jon Hennebold" w:date="2020-05-28T15:21:00Z">
+              <w:rPr/>
+            </w:rPrChange>
+          </w:rPr>
+          <w:delText>,</w:delText>
+        </w:r>
+      </w:del>
+      <w:r>
+        <w:rPr>
+          <w:sz w:val="24"/>
+          <w:szCs w:val="24"/>
+          <w:rPrChange w:id="170" w:author="Jon Hennebold" w:date="2020-05-28T15:21:00Z">
+            <w:rPr/>
+          </w:rPrChange>
+        </w:rPr>
+        <w:t xml:space="preserve"> </w:t>
+      </w:r>
+      <w:ins w:id="171" w:author="Jon Hennebold" w:date="2020-05-28T15:40:00Z">
+        <w:r>
+          <w:rPr>
+            <w:sz w:val="24"/>
+            <w:szCs w:val="24"/>
+          </w:rPr>
+          <w:t xml:space="preserve">12, </w:t>
+        </w:r>
+      </w:ins>
+      <w:r>
+        <w:rPr>
+          <w:sz w:val="24"/>
+          <w:szCs w:val="24"/>
+          <w:rPrChange w:id="172" w:author="Jon Hennebold" w:date="2020-05-28T15:21:00Z">
+            <w:rPr/>
+          </w:rPrChange>
+        </w:rPr>
+        <w:t>24</w:t>
+      </w:r>
+      <w:ins w:id="173" w:author="Jon Hennebold" w:date="2020-05-28T15:40:00Z">
+        <w:r>
+          <w:rPr>
+            <w:sz w:val="24"/>
+            <w:szCs w:val="24"/>
+          </w:rPr>
+          <w:t>,</w:t>
+        </w:r>
+      </w:ins>
+      <w:del w:id="174" w:author="Jon Hennebold" w:date="2020-05-28T15:30:00Z">
+        <w:r>
+          <w:rPr>
+            <w:sz w:val="24"/>
+            <w:szCs w:val="24"/>
+            <w:rPrChange w:id="175" w:author="Jon Hennebold" w:date="2020-05-28T15:21:00Z">
+              <w:rPr/>
+            </w:rPrChange>
+          </w:rPr>
+          <w:delText>,</w:delText>
+        </w:r>
+      </w:del>
+      <w:r>
+        <w:rPr>
+          <w:sz w:val="24"/>
+          <w:szCs w:val="24"/>
+          <w:rPrChange w:id="176" w:author="Jon Hennebold" w:date="2020-05-28T15:21:00Z">
+            <w:rPr/>
+          </w:rPrChange>
+        </w:rPr>
+        <w:t xml:space="preserve"> and 36 h </w:t>
+      </w:r>
+      <w:del w:id="177" w:author="Jon Hennebold" w:date="2020-05-28T15:29:00Z">
+        <w:r>
+          <w:rPr>
+            <w:sz w:val="24"/>
+            <w:szCs w:val="24"/>
+            <w:rPrChange w:id="178" w:author="Jon Hennebold" w:date="2020-05-28T15:21:00Z">
+              <w:rPr/>
+            </w:rPrChange>
+          </w:rPr>
+          <w:delText>post-hCG</w:delText>
+        </w:r>
+      </w:del>
+      <w:ins w:id="179" w:author="Jon Hennebold" w:date="2020-05-28T15:29:00Z">
+        <w:r>
+          <w:rPr>
+            <w:sz w:val="24"/>
+            <w:szCs w:val="24"/>
+          </w:rPr>
+          <w:t>after</w:t>
+        </w:r>
+      </w:ins>
+      <w:r>
+        <w:rPr>
+          <w:sz w:val="24"/>
+          <w:szCs w:val="24"/>
+          <w:rPrChange w:id="180" w:author="Jon Hennebold" w:date="2020-05-28T15:21:00Z">
+            <w:rPr/>
+          </w:rPrChange>
+        </w:rPr>
+        <w:t xml:space="preserve"> </w:t>
+      </w:r>
+      <w:ins w:id="181" w:author="Jon Hennebold" w:date="2020-05-28T15:30:00Z">
+        <w:r>
+          <w:rPr>
+            <w:sz w:val="24"/>
+            <w:szCs w:val="24"/>
+          </w:rPr>
+          <w:t xml:space="preserve">receiving an ovulatory bolus of </w:t>
+        </w:r>
+      </w:ins>
+      <w:del w:id="182" w:author="Jon Hennebold" w:date="2020-05-28T15:30:00Z">
+        <w:r>
+          <w:rPr>
+            <w:sz w:val="24"/>
+            <w:szCs w:val="24"/>
+            <w:rPrChange w:id="183" w:author="Jon Hennebold" w:date="2020-05-28T15:21:00Z">
+              <w:rPr/>
+            </w:rPrChange>
+          </w:rPr>
+          <w:delText>(</w:delText>
+        </w:r>
+      </w:del>
+      <w:r>
+        <w:rPr>
+          <w:sz w:val="24"/>
+          <w:szCs w:val="24"/>
+          <w:rPrChange w:id="184" w:author="Jon Hennebold" w:date="2020-05-28T15:21:00Z">
+            <w:rPr/>
+          </w:rPrChange>
+        </w:rPr>
+        <w:t>human chorionic gonadotropin</w:t>
+      </w:r>
+      <w:ins w:id="185" w:author="Jon Hennebold" w:date="2020-05-28T15:30:00Z">
+        <w:r>
+          <w:rPr>
+            <w:sz w:val="24"/>
+            <w:szCs w:val="24"/>
+          </w:rPr>
+          <w:t xml:space="preserve"> (</w:t>
+        </w:r>
+        <w:proofErr w:type="spellStart"/>
+        <w:r>
+          <w:rPr>
+            <w:sz w:val="24"/>
+            <w:szCs w:val="24"/>
+          </w:rPr>
+          <w:t>hCG</w:t>
+        </w:r>
+      </w:ins>
+      <w:proofErr w:type="spellEnd"/>
+      <w:r>
+        <w:rPr>
+          <w:sz w:val="24"/>
+          <w:szCs w:val="24"/>
+          <w:rPrChange w:id="186" w:author="Jon Hennebold" w:date="2020-05-28T15:21:00Z">
+            <w:rPr/>
+          </w:rPrChange>
+        </w:rPr>
+        <w:t xml:space="preserve">) </w:t>
+      </w:r>
+      <w:r>
+        <w:rPr>
+          <w:sz w:val="24"/>
+          <w:szCs w:val="24"/>
+          <w:rPrChange w:id="187" w:author="Jon Hennebold" w:date="2020-05-28T15:21:00Z">
+            <w:rPr/>
+          </w:rPrChange>
+        </w:rPr>
+        <w:t xml:space="preserve">were assessed by </w:t>
+      </w:r>
+      <w:proofErr w:type="spellStart"/>
+      <w:r>
+        <w:rPr>
+          <w:sz w:val="24"/>
+          <w:szCs w:val="24"/>
+          <w:rPrChange w:id="188" w:author="Jon Hennebold" w:date="2020-05-28T15:21:00Z">
+            <w:rPr/>
+          </w:rPrChange>
+        </w:rPr>
+        <w:t>RNAScope</w:t>
+      </w:r>
+      <w:proofErr w:type="spellEnd"/>
+      <w:r>
+        <w:rPr>
+          <w:sz w:val="24"/>
+          <w:szCs w:val="24"/>
+          <w:rPrChange w:id="189" w:author="Jon Hennebold" w:date="2020-05-28T15:21:00Z">
+            <w:rPr/>
+          </w:rPrChange>
+        </w:rPr>
+        <w:t xml:space="preserve"> </w:t>
+      </w:r>
+      <w:del w:id="190" w:author="Jon Hennebold" w:date="2020-05-28T15:30:00Z">
+        <w:r>
+          <w:rPr>
+            <w:sz w:val="24"/>
+            <w:szCs w:val="24"/>
+            <w:rPrChange w:id="191" w:author="Jon Hennebold" w:date="2020-05-28T15:21:00Z">
+              <w:rPr/>
+            </w:rPrChange>
+          </w:rPr>
+          <w:delText xml:space="preserve">for presence and location of </w:delText>
+        </w:r>
+      </w:del>
+      <w:ins w:id="192" w:author="Jon Hennebold" w:date="2020-05-28T15:30:00Z">
+        <w:r>
+          <w:rPr>
+            <w:sz w:val="24"/>
+            <w:szCs w:val="24"/>
+          </w:rPr>
+          <w:t>to determin</w:t>
+        </w:r>
+      </w:ins>
+      <w:ins w:id="193" w:author="Jon Hennebold" w:date="2020-05-28T15:31:00Z">
+        <w:r>
+          <w:rPr>
+            <w:sz w:val="24"/>
+            <w:szCs w:val="24"/>
+          </w:rPr>
+          <w:t xml:space="preserve">e </w:t>
+        </w:r>
+      </w:ins>
+      <w:r>
+        <w:rPr>
+          <w:sz w:val="24"/>
+          <w:szCs w:val="24"/>
+          <w:rPrChange w:id="194" w:author="Jon Hennebold" w:date="2020-05-28T15:21:00Z">
+            <w:rPr/>
+          </w:rPrChange>
+        </w:rPr>
+        <w:t>LIF mRNA</w:t>
+      </w:r>
+      <w:ins w:id="195" w:author="Jon Hennebold" w:date="2020-05-28T15:31:00Z">
+        <w:r>
+          <w:rPr>
+            <w:sz w:val="24"/>
+            <w:szCs w:val="24"/>
+          </w:rPr>
+          <w:t xml:space="preserve"> cellular localization</w:t>
+        </w:r>
+      </w:ins>
+      <w:r>
+        <w:rPr>
+          <w:sz w:val="24"/>
+          <w:szCs w:val="24"/>
+          <w:rPrChange w:id="196" w:author="Jon Hennebold" w:date="2020-05-28T15:21:00Z">
+            <w:rPr/>
+          </w:rPrChange>
+        </w:rPr>
         <w:t xml:space="preserve">. </w:t>
       </w:r>
-      <w:r>
-        <w:t>Culture media was assessed for LIF, vascular endothelial growth factor, and progesterone after</w:t>
-      </w:r>
-      <w:r>
+      <w:del w:id="197" w:author="Jon Hennebold" w:date="2020-05-28T15:31:00Z">
+        <w:r>
+          <w:rPr>
+            <w:sz w:val="24"/>
+            <w:szCs w:val="24"/>
+            <w:rPrChange w:id="198" w:author="Jon Hennebold" w:date="2020-05-28T15:21:00Z">
+              <w:rPr/>
+            </w:rPrChange>
+          </w:rPr>
+          <w:delText>Culture m</w:delText>
+        </w:r>
+      </w:del>
+      <w:ins w:id="199" w:author="Jon Hennebold" w:date="2020-05-28T15:31:00Z">
+        <w:r>
+          <w:rPr>
+            <w:sz w:val="24"/>
+            <w:szCs w:val="24"/>
+          </w:rPr>
+          <w:t>M</w:t>
+        </w:r>
+      </w:ins>
+      <w:r>
+        <w:rPr>
+          <w:sz w:val="24"/>
+          <w:szCs w:val="24"/>
+          <w:rPrChange w:id="200" w:author="Jon Hennebold" w:date="2020-05-28T15:21:00Z">
+            <w:rPr/>
+          </w:rPrChange>
+        </w:rPr>
+        <w:t>edia was assessed for LIF, vascular endothelial growth factor</w:t>
+      </w:r>
+      <w:ins w:id="201" w:author="Jon Hennebold" w:date="2020-05-28T15:31:00Z">
+        <w:r>
+          <w:rPr>
+            <w:sz w:val="24"/>
+            <w:szCs w:val="24"/>
+          </w:rPr>
+          <w:t xml:space="preserve"> (VEGF)</w:t>
+        </w:r>
+      </w:ins>
+      <w:r>
+        <w:rPr>
+          <w:sz w:val="24"/>
+          <w:szCs w:val="24"/>
+          <w:rPrChange w:id="202" w:author="Jon Hennebold" w:date="2020-05-28T15:21:00Z">
+            <w:rPr/>
+          </w:rPrChange>
+        </w:rPr>
+        <w:t xml:space="preserve">, and </w:t>
+      </w:r>
+      <w:del w:id="203" w:author="Jon Hennebold" w:date="2020-05-28T15:31:00Z">
+        <w:r>
+          <w:rPr>
+            <w:sz w:val="24"/>
+            <w:szCs w:val="24"/>
+            <w:rPrChange w:id="204" w:author="Jon Hennebold" w:date="2020-05-28T15:21:00Z">
+              <w:rPr/>
+            </w:rPrChange>
+          </w:rPr>
+          <w:delText xml:space="preserve">progesterone </w:delText>
+        </w:r>
+      </w:del>
+      <w:ins w:id="205" w:author="Jon Hennebold" w:date="2020-05-28T15:31:00Z">
+        <w:r>
+          <w:rPr>
+            <w:sz w:val="24"/>
+            <w:szCs w:val="24"/>
+            <w:rPrChange w:id="206" w:author="Jon Hennebold" w:date="2020-05-28T15:21:00Z">
+              <w:rPr/>
+            </w:rPrChange>
+          </w:rPr>
+          <w:t>progesterone</w:t>
+        </w:r>
+        <w:r>
+          <w:rPr>
+            <w:sz w:val="24"/>
+            <w:szCs w:val="24"/>
+          </w:rPr>
+          <w:t xml:space="preserve"> (P4) </w:t>
+        </w:r>
+      </w:ins>
+      <w:r>
+        <w:rPr>
+          <w:sz w:val="24"/>
+          <w:szCs w:val="24"/>
+          <w:rPrChange w:id="207" w:author="Jon Hennebold" w:date="2020-05-28T15:21:00Z">
+            <w:rPr/>
+          </w:rPrChange>
+        </w:rPr>
+        <w:t xml:space="preserve">after </w:t>
+      </w:r>
+      <w:ins w:id="208" w:author="Jon Hennebold" w:date="2020-05-28T15:32:00Z">
+        <w:r>
+          <w:rPr>
+            <w:sz w:val="24"/>
+            <w:szCs w:val="24"/>
+          </w:rPr>
+          <w:t xml:space="preserve">treating </w:t>
+        </w:r>
+      </w:ins>
+      <w:del w:id="209" w:author="Jon Hennebold" w:date="2020-05-28T15:32:00Z">
+        <w:r>
+          <w:rPr>
+            <w:sz w:val="24"/>
+            <w:szCs w:val="24"/>
+            <w:rPrChange w:id="210" w:author="Jon Hennebold" w:date="2020-05-28T15:21:00Z">
+              <w:rPr/>
+            </w:rPrChange>
+          </w:rPr>
+          <w:delText xml:space="preserve">culture of primary </w:delText>
+        </w:r>
+      </w:del>
+      <w:r>
+        <w:rPr>
+          <w:sz w:val="24"/>
+          <w:szCs w:val="24"/>
+          <w:rPrChange w:id="211" w:author="Jon Hennebold" w:date="2020-05-28T15:21:00Z">
+            <w:rPr/>
+          </w:rPrChange>
+        </w:rPr>
+        <w:t xml:space="preserve">rhesus </w:t>
+      </w:r>
+      <w:ins w:id="212" w:author="Jon Hennebold" w:date="2020-05-28T15:32:00Z">
+        <w:r>
+          <w:rPr>
+            <w:sz w:val="24"/>
+            <w:szCs w:val="24"/>
+          </w:rPr>
+          <w:t xml:space="preserve">macaque </w:t>
+        </w:r>
+      </w:ins>
+      <w:r>
+        <w:rPr>
+          <w:sz w:val="24"/>
+          <w:szCs w:val="24"/>
+          <w:rPrChange w:id="213" w:author="Jon Hennebold" w:date="2020-05-28T15:21:00Z">
+            <w:rPr/>
+          </w:rPrChange>
+        </w:rPr>
+        <w:t>non-luteinized and luteinized granulosa cells</w:t>
+      </w:r>
+      <w:ins w:id="214" w:author="Jon Hennebold" w:date="2020-05-28T15:33:00Z">
+        <w:r>
+          <w:rPr>
+            <w:sz w:val="24"/>
+            <w:szCs w:val="24"/>
+          </w:rPr>
+          <w:t xml:space="preserve"> with gonadotropins </w:t>
+        </w:r>
+      </w:ins>
+      <w:ins w:id="215" w:author="Jon Hennebold" w:date="2020-05-28T15:35:00Z">
+        <w:r>
+          <w:rPr>
+            <w:sz w:val="24"/>
+            <w:szCs w:val="24"/>
+          </w:rPr>
+          <w:t>that</w:t>
+        </w:r>
+      </w:ins>
+      <w:del w:id="216" w:author="Jon Hennebold" w:date="2020-05-28T15:33:00Z">
+        <w:r>
+          <w:rPr>
+            <w:sz w:val="24"/>
+            <w:szCs w:val="24"/>
+            <w:rPrChange w:id="217" w:author="Jon Hennebold" w:date="2020-05-28T15:21:00Z">
+              <w:rPr/>
+            </w:rPrChange>
+          </w:rPr>
+          <w:delText xml:space="preserve"> and KGN cells, a steroidogenic human granulosa-like tumor cell</w:delText>
+        </w:r>
+      </w:del>
+      <w:del w:id="218" w:author="Jon Hennebold" w:date="2020-05-28T15:35:00Z">
+        <w:r>
+          <w:rPr>
+            <w:sz w:val="24"/>
+            <w:szCs w:val="24"/>
+            <w:rPrChange w:id="219" w:author="Jon Hennebold" w:date="2020-05-28T15:21:00Z">
+              <w:rPr/>
+            </w:rPrChange>
+          </w:rPr>
+          <w:delText>. Culture treatments</w:delText>
+        </w:r>
+      </w:del>
+      <w:r>
+        <w:rPr>
+          <w:sz w:val="24"/>
+          <w:szCs w:val="24"/>
+          <w:rPrChange w:id="220" w:author="Jon Hennebold" w:date="2020-05-28T15:21:00Z">
+            <w:rPr/>
+          </w:rPrChange>
+        </w:rPr>
+        <w:t xml:space="preserve"> included </w:t>
+      </w:r>
+      <w:proofErr w:type="spellStart"/>
+      <w:r>
+        <w:rPr>
+          <w:sz w:val="24"/>
+          <w:szCs w:val="24"/>
+          <w:rPrChange w:id="221" w:author="Jon Hennebold" w:date="2020-05-28T15:21:00Z">
+            <w:rPr/>
+          </w:rPrChange>
+        </w:rPr>
+        <w:t>hCG</w:t>
+      </w:r>
+      <w:proofErr w:type="spellEnd"/>
+      <w:r>
+        <w:rPr>
+          <w:sz w:val="24"/>
+          <w:szCs w:val="24"/>
+          <w:rPrChange w:id="222" w:author="Jon Hennebold" w:date="2020-05-28T15:21:00Z">
+            <w:rPr/>
+          </w:rPrChange>
+        </w:rPr>
+        <w:t xml:space="preserve"> (0, 40 IU/mL)</w:t>
+      </w:r>
+      <w:ins w:id="223" w:author="Jon Hennebold" w:date="2020-05-28T15:36:00Z">
+        <w:r>
+          <w:rPr>
+            <w:sz w:val="24"/>
+            <w:szCs w:val="24"/>
+          </w:rPr>
+          <w:t xml:space="preserve"> alone or with</w:t>
+        </w:r>
+      </w:ins>
+      <w:del w:id="224" w:author="Jon Hennebold" w:date="2020-05-28T15:36:00Z">
+        <w:r>
+          <w:rPr>
+            <w:sz w:val="24"/>
+            <w:szCs w:val="24"/>
+            <w:rPrChange w:id="225" w:author="Jon Hennebold" w:date="2020-05-28T15:21:00Z">
+              <w:rPr/>
+            </w:rPrChange>
+          </w:rPr>
+          <w:delText>,</w:delText>
+        </w:r>
+      </w:del>
+      <w:r>
+        <w:rPr>
+          <w:sz w:val="24"/>
+          <w:szCs w:val="24"/>
+          <w:rPrChange w:id="226" w:author="Jon Hennebold" w:date="2020-05-28T15:21:00Z">
+            <w:rPr/>
+          </w:rPrChange>
+        </w:rPr>
         <w:t xml:space="preserve"> </w:t>
       </w:r>
-      <w:r>
-        <w:t xml:space="preserve">culture of </w:t>
-      </w:r>
-      <w:r>
-        <w:t xml:space="preserve">primary rhesus non-luteinized and luteinized granulosa cells and KGN cells, </w:t>
-      </w:r>
-      <w:r>
-        <w:t>a steroidogenic human granulosa-like tumor cell</w:t>
-      </w:r>
-      <w:r>
-        <w:t xml:space="preserve">. Culture treatments </w:t>
-      </w:r>
-      <w:r>
-        <w:t xml:space="preserve">included </w:t>
-      </w:r>
-      <w:r>
-        <w:t>hCG (0, 40 IU/mL)</w:t>
-      </w:r>
-      <w:r>
-        <w:t>,</w:t>
-      </w:r>
-      <w:r>
+      <w:ins w:id="227" w:author="Jon Hennebold" w:date="2020-05-28T15:36:00Z">
+        <w:r>
+          <w:rPr>
+            <w:sz w:val="24"/>
+            <w:szCs w:val="24"/>
+          </w:rPr>
+          <w:t>varying concentrations of follicle stimulating hormone</w:t>
+        </w:r>
+      </w:ins>
+      <w:ins w:id="228" w:author="Jon Hennebold" w:date="2020-05-28T15:37:00Z">
+        <w:r>
+          <w:rPr>
+            <w:sz w:val="24"/>
+            <w:szCs w:val="24"/>
+          </w:rPr>
+          <w:t xml:space="preserve"> (</w:t>
+        </w:r>
+      </w:ins>
+      <w:del w:id="229" w:author="Jon Hennebold" w:date="2020-05-28T15:34:00Z">
+        <w:r>
+          <w:rPr>
+            <w:sz w:val="24"/>
+            <w:szCs w:val="24"/>
+            <w:rPrChange w:id="230" w:author="Jon Hennebold" w:date="2020-05-28T15:21:00Z">
+              <w:rPr/>
+            </w:rPrChange>
+          </w:rPr>
+          <w:delText>follicle stimulating hormone</w:delText>
+        </w:r>
+      </w:del>
+      <w:ins w:id="231" w:author="Jon Hennebold" w:date="2020-05-28T15:34:00Z">
+        <w:r>
+          <w:rPr>
+            <w:sz w:val="24"/>
+            <w:szCs w:val="24"/>
+          </w:rPr>
+          <w:t>FSH</w:t>
+        </w:r>
+      </w:ins>
+      <w:del w:id="232" w:author="Jon Hennebold" w:date="2020-05-28T15:37:00Z">
+        <w:r>
+          <w:rPr>
+            <w:sz w:val="24"/>
+            <w:szCs w:val="24"/>
+            <w:rPrChange w:id="233" w:author="Jon Hennebold" w:date="2020-05-28T15:21:00Z">
+              <w:rPr/>
+            </w:rPrChange>
+          </w:rPr>
+          <w:delText xml:space="preserve"> (0</w:delText>
+        </w:r>
+      </w:del>
+      <w:ins w:id="234" w:author="Jon Hennebold" w:date="2020-05-28T15:37:00Z">
+        <w:r>
+          <w:rPr>
+            <w:sz w:val="24"/>
+            <w:szCs w:val="24"/>
+          </w:rPr>
+          <w:t xml:space="preserve">; </w:t>
+        </w:r>
+      </w:ins>
+      <w:del w:id="235" w:author="Jon Hennebold" w:date="2020-05-28T15:37:00Z">
+        <w:r>
+          <w:rPr>
+            <w:sz w:val="24"/>
+            <w:szCs w:val="24"/>
+            <w:rPrChange w:id="236" w:author="Jon Hennebold" w:date="2020-05-28T15:21:00Z">
+              <w:rPr/>
+            </w:rPrChange>
+          </w:rPr>
+          <w:delText xml:space="preserve">, </w:delText>
+        </w:r>
+      </w:del>
+      <w:r>
+        <w:rPr>
+          <w:sz w:val="24"/>
+          <w:szCs w:val="24"/>
+          <w:rPrChange w:id="237" w:author="Jon Hennebold" w:date="2020-05-28T15:21:00Z">
+            <w:rPr/>
+          </w:rPrChange>
+        </w:rPr>
+        <w:t xml:space="preserve">8.2, or 40 </w:t>
+      </w:r>
+      <w:proofErr w:type="spellStart"/>
+      <w:r>
+        <w:rPr>
+          <w:sz w:val="24"/>
+          <w:szCs w:val="24"/>
+          <w:rPrChange w:id="238" w:author="Jon Hennebold" w:date="2020-05-28T15:21:00Z">
+            <w:rPr/>
+          </w:rPrChange>
+        </w:rPr>
+        <w:t>mIU</w:t>
+      </w:r>
+      <w:proofErr w:type="spellEnd"/>
+      <w:r>
+        <w:rPr>
+          <w:sz w:val="24"/>
+          <w:szCs w:val="24"/>
+          <w:rPrChange w:id="239" w:author="Jon Hennebold" w:date="2020-05-28T15:21:00Z">
+            <w:rPr/>
+          </w:rPrChange>
+        </w:rPr>
+        <w:t>/mL</w:t>
+      </w:r>
+      <w:del w:id="240" w:author="Jon Hennebold" w:date="2020-05-28T15:35:00Z">
+        <w:r>
+          <w:rPr>
+            <w:sz w:val="24"/>
+            <w:szCs w:val="24"/>
+            <w:rPrChange w:id="241" w:author="Jon Hennebold" w:date="2020-05-28T15:21:00Z">
+              <w:rPr/>
+            </w:rPrChange>
+          </w:rPr>
+          <w:delText xml:space="preserve">), </w:delText>
+        </w:r>
+      </w:del>
+      <w:ins w:id="242" w:author="Jon Hennebold" w:date="2020-05-28T15:35:00Z">
+        <w:r>
+          <w:rPr>
+            <w:sz w:val="24"/>
+            <w:szCs w:val="24"/>
+            <w:rPrChange w:id="243" w:author="Jon Hennebold" w:date="2020-05-28T15:21:00Z">
+              <w:rPr/>
+            </w:rPrChange>
+          </w:rPr>
+          <w:t>)</w:t>
+        </w:r>
+        <w:r>
+          <w:rPr>
+            <w:sz w:val="24"/>
+            <w:szCs w:val="24"/>
+          </w:rPr>
+          <w:t xml:space="preserve">. </w:t>
+        </w:r>
+      </w:ins>
+      <w:ins w:id="244" w:author="Jon Hennebold" w:date="2020-05-28T15:37:00Z">
+        <w:r>
+          <w:rPr>
+            <w:sz w:val="24"/>
+            <w:szCs w:val="24"/>
+          </w:rPr>
+          <w:t>The diff</w:t>
+        </w:r>
+      </w:ins>
+      <w:ins w:id="245" w:author="Jon Hennebold" w:date="2020-05-28T15:38:00Z">
+        <w:r>
+          <w:rPr>
+            <w:sz w:val="24"/>
+            <w:szCs w:val="24"/>
+          </w:rPr>
+          <w:t>erent treatments were incubated in the presence of low and high o</w:t>
+        </w:r>
+      </w:ins>
+      <w:del w:id="246" w:author="Jon Hennebold" w:date="2020-05-28T15:37:00Z">
+        <w:r>
+          <w:rPr>
+            <w:sz w:val="24"/>
+            <w:szCs w:val="24"/>
+            <w:rPrChange w:id="247" w:author="Jon Hennebold" w:date="2020-05-28T15:21:00Z">
+              <w:rPr/>
+            </w:rPrChange>
+          </w:rPr>
+          <w:delText>o</w:delText>
+        </w:r>
+      </w:del>
+      <w:r>
+        <w:rPr>
+          <w:sz w:val="24"/>
+          <w:szCs w:val="24"/>
+          <w:rPrChange w:id="248" w:author="Jon Hennebold" w:date="2020-05-28T15:21:00Z">
+            <w:rPr/>
+          </w:rPrChange>
+        </w:rPr>
+        <w:t>xygen</w:t>
+      </w:r>
+      <w:ins w:id="249" w:author="Jon Hennebold" w:date="2020-05-28T15:38:00Z">
+        <w:r>
+          <w:rPr>
+            <w:sz w:val="24"/>
+            <w:szCs w:val="24"/>
+          </w:rPr>
+          <w:t xml:space="preserve"> concentratio</w:t>
+        </w:r>
+      </w:ins>
+      <w:ins w:id="250" w:author="Jon Hennebold" w:date="2020-05-28T15:39:00Z">
+        <w:r>
+          <w:rPr>
+            <w:sz w:val="24"/>
+            <w:szCs w:val="24"/>
+          </w:rPr>
+          <w:t>ns</w:t>
+        </w:r>
+      </w:ins>
+      <w:r>
+        <w:rPr>
+          <w:sz w:val="24"/>
+          <w:szCs w:val="24"/>
+          <w:rPrChange w:id="251" w:author="Jon Hennebold" w:date="2020-05-28T15:21:00Z">
+            <w:rPr/>
+          </w:rPrChange>
+        </w:rPr>
+        <w:t xml:space="preserve"> (1%, or 20%</w:t>
+      </w:r>
+      <w:ins w:id="252" w:author="Jon Hennebold" w:date="2020-05-28T15:39:00Z">
+        <w:r>
+          <w:rPr>
+            <w:sz w:val="24"/>
+            <w:szCs w:val="24"/>
+          </w:rPr>
+          <w:t>, respectively</w:t>
+        </w:r>
+      </w:ins>
+      <w:r>
+        <w:rPr>
+          <w:sz w:val="24"/>
+          <w:szCs w:val="24"/>
+          <w:rPrChange w:id="253" w:author="Jon Hennebold" w:date="2020-05-28T15:21:00Z">
+            <w:rPr/>
+          </w:rPrChange>
+        </w:rPr>
+        <w:t>)</w:t>
+      </w:r>
+      <w:ins w:id="254" w:author="Jon Hennebold" w:date="2020-05-28T15:39:00Z">
+        <w:r>
+          <w:rPr>
+            <w:sz w:val="24"/>
+            <w:szCs w:val="24"/>
+          </w:rPr>
+          <w:t>.</w:t>
+        </w:r>
+      </w:ins>
+      <w:del w:id="255" w:author="Jon Hennebold" w:date="2020-05-28T15:39:00Z">
+        <w:r>
+          <w:rPr>
+            <w:sz w:val="24"/>
+            <w:szCs w:val="24"/>
+            <w:rPrChange w:id="256" w:author="Jon Hennebold" w:date="2020-05-28T15:21:00Z">
+              <w:rPr/>
+            </w:rPrChange>
+          </w:rPr>
+          <w:delText>,</w:delText>
+        </w:r>
+      </w:del>
+      <w:r>
+        <w:rPr>
+          <w:sz w:val="24"/>
+          <w:szCs w:val="24"/>
+          <w:rPrChange w:id="257" w:author="Jon Hennebold" w:date="2020-05-28T15:21:00Z">
+            <w:rPr/>
+          </w:rPrChange>
+        </w:rPr>
+        <w:t xml:space="preserve"> LIF (0, or 1 ng/mL for luteinized granulosa cells), and </w:t>
+      </w:r>
+      <w:proofErr w:type="spellStart"/>
+      <w:r>
+        <w:rPr>
+          <w:sz w:val="24"/>
+          <w:szCs w:val="24"/>
+          <w:rPrChange w:id="258" w:author="Jon Hennebold" w:date="2020-05-28T15:21:00Z">
+            <w:rPr/>
+          </w:rPrChange>
+        </w:rPr>
+        <w:t>forskolin</w:t>
+      </w:r>
+      <w:proofErr w:type="spellEnd"/>
+      <w:r>
+        <w:rPr>
+          <w:sz w:val="24"/>
+          <w:szCs w:val="24"/>
+          <w:rPrChange w:id="259" w:author="Jon Hennebold" w:date="2020-05-28T15:21:00Z">
+            <w:rPr/>
+          </w:rPrChange>
+        </w:rPr>
+        <w:t xml:space="preserve"> (0, 1 </w:t>
+      </w:r>
+      <w:r>
+        <w:rPr>
+          <w:rFonts w:cs="Times New Roman"/>
+          <w:sz w:val="24"/>
+          <w:szCs w:val="24"/>
+          <w:rPrChange w:id="260" w:author="Jon Hennebold" w:date="2020-05-28T15:21:00Z">
+            <w:rPr>
+              <w:rFonts w:cs="Times New Roman"/>
+            </w:rPr>
+          </w:rPrChange>
+        </w:rPr>
+        <w:t>µM for KGN cells)</w:t>
+      </w:r>
+      <w:r>
+        <w:rPr>
+          <w:sz w:val="24"/>
+          <w:szCs w:val="24"/>
+          <w:rPrChange w:id="261" w:author="Jon Hennebold" w:date="2020-05-28T15:21:00Z">
+            <w:rPr/>
+          </w:rPrChange>
+        </w:rPr>
+        <w:t xml:space="preserve">. Granulosa cells of the dominate follicle express peak LIF mRNA levels 24h post ovulatory stimulus, </w:t>
+      </w:r>
+      <w:r>
+        <w:rPr>
+          <w:sz w:val="24"/>
+          <w:szCs w:val="24"/>
+          <w:rPrChange w:id="262" w:author="Jon Hennebold" w:date="2020-05-28T15:21:00Z">
+            <w:rPr/>
+          </w:rPrChange>
+        </w:rPr>
+        <w:t xml:space="preserve">visualized by </w:t>
+      </w:r>
+      <w:proofErr w:type="spellStart"/>
+      <w:r>
+        <w:rPr>
+          <w:sz w:val="24"/>
+          <w:szCs w:val="24"/>
+          <w:rPrChange w:id="263" w:author="Jon Hennebold" w:date="2020-05-28T15:21:00Z">
+            <w:rPr/>
+          </w:rPrChange>
+        </w:rPr>
+        <w:t>RNAscope</w:t>
+      </w:r>
+      <w:proofErr w:type="spellEnd"/>
+      <w:r>
+        <w:rPr>
+          <w:sz w:val="24"/>
+          <w:szCs w:val="24"/>
+          <w:rPrChange w:id="264" w:author="Jon Hennebold" w:date="2020-05-28T15:21:00Z">
+            <w:rPr/>
+          </w:rPrChange>
+        </w:rPr>
+        <w:t xml:space="preserve">. </w:t>
+      </w:r>
+      <w:r>
+        <w:rPr>
+          <w:sz w:val="24"/>
+          <w:szCs w:val="24"/>
+          <w:rPrChange w:id="265" w:author="Jon Hennebold" w:date="2020-05-28T15:21:00Z">
+            <w:rPr/>
+          </w:rPrChange>
+        </w:rPr>
+        <w:t xml:space="preserve">Rhesus non-luteinized granulosa cells increase LIF secretion in response to </w:t>
+      </w:r>
+      <w:proofErr w:type="spellStart"/>
+      <w:r>
+        <w:rPr>
+          <w:sz w:val="24"/>
+          <w:szCs w:val="24"/>
+          <w:rPrChange w:id="266" w:author="Jon Hennebold" w:date="2020-05-28T15:21:00Z">
+            <w:rPr/>
+          </w:rPrChange>
+        </w:rPr>
+        <w:t>hCG</w:t>
+      </w:r>
+      <w:proofErr w:type="spellEnd"/>
+      <w:r>
+        <w:rPr>
+          <w:sz w:val="24"/>
+          <w:szCs w:val="24"/>
+          <w:rPrChange w:id="267" w:author="Jon Hennebold" w:date="2020-05-28T15:21:00Z">
+            <w:rPr/>
+          </w:rPrChange>
+        </w:rPr>
+        <w:t xml:space="preserve"> (3.4-fold)</w:t>
+      </w:r>
+      <w:r>
+        <w:rPr>
+          <w:sz w:val="24"/>
+          <w:szCs w:val="24"/>
+          <w:rPrChange w:id="268" w:author="Jon Hennebold" w:date="2020-05-28T15:21:00Z">
+            <w:rPr/>
+          </w:rPrChange>
+        </w:rPr>
+        <w:t xml:space="preserve"> and</w:t>
+      </w:r>
+      <w:r>
+        <w:rPr>
+          <w:sz w:val="24"/>
+          <w:szCs w:val="24"/>
+          <w:rPrChange w:id="269" w:author="Jon Hennebold" w:date="2020-05-28T15:21:00Z">
+            <w:rPr/>
+          </w:rPrChange>
+        </w:rPr>
         <w:t xml:space="preserve"> </w:t>
       </w:r>
       <w:r>
-        <w:t>follicle stimulating hormone</w:t>
-      </w:r>
-      <w:r>
-        <w:t xml:space="preserve"> (0, 8.2, or 40 mIU/mL),</w:t>
+        <w:rPr>
+          <w:sz w:val="24"/>
+          <w:szCs w:val="24"/>
+          <w:rPrChange w:id="270" w:author="Jon Hennebold" w:date="2020-05-28T15:21:00Z">
+            <w:rPr/>
+          </w:rPrChange>
+        </w:rPr>
+        <w:t>FSH (XX-fold)</w:t>
+      </w:r>
+      <w:r>
+        <w:rPr>
+          <w:sz w:val="24"/>
+          <w:szCs w:val="24"/>
+          <w:rPrChange w:id="271" w:author="Jon Hennebold" w:date="2020-05-28T15:21:00Z">
+            <w:rPr/>
+          </w:rPrChange>
+        </w:rPr>
+        <w:t xml:space="preserve">. However, luteinized granulosa cells </w:t>
+      </w:r>
+      <w:r>
+        <w:rPr>
+          <w:sz w:val="24"/>
+          <w:szCs w:val="24"/>
+          <w:rPrChange w:id="272" w:author="Jon Hennebold" w:date="2020-05-28T15:21:00Z">
+            <w:rPr/>
+          </w:rPrChange>
+        </w:rPr>
+        <w:t xml:space="preserve">did not secrete LIF either basally or in response to </w:t>
+      </w:r>
+      <w:proofErr w:type="spellStart"/>
+      <w:r>
+        <w:rPr>
+          <w:sz w:val="24"/>
+          <w:szCs w:val="24"/>
+          <w:rPrChange w:id="273" w:author="Jon Hennebold" w:date="2020-05-28T15:21:00Z">
+            <w:rPr/>
+          </w:rPrChange>
+        </w:rPr>
+        <w:t>hCG</w:t>
+      </w:r>
+      <w:proofErr w:type="spellEnd"/>
+      <w:r>
+        <w:rPr>
+          <w:sz w:val="24"/>
+          <w:szCs w:val="24"/>
+          <w:rPrChange w:id="274" w:author="Jon Hennebold" w:date="2020-05-28T15:21:00Z">
+            <w:rPr/>
+          </w:rPrChange>
+        </w:rPr>
+        <w:t xml:space="preserve"> or FSH. Non-luteinized and luteinized granulosa cells both secrete VEGF in response to </w:t>
+      </w:r>
+      <w:proofErr w:type="spellStart"/>
+      <w:r>
+        <w:rPr>
+          <w:sz w:val="24"/>
+          <w:szCs w:val="24"/>
+          <w:rPrChange w:id="275" w:author="Jon Hennebold" w:date="2020-05-28T15:21:00Z">
+            <w:rPr/>
+          </w:rPrChange>
+        </w:rPr>
+        <w:t>hCG</w:t>
+      </w:r>
+      <w:proofErr w:type="spellEnd"/>
+      <w:r>
+        <w:rPr>
+          <w:sz w:val="24"/>
+          <w:szCs w:val="24"/>
+          <w:rPrChange w:id="276" w:author="Jon Hennebold" w:date="2020-05-28T15:21:00Z">
+            <w:rPr/>
+          </w:rPrChange>
+        </w:rPr>
+        <w:t xml:space="preserve"> and FSH. Rhesus non-luteinized granulosa cells increase secretion of LIF when cultured in 1% O2</w:t>
+      </w:r>
+      <w:r>
+        <w:rPr>
+          <w:sz w:val="24"/>
+          <w:szCs w:val="24"/>
+          <w:rPrChange w:id="277" w:author="Jon Hennebold" w:date="2020-05-28T15:21:00Z">
+            <w:rPr/>
+          </w:rPrChange>
+        </w:rPr>
+        <w:t>, furthermore</w:t>
+      </w:r>
+      <w:r>
+        <w:rPr>
+          <w:sz w:val="24"/>
+          <w:szCs w:val="24"/>
+          <w:rPrChange w:id="278" w:author="Jon Hennebold" w:date="2020-05-28T15:21:00Z">
+            <w:rPr/>
+          </w:rPrChange>
+        </w:rPr>
+        <w:t xml:space="preserve"> LIF secretion </w:t>
+      </w:r>
+      <w:r>
+        <w:rPr>
+          <w:sz w:val="24"/>
+          <w:szCs w:val="24"/>
+          <w:rPrChange w:id="279" w:author="Jon Hennebold" w:date="2020-05-28T15:21:00Z">
+            <w:rPr/>
+          </w:rPrChange>
+        </w:rPr>
+        <w:t xml:space="preserve">increased synergistically </w:t>
+      </w:r>
+      <w:r>
+        <w:rPr>
+          <w:sz w:val="24"/>
+          <w:szCs w:val="24"/>
+          <w:rPrChange w:id="280" w:author="Jon Hennebold" w:date="2020-05-28T15:21:00Z">
+            <w:rPr/>
+          </w:rPrChange>
+        </w:rPr>
+        <w:t>(</w:t>
+      </w:r>
+      <w:r>
+        <w:rPr>
+          <w:sz w:val="24"/>
+          <w:szCs w:val="24"/>
+          <w:highlight w:val="yellow"/>
+          <w:rPrChange w:id="281" w:author="Jon Hennebold" w:date="2020-05-28T15:21:00Z">
+            <w:rPr>
+              <w:highlight w:val="yellow"/>
+            </w:rPr>
+          </w:rPrChange>
+        </w:rPr>
+        <w:t>XX</w:t>
+      </w:r>
+      <w:r>
+        <w:rPr>
+          <w:sz w:val="24"/>
+          <w:szCs w:val="24"/>
+          <w:rPrChange w:id="282" w:author="Jon Hennebold" w:date="2020-05-28T15:21:00Z">
+            <w:rPr/>
+          </w:rPrChange>
+        </w:rPr>
+        <w:t>-fold)</w:t>
+      </w:r>
+      <w:r>
+        <w:rPr>
+          <w:sz w:val="24"/>
+          <w:szCs w:val="24"/>
+          <w:rPrChange w:id="283" w:author="Jon Hennebold" w:date="2020-05-28T15:21:00Z">
+            <w:rPr/>
+          </w:rPrChange>
+        </w:rPr>
+        <w:t xml:space="preserve"> when treated with both </w:t>
+      </w:r>
+      <w:proofErr w:type="spellStart"/>
+      <w:r>
+        <w:rPr>
+          <w:sz w:val="24"/>
+          <w:szCs w:val="24"/>
+          <w:rPrChange w:id="284" w:author="Jon Hennebold" w:date="2020-05-28T15:21:00Z">
+            <w:rPr/>
+          </w:rPrChange>
+        </w:rPr>
+        <w:t>hCG</w:t>
+      </w:r>
+      <w:proofErr w:type="spellEnd"/>
+      <w:r>
+        <w:rPr>
+          <w:sz w:val="24"/>
+          <w:szCs w:val="24"/>
+          <w:rPrChange w:id="285" w:author="Jon Hennebold" w:date="2020-05-28T15:21:00Z">
+            <w:rPr/>
+          </w:rPrChange>
+        </w:rPr>
+        <w:t xml:space="preserve"> and 1% O2</w:t>
+      </w:r>
+      <w:r>
+        <w:rPr>
+          <w:sz w:val="24"/>
+          <w:szCs w:val="24"/>
+          <w:rPrChange w:id="286" w:author="Jon Hennebold" w:date="2020-05-28T15:21:00Z">
+            <w:rPr/>
+          </w:rPrChange>
+        </w:rPr>
+        <w:t xml:space="preserve">. </w:t>
+      </w:r>
+    </w:p>
+    <w:p/>
+    <w:p>
+      <w:r>
+        <w:t xml:space="preserve">Rhesus non-luteinized granulosa cells respond to in vitro </w:t>
+      </w:r>
+      <w:proofErr w:type="spellStart"/>
+      <w:r>
+        <w:t>hCG</w:t>
+      </w:r>
+      <w:proofErr w:type="spellEnd"/>
+      <w:r>
+        <w:t xml:space="preserve"> treatment by</w:t>
+      </w:r>
+      <w:r>
+        <w:t>:</w:t>
       </w:r>
       <w:r>
         <w:t xml:space="preserve"> </w:t>
       </w:r>
       <w:r>
-        <w:t xml:space="preserve">oxygen (1%, or 20%), </w:t>
-      </w:r>
-      <w:r>
-        <w:t>LIF (0, or 1 ng/mL</w:t>
-      </w:r>
-      <w:r>
-        <w:t xml:space="preserve"> for luteinized granulosa cells</w:t>
-      </w:r>
-      <w:r>
-        <w:t>)</w:t>
-      </w:r>
-      <w:r>
-        <w:t xml:space="preserve">, and </w:t>
-      </w:r>
-      <w:r>
-        <w:t xml:space="preserve">forskolin (0, 1 </w:t>
-      </w:r>
-      <w:r>
-        <w:rPr>
-          <w:rFonts w:cs="Times New Roman"/>
-        </w:rPr>
-        <w:t>µM</w:t>
-      </w:r>
-      <w:r>
-        <w:rPr>
-          <w:rFonts w:cs="Times New Roman"/>
-        </w:rPr>
-        <w:t xml:space="preserve"> for KGN cells</w:t>
-      </w:r>
-      <w:r>
-        <w:rPr>
-          <w:rFonts w:cs="Times New Roman"/>
-        </w:rPr>
-        <w:t>)</w:t>
-      </w:r>
-      <w:r>
-        <w:t>.</w:t>
+        <w:t xml:space="preserve">1) </w:t>
+      </w:r>
+      <w:r>
+        <w:t xml:space="preserve">increasing </w:t>
+      </w:r>
+      <w:r>
+        <w:t xml:space="preserve">LIF secretion 3.4-fold relative to cells cultured in the absence of </w:t>
+      </w:r>
+      <w:proofErr w:type="spellStart"/>
+      <w:r>
+        <w:t>hCG</w:t>
+      </w:r>
+      <w:proofErr w:type="spellEnd"/>
+      <w:r>
+        <w:t>, 1%, 2)</w:t>
       </w:r>
       <w:r>
         <w:t xml:space="preserve"> </w:t>
       </w:r>
       <w:r>
-        <w:t xml:space="preserve">Granulosa cells of the dominate follicle express peak LIF mRNA levels 24h post ovulatory stimulus, </w:t>
-      </w:r>
-      <w:r>
-        <w:t>visualized by RNAscope</w:t>
-      </w:r>
-      <w:r>
-        <w:t>.</w:t>
-      </w:r>
-      <w:r>
-        <w:t xml:space="preserve"> </w:t>
-      </w:r>
-      <w:r>
-        <w:t>Rhesus non-luteinized granulosa cells increase LIF secretion in response to hCG (3.4-fold)</w:t>
-      </w:r>
-      <w:r>
-        <w:t xml:space="preserve"> and</w:t>
-      </w:r>
-      <w:r>
-        <w:t xml:space="preserve"> </w:t>
-      </w:r>
-      <w:r>
-        <w:t>FSH (XX-fold)</w:t>
-      </w:r>
-      <w:r>
-        <w:t xml:space="preserve">. However, luteinized granulosa cells </w:t>
-      </w:r>
-      <w:r>
-        <w:t xml:space="preserve">did not secrete LIF either basally or in response to hCG or FSH. Non-luteinized and luteinized granulosa cells both secrete VEGF in response to hCG and FSH. </w:t>
-      </w:r>
-      <w:r>
-        <w:t xml:space="preserve">Rhesus non-luteinized granulosa cells </w:t>
-      </w:r>
-      <w:r>
-        <w:t>increase secretion of LIF when cultured in 1% O2</w:t>
-      </w:r>
-      <w:r>
-        <w:t>, furthermore</w:t>
-      </w:r>
-      <w:r>
-        <w:t xml:space="preserve"> </w:t>
-      </w:r>
-      <w:r>
-        <w:t>LIF secretion</w:t>
-      </w:r>
-      <w:r>
-        <w:t xml:space="preserve"> </w:t>
-      </w:r>
-      <w:r>
-        <w:t>increased</w:t>
-      </w:r>
-      <w:r>
-        <w:t xml:space="preserve"> </w:t>
-      </w:r>
-      <w:r>
-        <w:t xml:space="preserve">synergistically </w:t>
-      </w:r>
-      <w:r>
-        <w:t>(</w:t>
-      </w:r>
-      <w:r>
-        <w:rPr>
-          <w:highlight w:val="yellow"/>
-        </w:rPr>
-        <w:t>XX</w:t>
-      </w:r>
-      <w:r>
-        <w:t>-fold)</w:t>
-      </w:r>
-      <w:r>
-        <w:t xml:space="preserve"> when treated with both </w:t>
-      </w:r>
-      <w:r>
-        <w:t>hCG and 1% O2</w:t>
-      </w:r>
-      <w:r>
-        <w:t xml:space="preserve">. </w:t>
-      </w:r>
-      <w:bookmarkStart w:id="5" w:name="_GoBack"/>
-      <w:bookmarkEnd w:id="5"/>
-    </w:p>
-    <w:p/>
-    <w:p>
-      <w:r>
-        <w:t>Rhesus non-luteinized granulosa cells respond to in vitro hCG treatment by</w:t>
-      </w:r>
-      <w:r>
-        <w:t>:</w:t>
-      </w:r>
-      <w:r>
-        <w:t xml:space="preserve"> </w:t>
-      </w:r>
-      <w:r>
-        <w:t xml:space="preserve">1) </w:t>
-      </w:r>
-      <w:r>
-        <w:t xml:space="preserve">increasing </w:t>
-      </w:r>
-      <w:r>
-        <w:t>LIF secretion 3.4-fold relative to cells cultured in the absence of hCG</w:t>
-      </w:r>
-      <w:r>
-        <w:t>, 1%, 2)</w:t>
-      </w:r>
-      <w:r>
-        <w:t xml:space="preserve"> </w:t>
-      </w:r>
-      <w:r>
         <w:rPr>
           <w:highlight w:val="green"/>
         </w:rPr>
@@ -781,13 +3025,7 @@
         <w:rPr>
           <w:highlight w:val="green"/>
         </w:rPr>
-        <w:t xml:space="preserve"> were cultured in 1% </w:t>
-      </w:r>
-      <w:r>
-        <w:rPr>
-          <w:highlight w:val="green"/>
-        </w:rPr>
-        <w:t>O</w:t>
+        <w:t xml:space="preserve"> were cultured in 1% O</w:t>
       </w:r>
       <w:r>
         <w:rPr>
@@ -800,13 +3038,21 @@
         <w:rPr>
           <w:highlight w:val="green"/>
         </w:rPr>
-        <w:t xml:space="preserve">, both basal and hCG-stimulated LIF secretion were increased 1.3-fold compared to 20% </w:t>
-      </w:r>
+        <w:t xml:space="preserve">, both basal and </w:t>
+      </w:r>
+      <w:proofErr w:type="spellStart"/>
       <w:r>
         <w:rPr>
           <w:highlight w:val="green"/>
         </w:rPr>
-        <w:t>O</w:t>
+        <w:t>hCG</w:t>
+      </w:r>
+      <w:proofErr w:type="spellEnd"/>
+      <w:r>
+        <w:rPr>
+          <w:highlight w:val="green"/>
+        </w:rPr>
+        <w:t>-stimulated LIF secretion were increased 1.3-fold compared to 20% O</w:t>
       </w:r>
       <w:r>
         <w:rPr>
@@ -819,13 +3065,21 @@
         <w:rPr>
           <w:highlight w:val="green"/>
         </w:rPr>
-        <w:t xml:space="preserve">. The combination of hCG and 1% </w:t>
-      </w:r>
+        <w:t xml:space="preserve">. The combination of </w:t>
+      </w:r>
+      <w:proofErr w:type="spellStart"/>
       <w:r>
         <w:rPr>
           <w:highlight w:val="green"/>
         </w:rPr>
-        <w:t>O</w:t>
+        <w:t>hCG</w:t>
+      </w:r>
+      <w:proofErr w:type="spellEnd"/>
+      <w:r>
+        <w:rPr>
+          <w:highlight w:val="green"/>
+        </w:rPr>
+        <w:t xml:space="preserve"> and 1% O</w:t>
       </w:r>
       <w:r>
         <w:rPr>
@@ -862,13 +3116,41 @@
         <w:rPr>
           <w:highlight w:val="green"/>
         </w:rPr>
-        <w:t>increase LIF secretion. Incubating NLGCs in the presence of both FSH and hCG did not increase LIF or progesterone levels above what was observed when the cells were treate</w:t>
-      </w:r>
+        <w:t xml:space="preserve">increase LIF secretion. Incubating NLGCs in the presence of both FSH and </w:t>
+      </w:r>
+      <w:proofErr w:type="spellStart"/>
       <w:r>
         <w:rPr>
           <w:highlight w:val="green"/>
         </w:rPr>
-        <w:t>d with hCG alone.</w:t>
+        <w:t>hCG</w:t>
+      </w:r>
+      <w:proofErr w:type="spellEnd"/>
+      <w:r>
+        <w:rPr>
+          <w:highlight w:val="green"/>
+        </w:rPr>
+        <w:t xml:space="preserve"> did not increase LIF or progesterone levels above what was observed when the cells were treate</w:t>
+      </w:r>
+      <w:r>
+        <w:rPr>
+          <w:highlight w:val="green"/>
+        </w:rPr>
+        <w:t xml:space="preserve">d with </w:t>
+      </w:r>
+      <w:proofErr w:type="spellStart"/>
+      <w:r>
+        <w:rPr>
+          <w:highlight w:val="green"/>
+        </w:rPr>
+        <w:t>hCG</w:t>
+      </w:r>
+      <w:proofErr w:type="spellEnd"/>
+      <w:r>
+        <w:rPr>
+          <w:highlight w:val="green"/>
+        </w:rPr>
+        <w:t xml:space="preserve"> alone.</w:t>
       </w:r>
       <w:r>
         <w:t xml:space="preserve"> </w:t>
@@ -893,13 +3175,53 @@
           <w:szCs w:val="28"/>
           <w:shd w:val="clear" w:color="auto" w:fill="FFFFFF"/>
         </w:rPr>
-        <w:t>Authors of Research Articles are encouraged to submit a graphical abstract or video abstract, in addition to the text abstract. The graphical/video abstract should clearly summarize the focus and findings of the article in a visually compelling manner. Graphical abstracts should be one panel, 1200 pixels (width) x 900 pixels (height) square at 300 ppi. This corresponds to 4 inches/10 cm x 3 inches/7.5 cm at 300 ppi. Use 12- to 16-point Arial font to ensure legibility. Please provide as a TIFF, PDF or JPG file. Provide videos as AVI or MP4 files.</w:t>
-      </w:r>
-    </w:p>
-    <w:p>
-      <w:bookmarkStart w:id="6" w:name="_3znysh7" w:colFirst="0" w:colLast="0"/>
-      <w:bookmarkStart w:id="7" w:name="_Toc465190626"/>
-      <w:bookmarkEnd w:id="6"/>
+        <w:t xml:space="preserve">Authors of Research Articles are encouraged to submit a graphical abstract or video abstract, in addition to the text abstract. The graphical/video abstract should clearly summarize the focus and findings of the article in a visually compelling manner. Graphical abstracts should be one panel, 1200 pixels (width) x 900 pixels (height) square at 300 </w:t>
+      </w:r>
+      <w:proofErr w:type="spellStart"/>
+      <w:r>
+        <w:rPr>
+          <w:color w:val="2A2A2A"/>
+          <w:sz w:val="28"/>
+          <w:szCs w:val="28"/>
+          <w:shd w:val="clear" w:color="auto" w:fill="FFFFFF"/>
+        </w:rPr>
+        <w:t>ppi</w:t>
+      </w:r>
+      <w:proofErr w:type="spellEnd"/>
+      <w:r>
+        <w:rPr>
+          <w:color w:val="2A2A2A"/>
+          <w:sz w:val="28"/>
+          <w:szCs w:val="28"/>
+          <w:shd w:val="clear" w:color="auto" w:fill="FFFFFF"/>
+        </w:rPr>
+        <w:t xml:space="preserve">. This corresponds to 4 inches/10 cm x 3 inches/7.5 cm at 300 </w:t>
+      </w:r>
+      <w:proofErr w:type="spellStart"/>
+      <w:r>
+        <w:rPr>
+          <w:color w:val="2A2A2A"/>
+          <w:sz w:val="28"/>
+          <w:szCs w:val="28"/>
+          <w:shd w:val="clear" w:color="auto" w:fill="FFFFFF"/>
+        </w:rPr>
+        <w:t>ppi</w:t>
+      </w:r>
+      <w:proofErr w:type="spellEnd"/>
+      <w:r>
+        <w:rPr>
+          <w:color w:val="2A2A2A"/>
+          <w:sz w:val="28"/>
+          <w:szCs w:val="28"/>
+          <w:shd w:val="clear" w:color="auto" w:fill="FFFFFF"/>
+        </w:rPr>
+        <w:t>. Use 12- to 16-point Arial font to ensure legibility. Please provide as a TIFF, PDF or JPG file. Provide videos as AVI or MP4 files.</w:t>
+      </w:r>
+    </w:p>
+    <w:p>
+      <w:bookmarkStart w:id="287" w:name="_3znysh7" w:colFirst="0" w:colLast="0"/>
+      <w:bookmarkStart w:id="288" w:name="_Toc465190626"/>
+      <w:bookmarkEnd w:id="287"/>
       <w:r>
         <w:br w:type="page"/>
       </w:r>
@@ -914,7 +3236,7 @@
       </w:r>
     </w:p>
     <w:p>
-      <w:bookmarkStart w:id="8" w:name="_Ref528684395"/>
+      <w:bookmarkStart w:id="289" w:name="_Ref528684395"/>
       <w:r>
         <w:rPr>
           <w:noProof/>
@@ -937,11 +3259,11 @@
                     </pic:cNvPicPr>
                   </pic:nvPicPr>
                   <pic:blipFill>
-                    <a:blip r:embed="rId8">
+                    <a:blip r:embed="rId11">
                       <a:extLst>
                         <a:ext uri="{BEBA8EAE-BF5A-486C-A8C5-ECC9F3942E4B}">
                           <a14:imgProps xmlns:a14="http://schemas.microsoft.com/office/drawing/2010/main">
-                            <a14:imgLayer r:embed="rId9">
+                            <a14:imgLayer r:embed="rId12">
                               <a14:imgEffect>
                                 <a14:brightnessContrast contrast="20000"/>
                               </a14:imgEffect>
@@ -1010,7 +3332,7 @@
         </w:rPr>
         <w:fldChar w:fldCharType="end"/>
       </w:r>
-      <w:bookmarkEnd w:id="8"/>
+      <w:bookmarkEnd w:id="289"/>
       <w:r>
         <w:rPr>
           <w:noProof/>
@@ -1025,14 +3347,27 @@
       </w:r>
     </w:p>
     <w:p>
-      <w:r>
-        <w:t xml:space="preserve">RNAscope </w:t>
+      <w:proofErr w:type="spellStart"/>
+      <w:r>
+        <w:t>RNAscope</w:t>
+      </w:r>
+      <w:proofErr w:type="spellEnd"/>
+      <w:r>
+        <w:t xml:space="preserve"> </w:t>
       </w:r>
       <w:r>
         <w:t xml:space="preserve">analysis </w:t>
       </w:r>
       <w:r>
-        <w:t>of rhesus macaque follicles collected at indicated times after hCG treatment, the ovari</w:t>
+        <w:t xml:space="preserve">of rhesus macaque follicles collected at indicated times after </w:t>
+      </w:r>
+      <w:proofErr w:type="spellStart"/>
+      <w:r>
+        <w:t>hCG</w:t>
+      </w:r>
+      <w:proofErr w:type="spellEnd"/>
+      <w:r>
+        <w:t xml:space="preserve"> treatment, the ovari</w:t>
       </w:r>
       <w:r>
         <w:t xml:space="preserve">an sections were probed for LIF. </w:t>
@@ -1041,28 +3376,62 @@
         <w:t>Panel A: Ovaries</w:t>
       </w:r>
       <w:r>
-        <w:t xml:space="preserve"> collected prior to hC</w:t>
-      </w:r>
-      <w:r>
-        <w:t>G administration, Panel B: ovaries</w:t>
+        <w:t xml:space="preserve"> collected prior to </w:t>
+      </w:r>
+      <w:proofErr w:type="spellStart"/>
+      <w:r>
+        <w:t>hC</w:t>
+      </w:r>
+      <w:r>
+        <w:t>G</w:t>
+      </w:r>
+      <w:proofErr w:type="spellEnd"/>
+      <w:r>
+        <w:t xml:space="preserve"> administration, Panel B: ovaries</w:t>
       </w:r>
       <w:r>
         <w:t xml:space="preserve"> collected 12 h aft</w:t>
       </w:r>
       <w:r>
-        <w:t>er hCG treatment, Panel C: ovaries</w:t>
-      </w:r>
-      <w:r>
-        <w:t xml:space="preserve"> collected 24 h after hCG. Panel D: </w:t>
-      </w:r>
-      <w:r>
-        <w:t>ovaries collected 24 h after hCG, insets show positive control probe (PPIB, cyclophilin B), and negative control probe (</w:t>
-      </w:r>
-      <w:bookmarkStart w:id="9" w:name="OLE_LINK2"/>
+        <w:t xml:space="preserve">er </w:t>
+      </w:r>
+      <w:proofErr w:type="spellStart"/>
+      <w:r>
+        <w:t>hCG</w:t>
+      </w:r>
+      <w:proofErr w:type="spellEnd"/>
+      <w:r>
+        <w:t xml:space="preserve"> treatment, Panel C: ovaries</w:t>
+      </w:r>
+      <w:r>
+        <w:t xml:space="preserve"> collected 24 h after </w:t>
+      </w:r>
+      <w:proofErr w:type="spellStart"/>
+      <w:r>
+        <w:t>hCG</w:t>
+      </w:r>
+      <w:proofErr w:type="spellEnd"/>
+      <w:r>
+        <w:t xml:space="preserve">. Panel D: </w:t>
+      </w:r>
+      <w:r>
+        <w:t xml:space="preserve">ovaries collected 24 h after </w:t>
+      </w:r>
+      <w:proofErr w:type="spellStart"/>
+      <w:r>
+        <w:t>hCG</w:t>
+      </w:r>
+      <w:proofErr w:type="spellEnd"/>
+      <w:r>
+        <w:t>, insets show positive control probe (PPIB, cyclophilin B), and negative control probe (</w:t>
+      </w:r>
+      <w:bookmarkStart w:id="290" w:name="OLE_LINK2"/>
+      <w:proofErr w:type="spellStart"/>
       <w:r>
         <w:t>DapB</w:t>
       </w:r>
-      <w:bookmarkEnd w:id="9"/>
+      <w:bookmarkEnd w:id="290"/>
+      <w:proofErr w:type="spellEnd"/>
       <w:r>
         <w:t>, only found in bacteria)</w:t>
       </w:r>
@@ -1073,9 +3442,12 @@
         <w:br w:type="page"/>
       </w:r>
     </w:p>
-    <w:bookmarkStart w:id="10" w:name="_Ref528684341"/>
-    <w:p>
-      <w:r>
+    <w:bookmarkStart w:id="291" w:name="_Ref528684341"/>
+    <w:p>
+      <w:r>
+        <w:rPr>
+          <w:noProof/>
+        </w:rPr>
         <w:object w:dxaOrig="7253" w:dyaOrig="14287" w14:anchorId="6849631B">
           <v:shapetype id="_x0000_t75" coordsize="21600,21600" o:spt="75" o:preferrelative="t" path="m@4@5l@4@11@9@11@9@5xe" filled="f" stroked="f">
             <v:stroke joinstyle="miter"/>
@@ -1096,10 +3468,10 @@
             <v:path o:extrusionok="f" gradientshapeok="t" o:connecttype="rect"/>
             <o:lock v:ext="edit" aspectratio="t"/>
           </v:shapetype>
-          <v:shape id="_x0000_i1025" type="#_x0000_t75" style="width:363pt;height:714pt" o:ole="">
-            <v:imagedata r:id="rId10" o:title=""/>
+          <v:shape id="_x0000_i1028" type="#_x0000_t75" alt="" style="width:362.9pt;height:714.2pt;mso-width-percent:0;mso-height-percent:0;mso-width-percent:0;mso-height-percent:0" o:ole="">
+            <v:imagedata r:id="rId13" o:title=""/>
           </v:shape>
-          <o:OLEObject Type="Embed" ProgID="Prism8.Document" ShapeID="_x0000_i1025" DrawAspect="Content" ObjectID="_1651247650" r:id="rId11"/>
+          <o:OLEObject Type="Embed" ProgID="Prism8.Document" ShapeID="_x0000_i1028" DrawAspect="Content" ObjectID="_1652186543" r:id="rId14"/>
         </w:object>
       </w:r>
     </w:p>
@@ -1144,7 +3516,7 @@
         </w:rPr>
         <w:fldChar w:fldCharType="end"/>
       </w:r>
-      <w:bookmarkEnd w:id="10"/>
+      <w:bookmarkEnd w:id="291"/>
       <w:r>
         <w:rPr>
           <w:noProof/>
@@ -1184,25 +3556,57 @@
         <w:t>2</w:t>
       </w:r>
       <w:r>
-        <w:t xml:space="preserve"> with 0 IU/mL hCG or 40 IU/mL and 0, 0.5, or 2.5 ng/mL FSH. Panel A: </w:t>
+        <w:t xml:space="preserve"> with 0 IU/mL </w:t>
+      </w:r>
+      <w:proofErr w:type="spellStart"/>
+      <w:r>
+        <w:t>hCG</w:t>
+      </w:r>
+      <w:proofErr w:type="spellEnd"/>
+      <w:r>
+        <w:t xml:space="preserve"> or 40 IU/mL and 0, 0.5, or 2.5 ng/mL FSH. Panel A: </w:t>
       </w:r>
       <w:r>
         <w:t>LIF concentrations in c</w:t>
       </w:r>
       <w:r>
-        <w:t xml:space="preserve">ulture media (pg/mL). Panel B: VEGF </w:t>
+        <w:t>ulture media (</w:t>
+      </w:r>
+      <w:proofErr w:type="spellStart"/>
+      <w:r>
+        <w:t>pg</w:t>
+      </w:r>
+      <w:proofErr w:type="spellEnd"/>
+      <w:r>
+        <w:t xml:space="preserve">/mL). Panel B: VEGF </w:t>
       </w:r>
       <w:r>
         <w:t xml:space="preserve">concentrations </w:t>
       </w:r>
       <w:r>
-        <w:t>(pg/mL). Panel C: Progesterone concentration</w:t>
+        <w:t>(</w:t>
+      </w:r>
+      <w:proofErr w:type="spellStart"/>
+      <w:r>
+        <w:t>pg</w:t>
+      </w:r>
+      <w:proofErr w:type="spellEnd"/>
+      <w:r>
+        <w:t>/mL). Panel C: Progesterone concentration</w:t>
       </w:r>
       <w:r>
         <w:t>s</w:t>
       </w:r>
       <w:r>
-        <w:t>. Panel D: Normalized mRNA expression of hCG treatment marker HSD3B2</w:t>
+        <w:t xml:space="preserve">. Panel D: Normalized mRNA expression of </w:t>
+      </w:r>
+      <w:proofErr w:type="spellStart"/>
+      <w:r>
+        <w:t>hCG</w:t>
+      </w:r>
+      <w:proofErr w:type="spellEnd"/>
+      <w:r>
+        <w:t xml:space="preserve"> treatment marker HSD3B2</w:t>
       </w:r>
       <w:r>
         <w:t>, note the different scales for non-luteinized and luteinized granulosa cells</w:t>
@@ -1250,8 +3654,13 @@
         <w:t xml:space="preserve"> </w:t>
       </w:r>
       <w:r>
-        <w:t>0 IU/mL hCG</w:t>
-      </w:r>
+        <w:t xml:space="preserve">0 IU/mL </w:t>
+      </w:r>
+      <w:proofErr w:type="spellStart"/>
+      <w:r>
+        <w:t>hCG</w:t>
+      </w:r>
+      <w:proofErr w:type="spellEnd"/>
       <w:r>
         <w:t xml:space="preserve"> (●)</w:t>
       </w:r>
@@ -1262,8 +3671,13 @@
         <w:t xml:space="preserve"> </w:t>
       </w:r>
       <w:r>
-        <w:t>40 IU/mL hCG</w:t>
-      </w:r>
+        <w:t xml:space="preserve">40 IU/mL </w:t>
+      </w:r>
+      <w:proofErr w:type="spellStart"/>
+      <w:r>
+        <w:t>hCG</w:t>
+      </w:r>
+      <w:proofErr w:type="spellEnd"/>
       <w:r>
         <w:t xml:space="preserve"> (○)</w:t>
       </w:r>
@@ -1285,7 +3699,7 @@
       <w:r>
         <w:t xml:space="preserve"> </w:t>
       </w:r>
-      <w:commentRangeStart w:id="11"/>
+      <w:commentRangeStart w:id="292"/>
       <w:r>
         <w:t>t</w:t>
       </w:r>
@@ -1304,12 +3718,12 @@
       <w:r>
         <w:t xml:space="preserve"> </w:t>
       </w:r>
-      <w:commentRangeEnd w:id="11"/>
+      <w:commentRangeEnd w:id="292"/>
       <w:r>
         <w:rPr>
           <w:rStyle w:val="CommentReference"/>
         </w:rPr>
-        <w:commentReference w:id="11"/>
+        <w:commentReference w:id="292"/>
       </w:r>
     </w:p>
     <w:p>
@@ -1344,13 +3758,29 @@
         <w:t>06</w:t>
       </w:r>
       <w:r>
-        <w:t xml:space="preserve">, hCG = </w:t>
+        <w:t xml:space="preserve">, </w:t>
+      </w:r>
+      <w:proofErr w:type="spellStart"/>
+      <w:r>
+        <w:t>hCG</w:t>
+      </w:r>
+      <w:proofErr w:type="spellEnd"/>
+      <w:r>
+        <w:t xml:space="preserve"> = </w:t>
       </w:r>
       <w:r>
         <w:t>0.03</w:t>
       </w:r>
       <w:r>
-        <w:t>, FSH x hCG = 0.</w:t>
+        <w:t xml:space="preserve">, FSH x </w:t>
+      </w:r>
+      <w:proofErr w:type="spellStart"/>
+      <w:r>
+        <w:t>hCG</w:t>
+      </w:r>
+      <w:proofErr w:type="spellEnd"/>
+      <w:r>
+        <w:t xml:space="preserve"> = 0.</w:t>
       </w:r>
       <w:r>
         <w:t>11</w:t>
@@ -1371,13 +3801,29 @@
         <w:t>02</w:t>
       </w:r>
       <w:r>
-        <w:t xml:space="preserve">, hCG = </w:t>
+        <w:t xml:space="preserve">, </w:t>
+      </w:r>
+      <w:proofErr w:type="spellStart"/>
+      <w:r>
+        <w:t>hCG</w:t>
+      </w:r>
+      <w:proofErr w:type="spellEnd"/>
+      <w:r>
+        <w:t xml:space="preserve"> = </w:t>
       </w:r>
       <w:r>
         <w:t>0.004</w:t>
       </w:r>
       <w:r>
-        <w:t>, FSH x hCG = 0.00</w:t>
+        <w:t xml:space="preserve">, FSH x </w:t>
+      </w:r>
+      <w:proofErr w:type="spellStart"/>
+      <w:r>
+        <w:t>hCG</w:t>
+      </w:r>
+      <w:proofErr w:type="spellEnd"/>
+      <w:r>
+        <w:t xml:space="preserve"> = 0.00</w:t>
       </w:r>
       <w:r>
         <w:t>5</w:t>
@@ -1389,7 +3835,23 @@
         <w:t xml:space="preserve">, </w:t>
       </w:r>
       <w:r>
-        <w:t xml:space="preserve">progesterone (FSH = 0.007, hCG = 0.02, FSH x hCG = 0.01), </w:t>
+        <w:t xml:space="preserve">progesterone (FSH = 0.007, </w:t>
+      </w:r>
+      <w:proofErr w:type="spellStart"/>
+      <w:r>
+        <w:t>hCG</w:t>
+      </w:r>
+      <w:proofErr w:type="spellEnd"/>
+      <w:r>
+        <w:t xml:space="preserve"> = 0.02, FSH x </w:t>
+      </w:r>
+      <w:proofErr w:type="spellStart"/>
+      <w:r>
+        <w:t>hCG</w:t>
+      </w:r>
+      <w:proofErr w:type="spellEnd"/>
+      <w:r>
+        <w:t xml:space="preserve"> = 0.01), </w:t>
       </w:r>
       <w:r>
         <w:t>and HSD3B2 mRNA (</w:t>
@@ -1398,7 +3860,35 @@
         <w:rPr>
           <w:highlight w:val="yellow"/>
         </w:rPr>
-        <w:t>FSH = ?, hCG = ?, FSH x hCG = ?</w:t>
+        <w:t xml:space="preserve">FSH = ?, </w:t>
+      </w:r>
+      <w:proofErr w:type="spellStart"/>
+      <w:r>
+        <w:rPr>
+          <w:highlight w:val="yellow"/>
+        </w:rPr>
+        <w:t>hCG</w:t>
+      </w:r>
+      <w:proofErr w:type="spellEnd"/>
+      <w:r>
+        <w:rPr>
+          <w:highlight w:val="yellow"/>
+        </w:rPr>
+        <w:t xml:space="preserve"> = ?, FSH x </w:t>
+      </w:r>
+      <w:proofErr w:type="spellStart"/>
+      <w:r>
+        <w:rPr>
+          <w:highlight w:val="yellow"/>
+        </w:rPr>
+        <w:t>hCG</w:t>
+      </w:r>
+      <w:proofErr w:type="spellEnd"/>
+      <w:r>
+        <w:rPr>
+          <w:highlight w:val="yellow"/>
+        </w:rPr>
+        <w:t xml:space="preserve"> = ?</w:t>
       </w:r>
       <w:r>
         <w:t>)</w:t>
@@ -1419,14 +3909,27 @@
         <w:t xml:space="preserve"> = 0.9</w:t>
       </w:r>
       <w:r>
-        <w:t xml:space="preserve">, hCG = </w:t>
+        <w:t xml:space="preserve">, </w:t>
+      </w:r>
+      <w:proofErr w:type="spellStart"/>
+      <w:r>
+        <w:t>hCG</w:t>
+      </w:r>
+      <w:proofErr w:type="spellEnd"/>
+      <w:r>
+        <w:t xml:space="preserve"> = </w:t>
       </w:r>
       <w:r>
         <w:t>0.3</w:t>
       </w:r>
       <w:r>
-        <w:t>, FSH x hCG</w:t>
-      </w:r>
+        <w:t xml:space="preserve">, FSH x </w:t>
+      </w:r>
+      <w:proofErr w:type="spellStart"/>
+      <w:r>
+        <w:t>hCG</w:t>
+      </w:r>
+      <w:proofErr w:type="spellEnd"/>
       <w:r>
         <w:t xml:space="preserve"> = .2)</w:t>
       </w:r>
@@ -1437,14 +3940,27 @@
         <w:t>&lt;0.0001</w:t>
       </w:r>
       <w:r>
-        <w:t xml:space="preserve">, hCG = </w:t>
+        <w:t xml:space="preserve">, </w:t>
+      </w:r>
+      <w:proofErr w:type="spellStart"/>
+      <w:r>
+        <w:t>hCG</w:t>
+      </w:r>
+      <w:proofErr w:type="spellEnd"/>
+      <w:r>
+        <w:t xml:space="preserve"> = </w:t>
       </w:r>
       <w:r>
         <w:t>0.02</w:t>
       </w:r>
       <w:r>
-        <w:t>, FSH x hCG</w:t>
-      </w:r>
+        <w:t xml:space="preserve">, FSH x </w:t>
+      </w:r>
+      <w:proofErr w:type="spellStart"/>
+      <w:r>
+        <w:t>hCG</w:t>
+      </w:r>
+      <w:proofErr w:type="spellEnd"/>
       <w:r>
         <w:t xml:space="preserve"> = 0.007</w:t>
       </w:r>
@@ -1461,7 +3977,35 @@
         <w:rPr>
           <w:highlight w:val="yellow"/>
         </w:rPr>
-        <w:t>FSH = 0.1, hCG = &lt;0.0001, FSH x hCG = 0.02</w:t>
+        <w:t xml:space="preserve">FSH = 0.1, </w:t>
+      </w:r>
+      <w:proofErr w:type="spellStart"/>
+      <w:r>
+        <w:rPr>
+          <w:highlight w:val="yellow"/>
+        </w:rPr>
+        <w:t>hCG</w:t>
+      </w:r>
+      <w:proofErr w:type="spellEnd"/>
+      <w:r>
+        <w:rPr>
+          <w:highlight w:val="yellow"/>
+        </w:rPr>
+        <w:t xml:space="preserve"> = &lt;0.0001, FSH x </w:t>
+      </w:r>
+      <w:proofErr w:type="spellStart"/>
+      <w:r>
+        <w:rPr>
+          <w:highlight w:val="yellow"/>
+        </w:rPr>
+        <w:t>hCG</w:t>
+      </w:r>
+      <w:proofErr w:type="spellEnd"/>
+      <w:r>
+        <w:rPr>
+          <w:highlight w:val="yellow"/>
+        </w:rPr>
+        <w:t xml:space="preserve"> = 0.02</w:t>
       </w:r>
       <w:r>
         <w:t xml:space="preserve">), </w:t>
@@ -1473,7 +4017,35 @@
         <w:rPr>
           <w:highlight w:val="yellow"/>
         </w:rPr>
-        <w:t>FSH = ?, hCG = ?, FSH x hCG =</w:t>
+        <w:t xml:space="preserve">FSH = ?, </w:t>
+      </w:r>
+      <w:proofErr w:type="spellStart"/>
+      <w:r>
+        <w:rPr>
+          <w:highlight w:val="yellow"/>
+        </w:rPr>
+        <w:t>hCG</w:t>
+      </w:r>
+      <w:proofErr w:type="spellEnd"/>
+      <w:r>
+        <w:rPr>
+          <w:highlight w:val="yellow"/>
+        </w:rPr>
+        <w:t xml:space="preserve"> = ?, FSH x </w:t>
+      </w:r>
+      <w:proofErr w:type="spellStart"/>
+      <w:r>
+        <w:rPr>
+          <w:highlight w:val="yellow"/>
+        </w:rPr>
+        <w:t>hCG</w:t>
+      </w:r>
+      <w:proofErr w:type="spellEnd"/>
+      <w:r>
+        <w:rPr>
+          <w:highlight w:val="yellow"/>
+        </w:rPr>
+        <w:t xml:space="preserve"> =</w:t>
       </w:r>
       <w:r>
         <w:t xml:space="preserve"> ?). </w:t>
@@ -1504,7 +4076,7 @@
           <w:noProof/>
         </w:rPr>
       </w:pPr>
-      <w:bookmarkStart w:id="12" w:name="_Ref528684512"/>
+      <w:bookmarkStart w:id="293" w:name="_Ref528684512"/>
       <w:r>
         <w:lastRenderedPageBreak/>
         <w:t xml:space="preserve">Figure </w:t>
@@ -1539,7 +4111,7 @@
         </w:rPr>
         <w:fldChar w:fldCharType="end"/>
       </w:r>
-      <w:bookmarkEnd w:id="12"/>
+      <w:bookmarkEnd w:id="293"/>
       <w:r>
         <w:rPr>
           <w:noProof/>
@@ -1552,7 +4124,7 @@
         </w:rPr>
         <w:t xml:space="preserve">Oxygen </w:t>
       </w:r>
-      <w:bookmarkStart w:id="13" w:name="OLE_LINK1"/>
+      <w:bookmarkStart w:id="294" w:name="OLE_LINK1"/>
       <w:r>
         <w:rPr>
           <w:noProof/>
@@ -1562,11 +4134,14 @@
     </w:p>
     <w:p>
       <w:r>
+        <w:rPr>
+          <w:noProof/>
+        </w:rPr>
         <w:object w:dxaOrig="7255" w:dyaOrig="14433" w14:anchorId="075F6D8C">
-          <v:shape id="_x0000_i1026" type="#_x0000_t75" style="width:362.25pt;height:721.5pt" o:ole="">
-            <v:imagedata r:id="rId14" o:title=""/>
+          <v:shape id="_x0000_i1027" type="#_x0000_t75" alt="" style="width:362.2pt;height:721.45pt;mso-width-percent:0;mso-height-percent:0;mso-width-percent:0;mso-height-percent:0" o:ole="">
+            <v:imagedata r:id="rId15" o:title=""/>
           </v:shape>
-          <o:OLEObject Type="Embed" ProgID="Prism8.Document" ShapeID="_x0000_i1026" DrawAspect="Content" ObjectID="_1651247651" r:id="rId15"/>
+          <o:OLEObject Type="Embed" ProgID="Prism8.Document" ShapeID="_x0000_i1027" DrawAspect="Content" ObjectID="_1652186544" r:id="rId16"/>
         </w:object>
       </w:r>
     </w:p>
@@ -1597,10 +4172,34 @@
         <w:t>2</w:t>
       </w:r>
       <w:r>
-        <w:t xml:space="preserve"> with 0 or 40 hCG (IU/mL). Panel A: Culture media concentration of LIF (pg/mL). Panel B: Culture media concentration of VEGF (pg/mL). Panel C: Progesterone concentration in culture media. Panel D: Normalized mRNA expression of hypoxia marker KDM3A. n = 4</w:t>
-      </w:r>
-    </w:p>
-    <w:bookmarkEnd w:id="13"/>
+        <w:t xml:space="preserve"> with 0 or 40 </w:t>
+      </w:r>
+      <w:proofErr w:type="spellStart"/>
+      <w:r>
+        <w:t>hCG</w:t>
+      </w:r>
+      <w:proofErr w:type="spellEnd"/>
+      <w:r>
+        <w:t xml:space="preserve"> (IU/mL). Panel A: Culture media concentration of LIF (</w:t>
+      </w:r>
+      <w:proofErr w:type="spellStart"/>
+      <w:r>
+        <w:t>pg</w:t>
+      </w:r>
+      <w:proofErr w:type="spellEnd"/>
+      <w:r>
+        <w:t>/mL). Panel B: Culture media concentration of VEGF (</w:t>
+      </w:r>
+      <w:proofErr w:type="spellStart"/>
+      <w:r>
+        <w:t>pg</w:t>
+      </w:r>
+      <w:proofErr w:type="spellEnd"/>
+      <w:r>
+        <w:t>/mL). Panel C: Progesterone concentration in culture media. Panel D: Normalized mRNA expression of hypoxia marker KDM3A. n = 4</w:t>
+      </w:r>
+    </w:p>
+    <w:bookmarkEnd w:id="294"/>
     <w:p>
       <w:r>
         <w:rPr>
@@ -1619,7 +4218,7 @@
           <w:noProof/>
         </w:rPr>
       </w:pPr>
-      <w:bookmarkStart w:id="14" w:name="_Ref528684542"/>
+      <w:bookmarkStart w:id="295" w:name="_Ref528684542"/>
       <w:r>
         <w:lastRenderedPageBreak/>
         <w:t xml:space="preserve">Figure </w:t>
@@ -1654,7 +4253,7 @@
         </w:rPr>
         <w:fldChar w:fldCharType="end"/>
       </w:r>
-      <w:bookmarkEnd w:id="14"/>
+      <w:bookmarkEnd w:id="295"/>
       <w:r>
         <w:rPr>
           <w:noProof/>
@@ -1679,11 +4278,14 @@
         <w:ind w:firstLine="426"/>
       </w:pPr>
       <w:r>
+        <w:rPr>
+          <w:noProof/>
+        </w:rPr>
         <w:object w:dxaOrig="3888" w:dyaOrig="7265" w14:anchorId="2A9C4B19">
-          <v:shape id="_x0000_i1027" type="#_x0000_t75" style="width:195pt;height:363pt" o:ole="">
-            <v:imagedata r:id="rId16" o:title=""/>
+          <v:shape id="_x0000_i1026" type="#_x0000_t75" alt="" style="width:194.9pt;height:362.9pt;mso-width-percent:0;mso-height-percent:0;mso-width-percent:0;mso-height-percent:0" o:ole="">
+            <v:imagedata r:id="rId17" o:title=""/>
           </v:shape>
-          <o:OLEObject Type="Embed" ProgID="Prism8.Document" ShapeID="_x0000_i1027" DrawAspect="Content" ObjectID="_1651247652" r:id="rId17"/>
+          <o:OLEObject Type="Embed" ProgID="Prism8.Document" ShapeID="_x0000_i1026" DrawAspect="Content" ObjectID="_1652186545" r:id="rId18"/>
         </w:object>
       </w:r>
     </w:p>
@@ -1716,7 +4318,31 @@
         <w:t>2</w:t>
       </w:r>
       <w:r>
-        <w:t xml:space="preserve"> with 0 or 40 hCG (IU/mL). Panel A: Culture media concentration of LIF (pg/mL). Panel B: Progesterone concentration in culture media. Panel D: Normalized mRNA expression of hypoxia marker KDM3A and hCG treatment marker HSD3B2.</w:t>
+        <w:t xml:space="preserve"> with 0 or 40 </w:t>
+      </w:r>
+      <w:proofErr w:type="spellStart"/>
+      <w:r>
+        <w:t>hCG</w:t>
+      </w:r>
+      <w:proofErr w:type="spellEnd"/>
+      <w:r>
+        <w:t xml:space="preserve"> (IU/mL). Panel A: Culture media concentration of LIF (</w:t>
+      </w:r>
+      <w:proofErr w:type="spellStart"/>
+      <w:r>
+        <w:t>pg</w:t>
+      </w:r>
+      <w:proofErr w:type="spellEnd"/>
+      <w:r>
+        <w:t xml:space="preserve">/mL). Panel B: Progesterone concentration in culture media. Panel D: Normalized mRNA expression of hypoxia marker KDM3A and </w:t>
+      </w:r>
+      <w:proofErr w:type="spellStart"/>
+      <w:r>
+        <w:t>hCG</w:t>
+      </w:r>
+      <w:proofErr w:type="spellEnd"/>
+      <w:r>
+        <w:t xml:space="preserve"> treatment marker HSD3B2.</w:t>
       </w:r>
     </w:p>
     <w:p>
@@ -1731,8 +4357,8 @@
           <w:noProof/>
         </w:rPr>
       </w:pPr>
-      <w:bookmarkStart w:id="15" w:name="_Ref528685021"/>
-      <w:bookmarkStart w:id="16" w:name="_Ref31221926"/>
+      <w:bookmarkStart w:id="296" w:name="_Ref528685021"/>
+      <w:bookmarkStart w:id="297" w:name="_Ref31221926"/>
       <w:r>
         <w:lastRenderedPageBreak/>
         <w:t xml:space="preserve">Figure </w:t>
@@ -1767,14 +4393,14 @@
         </w:rPr>
         <w:fldChar w:fldCharType="end"/>
       </w:r>
-      <w:bookmarkEnd w:id="15"/>
+      <w:bookmarkEnd w:id="296"/>
       <w:r>
         <w:rPr>
           <w:noProof/>
         </w:rPr>
         <w:t xml:space="preserve"> – </w:t>
       </w:r>
-      <w:bookmarkEnd w:id="16"/>
+      <w:bookmarkEnd w:id="297"/>
       <w:r>
         <w:rPr>
           <w:noProof/>
@@ -1784,11 +4410,14 @@
     </w:p>
     <w:p>
       <w:r>
+        <w:rPr>
+          <w:noProof/>
+        </w:rPr>
         <w:object w:dxaOrig="4246" w:dyaOrig="10716" w14:anchorId="4271AB32">
-          <v:shape id="_x0000_i1028" type="#_x0000_t75" style="width:212.25pt;height:535.5pt" o:ole="">
-            <v:imagedata r:id="rId18" o:title=""/>
+          <v:shape id="_x0000_i1025" type="#_x0000_t75" alt="" style="width:212.35pt;height:535.25pt;mso-width-percent:0;mso-height-percent:0;mso-width-percent:0;mso-height-percent:0" o:ole="">
+            <v:imagedata r:id="rId19" o:title=""/>
           </v:shape>
-          <o:OLEObject Type="Embed" ProgID="Prism8.Document" ShapeID="_x0000_i1028" DrawAspect="Content" ObjectID="_1651247653" r:id="rId19"/>
+          <o:OLEObject Type="Embed" ProgID="Prism8.Document" ShapeID="_x0000_i1025" DrawAspect="Content" ObjectID="_1652186546" r:id="rId20"/>
         </w:object>
       </w:r>
     </w:p>
@@ -1818,7 +4447,31 @@
         <w:t>2</w:t>
       </w:r>
       <w:r>
-        <w:t xml:space="preserve"> with 0 or 40 hCG (IU/mL). Panel A: VEGF concentration (pg/mL) in culture media. Panel B: Progesterone concentration in culture media. Panel C: Normalized mRNA expression of LIF treatment marker SOCS3. Panel D: Normalized mRNA expression of hypoxia marker KDM3A and hCG treatment marker HSD3B. n = 4</w:t>
+        <w:t xml:space="preserve"> with 0 or 40 </w:t>
+      </w:r>
+      <w:proofErr w:type="spellStart"/>
+      <w:r>
+        <w:t>hCG</w:t>
+      </w:r>
+      <w:proofErr w:type="spellEnd"/>
+      <w:r>
+        <w:t xml:space="preserve"> (IU/mL). Panel A: VEGF concentration (</w:t>
+      </w:r>
+      <w:proofErr w:type="spellStart"/>
+      <w:r>
+        <w:t>pg</w:t>
+      </w:r>
+      <w:proofErr w:type="spellEnd"/>
+      <w:r>
+        <w:t xml:space="preserve">/mL) in culture media. Panel B: Progesterone concentration in culture media. Panel C: Normalized mRNA expression of LIF treatment marker SOCS3. Panel D: Normalized mRNA expression of hypoxia marker KDM3A and </w:t>
+      </w:r>
+      <w:proofErr w:type="spellStart"/>
+      <w:r>
+        <w:t>hCG</w:t>
+      </w:r>
+      <w:proofErr w:type="spellEnd"/>
+      <w:r>
+        <w:t xml:space="preserve"> treatment marker HSD3B. n = 4</w:t>
       </w:r>
     </w:p>
     <w:p>
@@ -1832,9 +4485,9 @@
         <w:lastRenderedPageBreak/>
         <w:t>Introduction</w:t>
       </w:r>
-      <w:bookmarkStart w:id="17" w:name="_2et92p0" w:colFirst="0" w:colLast="0"/>
-      <w:bookmarkEnd w:id="7"/>
-      <w:bookmarkEnd w:id="17"/>
+      <w:bookmarkStart w:id="298" w:name="_2et92p0" w:colFirst="0" w:colLast="0"/>
+      <w:bookmarkEnd w:id="288"/>
+      <w:bookmarkEnd w:id="298"/>
       <w:r>
         <w:t xml:space="preserve"> </w:t>
       </w:r>
@@ -2098,19 +4751,19 @@
         </w:rPr>
         <w:t xml:space="preserve">secretion of the cytokine leukemia inhibitory factor (LIF) was regulated by processes known to be important for ovulation, specifically LHCGR activation and </w:t>
       </w:r>
-      <w:commentRangeStart w:id="18"/>
+      <w:commentRangeStart w:id="299"/>
       <w:r>
         <w:rPr>
           <w:rFonts w:asciiTheme="minorHAnsi" w:hAnsiTheme="minorHAnsi"/>
         </w:rPr>
         <w:t>low oxygen tension</w:t>
       </w:r>
-      <w:commentRangeEnd w:id="18"/>
+      <w:commentRangeEnd w:id="299"/>
       <w:r>
         <w:rPr>
           <w:rStyle w:val="CommentReference"/>
         </w:rPr>
-        <w:commentReference w:id="18"/>
+        <w:commentReference w:id="299"/>
       </w:r>
       <w:r>
         <w:rPr>
@@ -2118,7 +4771,7 @@
         </w:rPr>
         <w:t>.</w:t>
       </w:r>
-      <w:bookmarkStart w:id="19" w:name="_Toc531282727"/>
+      <w:bookmarkStart w:id="300" w:name="_Toc531282727"/>
       <w:r>
         <w:rPr>
           <w:rFonts w:eastAsia="Times New Roman"/>
@@ -2164,29 +4817,29 @@
         <w:t>.</w:t>
       </w:r>
     </w:p>
-    <w:bookmarkEnd w:id="19"/>
+    <w:bookmarkEnd w:id="300"/>
     <w:p/>
     <w:p>
       <w:pPr>
         <w:pStyle w:val="Heading1"/>
       </w:pPr>
-      <w:bookmarkStart w:id="20" w:name="_Toc465190630"/>
+      <w:bookmarkStart w:id="301" w:name="_Toc465190630"/>
       <w:r>
         <w:t>Materials and Methods</w:t>
       </w:r>
-      <w:bookmarkEnd w:id="20"/>
+      <w:bookmarkEnd w:id="301"/>
     </w:p>
     <w:p>
       <w:pPr>
         <w:pStyle w:val="Heading2"/>
       </w:pPr>
-      <w:bookmarkStart w:id="21" w:name="_1t3h5sf" w:colFirst="0" w:colLast="0"/>
-      <w:bookmarkStart w:id="22" w:name="_Toc465190631"/>
-      <w:bookmarkEnd w:id="21"/>
+      <w:bookmarkStart w:id="302" w:name="_1t3h5sf" w:colFirst="0" w:colLast="0"/>
+      <w:bookmarkStart w:id="303" w:name="_Toc465190631"/>
+      <w:bookmarkEnd w:id="302"/>
       <w:r>
         <w:t>Animal</w:t>
       </w:r>
-      <w:bookmarkEnd w:id="22"/>
+      <w:bookmarkEnd w:id="303"/>
       <w:r>
         <w:t xml:space="preserve"> Protocols</w:t>
       </w:r>
@@ -2198,12 +4851,28 @@
       <w:r>
         <w:t>(</w:t>
       </w:r>
+      <w:proofErr w:type="spellStart"/>
       <w:r>
         <w:rPr>
           <w:i/>
         </w:rPr>
-        <w:t>Macaca mulatta</w:t>
-      </w:r>
+        <w:t>Macaca</w:t>
+      </w:r>
+      <w:proofErr w:type="spellEnd"/>
+      <w:r>
+        <w:rPr>
+          <w:i/>
+        </w:rPr>
+        <w:t xml:space="preserve"> </w:t>
+      </w:r>
+      <w:proofErr w:type="spellStart"/>
+      <w:r>
+        <w:rPr>
+          <w:i/>
+        </w:rPr>
+        <w:t>mulatta</w:t>
+      </w:r>
+      <w:proofErr w:type="spellEnd"/>
       <w:r>
         <w:t>) </w:t>
       </w:r>
@@ -2339,7 +5008,23 @@
         <w:t>Controlled ovulation allows for the selection and development of a single follicle and allows for precision treatment of ovulatory stimuli and subsequent collection of the follicle.</w:t>
       </w:r>
       <w:r>
-        <w:t xml:space="preserve"> Ovaries were collected from animals at 12 h, 24 h, and 36 h after hCG administration; as well, ovaries were collected from animals that did not receive hCG (0 h).</w:t>
+        <w:t xml:space="preserve"> Ovaries were collected from animals at 12 h, 24 h, and 36 h after </w:t>
+      </w:r>
+      <w:proofErr w:type="spellStart"/>
+      <w:r>
+        <w:t>hCG</w:t>
+      </w:r>
+      <w:proofErr w:type="spellEnd"/>
+      <w:r>
+        <w:t xml:space="preserve"> administration; as well, ovaries were collected from animals that did not receive </w:t>
+      </w:r>
+      <w:proofErr w:type="spellStart"/>
+      <w:r>
+        <w:t>hCG</w:t>
+      </w:r>
+      <w:proofErr w:type="spellEnd"/>
+      <w:r>
+        <w:t xml:space="preserve"> (0 h).</w:t>
       </w:r>
     </w:p>
     <w:p>
@@ -2356,9 +5041,9 @@
       </w:r>
     </w:p>
     <w:p>
-      <w:bookmarkStart w:id="23" w:name="_4d34og8" w:colFirst="0" w:colLast="0"/>
-      <w:bookmarkStart w:id="24" w:name="_Toc465190640"/>
-      <w:bookmarkEnd w:id="23"/>
+      <w:bookmarkStart w:id="304" w:name="_4d34og8" w:colFirst="0" w:colLast="0"/>
+      <w:bookmarkStart w:id="305" w:name="_Toc465190640"/>
+      <w:bookmarkEnd w:id="304"/>
     </w:p>
     <w:p>
       <w:pPr>
@@ -2368,7 +5053,7 @@
         <w:lastRenderedPageBreak/>
         <w:t>Results</w:t>
       </w:r>
-      <w:bookmarkEnd w:id="24"/>
+      <w:bookmarkEnd w:id="305"/>
     </w:p>
     <w:p>
       <w:pPr>
@@ -2388,14 +5073,14 @@
       <w:pPr>
         <w:pStyle w:val="Heading1"/>
       </w:pPr>
-      <w:bookmarkStart w:id="25" w:name="_44sinio" w:colFirst="0" w:colLast="0"/>
-      <w:bookmarkStart w:id="26" w:name="_1y810tw" w:colFirst="0" w:colLast="0"/>
-      <w:bookmarkStart w:id="27" w:name="_4i7ojhp" w:colFirst="0" w:colLast="0"/>
-      <w:bookmarkStart w:id="28" w:name="_Hlk17104848"/>
-      <w:bookmarkStart w:id="29" w:name="_Hlk20405603"/>
-      <w:bookmarkEnd w:id="25"/>
-      <w:bookmarkEnd w:id="26"/>
-      <w:bookmarkEnd w:id="27"/>
+      <w:bookmarkStart w:id="306" w:name="_44sinio" w:colFirst="0" w:colLast="0"/>
+      <w:bookmarkStart w:id="307" w:name="_1y810tw" w:colFirst="0" w:colLast="0"/>
+      <w:bookmarkStart w:id="308" w:name="_4i7ojhp" w:colFirst="0" w:colLast="0"/>
+      <w:bookmarkStart w:id="309" w:name="_Hlk17104848"/>
+      <w:bookmarkStart w:id="310" w:name="_Hlk20405603"/>
+      <w:bookmarkEnd w:id="306"/>
+      <w:bookmarkEnd w:id="307"/>
+      <w:bookmarkEnd w:id="308"/>
       <w:r>
         <w:t>Discussion</w:t>
       </w:r>
@@ -2457,13 +5142,13 @@
         <w:t>Indicate the contributions to the manuscript made by each author, identified by initials corresponding to first and last names.</w:t>
       </w:r>
     </w:p>
-    <w:bookmarkEnd w:id="28"/>
+    <w:bookmarkEnd w:id="309"/>
     <w:p>
       <w:r>
         <w:br w:type="page"/>
       </w:r>
     </w:p>
-    <w:bookmarkEnd w:id="29"/>
+    <w:bookmarkEnd w:id="310"/>
     <w:p>
       <w:pPr>
         <w:pStyle w:val="Heading1"/>
@@ -2474,12 +5159,12 @@
       </w:r>
     </w:p>
     <w:p>
-      <w:bookmarkStart w:id="30" w:name="_Hlk529887497"/>
+      <w:bookmarkStart w:id="311" w:name="_Hlk529887497"/>
       <w:r>
         <w:br w:type="page"/>
       </w:r>
     </w:p>
-    <w:bookmarkEnd w:id="30"/>
+    <w:bookmarkEnd w:id="311"/>
     <w:p>
       <w:pPr>
         <w:pStyle w:val="Heading1"/>
@@ -2592,7 +5277,7 @@
         </w:rPr>
         <w:t>Authors have the option to publish their paper under </w:t>
       </w:r>
-      <w:hyperlink r:id="rId20" w:history="1">
+      <w:hyperlink r:id="rId21" w:history="1">
         <w:r>
           <w:rPr>
             <w:rStyle w:val="Hyperlink"/>
@@ -2659,7 +5344,7 @@
         </w:rPr>
         <w:t>More information about Creative Commons licenses is available on the </w:t>
       </w:r>
-      <w:hyperlink r:id="rId21" w:history="1">
+      <w:hyperlink r:id="rId22" w:history="1">
         <w:r>
           <w:rPr>
             <w:rStyle w:val="Hyperlink"/>
@@ -2668,7 +5353,29 @@
             <w:szCs w:val="20"/>
             <w:bdr w:val="none" w:sz="0" w:space="0" w:color="auto" w:frame="1"/>
           </w:rPr>
-          <w:t>Open access licences at OUP</w:t>
+          <w:t xml:space="preserve">Open access </w:t>
+        </w:r>
+        <w:proofErr w:type="spellStart"/>
+        <w:r>
+          <w:rPr>
+            <w:rStyle w:val="Hyperlink"/>
+            <w:color w:val="006FB7"/>
+            <w:sz w:val="20"/>
+            <w:szCs w:val="20"/>
+            <w:bdr w:val="none" w:sz="0" w:space="0" w:color="auto" w:frame="1"/>
+          </w:rPr>
+          <w:t>licences</w:t>
+        </w:r>
+        <w:proofErr w:type="spellEnd"/>
+        <w:r>
+          <w:rPr>
+            <w:rStyle w:val="Hyperlink"/>
+            <w:color w:val="006FB7"/>
+            <w:sz w:val="20"/>
+            <w:szCs w:val="20"/>
+            <w:bdr w:val="none" w:sz="0" w:space="0" w:color="auto" w:frame="1"/>
+          </w:rPr>
+          <w:t xml:space="preserve"> at OUP</w:t>
         </w:r>
       </w:hyperlink>
       <w:r>
@@ -2881,7 +5588,7 @@
       </w:pPr>
     </w:p>
     <w:sectPr>
-      <w:headerReference w:type="default" r:id="rId22"/>
+      <w:headerReference w:type="default" r:id="rId23"/>
       <w:pgSz w:w="12240" w:h="15840"/>
       <w:pgMar w:top="720" w:right="720" w:bottom="720" w:left="720" w:header="720" w:footer="720" w:gutter="0"/>
       <w:pgNumType w:start="1"/>
@@ -2893,8 +5600,8 @@
 </file>
 
 <file path=word/comments.xml><?xml version="1.0" encoding="utf-8"?>
-<w:comments xmlns:wpc="http://schemas.microsoft.com/office/word/2010/wordprocessingCanvas" xmlns:mc="http://schemas.openxmlformats.org/markup-compatibility/2006" xmlns:o="urn:schemas-microsoft-com:office:office" xmlns:r="http://schemas.openxmlformats.org/officeDocument/2006/relationships" xmlns:m="http://schemas.openxmlformats.org/officeDocument/2006/math" xmlns:v="urn:schemas-microsoft-com:vml" xmlns:wp14="http://schemas.microsoft.com/office/word/2010/wordprocessingDrawing" xmlns:wp="http://schemas.openxmlformats.org/drawingml/2006/wordprocessingDrawing" xmlns:w10="urn:schemas-microsoft-com:office:word" xmlns:w="http://schemas.openxmlformats.org/wordprocessingml/2006/main" xmlns:w14="http://schemas.microsoft.com/office/word/2010/wordml" xmlns:w15="http://schemas.microsoft.com/office/word/2012/wordml" xmlns:wpg="http://schemas.microsoft.com/office/word/2010/wordprocessingGroup" xmlns:wpi="http://schemas.microsoft.com/office/word/2010/wordprocessingInk" xmlns:wne="http://schemas.microsoft.com/office/word/2006/wordml" xmlns:wps="http://schemas.microsoft.com/office/word/2010/wordprocessingShape" mc:Ignorable="w14 w15 wp14">
-  <w:comment w:id="11" w:author="Heather Talbott" w:date="2020-03-13T18:23:00Z" w:initials="HT">
+<w:comments xmlns:wpc="http://schemas.microsoft.com/office/word/2010/wordprocessingCanvas" xmlns:cx="http://schemas.microsoft.com/office/drawing/2014/chartex" xmlns:cx1="http://schemas.microsoft.com/office/drawing/2015/9/8/chartex" xmlns:cx2="http://schemas.microsoft.com/office/drawing/2015/10/21/chartex" xmlns:cx3="http://schemas.microsoft.com/office/drawing/2016/5/9/chartex" xmlns:cx4="http://schemas.microsoft.com/office/drawing/2016/5/10/chartex" xmlns:cx5="http://schemas.microsoft.com/office/drawing/2016/5/11/chartex" xmlns:cx6="http://schemas.microsoft.com/office/drawing/2016/5/12/chartex" xmlns:cx7="http://schemas.microsoft.com/office/drawing/2016/5/13/chartex" xmlns:cx8="http://schemas.microsoft.com/office/drawing/2016/5/14/chartex" xmlns:mc="http://schemas.openxmlformats.org/markup-compatibility/2006" xmlns:aink="http://schemas.microsoft.com/office/drawing/2016/ink" xmlns:am3d="http://schemas.microsoft.com/office/drawing/2017/model3d" xmlns:o="urn:schemas-microsoft-com:office:office" xmlns:r="http://schemas.openxmlformats.org/officeDocument/2006/relationships" xmlns:m="http://schemas.openxmlformats.org/officeDocument/2006/math" xmlns:v="urn:schemas-microsoft-com:vml" xmlns:wp14="http://schemas.microsoft.com/office/word/2010/wordprocessingDrawing" xmlns:wp="http://schemas.openxmlformats.org/drawingml/2006/wordprocessingDrawing" xmlns:w10="urn:schemas-microsoft-com:office:word" xmlns:w="http://schemas.openxmlformats.org/wordprocessingml/2006/main" xmlns:w14="http://schemas.microsoft.com/office/word/2010/wordml" xmlns:w15="http://schemas.microsoft.com/office/word/2012/wordml" xmlns:w16cid="http://schemas.microsoft.com/office/word/2016/wordml/cid" xmlns:w16se="http://schemas.microsoft.com/office/word/2015/wordml/symex" xmlns:wpg="http://schemas.microsoft.com/office/word/2010/wordprocessingGroup" xmlns:wpi="http://schemas.microsoft.com/office/word/2010/wordprocessingInk" xmlns:wne="http://schemas.microsoft.com/office/word/2006/wordml" xmlns:wps="http://schemas.microsoft.com/office/word/2010/wordprocessingShape" mc:Ignorable="w14 w15 w16se w16cid wp14">
+  <w:comment w:id="29" w:author="Jon Hennebold" w:date="2020-05-28T15:05:00Z" w:initials="JH">
     <w:p>
       <w:pPr>
         <w:pStyle w:val="CommentText"/>
@@ -2906,16 +5613,363 @@
         <w:annotationRef/>
       </w:r>
       <w:r>
-        <w:t>NLGC: LIF results were dropped bc only n=2 changing from mixed-model to 3way ANOVA</w:t>
-      </w:r>
-    </w:p>
+        <w:t xml:space="preserve">Since </w:t>
+      </w:r>
+      <w:proofErr w:type="spellStart"/>
+      <w:r>
+        <w:t>Sweta</w:t>
+      </w:r>
+      <w:proofErr w:type="spellEnd"/>
+      <w:r>
+        <w:t xml:space="preserve"> </w:t>
+      </w:r>
+      <w:r>
+        <w:t xml:space="preserve">coordinated the COS </w:t>
+      </w:r>
+      <w:r>
+        <w:rPr>
+          <w:noProof/>
+        </w:rPr>
+        <w:t>pro</w:t>
+      </w:r>
+      <w:r>
+        <w:rPr>
+          <w:noProof/>
+        </w:rPr>
+        <w:t>tocols</w:t>
+      </w:r>
+      <w:r>
+        <w:rPr>
+          <w:noProof/>
+        </w:rPr>
+        <w:t>,</w:t>
+      </w:r>
+      <w:r>
+        <w:rPr>
+          <w:noProof/>
+        </w:rPr>
+        <w:t xml:space="preserve"> </w:t>
+      </w:r>
+      <w:r>
+        <w:rPr>
+          <w:noProof/>
+        </w:rPr>
+        <w:t>help</w:t>
+      </w:r>
+      <w:r>
+        <w:rPr>
+          <w:noProof/>
+        </w:rPr>
+        <w:t>ed p</w:t>
+      </w:r>
+      <w:r>
+        <w:rPr>
+          <w:noProof/>
+        </w:rPr>
+        <w:t>ic</w:t>
+      </w:r>
+      <w:r>
+        <w:rPr>
+          <w:noProof/>
+        </w:rPr>
+        <w:t xml:space="preserve">k up </w:t>
+      </w:r>
+      <w:r>
+        <w:rPr>
+          <w:noProof/>
+        </w:rPr>
+        <w:t>samp</w:t>
+      </w:r>
+      <w:r>
+        <w:rPr>
+          <w:noProof/>
+        </w:rPr>
+        <w:t>les</w:t>
+      </w:r>
+      <w:r>
+        <w:rPr>
+          <w:noProof/>
+        </w:rPr>
+        <w:t xml:space="preserve"> a</w:t>
+      </w:r>
+      <w:r>
+        <w:rPr>
+          <w:noProof/>
+        </w:rPr>
+        <w:t>nd</w:t>
+      </w:r>
+      <w:r>
+        <w:rPr>
+          <w:noProof/>
+        </w:rPr>
+        <w:t xml:space="preserve"> </w:t>
+      </w:r>
+      <w:r>
+        <w:rPr>
+          <w:noProof/>
+        </w:rPr>
+        <w:t>is</w:t>
+      </w:r>
+      <w:r>
+        <w:rPr>
+          <w:noProof/>
+        </w:rPr>
+        <w:t xml:space="preserve">olate </w:t>
+      </w:r>
+      <w:r>
+        <w:rPr>
+          <w:noProof/>
+        </w:rPr>
+        <w:t xml:space="preserve">the </w:t>
+      </w:r>
+      <w:r>
+        <w:rPr>
+          <w:noProof/>
+        </w:rPr>
+        <w:t>gran</w:t>
+      </w:r>
+      <w:r>
+        <w:rPr>
+          <w:noProof/>
+        </w:rPr>
+        <w:t>ul</w:t>
+      </w:r>
+      <w:r>
+        <w:rPr>
+          <w:noProof/>
+        </w:rPr>
+        <w:t>osa cells</w:t>
+      </w:r>
+      <w:r>
+        <w:rPr>
+          <w:noProof/>
+        </w:rPr>
+        <w:t xml:space="preserve">- </w:t>
+      </w:r>
+      <w:r>
+        <w:rPr>
+          <w:noProof/>
+        </w:rPr>
+        <w:t xml:space="preserve">I </w:t>
+      </w:r>
+      <w:r>
+        <w:rPr>
+          <w:noProof/>
+        </w:rPr>
+        <w:t xml:space="preserve">thinnk </w:t>
+      </w:r>
+      <w:r>
+        <w:rPr>
+          <w:noProof/>
+        </w:rPr>
+        <w:t>sh</w:t>
+      </w:r>
+      <w:r>
+        <w:rPr>
+          <w:noProof/>
+        </w:rPr>
+        <w:t xml:space="preserve">e </w:t>
+      </w:r>
+      <w:r>
+        <w:rPr>
+          <w:noProof/>
+        </w:rPr>
+        <w:t xml:space="preserve">can </w:t>
+      </w:r>
+      <w:r>
+        <w:rPr>
+          <w:noProof/>
+        </w:rPr>
+        <w:t xml:space="preserve">be </w:t>
+      </w:r>
+      <w:r>
+        <w:rPr>
+          <w:noProof/>
+        </w:rPr>
+        <w:t>a</w:t>
+      </w:r>
+      <w:r>
+        <w:rPr>
+          <w:noProof/>
+        </w:rPr>
+        <w:t xml:space="preserve"> </w:t>
+      </w:r>
+      <w:r>
+        <w:rPr>
+          <w:noProof/>
+        </w:rPr>
+        <w:t>middle auth</w:t>
+      </w:r>
+      <w:r>
+        <w:rPr>
+          <w:noProof/>
+        </w:rPr>
+        <w:t>o</w:t>
+      </w:r>
+      <w:r>
+        <w:rPr>
+          <w:noProof/>
+        </w:rPr>
+        <w:t>r</w:t>
+      </w:r>
+      <w:r>
+        <w:rPr>
+          <w:noProof/>
+        </w:rPr>
+        <w:t>. S</w:t>
+      </w:r>
+      <w:r>
+        <w:rPr>
+          <w:noProof/>
+        </w:rPr>
+        <w:t>he w</w:t>
+      </w:r>
+      <w:r>
+        <w:rPr>
+          <w:noProof/>
+        </w:rPr>
+        <w:t>i</w:t>
+      </w:r>
+      <w:r>
+        <w:rPr>
+          <w:noProof/>
+        </w:rPr>
+        <w:t xml:space="preserve">ll </w:t>
+      </w:r>
+      <w:r>
+        <w:rPr>
+          <w:noProof/>
+        </w:rPr>
+        <w:t>also</w:t>
+      </w:r>
+      <w:r>
+        <w:rPr>
+          <w:noProof/>
+        </w:rPr>
+        <w:t xml:space="preserve"> provided </w:t>
+      </w:r>
+      <w:r>
+        <w:rPr>
+          <w:noProof/>
+        </w:rPr>
+        <w:t xml:space="preserve">the </w:t>
+      </w:r>
+      <w:r>
+        <w:rPr>
+          <w:noProof/>
+        </w:rPr>
+        <w:t>me</w:t>
+      </w:r>
+      <w:r>
+        <w:rPr>
+          <w:noProof/>
+        </w:rPr>
+        <w:t>th</w:t>
+      </w:r>
+      <w:r>
+        <w:rPr>
+          <w:noProof/>
+        </w:rPr>
+        <w:t>od</w:t>
+      </w:r>
+      <w:r>
+        <w:rPr>
+          <w:noProof/>
+        </w:rPr>
+        <w:t xml:space="preserve">s for the </w:t>
+      </w:r>
+      <w:r>
+        <w:rPr>
+          <w:noProof/>
+        </w:rPr>
+        <w:t>C</w:t>
+      </w:r>
+      <w:r>
+        <w:rPr>
+          <w:noProof/>
+        </w:rPr>
+        <w:t>OS an</w:t>
+      </w:r>
+      <w:r>
+        <w:rPr>
+          <w:noProof/>
+        </w:rPr>
+        <w:t xml:space="preserve">d </w:t>
+      </w:r>
+      <w:r>
+        <w:rPr>
+          <w:noProof/>
+        </w:rPr>
+        <w:t xml:space="preserve">the </w:t>
+      </w:r>
+      <w:r>
+        <w:rPr>
+          <w:noProof/>
+        </w:rPr>
+        <w:t>gran</w:t>
+      </w:r>
+      <w:r>
+        <w:rPr>
+          <w:noProof/>
+        </w:rPr>
+        <w:t>u</w:t>
+      </w:r>
+      <w:r>
+        <w:rPr>
+          <w:noProof/>
+        </w:rPr>
+        <w:t>l</w:t>
+      </w:r>
+      <w:r>
+        <w:rPr>
+          <w:noProof/>
+        </w:rPr>
+        <w:t xml:space="preserve">osa cell </w:t>
+      </w:r>
+      <w:r>
+        <w:rPr>
+          <w:noProof/>
+        </w:rPr>
+        <w:t>collection</w:t>
+      </w:r>
+      <w:r>
+        <w:rPr>
+          <w:noProof/>
+        </w:rPr>
+        <w:t xml:space="preserve">. </w:t>
+      </w:r>
+    </w:p>
+  </w:comment>
+  <w:comment w:id="292" w:author="Heather Talbott" w:date="2020-03-13T18:23:00Z" w:initials="HT">
     <w:p>
       <w:pPr>
         <w:pStyle w:val="CommentText"/>
       </w:pPr>
+      <w:r>
+        <w:rPr>
+          <w:rStyle w:val="CommentReference"/>
+        </w:rPr>
+        <w:annotationRef/>
+      </w:r>
+      <w:r>
+        <w:t xml:space="preserve">NLGC: LIF results were dropped </w:t>
+      </w:r>
+      <w:proofErr w:type="spellStart"/>
+      <w:r>
+        <w:t>bc</w:t>
+      </w:r>
+      <w:proofErr w:type="spellEnd"/>
+      <w:r>
+        <w:t xml:space="preserve"> only n=2 changing from mixed-model to 3way ANOVA</w:t>
+      </w:r>
+    </w:p>
+    <w:p>
+      <w:pPr>
+        <w:pStyle w:val="CommentText"/>
+      </w:pPr>
     </w:p>
   </w:comment>
-  <w:comment w:id="18" w:author="Heather Talbott" w:date="2020-03-18T13:37:00Z" w:initials="HT">
+  <w:comment w:id="299" w:author="Heather Talbott" w:date="2020-03-18T13:37:00Z" w:initials="HT">
     <w:p>
       <w:pPr>
         <w:pStyle w:val="CommentText"/>
@@ -2935,7 +5989,8 @@
 </file>
 
 <file path=word/commentsExtended.xml><?xml version="1.0" encoding="utf-8"?>
-<w15:commentsEx xmlns:wpc="http://schemas.microsoft.com/office/word/2010/wordprocessingCanvas" xmlns:mc="http://schemas.openxmlformats.org/markup-compatibility/2006" xmlns:o="urn:schemas-microsoft-com:office:office" xmlns:r="http://schemas.openxmlformats.org/officeDocument/2006/relationships" xmlns:m="http://schemas.openxmlformats.org/officeDocument/2006/math" xmlns:v="urn:schemas-microsoft-com:vml" xmlns:wp14="http://schemas.microsoft.com/office/word/2010/wordprocessingDrawing" xmlns:wp="http://schemas.openxmlformats.org/drawingml/2006/wordprocessingDrawing" xmlns:w10="urn:schemas-microsoft-com:office:word" xmlns:w="http://schemas.openxmlformats.org/wordprocessingml/2006/main" xmlns:w14="http://schemas.microsoft.com/office/word/2010/wordml" xmlns:w15="http://schemas.microsoft.com/office/word/2012/wordml" xmlns:wpg="http://schemas.microsoft.com/office/word/2010/wordprocessingGroup" xmlns:wpi="http://schemas.microsoft.com/office/word/2010/wordprocessingInk" xmlns:wne="http://schemas.microsoft.com/office/word/2006/wordml" xmlns:wps="http://schemas.microsoft.com/office/word/2010/wordprocessingShape" mc:Ignorable="w14 w15 wp14">
+<w15:commentsEx xmlns:wpc="http://schemas.microsoft.com/office/word/2010/wordprocessingCanvas" xmlns:cx="http://schemas.microsoft.com/office/drawing/2014/chartex" xmlns:cx1="http://schemas.microsoft.com/office/drawing/2015/9/8/chartex" xmlns:cx2="http://schemas.microsoft.com/office/drawing/2015/10/21/chartex" xmlns:cx3="http://schemas.microsoft.com/office/drawing/2016/5/9/chartex" xmlns:cx4="http://schemas.microsoft.com/office/drawing/2016/5/10/chartex" xmlns:cx5="http://schemas.microsoft.com/office/drawing/2016/5/11/chartex" xmlns:cx6="http://schemas.microsoft.com/office/drawing/2016/5/12/chartex" xmlns:cx7="http://schemas.microsoft.com/office/drawing/2016/5/13/chartex" xmlns:cx8="http://schemas.microsoft.com/office/drawing/2016/5/14/chartex" xmlns:mc="http://schemas.openxmlformats.org/markup-compatibility/2006" xmlns:aink="http://schemas.microsoft.com/office/drawing/2016/ink" xmlns:am3d="http://schemas.microsoft.com/office/drawing/2017/model3d" xmlns:o="urn:schemas-microsoft-com:office:office" xmlns:r="http://schemas.openxmlformats.org/officeDocument/2006/relationships" xmlns:m="http://schemas.openxmlformats.org/officeDocument/2006/math" xmlns:v="urn:schemas-microsoft-com:vml" xmlns:wp14="http://schemas.microsoft.com/office/word/2010/wordprocessingDrawing" xmlns:wp="http://schemas.openxmlformats.org/drawingml/2006/wordprocessingDrawing" xmlns:w10="urn:schemas-microsoft-com:office:word" xmlns:w="http://schemas.openxmlformats.org/wordprocessingml/2006/main" xmlns:w14="http://schemas.microsoft.com/office/word/2010/wordml" xmlns:w15="http://schemas.microsoft.com/office/word/2012/wordml" xmlns:w16cid="http://schemas.microsoft.com/office/word/2016/wordml/cid" xmlns:w16se="http://schemas.microsoft.com/office/word/2015/wordml/symex" xmlns:wpg="http://schemas.microsoft.com/office/word/2010/wordprocessingGroup" xmlns:wpi="http://schemas.microsoft.com/office/word/2010/wordprocessingInk" xmlns:wne="http://schemas.microsoft.com/office/word/2006/wordml" xmlns:wps="http://schemas.microsoft.com/office/word/2010/wordprocessingShape" mc:Ignorable="w14 w15 w16se w16cid wp14">
+  <w15:commentEx w15:paraId="3F87A5F4" w15:done="0"/>
   <w15:commentEx w15:paraId="15E83C4A" w15:done="0"/>
   <w15:commentEx w15:paraId="5A6EC63D" w15:done="0"/>
 </w15:commentsEx>
@@ -2943,35 +5998,14 @@
 
 <file path=word/commentsIds.xml><?xml version="1.0" encoding="utf-8"?>
 <w16cid:commentsIds xmlns:wpc="http://schemas.microsoft.com/office/word/2010/wordprocessingCanvas" xmlns:cx="http://schemas.microsoft.com/office/drawing/2014/chartex" xmlns:cx1="http://schemas.microsoft.com/office/drawing/2015/9/8/chartex" xmlns:cx2="http://schemas.microsoft.com/office/drawing/2015/10/21/chartex" xmlns:cx3="http://schemas.microsoft.com/office/drawing/2016/5/9/chartex" xmlns:cx4="http://schemas.microsoft.com/office/drawing/2016/5/10/chartex" xmlns:cx5="http://schemas.microsoft.com/office/drawing/2016/5/11/chartex" xmlns:cx6="http://schemas.microsoft.com/office/drawing/2016/5/12/chartex" xmlns:cx7="http://schemas.microsoft.com/office/drawing/2016/5/13/chartex" xmlns:cx8="http://schemas.microsoft.com/office/drawing/2016/5/14/chartex" xmlns:mc="http://schemas.openxmlformats.org/markup-compatibility/2006" xmlns:aink="http://schemas.microsoft.com/office/drawing/2016/ink" xmlns:am3d="http://schemas.microsoft.com/office/drawing/2017/model3d" xmlns:o="urn:schemas-microsoft-com:office:office" xmlns:r="http://schemas.openxmlformats.org/officeDocument/2006/relationships" xmlns:m="http://schemas.openxmlformats.org/officeDocument/2006/math" xmlns:v="urn:schemas-microsoft-com:vml" xmlns:wp14="http://schemas.microsoft.com/office/word/2010/wordprocessingDrawing" xmlns:wp="http://schemas.openxmlformats.org/drawingml/2006/wordprocessingDrawing" xmlns:w10="urn:schemas-microsoft-com:office:word" xmlns:w="http://schemas.openxmlformats.org/wordprocessingml/2006/main" xmlns:w14="http://schemas.microsoft.com/office/word/2010/wordml" xmlns:w15="http://schemas.microsoft.com/office/word/2012/wordml" xmlns:w16cid="http://schemas.microsoft.com/office/word/2016/wordml/cid" xmlns:w16se="http://schemas.microsoft.com/office/word/2015/wordml/symex" xmlns:wpg="http://schemas.microsoft.com/office/word/2010/wordprocessingGroup" xmlns:wpi="http://schemas.microsoft.com/office/word/2010/wordprocessingInk" xmlns:wne="http://schemas.microsoft.com/office/word/2006/wordml" xmlns:wps="http://schemas.microsoft.com/office/word/2010/wordprocessingShape" mc:Ignorable="w14 w15 w16se w16cid wp14">
-  <w16cid:commentId w16cid:paraId="2DE306E2" w16cid:durableId="21371B39"/>
-  <w16cid:commentId w16cid:paraId="75ED9CAF" w16cid:durableId="21371B3C"/>
-  <w16cid:commentId w16cid:paraId="3A697D58" w16cid:durableId="2145AB25"/>
-  <w16cid:commentId w16cid:paraId="1AC89E97" w16cid:durableId="2145AB70"/>
-  <w16cid:commentId w16cid:paraId="34E0D648" w16cid:durableId="2145AB38"/>
-  <w16cid:commentId w16cid:paraId="0C08F5AE" w16cid:durableId="21371B4F"/>
-  <w16cid:commentId w16cid:paraId="6F9F2AA8" w16cid:durableId="21371B51"/>
-  <w16cid:commentId w16cid:paraId="48346EA2" w16cid:durableId="21371B52"/>
-  <w16cid:commentId w16cid:paraId="4B8550AA" w16cid:durableId="21371B54"/>
-  <w16cid:commentId w16cid:paraId="643D09DF" w16cid:durableId="21371B55"/>
-  <w16cid:commentId w16cid:paraId="576B166A" w16cid:durableId="21371B56"/>
-  <w16cid:commentId w16cid:paraId="57463BA8" w16cid:durableId="21371B57"/>
-  <w16cid:commentId w16cid:paraId="6288B873" w16cid:durableId="21371B58"/>
-  <w16cid:commentId w16cid:paraId="7B796405" w16cid:durableId="21371B5A"/>
-  <w16cid:commentId w16cid:paraId="2A10D027" w16cid:durableId="21371B5B"/>
-  <w16cid:commentId w16cid:paraId="76542035" w16cid:durableId="21371B5C"/>
-  <w16cid:commentId w16cid:paraId="48BB72FA" w16cid:durableId="21371B5D"/>
-  <w16cid:commentId w16cid:paraId="7E1FD408" w16cid:durableId="21371B5F"/>
-  <w16cid:commentId w16cid:paraId="7E9F08ED" w16cid:durableId="21371B66"/>
-  <w16cid:commentId w16cid:paraId="36265526" w16cid:durableId="21371B67"/>
-  <w16cid:commentId w16cid:paraId="6B6F5DDB" w16cid:durableId="21371B68"/>
-  <w16cid:commentId w16cid:paraId="1C39AE2F" w16cid:durableId="21371B6B"/>
-  <w16cid:commentId w16cid:paraId="749724F9" w16cid:durableId="21371B6C"/>
-  <w16cid:commentId w16cid:paraId="65725260" w16cid:durableId="21371B6D"/>
+  <w16cid:commentId w16cid:paraId="3F87A5F4" w16cid:durableId="227A51D0"/>
+  <w16cid:commentId w16cid:paraId="15E83C4A" w16cid:durableId="227A4459"/>
+  <w16cid:commentId w16cid:paraId="5A6EC63D" w16cid:durableId="227A445A"/>
 </w16cid:commentsIds>
 </file>
 
 <file path=word/endnotes.xml><?xml version="1.0" encoding="utf-8"?>
-<w:endnotes xmlns:wpc="http://schemas.microsoft.com/office/word/2010/wordprocessingCanvas" xmlns:mc="http://schemas.openxmlformats.org/markup-compatibility/2006" xmlns:o="urn:schemas-microsoft-com:office:office" xmlns:r="http://schemas.openxmlformats.org/officeDocument/2006/relationships" xmlns:m="http://schemas.openxmlformats.org/officeDocument/2006/math" xmlns:v="urn:schemas-microsoft-com:vml" xmlns:wp14="http://schemas.microsoft.com/office/word/2010/wordprocessingDrawing" xmlns:wp="http://schemas.openxmlformats.org/drawingml/2006/wordprocessingDrawing" xmlns:w10="urn:schemas-microsoft-com:office:word" xmlns:w="http://schemas.openxmlformats.org/wordprocessingml/2006/main" xmlns:w14="http://schemas.microsoft.com/office/word/2010/wordml" xmlns:w15="http://schemas.microsoft.com/office/word/2012/wordml" xmlns:wpg="http://schemas.microsoft.com/office/word/2010/wordprocessingGroup" xmlns:wpi="http://schemas.microsoft.com/office/word/2010/wordprocessingInk" xmlns:wne="http://schemas.microsoft.com/office/word/2006/wordml" xmlns:wps="http://schemas.microsoft.com/office/word/2010/wordprocessingShape" mc:Ignorable="w14 w15 wp14">
+<w:endnotes xmlns:wpc="http://schemas.microsoft.com/office/word/2010/wordprocessingCanvas" xmlns:cx="http://schemas.microsoft.com/office/drawing/2014/chartex" xmlns:cx1="http://schemas.microsoft.com/office/drawing/2015/9/8/chartex" xmlns:cx2="http://schemas.microsoft.com/office/drawing/2015/10/21/chartex" xmlns:cx3="http://schemas.microsoft.com/office/drawing/2016/5/9/chartex" xmlns:cx4="http://schemas.microsoft.com/office/drawing/2016/5/10/chartex" xmlns:cx5="http://schemas.microsoft.com/office/drawing/2016/5/11/chartex" xmlns:cx6="http://schemas.microsoft.com/office/drawing/2016/5/12/chartex" xmlns:cx7="http://schemas.microsoft.com/office/drawing/2016/5/13/chartex" xmlns:cx8="http://schemas.microsoft.com/office/drawing/2016/5/14/chartex" xmlns:mc="http://schemas.openxmlformats.org/markup-compatibility/2006" xmlns:aink="http://schemas.microsoft.com/office/drawing/2016/ink" xmlns:am3d="http://schemas.microsoft.com/office/drawing/2017/model3d" xmlns:o="urn:schemas-microsoft-com:office:office" xmlns:r="http://schemas.openxmlformats.org/officeDocument/2006/relationships" xmlns:m="http://schemas.openxmlformats.org/officeDocument/2006/math" xmlns:v="urn:schemas-microsoft-com:vml" xmlns:wp14="http://schemas.microsoft.com/office/word/2010/wordprocessingDrawing" xmlns:wp="http://schemas.openxmlformats.org/drawingml/2006/wordprocessingDrawing" xmlns:w10="urn:schemas-microsoft-com:office:word" xmlns:w="http://schemas.openxmlformats.org/wordprocessingml/2006/main" xmlns:w14="http://schemas.microsoft.com/office/word/2010/wordml" xmlns:w15="http://schemas.microsoft.com/office/word/2012/wordml" xmlns:w16cid="http://schemas.microsoft.com/office/word/2016/wordml/cid" xmlns:w16se="http://schemas.microsoft.com/office/word/2015/wordml/symex" xmlns:wpg="http://schemas.microsoft.com/office/word/2010/wordprocessingGroup" xmlns:wpi="http://schemas.microsoft.com/office/word/2010/wordprocessingInk" xmlns:wne="http://schemas.microsoft.com/office/word/2006/wordml" xmlns:wps="http://schemas.microsoft.com/office/word/2010/wordprocessingShape" mc:Ignorable="w14 w15 w16se w16cid wp14">
   <w:endnote w:type="separator" w:id="-1">
     <w:p>
       <w:r>
@@ -2993,7 +6027,7 @@
 </file>
 
 <file path=word/footnotes.xml><?xml version="1.0" encoding="utf-8"?>
-<w:footnotes xmlns:wpc="http://schemas.microsoft.com/office/word/2010/wordprocessingCanvas" xmlns:mc="http://schemas.openxmlformats.org/markup-compatibility/2006" xmlns:o="urn:schemas-microsoft-com:office:office" xmlns:r="http://schemas.openxmlformats.org/officeDocument/2006/relationships" xmlns:m="http://schemas.openxmlformats.org/officeDocument/2006/math" xmlns:v="urn:schemas-microsoft-com:vml" xmlns:wp14="http://schemas.microsoft.com/office/word/2010/wordprocessingDrawing" xmlns:wp="http://schemas.openxmlformats.org/drawingml/2006/wordprocessingDrawing" xmlns:w10="urn:schemas-microsoft-com:office:word" xmlns:w="http://schemas.openxmlformats.org/wordprocessingml/2006/main" xmlns:w14="http://schemas.microsoft.com/office/word/2010/wordml" xmlns:w15="http://schemas.microsoft.com/office/word/2012/wordml" xmlns:wpg="http://schemas.microsoft.com/office/word/2010/wordprocessingGroup" xmlns:wpi="http://schemas.microsoft.com/office/word/2010/wordprocessingInk" xmlns:wne="http://schemas.microsoft.com/office/word/2006/wordml" xmlns:wps="http://schemas.microsoft.com/office/word/2010/wordprocessingShape" mc:Ignorable="w14 w15 wp14">
+<w:footnotes xmlns:wpc="http://schemas.microsoft.com/office/word/2010/wordprocessingCanvas" xmlns:cx="http://schemas.microsoft.com/office/drawing/2014/chartex" xmlns:cx1="http://schemas.microsoft.com/office/drawing/2015/9/8/chartex" xmlns:cx2="http://schemas.microsoft.com/office/drawing/2015/10/21/chartex" xmlns:cx3="http://schemas.microsoft.com/office/drawing/2016/5/9/chartex" xmlns:cx4="http://schemas.microsoft.com/office/drawing/2016/5/10/chartex" xmlns:cx5="http://schemas.microsoft.com/office/drawing/2016/5/11/chartex" xmlns:cx6="http://schemas.microsoft.com/office/drawing/2016/5/12/chartex" xmlns:cx7="http://schemas.microsoft.com/office/drawing/2016/5/13/chartex" xmlns:cx8="http://schemas.microsoft.com/office/drawing/2016/5/14/chartex" xmlns:mc="http://schemas.openxmlformats.org/markup-compatibility/2006" xmlns:aink="http://schemas.microsoft.com/office/drawing/2016/ink" xmlns:am3d="http://schemas.microsoft.com/office/drawing/2017/model3d" xmlns:o="urn:schemas-microsoft-com:office:office" xmlns:r="http://schemas.openxmlformats.org/officeDocument/2006/relationships" xmlns:m="http://schemas.openxmlformats.org/officeDocument/2006/math" xmlns:v="urn:schemas-microsoft-com:vml" xmlns:wp14="http://schemas.microsoft.com/office/word/2010/wordprocessingDrawing" xmlns:wp="http://schemas.openxmlformats.org/drawingml/2006/wordprocessingDrawing" xmlns:w10="urn:schemas-microsoft-com:office:word" xmlns:w="http://schemas.openxmlformats.org/wordprocessingml/2006/main" xmlns:w14="http://schemas.microsoft.com/office/word/2010/wordml" xmlns:w15="http://schemas.microsoft.com/office/word/2012/wordml" xmlns:w16cid="http://schemas.microsoft.com/office/word/2016/wordml/cid" xmlns:w16se="http://schemas.microsoft.com/office/word/2015/wordml/symex" xmlns:wpg="http://schemas.microsoft.com/office/word/2010/wordprocessingGroup" xmlns:wpi="http://schemas.microsoft.com/office/word/2010/wordprocessingInk" xmlns:wne="http://schemas.microsoft.com/office/word/2006/wordml" xmlns:wps="http://schemas.microsoft.com/office/word/2010/wordprocessingShape" mc:Ignorable="w14 w15 w16se w16cid wp14">
   <w:footnote w:type="separator" w:id="-1">
     <w:p>
       <w:r>
@@ -3015,7 +6049,7 @@
 </file>
 
 <file path=word/header1.xml><?xml version="1.0" encoding="utf-8"?>
-<w:hdr xmlns:wpc="http://schemas.microsoft.com/office/word/2010/wordprocessingCanvas" xmlns:mc="http://schemas.openxmlformats.org/markup-compatibility/2006" xmlns:o="urn:schemas-microsoft-com:office:office" xmlns:r="http://schemas.openxmlformats.org/officeDocument/2006/relationships" xmlns:m="http://schemas.openxmlformats.org/officeDocument/2006/math" xmlns:v="urn:schemas-microsoft-com:vml" xmlns:wp14="http://schemas.microsoft.com/office/word/2010/wordprocessingDrawing" xmlns:wp="http://schemas.openxmlformats.org/drawingml/2006/wordprocessingDrawing" xmlns:w10="urn:schemas-microsoft-com:office:word" xmlns:w="http://schemas.openxmlformats.org/wordprocessingml/2006/main" xmlns:w14="http://schemas.microsoft.com/office/word/2010/wordml" xmlns:w15="http://schemas.microsoft.com/office/word/2012/wordml" xmlns:wpg="http://schemas.microsoft.com/office/word/2010/wordprocessingGroup" xmlns:wpi="http://schemas.microsoft.com/office/word/2010/wordprocessingInk" xmlns:wne="http://schemas.microsoft.com/office/word/2006/wordml" xmlns:wps="http://schemas.microsoft.com/office/word/2010/wordprocessingShape" mc:Ignorable="w14 w15 wp14">
+<w:hdr xmlns:wpc="http://schemas.microsoft.com/office/word/2010/wordprocessingCanvas" xmlns:cx="http://schemas.microsoft.com/office/drawing/2014/chartex" xmlns:cx1="http://schemas.microsoft.com/office/drawing/2015/9/8/chartex" xmlns:cx2="http://schemas.microsoft.com/office/drawing/2015/10/21/chartex" xmlns:cx3="http://schemas.microsoft.com/office/drawing/2016/5/9/chartex" xmlns:cx4="http://schemas.microsoft.com/office/drawing/2016/5/10/chartex" xmlns:cx5="http://schemas.microsoft.com/office/drawing/2016/5/11/chartex" xmlns:cx6="http://schemas.microsoft.com/office/drawing/2016/5/12/chartex" xmlns:cx7="http://schemas.microsoft.com/office/drawing/2016/5/13/chartex" xmlns:cx8="http://schemas.microsoft.com/office/drawing/2016/5/14/chartex" xmlns:mc="http://schemas.openxmlformats.org/markup-compatibility/2006" xmlns:aink="http://schemas.microsoft.com/office/drawing/2016/ink" xmlns:am3d="http://schemas.microsoft.com/office/drawing/2017/model3d" xmlns:o="urn:schemas-microsoft-com:office:office" xmlns:r="http://schemas.openxmlformats.org/officeDocument/2006/relationships" xmlns:m="http://schemas.openxmlformats.org/officeDocument/2006/math" xmlns:v="urn:schemas-microsoft-com:vml" xmlns:wp14="http://schemas.microsoft.com/office/word/2010/wordprocessingDrawing" xmlns:wp="http://schemas.openxmlformats.org/drawingml/2006/wordprocessingDrawing" xmlns:w10="urn:schemas-microsoft-com:office:word" xmlns:w="http://schemas.openxmlformats.org/wordprocessingml/2006/main" xmlns:w14="http://schemas.microsoft.com/office/word/2010/wordml" xmlns:w15="http://schemas.microsoft.com/office/word/2012/wordml" xmlns:w16cid="http://schemas.microsoft.com/office/word/2016/wordml/cid" xmlns:w16se="http://schemas.microsoft.com/office/word/2015/wordml/symex" xmlns:wpg="http://schemas.microsoft.com/office/word/2010/wordprocessingGroup" xmlns:wpi="http://schemas.microsoft.com/office/word/2010/wordprocessingInk" xmlns:wne="http://schemas.microsoft.com/office/word/2006/wordml" xmlns:wps="http://schemas.microsoft.com/office/word/2010/wordprocessingShape" mc:Ignorable="w14 w15 w16se w16cid wp14">
   <w:p>
     <w:r>
       <w:fldChar w:fldCharType="begin"/>
@@ -3040,7 +6074,7 @@
 </file>
 
 <file path=word/numbering.xml><?xml version="1.0" encoding="utf-8"?>
-<w:numbering xmlns:wpc="http://schemas.microsoft.com/office/word/2010/wordprocessingCanvas" xmlns:mc="http://schemas.openxmlformats.org/markup-compatibility/2006" xmlns:o="urn:schemas-microsoft-com:office:office" xmlns:r="http://schemas.openxmlformats.org/officeDocument/2006/relationships" xmlns:m="http://schemas.openxmlformats.org/officeDocument/2006/math" xmlns:v="urn:schemas-microsoft-com:vml" xmlns:wp14="http://schemas.microsoft.com/office/word/2010/wordprocessingDrawing" xmlns:wp="http://schemas.openxmlformats.org/drawingml/2006/wordprocessingDrawing" xmlns:w10="urn:schemas-microsoft-com:office:word" xmlns:w="http://schemas.openxmlformats.org/wordprocessingml/2006/main" xmlns:w14="http://schemas.microsoft.com/office/word/2010/wordml" xmlns:w15="http://schemas.microsoft.com/office/word/2012/wordml" xmlns:wpg="http://schemas.microsoft.com/office/word/2010/wordprocessingGroup" xmlns:wpi="http://schemas.microsoft.com/office/word/2010/wordprocessingInk" xmlns:wne="http://schemas.microsoft.com/office/word/2006/wordml" xmlns:wps="http://schemas.microsoft.com/office/word/2010/wordprocessingShape" mc:Ignorable="w14 w15 wp14">
+<w:numbering xmlns:wpc="http://schemas.microsoft.com/office/word/2010/wordprocessingCanvas" xmlns:cx="http://schemas.microsoft.com/office/drawing/2014/chartex" xmlns:cx1="http://schemas.microsoft.com/office/drawing/2015/9/8/chartex" xmlns:cx2="http://schemas.microsoft.com/office/drawing/2015/10/21/chartex" xmlns:cx3="http://schemas.microsoft.com/office/drawing/2016/5/9/chartex" xmlns:cx4="http://schemas.microsoft.com/office/drawing/2016/5/10/chartex" xmlns:cx5="http://schemas.microsoft.com/office/drawing/2016/5/11/chartex" xmlns:cx6="http://schemas.microsoft.com/office/drawing/2016/5/12/chartex" xmlns:cx7="http://schemas.microsoft.com/office/drawing/2016/5/13/chartex" xmlns:cx8="http://schemas.microsoft.com/office/drawing/2016/5/14/chartex" xmlns:mc="http://schemas.openxmlformats.org/markup-compatibility/2006" xmlns:aink="http://schemas.microsoft.com/office/drawing/2016/ink" xmlns:am3d="http://schemas.microsoft.com/office/drawing/2017/model3d" xmlns:o="urn:schemas-microsoft-com:office:office" xmlns:r="http://schemas.openxmlformats.org/officeDocument/2006/relationships" xmlns:m="http://schemas.openxmlformats.org/officeDocument/2006/math" xmlns:v="urn:schemas-microsoft-com:vml" xmlns:wp14="http://schemas.microsoft.com/office/word/2010/wordprocessingDrawing" xmlns:wp="http://schemas.openxmlformats.org/drawingml/2006/wordprocessingDrawing" xmlns:w10="urn:schemas-microsoft-com:office:word" xmlns:w="http://schemas.openxmlformats.org/wordprocessingml/2006/main" xmlns:w14="http://schemas.microsoft.com/office/word/2010/wordml" xmlns:w15="http://schemas.microsoft.com/office/word/2012/wordml" xmlns:w16cid="http://schemas.microsoft.com/office/word/2016/wordml/cid" xmlns:w16se="http://schemas.microsoft.com/office/word/2015/wordml/symex" xmlns:wpg="http://schemas.microsoft.com/office/word/2010/wordprocessingGroup" xmlns:wpi="http://schemas.microsoft.com/office/word/2010/wordprocessingInk" xmlns:wne="http://schemas.microsoft.com/office/word/2006/wordml" xmlns:wps="http://schemas.microsoft.com/office/word/2010/wordprocessingShape" mc:Ignorable="w14 w15 w16se w16cid wp14">
   <w:abstractNum w:abstractNumId="0" w15:restartNumberingAfterBreak="0">
     <w:nsid w:val="01287889"/>
     <w:multiLevelType w:val="hybridMultilevel"/>
@@ -5866,7 +8900,10 @@
 </file>
 
 <file path=word/people.xml><?xml version="1.0" encoding="utf-8"?>
-<w15:people xmlns:wpc="http://schemas.microsoft.com/office/word/2010/wordprocessingCanvas" xmlns:mc="http://schemas.openxmlformats.org/markup-compatibility/2006" xmlns:o="urn:schemas-microsoft-com:office:office" xmlns:r="http://schemas.openxmlformats.org/officeDocument/2006/relationships" xmlns:m="http://schemas.openxmlformats.org/officeDocument/2006/math" xmlns:v="urn:schemas-microsoft-com:vml" xmlns:wp14="http://schemas.microsoft.com/office/word/2010/wordprocessingDrawing" xmlns:wp="http://schemas.openxmlformats.org/drawingml/2006/wordprocessingDrawing" xmlns:w10="urn:schemas-microsoft-com:office:word" xmlns:w="http://schemas.openxmlformats.org/wordprocessingml/2006/main" xmlns:w14="http://schemas.microsoft.com/office/word/2010/wordml" xmlns:w15="http://schemas.microsoft.com/office/word/2012/wordml" xmlns:wpg="http://schemas.microsoft.com/office/word/2010/wordprocessingGroup" xmlns:wpi="http://schemas.microsoft.com/office/word/2010/wordprocessingInk" xmlns:wne="http://schemas.microsoft.com/office/word/2006/wordml" xmlns:wps="http://schemas.microsoft.com/office/word/2010/wordprocessingShape" mc:Ignorable="w14 w15 wp14">
+<w15:people xmlns:wpc="http://schemas.microsoft.com/office/word/2010/wordprocessingCanvas" xmlns:cx="http://schemas.microsoft.com/office/drawing/2014/chartex" xmlns:cx1="http://schemas.microsoft.com/office/drawing/2015/9/8/chartex" xmlns:cx2="http://schemas.microsoft.com/office/drawing/2015/10/21/chartex" xmlns:cx3="http://schemas.microsoft.com/office/drawing/2016/5/9/chartex" xmlns:cx4="http://schemas.microsoft.com/office/drawing/2016/5/10/chartex" xmlns:cx5="http://schemas.microsoft.com/office/drawing/2016/5/11/chartex" xmlns:cx6="http://schemas.microsoft.com/office/drawing/2016/5/12/chartex" xmlns:cx7="http://schemas.microsoft.com/office/drawing/2016/5/13/chartex" xmlns:cx8="http://schemas.microsoft.com/office/drawing/2016/5/14/chartex" xmlns:mc="http://schemas.openxmlformats.org/markup-compatibility/2006" xmlns:aink="http://schemas.microsoft.com/office/drawing/2016/ink" xmlns:am3d="http://schemas.microsoft.com/office/drawing/2017/model3d" xmlns:o="urn:schemas-microsoft-com:office:office" xmlns:r="http://schemas.openxmlformats.org/officeDocument/2006/relationships" xmlns:m="http://schemas.openxmlformats.org/officeDocument/2006/math" xmlns:v="urn:schemas-microsoft-com:vml" xmlns:wp14="http://schemas.microsoft.com/office/word/2010/wordprocessingDrawing" xmlns:wp="http://schemas.openxmlformats.org/drawingml/2006/wordprocessingDrawing" xmlns:w10="urn:schemas-microsoft-com:office:word" xmlns:w="http://schemas.openxmlformats.org/wordprocessingml/2006/main" xmlns:w14="http://schemas.microsoft.com/office/word/2010/wordml" xmlns:w15="http://schemas.microsoft.com/office/word/2012/wordml" xmlns:w16cid="http://schemas.microsoft.com/office/word/2016/wordml/cid" xmlns:w16se="http://schemas.microsoft.com/office/word/2015/wordml/symex" xmlns:wpg="http://schemas.microsoft.com/office/word/2010/wordprocessingGroup" xmlns:wpi="http://schemas.microsoft.com/office/word/2010/wordprocessingInk" xmlns:wne="http://schemas.microsoft.com/office/word/2006/wordml" xmlns:wps="http://schemas.microsoft.com/office/word/2010/wordprocessingShape" mc:Ignorable="w14 w15 w16se w16cid wp14">
+  <w15:person w15:author="Jon Hennebold">
+    <w15:presenceInfo w15:providerId="None" w15:userId="Jon Hennebold"/>
+  </w15:person>
   <w15:person w15:author="Heather Talbott">
     <w15:presenceInfo w15:providerId="AD" w15:userId="S-1-5-21-1366901343-1712286707-620655208-6468013"/>
   </w15:person>
@@ -5874,7 +8911,7 @@
 </file>
 
 <file path=word/styles.xml><?xml version="1.0" encoding="utf-8"?>
-<w:styles xmlns:mc="http://schemas.openxmlformats.org/markup-compatibility/2006" xmlns:r="http://schemas.openxmlformats.org/officeDocument/2006/relationships" xmlns:w="http://schemas.openxmlformats.org/wordprocessingml/2006/main" xmlns:w14="http://schemas.microsoft.com/office/word/2010/wordml" xmlns:w15="http://schemas.microsoft.com/office/word/2012/wordml" mc:Ignorable="w14 w15">
+<w:styles xmlns:mc="http://schemas.openxmlformats.org/markup-compatibility/2006" xmlns:r="http://schemas.openxmlformats.org/officeDocument/2006/relationships" xmlns:w="http://schemas.openxmlformats.org/wordprocessingml/2006/main" xmlns:w14="http://schemas.microsoft.com/office/word/2010/wordml" xmlns:w15="http://schemas.microsoft.com/office/word/2012/wordml" xmlns:w16cid="http://schemas.microsoft.com/office/word/2016/wordml/cid" xmlns:w16se="http://schemas.microsoft.com/office/word/2015/wordml/symex" mc:Ignorable="w14 w15 w16se w16cid">
   <w:docDefaults>
     <w:rPrDefault>
       <w:rPr>
@@ -5892,7 +8929,7 @@
       </w:pPr>
     </w:pPrDefault>
   </w:docDefaults>
-  <w:latentStyles w:defLockedState="0" w:defUIPriority="99" w:defSemiHidden="0" w:defUnhideWhenUsed="0" w:defQFormat="0" w:count="371">
+  <w:latentStyles w:defLockedState="0" w:defUIPriority="99" w:defSemiHidden="0" w:defUnhideWhenUsed="0" w:defQFormat="0" w:count="375">
     <w:lsdException w:name="Normal" w:uiPriority="0" w:qFormat="1"/>
     <w:lsdException w:name="heading 1" w:uiPriority="9" w:qFormat="1"/>
     <w:lsdException w:name="heading 2" w:semiHidden="1" w:uiPriority="9" w:unhideWhenUsed="1" w:qFormat="1"/>
@@ -5998,7 +9035,6 @@
     <w:lsdException w:name="HTML Sample" w:semiHidden="1" w:unhideWhenUsed="1"/>
     <w:lsdException w:name="HTML Typewriter" w:semiHidden="1" w:unhideWhenUsed="1"/>
     <w:lsdException w:name="HTML Variable" w:semiHidden="1" w:unhideWhenUsed="1"/>
-    <w:lsdException w:name="Normal Table" w:semiHidden="1" w:unhideWhenUsed="1"/>
     <w:lsdException w:name="annotation subject" w:semiHidden="1" w:unhideWhenUsed="1"/>
     <w:lsdException w:name="No List" w:semiHidden="1" w:unhideWhenUsed="1"/>
     <w:lsdException w:name="Outline List 1" w:semiHidden="1" w:unhideWhenUsed="1"/>
@@ -6042,10 +9078,8 @@
     <w:lsdException w:name="Table Elegant" w:semiHidden="1" w:unhideWhenUsed="1"/>
     <w:lsdException w:name="Table Professional" w:semiHidden="1" w:unhideWhenUsed="1"/>
     <w:lsdException w:name="Table Subtle 1" w:semiHidden="1" w:unhideWhenUsed="1"/>
-    <w:lsdException w:name="Table Subtle 2" w:semiHidden="1" w:unhideWhenUsed="1"/>
     <w:lsdException w:name="Table Web 1" w:semiHidden="1" w:unhideWhenUsed="1"/>
     <w:lsdException w:name="Table Web 2" w:semiHidden="1" w:unhideWhenUsed="1"/>
-    <w:lsdException w:name="Table Web 3" w:semiHidden="1" w:unhideWhenUsed="1"/>
     <w:lsdException w:name="Balloon Text" w:semiHidden="1" w:unhideWhenUsed="1"/>
     <w:lsdException w:name="Table Grid" w:uiPriority="39"/>
     <w:lsdException w:name="Table Theme" w:semiHidden="1" w:unhideWhenUsed="1"/>
@@ -6264,6 +9298,10 @@
     <w:lsdException w:name="List Table 5 Dark Accent 6" w:uiPriority="50"/>
     <w:lsdException w:name="List Table 6 Colorful Accent 6" w:uiPriority="51"/>
     <w:lsdException w:name="List Table 7 Colorful Accent 6" w:uiPriority="52"/>
+    <w:lsdException w:name="Mention" w:semiHidden="1" w:unhideWhenUsed="1"/>
+    <w:lsdException w:name="Smart Hyperlink" w:semiHidden="1" w:unhideWhenUsed="1"/>
+    <w:lsdException w:name="Hashtag" w:semiHidden="1" w:unhideWhenUsed="1"/>
+    <w:lsdException w:name="Unresolved Mention" w:semiHidden="1" w:unhideWhenUsed="1"/>
   </w:latentStyles>
   <w:style w:type="paragraph" w:default="1" w:styleId="Normal">
     <w:name w:val="Normal"/>
@@ -7440,7 +10478,7 @@
 </file>
 
 <file path=customXml/itemProps1.xml><?xml version="1.0" encoding="utf-8"?>
-<ds:datastoreItem xmlns:ds="http://schemas.openxmlformats.org/officeDocument/2006/customXml" ds:itemID="{BB4AD63B-8C40-4CA9-90E1-A0F2117E6047}">
+<ds:datastoreItem xmlns:ds="http://schemas.openxmlformats.org/officeDocument/2006/customXml" ds:itemID="{033659DF-8A75-ED43-AFFA-FD42D0813FB3}">
   <ds:schemaRefs>
     <ds:schemaRef ds:uri="http://schemas.openxmlformats.org/officeDocument/2006/bibliography"/>
   </ds:schemaRefs>

--- a/LIF Regulation Manuscript.docx
+++ b/LIF Regulation Manuscript.docx
@@ -1,6 +1,6 @@
 
 <file path=word/document.xml><?xml version="1.0" encoding="utf-8"?>
-<w:document xmlns:wpc="http://schemas.microsoft.com/office/word/2010/wordprocessingCanvas" xmlns:cx="http://schemas.microsoft.com/office/drawing/2014/chartex" xmlns:cx1="http://schemas.microsoft.com/office/drawing/2015/9/8/chartex" xmlns:cx2="http://schemas.microsoft.com/office/drawing/2015/10/21/chartex" xmlns:cx3="http://schemas.microsoft.com/office/drawing/2016/5/9/chartex" xmlns:cx4="http://schemas.microsoft.com/office/drawing/2016/5/10/chartex" xmlns:cx5="http://schemas.microsoft.com/office/drawing/2016/5/11/chartex" xmlns:cx6="http://schemas.microsoft.com/office/drawing/2016/5/12/chartex" xmlns:cx7="http://schemas.microsoft.com/office/drawing/2016/5/13/chartex" xmlns:cx8="http://schemas.microsoft.com/office/drawing/2016/5/14/chartex" xmlns:mc="http://schemas.openxmlformats.org/markup-compatibility/2006" xmlns:aink="http://schemas.microsoft.com/office/drawing/2016/ink" xmlns:am3d="http://schemas.microsoft.com/office/drawing/2017/model3d" xmlns:o="urn:schemas-microsoft-com:office:office" xmlns:r="http://schemas.openxmlformats.org/officeDocument/2006/relationships" xmlns:m="http://schemas.openxmlformats.org/officeDocument/2006/math" xmlns:v="urn:schemas-microsoft-com:vml" xmlns:wp14="http://schemas.microsoft.com/office/word/2010/wordprocessingDrawing" xmlns:wp="http://schemas.openxmlformats.org/drawingml/2006/wordprocessingDrawing" xmlns:w10="urn:schemas-microsoft-com:office:word" xmlns:w="http://schemas.openxmlformats.org/wordprocessingml/2006/main" xmlns:w14="http://schemas.microsoft.com/office/word/2010/wordml" xmlns:w15="http://schemas.microsoft.com/office/word/2012/wordml" xmlns:w16cid="http://schemas.microsoft.com/office/word/2016/wordml/cid" xmlns:w16se="http://schemas.microsoft.com/office/word/2015/wordml/symex" xmlns:wpg="http://schemas.microsoft.com/office/word/2010/wordprocessingGroup" xmlns:wpi="http://schemas.microsoft.com/office/word/2010/wordprocessingInk" xmlns:wne="http://schemas.microsoft.com/office/word/2006/wordml" xmlns:wps="http://schemas.microsoft.com/office/word/2010/wordprocessingShape" mc:Ignorable="w14 w15 w16se w16cid wp14">
+<w:document xmlns:wpc="http://schemas.microsoft.com/office/word/2010/wordprocessingCanvas" xmlns:cx="http://schemas.microsoft.com/office/drawing/2014/chartex" xmlns:cx1="http://schemas.microsoft.com/office/drawing/2015/9/8/chartex" xmlns:mc="http://schemas.openxmlformats.org/markup-compatibility/2006" xmlns:o="urn:schemas-microsoft-com:office:office" xmlns:r="http://schemas.openxmlformats.org/officeDocument/2006/relationships" xmlns:m="http://schemas.openxmlformats.org/officeDocument/2006/math" xmlns:v="urn:schemas-microsoft-com:vml" xmlns:wp14="http://schemas.microsoft.com/office/word/2010/wordprocessingDrawing" xmlns:wp="http://schemas.openxmlformats.org/drawingml/2006/wordprocessingDrawing" xmlns:w10="urn:schemas-microsoft-com:office:word" xmlns:w="http://schemas.openxmlformats.org/wordprocessingml/2006/main" xmlns:w14="http://schemas.microsoft.com/office/word/2010/wordml" xmlns:w15="http://schemas.microsoft.com/office/word/2012/wordml" xmlns:w16se="http://schemas.microsoft.com/office/word/2015/wordml/symex" xmlns:wpg="http://schemas.microsoft.com/office/word/2010/wordprocessingGroup" xmlns:wpi="http://schemas.microsoft.com/office/word/2010/wordprocessingInk" xmlns:wne="http://schemas.microsoft.com/office/word/2006/wordml" xmlns:wps="http://schemas.microsoft.com/office/word/2010/wordprocessingShape" mc:Ignorable="w14 w15 w16se wp14">
   <w:body>
     <w:p>
       <w:pPr>
@@ -52,18 +52,26 @@
         </w:rPr>
         <w:t xml:space="preserve">Gonadotropin and Oxygen Regulation of Leukemia Inhibitory Factor Secretion from Rhesus </w:t>
       </w:r>
-      <w:ins w:id="4" w:author="Jon Hennebold" w:date="2020-05-28T14:25:00Z">
-        <w:r>
-          <w:rPr>
-            <w:sz w:val="24"/>
-            <w:szCs w:val="24"/>
-            <w:rPrChange w:id="5" w:author="Jon Hennebold" w:date="2020-05-28T14:56:00Z">
-              <w:rPr/>
-            </w:rPrChange>
-          </w:rPr>
-          <w:t>M</w:t>
-        </w:r>
-      </w:ins>
+      <w:r>
+        <w:rPr>
+          <w:sz w:val="24"/>
+          <w:szCs w:val="24"/>
+          <w:rPrChange w:id="4" w:author="Jon Hennebold" w:date="2020-05-28T14:56:00Z">
+            <w:rPr/>
+          </w:rPrChange>
+        </w:rPr>
+        <w:t>M</w:t>
+      </w:r>
+      <w:r>
+        <w:rPr>
+          <w:sz w:val="24"/>
+          <w:szCs w:val="24"/>
+          <w:rPrChange w:id="5" w:author="Jon Hennebold" w:date="2020-05-28T14:56:00Z">
+            <w:rPr/>
+          </w:rPrChange>
+        </w:rPr>
+        <w:t xml:space="preserve">acaque </w:t>
+      </w:r>
       <w:r>
         <w:rPr>
           <w:sz w:val="24"/>
@@ -72,26 +80,16 @@
             <w:rPr/>
           </w:rPrChange>
         </w:rPr>
-        <w:t xml:space="preserve">acaque </w:t>
-      </w:r>
-      <w:r>
-        <w:rPr>
-          <w:sz w:val="24"/>
-          <w:szCs w:val="24"/>
+        <w:t>Granulosa Cells</w:t>
+      </w:r>
+    </w:p>
+    <w:p>
+      <w:pPr>
+        <w:rPr>
+          <w:sz w:val="24"/>
+          <w:szCs w:val="24"/>
+          <w:vertAlign w:val="superscript"/>
           <w:rPrChange w:id="7" w:author="Jon Hennebold" w:date="2020-05-28T14:56:00Z">
-            <w:rPr/>
-          </w:rPrChange>
-        </w:rPr>
-        <w:t>Granulosa Cells</w:t>
-      </w:r>
-    </w:p>
-    <w:p>
-      <w:pPr>
-        <w:rPr>
-          <w:sz w:val="24"/>
-          <w:szCs w:val="24"/>
-          <w:vertAlign w:val="superscript"/>
-          <w:rPrChange w:id="8" w:author="Jon Hennebold" w:date="2020-05-28T14:56:00Z">
             <w:rPr>
               <w:vertAlign w:val="superscript"/>
             </w:rPr>
@@ -106,7 +104,7 @@
           <w:szCs w:val="24"/>
           <w:bdr w:val="none" w:sz="0" w:space="0" w:color="auto" w:frame="1"/>
           <w:shd w:val="clear" w:color="auto" w:fill="FFFFFF"/>
-          <w:rPrChange w:id="9" w:author="Jon Hennebold" w:date="2020-05-28T14:56:00Z">
+          <w:rPrChange w:id="8" w:author="Jon Hennebold" w:date="2020-05-28T14:56:00Z">
             <w:rPr>
               <w:rStyle w:val="Emphasis"/>
               <w:color w:val="2A2A2A"/>
@@ -125,7 +123,7 @@
           <w:sz w:val="24"/>
           <w:szCs w:val="24"/>
           <w:shd w:val="clear" w:color="auto" w:fill="FFFFFF"/>
-          <w:rPrChange w:id="10" w:author="Jon Hennebold" w:date="2020-05-28T14:56:00Z">
+          <w:rPrChange w:id="9" w:author="Jon Hennebold" w:date="2020-05-28T14:56:00Z">
             <w:rPr>
               <w:color w:val="2A2A2A"/>
               <w:sz w:val="28"/>
@@ -150,7 +148,7 @@
           <w:rFonts w:cstheme="minorHAnsi"/>
           <w:b/>
           <w:szCs w:val="24"/>
-          <w:rPrChange w:id="11" w:author="Jon Hennebold" w:date="2020-05-28T14:56:00Z">
+          <w:rPrChange w:id="10" w:author="Jon Hennebold" w:date="2020-05-28T14:56:00Z">
             <w:rPr>
               <w:rStyle w:val="Heading3Char"/>
               <w:rFonts w:cstheme="minorHAnsi"/>
@@ -170,13 +168,13 @@
           <w:sz w:val="24"/>
           <w:szCs w:val="24"/>
           <w:vertAlign w:val="superscript"/>
-          <w:rPrChange w:id="12" w:author="Jon Hennebold" w:date="2020-05-28T14:56:00Z">
+          <w:rPrChange w:id="11" w:author="Jon Hennebold" w:date="2020-05-28T14:56:00Z">
             <w:rPr>
               <w:vertAlign w:val="superscript"/>
             </w:rPr>
           </w:rPrChange>
         </w:rPr>
-        <w:pPrChange w:id="13" w:author="Jon Hennebold" w:date="2020-05-28T14:56:00Z">
+        <w:pPrChange w:id="12" w:author="Jon Hennebold" w:date="2020-05-28T14:56:00Z">
           <w:pPr/>
         </w:pPrChange>
       </w:pPr>
@@ -184,13 +182,13 @@
         <w:rPr>
           <w:sz w:val="24"/>
           <w:szCs w:val="24"/>
-          <w:rPrChange w:id="14" w:author="Jon Hennebold" w:date="2020-05-28T14:56:00Z">
+          <w:rPrChange w:id="13" w:author="Jon Hennebold" w:date="2020-05-28T14:56:00Z">
             <w:rPr/>
           </w:rPrChange>
         </w:rPr>
         <w:t xml:space="preserve">Heather A. Talbott </w:t>
       </w:r>
-      <w:ins w:id="15" w:author="Jon Hennebold" w:date="2020-05-28T14:59:00Z">
+      <w:ins w:id="14" w:author="Jon Hennebold" w:date="2020-05-28T14:59:00Z">
         <w:r>
           <w:rPr>
             <w:sz w:val="24"/>
@@ -200,13 +198,13 @@
           <w:t>1</w:t>
         </w:r>
       </w:ins>
-      <w:del w:id="16" w:author="Jon Hennebold" w:date="2020-05-28T14:59:00Z">
+      <w:del w:id="15" w:author="Jon Hennebold" w:date="2020-05-28T14:59:00Z">
         <w:r>
           <w:rPr>
             <w:sz w:val="24"/>
             <w:szCs w:val="24"/>
             <w:vertAlign w:val="superscript"/>
-            <w:rPrChange w:id="17" w:author="Jon Hennebold" w:date="2020-05-28T14:56:00Z">
+            <w:rPrChange w:id="16" w:author="Jon Hennebold" w:date="2020-05-28T14:56:00Z">
               <w:rPr>
                 <w:vertAlign w:val="superscript"/>
               </w:rPr>
@@ -215,7 +213,7 @@
           <w:delText>a</w:delText>
         </w:r>
       </w:del>
-      <w:ins w:id="18" w:author="Jon Hennebold" w:date="2020-05-28T14:58:00Z">
+      <w:ins w:id="17" w:author="Jon Hennebold" w:date="2020-05-28T14:58:00Z">
         <w:r>
           <w:rPr>
             <w:sz w:val="24"/>
@@ -236,23 +234,23 @@
         <w:rPr>
           <w:sz w:val="24"/>
           <w:szCs w:val="24"/>
+          <w:rPrChange w:id="18" w:author="Jon Hennebold" w:date="2020-05-28T14:56:00Z">
+            <w:rPr/>
+          </w:rPrChange>
+        </w:rPr>
+        <w:t xml:space="preserve">, </w:t>
+      </w:r>
+      <w:r>
+        <w:rPr>
+          <w:sz w:val="24"/>
+          <w:szCs w:val="24"/>
           <w:rPrChange w:id="19" w:author="Jon Hennebold" w:date="2020-05-28T14:56:00Z">
             <w:rPr/>
           </w:rPrChange>
         </w:rPr>
-        <w:t xml:space="preserve">, </w:t>
-      </w:r>
-      <w:r>
-        <w:rPr>
-          <w:sz w:val="24"/>
-          <w:szCs w:val="24"/>
-          <w:rPrChange w:id="20" w:author="Jon Hennebold" w:date="2020-05-28T14:56:00Z">
-            <w:rPr/>
-          </w:rPrChange>
-        </w:rPr>
         <w:t>Adam Krieg</w:t>
       </w:r>
-      <w:ins w:id="21" w:author="Jon Hennebold" w:date="2020-05-28T14:59:00Z">
+      <w:ins w:id="20" w:author="Jon Hennebold" w:date="2020-05-28T14:59:00Z">
         <w:r>
           <w:rPr>
             <w:sz w:val="24"/>
@@ -262,13 +260,13 @@
           <w:t>1</w:t>
         </w:r>
       </w:ins>
-      <w:del w:id="22" w:author="Jon Hennebold" w:date="2020-05-28T14:59:00Z">
+      <w:del w:id="21" w:author="Jon Hennebold" w:date="2020-05-28T14:59:00Z">
         <w:r>
           <w:rPr>
             <w:sz w:val="24"/>
             <w:szCs w:val="24"/>
             <w:vertAlign w:val="superscript"/>
-            <w:rPrChange w:id="23" w:author="Jon Hennebold" w:date="2020-05-28T14:56:00Z">
+            <w:rPrChange w:id="22" w:author="Jon Hennebold" w:date="2020-05-28T14:56:00Z">
               <w:rPr>
                 <w:vertAlign w:val="superscript"/>
               </w:rPr>
@@ -277,12 +275,13 @@
           <w:delText>a</w:delText>
         </w:r>
       </w:del>
+      <w:proofErr w:type="gramStart"/>
       <w:r>
         <w:rPr>
           <w:sz w:val="24"/>
           <w:szCs w:val="24"/>
           <w:vertAlign w:val="superscript"/>
-          <w:rPrChange w:id="24" w:author="Jon Hennebold" w:date="2020-05-28T14:56:00Z">
+          <w:rPrChange w:id="23" w:author="Jon Hennebold" w:date="2020-05-28T14:56:00Z">
             <w:rPr>
               <w:vertAlign w:val="superscript"/>
             </w:rPr>
@@ -290,7 +289,7 @@
         </w:rPr>
         <w:t>,</w:t>
       </w:r>
-      <w:ins w:id="25" w:author="Jon Hennebold" w:date="2020-05-28T14:59:00Z">
+      <w:ins w:id="24" w:author="Jon Hennebold" w:date="2020-05-28T14:59:00Z">
         <w:r>
           <w:rPr>
             <w:sz w:val="24"/>
@@ -300,13 +299,14 @@
           <w:t>2</w:t>
         </w:r>
       </w:ins>
-      <w:del w:id="26" w:author="Jon Hennebold" w:date="2020-05-28T14:59:00Z">
+      <w:proofErr w:type="gramEnd"/>
+      <w:del w:id="25" w:author="Jon Hennebold" w:date="2020-05-28T14:59:00Z">
         <w:r>
           <w:rPr>
             <w:sz w:val="24"/>
             <w:szCs w:val="24"/>
             <w:vertAlign w:val="superscript"/>
-            <w:rPrChange w:id="27" w:author="Jon Hennebold" w:date="2020-05-28T14:56:00Z">
+            <w:rPrChange w:id="26" w:author="Jon Hennebold" w:date="2020-05-28T14:56:00Z">
               <w:rPr>
                 <w:vertAlign w:val="superscript"/>
               </w:rPr>
@@ -319,38 +319,25 @@
         <w:rPr>
           <w:sz w:val="24"/>
           <w:szCs w:val="24"/>
-          <w:rPrChange w:id="28" w:author="Jon Hennebold" w:date="2020-05-28T14:56:00Z">
+          <w:rPrChange w:id="27" w:author="Jon Hennebold" w:date="2020-05-28T14:56:00Z">
             <w:rPr/>
           </w:rPrChange>
         </w:rPr>
         <w:t xml:space="preserve">, </w:t>
       </w:r>
-      <w:commentRangeStart w:id="29"/>
-      <w:proofErr w:type="spellStart"/>
-      <w:ins w:id="30" w:author="Jon Hennebold" w:date="2020-05-28T14:25:00Z">
+      <w:ins w:id="28" w:author="Jon Hennebold" w:date="2020-05-28T14:25:00Z">
         <w:r>
           <w:rPr>
             <w:sz w:val="24"/>
             <w:szCs w:val="24"/>
-            <w:rPrChange w:id="31" w:author="Jon Hennebold" w:date="2020-05-28T14:56:00Z">
+            <w:rPrChange w:id="29" w:author="Jon Hennebold" w:date="2020-05-28T14:56:00Z">
               <w:rPr/>
             </w:rPrChange>
           </w:rPr>
-          <w:t>Sweta</w:t>
-        </w:r>
-        <w:proofErr w:type="spellEnd"/>
-        <w:r>
-          <w:rPr>
-            <w:sz w:val="24"/>
-            <w:szCs w:val="24"/>
-            <w:rPrChange w:id="32" w:author="Jon Hennebold" w:date="2020-05-28T14:56:00Z">
-              <w:rPr/>
-            </w:rPrChange>
-          </w:rPr>
-          <w:t xml:space="preserve"> Ravisankar</w:t>
+          <w:t>Sweta Ravisankar</w:t>
         </w:r>
       </w:ins>
-      <w:ins w:id="33" w:author="Jon Hennebold" w:date="2020-05-28T15:03:00Z">
+      <w:ins w:id="30" w:author="Jon Hennebold" w:date="2020-05-28T15:03:00Z">
         <w:r>
           <w:rPr>
             <w:sz w:val="24"/>
@@ -360,21 +347,12 @@
           <w:t>1</w:t>
         </w:r>
       </w:ins>
-      <w:commentRangeEnd w:id="29"/>
-      <w:ins w:id="34" w:author="Jon Hennebold" w:date="2020-05-28T15:05:00Z">
-        <w:r>
-          <w:rPr>
-            <w:rStyle w:val="CommentReference"/>
-          </w:rPr>
-          <w:commentReference w:id="29"/>
-        </w:r>
-      </w:ins>
-      <w:ins w:id="35" w:author="Jon Hennebold" w:date="2020-05-28T14:25:00Z">
+      <w:ins w:id="31" w:author="Jon Hennebold" w:date="2020-05-28T14:25:00Z">
         <w:r>
           <w:rPr>
             <w:sz w:val="24"/>
             <w:szCs w:val="24"/>
-            <w:rPrChange w:id="36" w:author="Jon Hennebold" w:date="2020-05-28T14:56:00Z">
+            <w:rPrChange w:id="32" w:author="Jon Hennebold" w:date="2020-05-28T14:56:00Z">
               <w:rPr/>
             </w:rPrChange>
           </w:rPr>
@@ -385,13 +363,13 @@
         <w:rPr>
           <w:sz w:val="24"/>
           <w:szCs w:val="24"/>
-          <w:rPrChange w:id="37" w:author="Jon Hennebold" w:date="2020-05-28T14:56:00Z">
+          <w:rPrChange w:id="33" w:author="Jon Hennebold" w:date="2020-05-28T14:56:00Z">
             <w:rPr/>
           </w:rPrChange>
         </w:rPr>
         <w:t>John S. Davis</w:t>
       </w:r>
-      <w:ins w:id="38" w:author="Jon Hennebold" w:date="2020-05-28T15:03:00Z">
+      <w:ins w:id="34" w:author="Jon Hennebold" w:date="2020-05-28T15:03:00Z">
         <w:r>
           <w:rPr>
             <w:sz w:val="24"/>
@@ -401,12 +379,12 @@
           <w:t xml:space="preserve">3,4 </w:t>
         </w:r>
       </w:ins>
-      <w:del w:id="39" w:author="Jon Hennebold" w:date="2020-05-28T15:03:00Z">
+      <w:del w:id="35" w:author="Jon Hennebold" w:date="2020-05-28T15:03:00Z">
         <w:r>
           <w:rPr>
             <w:sz w:val="24"/>
             <w:szCs w:val="24"/>
-            <w:rPrChange w:id="40" w:author="Jon Hennebold" w:date="2020-05-28T14:56:00Z">
+            <w:rPrChange w:id="36" w:author="Jon Hennebold" w:date="2020-05-28T14:56:00Z">
               <w:rPr/>
             </w:rPrChange>
           </w:rPr>
@@ -417,7 +395,7 @@
             <w:sz w:val="24"/>
             <w:szCs w:val="24"/>
             <w:vertAlign w:val="superscript"/>
-            <w:rPrChange w:id="41" w:author="Jon Hennebold" w:date="2020-05-28T14:56:00Z">
+            <w:rPrChange w:id="37" w:author="Jon Hennebold" w:date="2020-05-28T14:56:00Z">
               <w:rPr>
                 <w:vertAlign w:val="superscript"/>
               </w:rPr>
@@ -430,13 +408,13 @@
         <w:rPr>
           <w:sz w:val="24"/>
           <w:szCs w:val="24"/>
-          <w:rPrChange w:id="42" w:author="Jon Hennebold" w:date="2020-05-28T14:56:00Z">
+          <w:rPrChange w:id="38" w:author="Jon Hennebold" w:date="2020-05-28T14:56:00Z">
             <w:rPr/>
           </w:rPrChange>
         </w:rPr>
         <w:t>and Jon Hennebold</w:t>
       </w:r>
-      <w:ins w:id="43" w:author="Jon Hennebold" w:date="2020-05-28T15:04:00Z">
+      <w:ins w:id="39" w:author="Jon Hennebold" w:date="2020-05-28T15:04:00Z">
         <w:r>
           <w:rPr>
             <w:sz w:val="24"/>
@@ -446,7 +424,7 @@
           <w:t>1</w:t>
         </w:r>
       </w:ins>
-      <w:ins w:id="44" w:author="Jon Hennebold" w:date="2020-05-28T15:05:00Z">
+      <w:ins w:id="40" w:author="Jon Hennebold" w:date="2020-05-28T15:05:00Z">
         <w:r>
           <w:rPr>
             <w:sz w:val="24"/>
@@ -456,13 +434,13 @@
           <w:t>, 2</w:t>
         </w:r>
       </w:ins>
-      <w:del w:id="45" w:author="Jon Hennebold" w:date="2020-05-28T15:04:00Z">
+      <w:del w:id="41" w:author="Jon Hennebold" w:date="2020-05-28T15:04:00Z">
         <w:r>
           <w:rPr>
             <w:sz w:val="24"/>
             <w:szCs w:val="24"/>
             <w:vertAlign w:val="superscript"/>
-            <w:rPrChange w:id="46" w:author="Jon Hennebold" w:date="2020-05-28T14:56:00Z">
+            <w:rPrChange w:id="42" w:author="Jon Hennebold" w:date="2020-05-28T14:56:00Z">
               <w:rPr>
                 <w:vertAlign w:val="superscript"/>
               </w:rPr>
@@ -478,7 +456,7 @@
           <w:sz w:val="24"/>
           <w:szCs w:val="24"/>
           <w:vertAlign w:val="superscript"/>
-          <w:rPrChange w:id="47" w:author="Jon Hennebold" w:date="2020-05-28T14:56:00Z">
+          <w:rPrChange w:id="43" w:author="Jon Hennebold" w:date="2020-05-28T14:56:00Z">
             <w:rPr>
               <w:vertAlign w:val="superscript"/>
             </w:rPr>
@@ -493,7 +471,7 @@
           <w:szCs w:val="24"/>
           <w:bdr w:val="none" w:sz="0" w:space="0" w:color="auto" w:frame="1"/>
           <w:shd w:val="clear" w:color="auto" w:fill="FFFFFF"/>
-          <w:rPrChange w:id="48" w:author="Jon Hennebold" w:date="2020-05-28T14:56:00Z">
+          <w:rPrChange w:id="44" w:author="Jon Hennebold" w:date="2020-05-28T14:56:00Z">
             <w:rPr>
               <w:rStyle w:val="Emphasis"/>
               <w:color w:val="2A2A2A"/>
@@ -512,7 +490,7 @@
           <w:sz w:val="24"/>
           <w:szCs w:val="24"/>
           <w:shd w:val="clear" w:color="auto" w:fill="FFFFFF"/>
-          <w:rPrChange w:id="49" w:author="Jon Hennebold" w:date="2020-05-28T14:56:00Z">
+          <w:rPrChange w:id="45" w:author="Jon Hennebold" w:date="2020-05-28T14:56:00Z">
             <w:rPr>
               <w:color w:val="2A2A2A"/>
               <w:sz w:val="28"/>
@@ -542,20 +520,11 @@
       <w:pPr>
         <w:ind w:firstLine="0"/>
         <w:rPr>
-          <w:ins w:id="50" w:author="Jon Hennebold" w:date="2020-05-28T14:26:00Z"/>
-          <w:sz w:val="24"/>
-          <w:szCs w:val="24"/>
-          <w:rPrChange w:id="51" w:author="Jon Hennebold" w:date="2020-05-28T14:56:00Z">
-            <w:rPr>
-              <w:ins w:id="52" w:author="Jon Hennebold" w:date="2020-05-28T14:26:00Z"/>
-            </w:rPr>
-          </w:rPrChange>
-        </w:rPr>
-        <w:pPrChange w:id="53" w:author="Jon Hennebold" w:date="2020-05-28T15:01:00Z">
-          <w:pPr/>
-        </w:pPrChange>
-      </w:pPr>
-      <w:ins w:id="54" w:author="Jon Hennebold" w:date="2020-05-28T15:00:00Z">
+          <w:sz w:val="24"/>
+          <w:szCs w:val="24"/>
+        </w:rPr>
+      </w:pPr>
+      <w:ins w:id="46" w:author="Jon Hennebold" w:date="2020-05-28T15:00:00Z">
         <w:r>
           <w:rPr>
             <w:sz w:val="24"/>
@@ -565,13 +534,13 @@
           <w:t>1</w:t>
         </w:r>
       </w:ins>
-      <w:del w:id="55" w:author="Jon Hennebold" w:date="2020-05-28T15:00:00Z">
+      <w:del w:id="47" w:author="Jon Hennebold" w:date="2020-05-28T15:00:00Z">
         <w:r>
           <w:rPr>
             <w:sz w:val="24"/>
             <w:szCs w:val="24"/>
             <w:vertAlign w:val="superscript"/>
-            <w:rPrChange w:id="56" w:author="Jon Hennebold" w:date="2020-05-28T14:56:00Z">
+            <w:rPrChange w:id="48" w:author="Jon Hennebold" w:date="2020-05-28T14:56:00Z">
               <w:rPr>
                 <w:vertAlign w:val="superscript"/>
               </w:rPr>
@@ -584,163 +553,83 @@
         <w:rPr>
           <w:sz w:val="24"/>
           <w:szCs w:val="24"/>
-          <w:rPrChange w:id="57" w:author="Jon Hennebold" w:date="2020-05-28T14:56:00Z">
+          <w:rPrChange w:id="49" w:author="Jon Hennebold" w:date="2020-05-28T14:56:00Z">
             <w:rPr/>
           </w:rPrChange>
         </w:rPr>
-        <w:t xml:space="preserve"> Division of Reproductive </w:t>
-      </w:r>
-      <w:del w:id="58" w:author="Jon Hennebold" w:date="2020-05-28T14:45:00Z">
-        <w:r>
-          <w:rPr>
-            <w:sz w:val="24"/>
-            <w:szCs w:val="24"/>
-            <w:rPrChange w:id="59" w:author="Jon Hennebold" w:date="2020-05-28T14:56:00Z">
-              <w:rPr/>
-            </w:rPrChange>
-          </w:rPr>
-          <w:delText xml:space="preserve">and </w:delText>
-        </w:r>
-      </w:del>
-      <w:ins w:id="60" w:author="Jon Hennebold" w:date="2020-05-28T14:45:00Z">
-        <w:r>
-          <w:rPr>
-            <w:sz w:val="24"/>
-            <w:szCs w:val="24"/>
-            <w:rPrChange w:id="61" w:author="Jon Hennebold" w:date="2020-05-28T14:56:00Z">
-              <w:rPr/>
-            </w:rPrChange>
-          </w:rPr>
-          <w:t>&amp;</w:t>
-        </w:r>
-        <w:r>
-          <w:rPr>
-            <w:sz w:val="24"/>
-            <w:szCs w:val="24"/>
-            <w:rPrChange w:id="62" w:author="Jon Hennebold" w:date="2020-05-28T14:56:00Z">
-              <w:rPr/>
-            </w:rPrChange>
-          </w:rPr>
-          <w:t xml:space="preserve"> </w:t>
-        </w:r>
-      </w:ins>
-      <w:r>
-        <w:rPr>
-          <w:sz w:val="24"/>
-          <w:szCs w:val="24"/>
-          <w:rPrChange w:id="63" w:author="Jon Hennebold" w:date="2020-05-28T14:56:00Z">
+        <w:t xml:space="preserve"> Division of </w:t>
+      </w:r>
+      <w:r>
+        <w:rPr>
+          <w:sz w:val="24"/>
+          <w:szCs w:val="24"/>
+        </w:rPr>
+        <w:t xml:space="preserve">Reproductive </w:t>
+      </w:r>
+      <w:r>
+        <w:rPr>
+          <w:sz w:val="24"/>
+          <w:szCs w:val="24"/>
+        </w:rPr>
+        <w:t xml:space="preserve">&amp; </w:t>
+      </w:r>
+      <w:r>
+        <w:rPr>
+          <w:sz w:val="24"/>
+          <w:szCs w:val="24"/>
+        </w:rPr>
+        <w:t xml:space="preserve">Developmental Sciences, Oregon National Primate Research Center, Oregon Health </w:t>
+      </w:r>
+      <w:r>
+        <w:rPr>
+          <w:sz w:val="24"/>
+          <w:szCs w:val="24"/>
+        </w:rPr>
+        <w:t xml:space="preserve">&amp; </w:t>
+      </w:r>
+      <w:r>
+        <w:rPr>
+          <w:sz w:val="24"/>
+          <w:szCs w:val="24"/>
+        </w:rPr>
+        <w:t xml:space="preserve">Science </w:t>
+      </w:r>
+      <w:r>
+        <w:rPr>
+          <w:sz w:val="24"/>
+          <w:szCs w:val="24"/>
+        </w:rPr>
+        <w:t>University</w:t>
+      </w:r>
+      <w:r>
+        <w:rPr>
+          <w:sz w:val="24"/>
+          <w:szCs w:val="24"/>
+        </w:rPr>
+        <w:t>, Beaverton OR</w:t>
+      </w:r>
+    </w:p>
+    <w:p>
+      <w:pPr>
+        <w:ind w:firstLine="0"/>
+        <w:rPr>
+          <w:sz w:val="24"/>
+          <w:szCs w:val="24"/>
+          <w:rPrChange w:id="50" w:author="Jon Hennebold" w:date="2020-05-28T14:56:00Z">
             <w:rPr/>
           </w:rPrChange>
         </w:rPr>
-        <w:t xml:space="preserve">Developmental Sciences, Oregon National Primate Research Center, Oregon Health </w:t>
-      </w:r>
-      <w:del w:id="64" w:author="Jon Hennebold" w:date="2020-05-28T14:45:00Z">
-        <w:r>
-          <w:rPr>
-            <w:sz w:val="24"/>
-            <w:szCs w:val="24"/>
-            <w:rPrChange w:id="65" w:author="Jon Hennebold" w:date="2020-05-28T14:56:00Z">
-              <w:rPr/>
-            </w:rPrChange>
-          </w:rPr>
-          <w:delText xml:space="preserve">and </w:delText>
-        </w:r>
-      </w:del>
-      <w:ins w:id="66" w:author="Jon Hennebold" w:date="2020-05-28T14:45:00Z">
-        <w:r>
-          <w:rPr>
-            <w:sz w:val="24"/>
-            <w:szCs w:val="24"/>
-            <w:rPrChange w:id="67" w:author="Jon Hennebold" w:date="2020-05-28T14:56:00Z">
-              <w:rPr/>
-            </w:rPrChange>
-          </w:rPr>
-          <w:t>&amp;</w:t>
-        </w:r>
-        <w:r>
-          <w:rPr>
-            <w:sz w:val="24"/>
-            <w:szCs w:val="24"/>
-            <w:rPrChange w:id="68" w:author="Jon Hennebold" w:date="2020-05-28T14:56:00Z">
-              <w:rPr/>
-            </w:rPrChange>
-          </w:rPr>
-          <w:t xml:space="preserve"> </w:t>
-        </w:r>
-      </w:ins>
-      <w:r>
-        <w:rPr>
-          <w:sz w:val="24"/>
-          <w:szCs w:val="24"/>
-          <w:rPrChange w:id="69" w:author="Jon Hennebold" w:date="2020-05-28T14:56:00Z">
-            <w:rPr/>
-          </w:rPrChange>
-        </w:rPr>
-        <w:t>Science</w:t>
-      </w:r>
-      <w:del w:id="70" w:author="Jon Hennebold" w:date="2020-05-28T14:45:00Z">
-        <w:r>
-          <w:rPr>
-            <w:sz w:val="24"/>
-            <w:szCs w:val="24"/>
-            <w:rPrChange w:id="71" w:author="Jon Hennebold" w:date="2020-05-28T14:56:00Z">
-              <w:rPr/>
-            </w:rPrChange>
-          </w:rPr>
-          <w:delText>s</w:delText>
-        </w:r>
-      </w:del>
-      <w:r>
-        <w:rPr>
-          <w:sz w:val="24"/>
-          <w:szCs w:val="24"/>
-          <w:rPrChange w:id="72" w:author="Jon Hennebold" w:date="2020-05-28T14:56:00Z">
-            <w:rPr/>
-          </w:rPrChange>
-        </w:rPr>
-        <w:t xml:space="preserve"> </w:t>
-      </w:r>
-      <w:r>
-        <w:rPr>
-          <w:sz w:val="24"/>
-          <w:szCs w:val="24"/>
-          <w:rPrChange w:id="73" w:author="Jon Hennebold" w:date="2020-05-28T14:56:00Z">
-            <w:rPr/>
-          </w:rPrChange>
-        </w:rPr>
-        <w:t>University</w:t>
-      </w:r>
-      <w:ins w:id="74" w:author="Jon Hennebold" w:date="2020-05-28T15:00:00Z">
-        <w:r>
-          <w:rPr>
-            <w:sz w:val="24"/>
-            <w:szCs w:val="24"/>
-          </w:rPr>
-          <w:t>, Beaverton OR</w:t>
-        </w:r>
-      </w:ins>
-    </w:p>
-    <w:p>
-      <w:pPr>
-        <w:ind w:firstLine="0"/>
-        <w:rPr>
-          <w:sz w:val="24"/>
-          <w:szCs w:val="24"/>
-          <w:rPrChange w:id="75" w:author="Jon Hennebold" w:date="2020-05-28T14:56:00Z">
-            <w:rPr/>
-          </w:rPrChange>
-        </w:rPr>
-        <w:pPrChange w:id="76" w:author="Jon Hennebold" w:date="2020-05-28T15:01:00Z">
+        <w:pPrChange w:id="51" w:author="Jon Hennebold" w:date="2020-05-28T15:01:00Z">
           <w:pPr/>
         </w:pPrChange>
       </w:pPr>
-      <w:ins w:id="77" w:author="Jon Hennebold" w:date="2020-05-28T15:00:00Z">
+      <w:ins w:id="52" w:author="Jon Hennebold" w:date="2020-05-28T15:00:00Z">
         <w:r>
           <w:rPr>
             <w:sz w:val="24"/>
             <w:szCs w:val="24"/>
             <w:vertAlign w:val="superscript"/>
-            <w:rPrChange w:id="78" w:author="Jon Hennebold" w:date="2020-05-28T15:01:00Z">
+            <w:rPrChange w:id="53" w:author="Jon Hennebold" w:date="2020-05-28T15:01:00Z">
               <w:rPr>
                 <w:sz w:val="24"/>
                 <w:szCs w:val="24"/>
@@ -750,102 +639,72 @@
           <w:t>2</w:t>
         </w:r>
       </w:ins>
-      <w:ins w:id="79" w:author="Jon Hennebold" w:date="2020-05-28T14:26:00Z">
+      <w:ins w:id="54" w:author="Jon Hennebold" w:date="2020-05-28T14:26:00Z">
         <w:r>
           <w:rPr>
             <w:sz w:val="24"/>
             <w:szCs w:val="24"/>
-            <w:rPrChange w:id="80" w:author="Jon Hennebold" w:date="2020-05-28T14:56:00Z">
+            <w:rPrChange w:id="55" w:author="Jon Hennebold" w:date="2020-05-28T14:56:00Z">
               <w:rPr/>
             </w:rPrChange>
           </w:rPr>
-          <w:t xml:space="preserve"> Department of Obstetrics &amp;</w:t>
+          <w:t xml:space="preserve"> </w:t>
         </w:r>
       </w:ins>
-      <w:ins w:id="81" w:author="Jon Hennebold" w:date="2020-05-28T14:45:00Z">
-        <w:r>
-          <w:rPr>
-            <w:sz w:val="24"/>
-            <w:szCs w:val="24"/>
-            <w:rPrChange w:id="82" w:author="Jon Hennebold" w:date="2020-05-28T14:56:00Z">
-              <w:rPr/>
-            </w:rPrChange>
-          </w:rPr>
-          <w:t xml:space="preserve"> G</w:t>
-        </w:r>
-      </w:ins>
-      <w:ins w:id="83" w:author="Jon Hennebold" w:date="2020-05-28T14:55:00Z">
-        <w:r>
-          <w:rPr>
-            <w:sz w:val="24"/>
-            <w:szCs w:val="24"/>
-            <w:rPrChange w:id="84" w:author="Jon Hennebold" w:date="2020-05-28T14:56:00Z">
-              <w:rPr/>
-            </w:rPrChange>
-          </w:rPr>
-          <w:t>ynecology</w:t>
-        </w:r>
-      </w:ins>
-      <w:ins w:id="85" w:author="Jon Hennebold" w:date="2020-05-28T14:56:00Z">
-        <w:r>
-          <w:rPr>
-            <w:sz w:val="24"/>
-            <w:szCs w:val="24"/>
-            <w:rPrChange w:id="86" w:author="Jon Hennebold" w:date="2020-05-28T14:56:00Z">
-              <w:rPr/>
-            </w:rPrChange>
-          </w:rPr>
-          <w:t xml:space="preserve">, </w:t>
-        </w:r>
-      </w:ins>
-      <w:ins w:id="87" w:author="Jon Hennebold" w:date="2020-05-28T15:00:00Z">
-        <w:r>
-          <w:rPr>
-            <w:sz w:val="24"/>
-            <w:szCs w:val="24"/>
-          </w:rPr>
-          <w:t>Oregon Health &amp;</w:t>
-        </w:r>
-        <w:r>
-          <w:rPr>
-            <w:sz w:val="24"/>
-            <w:szCs w:val="24"/>
-          </w:rPr>
-          <w:t xml:space="preserve"> </w:t>
-        </w:r>
-        <w:r>
-          <w:rPr>
-            <w:sz w:val="24"/>
-            <w:szCs w:val="24"/>
-          </w:rPr>
-          <w:t>Science University</w:t>
-        </w:r>
-      </w:ins>
-      <w:ins w:id="88" w:author="Jon Hennebold" w:date="2020-05-28T15:01:00Z">
-        <w:r>
-          <w:rPr>
-            <w:sz w:val="24"/>
-            <w:szCs w:val="24"/>
-          </w:rPr>
-          <w:t>, Portland OR</w:t>
-        </w:r>
-      </w:ins>
-    </w:p>
-    <w:p>
-      <w:pPr>
-        <w:ind w:firstLine="0"/>
-        <w:rPr>
-          <w:sz w:val="24"/>
-          <w:szCs w:val="24"/>
-          <w:rPrChange w:id="89" w:author="Jon Hennebold" w:date="2020-05-28T14:56:00Z">
+      <w:r>
+        <w:rPr>
+          <w:sz w:val="24"/>
+          <w:szCs w:val="24"/>
+          <w:rPrChange w:id="56" w:author="Jon Hennebold" w:date="2020-05-28T14:56:00Z">
             <w:rPr/>
           </w:rPrChange>
         </w:rPr>
-        <w:pPrChange w:id="90" w:author="Jon Hennebold" w:date="2020-05-28T15:01:00Z">
-          <w:pPr/>
-        </w:pPrChange>
-      </w:pPr>
-      <w:ins w:id="91" w:author="Jon Hennebold" w:date="2020-05-28T15:00:00Z">
+        <w:t>Department of Obstetrics &amp; G</w:t>
+      </w:r>
+      <w:r>
+        <w:rPr>
+          <w:sz w:val="24"/>
+          <w:szCs w:val="24"/>
+          <w:rPrChange w:id="57" w:author="Jon Hennebold" w:date="2020-05-28T14:56:00Z">
+            <w:rPr/>
+          </w:rPrChange>
+        </w:rPr>
+        <w:t>ynecology</w:t>
+      </w:r>
+      <w:r>
+        <w:rPr>
+          <w:sz w:val="24"/>
+          <w:szCs w:val="24"/>
+          <w:rPrChange w:id="58" w:author="Jon Hennebold" w:date="2020-05-28T14:56:00Z">
+            <w:rPr/>
+          </w:rPrChange>
+        </w:rPr>
+        <w:t xml:space="preserve">, </w:t>
+      </w:r>
+      <w:r>
+        <w:rPr>
+          <w:sz w:val="24"/>
+          <w:szCs w:val="24"/>
+        </w:rPr>
+        <w:t>Oregon Health &amp; Science University</w:t>
+      </w:r>
+      <w:r>
+        <w:rPr>
+          <w:sz w:val="24"/>
+          <w:szCs w:val="24"/>
+        </w:rPr>
+        <w:t>, Portland OR</w:t>
+      </w:r>
+    </w:p>
+    <w:p>
+      <w:pPr>
+        <w:ind w:firstLine="0"/>
+        <w:rPr>
+          <w:sz w:val="24"/>
+          <w:szCs w:val="24"/>
+        </w:rPr>
+      </w:pPr>
+      <w:ins w:id="59" w:author="Jon Hennebold" w:date="2020-05-28T15:00:00Z">
         <w:r>
           <w:rPr>
             <w:sz w:val="24"/>
@@ -855,13 +714,13 @@
           <w:t>3</w:t>
         </w:r>
       </w:ins>
-      <w:del w:id="92" w:author="Jon Hennebold" w:date="2020-05-28T15:00:00Z">
+      <w:del w:id="60" w:author="Jon Hennebold" w:date="2020-05-28T15:00:00Z">
         <w:r>
           <w:rPr>
             <w:sz w:val="24"/>
             <w:szCs w:val="24"/>
             <w:vertAlign w:val="superscript"/>
-            <w:rPrChange w:id="93" w:author="Jon Hennebold" w:date="2020-05-28T14:56:00Z">
+            <w:rPrChange w:id="61" w:author="Jon Hennebold" w:date="2020-05-28T14:56:00Z">
               <w:rPr>
                 <w:vertAlign w:val="superscript"/>
               </w:rPr>
@@ -875,7 +734,7 @@
           <w:sz w:val="24"/>
           <w:szCs w:val="24"/>
           <w:vertAlign w:val="superscript"/>
-          <w:rPrChange w:id="94" w:author="Jon Hennebold" w:date="2020-05-28T14:56:00Z">
+          <w:rPrChange w:id="62" w:author="Jon Hennebold" w:date="2020-05-28T14:56:00Z">
             <w:rPr>
               <w:vertAlign w:val="superscript"/>
             </w:rPr>
@@ -887,7 +746,7 @@
         <w:rPr>
           <w:sz w:val="24"/>
           <w:szCs w:val="24"/>
-          <w:rPrChange w:id="95" w:author="Jon Hennebold" w:date="2020-05-28T14:56:00Z">
+          <w:rPrChange w:id="63" w:author="Jon Hennebold" w:date="2020-05-28T14:56:00Z">
             <w:rPr/>
           </w:rPrChange>
         </w:rPr>
@@ -897,7 +756,7 @@
         <w:rPr>
           <w:sz w:val="24"/>
           <w:szCs w:val="24"/>
-          <w:rPrChange w:id="96" w:author="Jon Hennebold" w:date="2020-05-28T14:56:00Z">
+          <w:rPrChange w:id="64" w:author="Jon Hennebold" w:date="2020-05-28T14:56:00Z">
             <w:rPr/>
           </w:rPrChange>
         </w:rPr>
@@ -907,62 +766,37 @@
         <w:rPr>
           <w:sz w:val="24"/>
           <w:szCs w:val="24"/>
-          <w:rPrChange w:id="97" w:author="Jon Hennebold" w:date="2020-05-28T14:56:00Z">
-            <w:rPr/>
-          </w:rPrChange>
         </w:rPr>
         <w:t xml:space="preserve">Obstetrics </w:t>
       </w:r>
-      <w:del w:id="98" w:author="Jon Hennebold" w:date="2020-05-28T15:05:00Z">
-        <w:r>
-          <w:rPr>
-            <w:sz w:val="24"/>
-            <w:szCs w:val="24"/>
-            <w:rPrChange w:id="99" w:author="Jon Hennebold" w:date="2020-05-28T14:56:00Z">
-              <w:rPr/>
-            </w:rPrChange>
-          </w:rPr>
-          <w:delText xml:space="preserve">and </w:delText>
-        </w:r>
-      </w:del>
-      <w:ins w:id="100" w:author="Jon Hennebold" w:date="2020-05-28T15:05:00Z">
-        <w:r>
-          <w:rPr>
-            <w:sz w:val="24"/>
-            <w:szCs w:val="24"/>
-          </w:rPr>
-          <w:t>&amp;</w:t>
-        </w:r>
-        <w:r>
-          <w:rPr>
-            <w:sz w:val="24"/>
-            <w:szCs w:val="24"/>
-            <w:rPrChange w:id="101" w:author="Jon Hennebold" w:date="2020-05-28T14:56:00Z">
-              <w:rPr/>
-            </w:rPrChange>
-          </w:rPr>
-          <w:t xml:space="preserve"> </w:t>
-        </w:r>
-      </w:ins>
-      <w:r>
-        <w:rPr>
-          <w:sz w:val="24"/>
-          <w:szCs w:val="24"/>
-          <w:rPrChange w:id="102" w:author="Jon Hennebold" w:date="2020-05-28T14:56:00Z">
-            <w:rPr/>
-          </w:rPrChange>
+      <w:r>
+        <w:rPr>
+          <w:sz w:val="24"/>
+          <w:szCs w:val="24"/>
+        </w:rPr>
+        <w:t>&amp;</w:t>
+      </w:r>
+      <w:r>
+        <w:rPr>
+          <w:sz w:val="24"/>
+          <w:szCs w:val="24"/>
+        </w:rPr>
+        <w:t xml:space="preserve"> </w:t>
+      </w:r>
+      <w:r>
+        <w:rPr>
+          <w:sz w:val="24"/>
+          <w:szCs w:val="24"/>
         </w:rPr>
         <w:t>Gynecology, University of Nebraska Medical Center</w:t>
       </w:r>
-      <w:ins w:id="103" w:author="Jon Hennebold" w:date="2020-05-28T15:01:00Z">
-        <w:r>
-          <w:rPr>
-            <w:sz w:val="24"/>
-            <w:szCs w:val="24"/>
-          </w:rPr>
-          <w:t>, Omaha NE</w:t>
-        </w:r>
-      </w:ins>
+      <w:r>
+        <w:rPr>
+          <w:sz w:val="24"/>
+          <w:szCs w:val="24"/>
+        </w:rPr>
+        <w:t>, Omaha NE</w:t>
+      </w:r>
     </w:p>
     <w:p>
       <w:pPr>
@@ -970,14 +804,13 @@
         <w:spacing w:line="360" w:lineRule="auto"/>
         <w:jc w:val="both"/>
         <w:rPr>
-          <w:ins w:id="104" w:author="Jon Hennebold" w:date="2020-05-28T14:58:00Z"/>
           <w:rFonts w:asciiTheme="minorHAnsi" w:hAnsiTheme="minorHAnsi" w:cstheme="minorHAnsi"/>
           <w:color w:val="000000"/>
           <w:sz w:val="24"/>
           <w:szCs w:val="24"/>
         </w:rPr>
       </w:pPr>
-      <w:ins w:id="105" w:author="Jon Hennebold" w:date="2020-05-28T15:02:00Z">
+      <w:ins w:id="65" w:author="Jon Hennebold" w:date="2020-05-28T15:02:00Z">
         <w:r>
           <w:rPr>
             <w:rFonts w:asciiTheme="minorHAnsi" w:hAnsiTheme="minorHAnsi" w:cstheme="minorHAnsi"/>
@@ -989,7 +822,7 @@
           <w:t>4</w:t>
         </w:r>
       </w:ins>
-      <w:del w:id="106" w:author="Jon Hennebold" w:date="2020-05-28T15:02:00Z">
+      <w:del w:id="66" w:author="Jon Hennebold" w:date="2020-05-28T15:02:00Z">
         <w:r>
           <w:rPr>
             <w:rFonts w:asciiTheme="minorHAnsi" w:hAnsiTheme="minorHAnsi" w:cstheme="minorHAnsi"/>
@@ -997,7 +830,7 @@
             <w:sz w:val="24"/>
             <w:szCs w:val="24"/>
             <w:vertAlign w:val="superscript"/>
-            <w:rPrChange w:id="107" w:author="Jon Hennebold" w:date="2020-05-28T14:56:00Z">
+            <w:rPrChange w:id="67" w:author="Jon Hennebold" w:date="2020-05-28T14:56:00Z">
               <w:rPr>
                 <w:rFonts w:asciiTheme="minorHAnsi" w:hAnsiTheme="minorHAnsi" w:cstheme="minorHAnsi"/>
                 <w:color w:val="000000"/>
@@ -1017,7 +850,7 @@
           <w:sz w:val="24"/>
           <w:szCs w:val="24"/>
           <w:vertAlign w:val="superscript"/>
-          <w:rPrChange w:id="108" w:author="Jon Hennebold" w:date="2020-05-28T14:56:00Z">
+          <w:rPrChange w:id="68" w:author="Jon Hennebold" w:date="2020-05-28T14:56:00Z">
             <w:rPr>
               <w:rFonts w:asciiTheme="minorHAnsi" w:hAnsiTheme="minorHAnsi" w:cstheme="minorHAnsi"/>
               <w:color w:val="000000"/>
@@ -1035,7 +868,7 @@
           <w:color w:val="000000"/>
           <w:sz w:val="24"/>
           <w:szCs w:val="24"/>
-          <w:rPrChange w:id="109" w:author="Jon Hennebold" w:date="2020-05-28T14:56:00Z">
+          <w:rPrChange w:id="69" w:author="Jon Hennebold" w:date="2020-05-28T14:56:00Z">
             <w:rPr>
               <w:rFonts w:asciiTheme="minorHAnsi" w:hAnsiTheme="minorHAnsi" w:cstheme="minorHAnsi"/>
               <w:color w:val="000000"/>
@@ -1052,7 +885,7 @@
           <w:color w:val="000000"/>
           <w:sz w:val="24"/>
           <w:szCs w:val="24"/>
-          <w:rPrChange w:id="110" w:author="Jon Hennebold" w:date="2020-05-28T14:56:00Z">
+          <w:rPrChange w:id="70" w:author="Jon Hennebold" w:date="2020-05-28T14:56:00Z">
             <w:rPr>
               <w:rFonts w:asciiTheme="minorHAnsi" w:hAnsiTheme="minorHAnsi" w:cstheme="minorHAnsi"/>
               <w:color w:val="000000"/>
@@ -1069,7 +902,7 @@
           <w:color w:val="000000"/>
           <w:sz w:val="24"/>
           <w:szCs w:val="24"/>
-          <w:rPrChange w:id="111" w:author="Jon Hennebold" w:date="2020-05-28T14:56:00Z">
+          <w:rPrChange w:id="71" w:author="Jon Hennebold" w:date="2020-05-28T14:56:00Z">
             <w:rPr>
               <w:rFonts w:asciiTheme="minorHAnsi" w:hAnsiTheme="minorHAnsi" w:cstheme="minorHAnsi"/>
               <w:color w:val="000000"/>
@@ -1078,19 +911,26 @@
             </w:rPr>
           </w:rPrChange>
         </w:rPr>
-        <w:t>are System</w:t>
-      </w:r>
-      <w:ins w:id="112" w:author="Jon Hennebold" w:date="2020-05-28T15:02:00Z">
-        <w:r>
-          <w:rPr>
-            <w:rFonts w:asciiTheme="minorHAnsi" w:hAnsiTheme="minorHAnsi" w:cstheme="minorHAnsi"/>
-            <w:color w:val="000000"/>
-            <w:sz w:val="24"/>
-            <w:szCs w:val="24"/>
-          </w:rPr>
-          <w:t>, Omaha NE</w:t>
-        </w:r>
-      </w:ins>
+        <w:t xml:space="preserve">are </w:t>
+      </w:r>
+      <w:r>
+        <w:rPr>
+          <w:rFonts w:asciiTheme="minorHAnsi" w:hAnsiTheme="minorHAnsi" w:cstheme="minorHAnsi"/>
+          <w:color w:val="000000"/>
+          <w:sz w:val="24"/>
+          <w:szCs w:val="24"/>
+        </w:rPr>
+        <w:t>System</w:t>
+      </w:r>
+      <w:r>
+        <w:rPr>
+          <w:rFonts w:asciiTheme="minorHAnsi" w:hAnsiTheme="minorHAnsi" w:cstheme="minorHAnsi"/>
+          <w:color w:val="000000"/>
+          <w:sz w:val="24"/>
+          <w:szCs w:val="24"/>
+        </w:rPr>
+        <w:t>, Omaha NE</w:t>
+      </w:r>
     </w:p>
     <w:p>
       <w:pPr>
@@ -1102,38 +942,26 @@
           <w:color w:val="000000"/>
           <w:sz w:val="24"/>
           <w:szCs w:val="24"/>
-          <w:rPrChange w:id="113" w:author="Jon Hennebold" w:date="2020-05-28T14:56:00Z">
-            <w:rPr>
-              <w:rFonts w:asciiTheme="minorHAnsi" w:hAnsiTheme="minorHAnsi" w:cstheme="minorHAnsi"/>
-              <w:color w:val="000000"/>
-              <w:sz w:val="22"/>
-              <w:szCs w:val="22"/>
-            </w:rPr>
-          </w:rPrChange>
-        </w:rPr>
-      </w:pPr>
-      <w:ins w:id="114" w:author="Jon Hennebold" w:date="2020-05-28T14:58:00Z">
-        <w:r>
-          <w:rPr>
-            <w:rFonts w:asciiTheme="minorHAnsi" w:hAnsiTheme="minorHAnsi" w:cstheme="minorHAnsi"/>
-            <w:color w:val="000000"/>
-            <w:sz w:val="24"/>
-            <w:szCs w:val="24"/>
-          </w:rPr>
-          <w:t xml:space="preserve">* Current Address: </w:t>
-        </w:r>
-      </w:ins>
-      <w:ins w:id="115" w:author="Jon Hennebold" w:date="2020-05-28T15:03:00Z">
-        <w:r>
-          <w:rPr>
-            <w:rFonts w:asciiTheme="minorHAnsi" w:hAnsiTheme="minorHAnsi" w:cstheme="minorHAnsi"/>
-            <w:color w:val="000000"/>
-            <w:sz w:val="24"/>
-            <w:szCs w:val="24"/>
-          </w:rPr>
-          <w:t>??</w:t>
-        </w:r>
-      </w:ins>
+        </w:rPr>
+      </w:pPr>
+      <w:r>
+        <w:rPr>
+          <w:rFonts w:asciiTheme="minorHAnsi" w:hAnsiTheme="minorHAnsi" w:cstheme="minorHAnsi"/>
+          <w:color w:val="000000"/>
+          <w:sz w:val="24"/>
+          <w:szCs w:val="24"/>
+        </w:rPr>
+        <w:t xml:space="preserve">* Current Address: </w:t>
+      </w:r>
+      <w:r>
+        <w:rPr>
+          <w:rFonts w:asciiTheme="minorHAnsi" w:hAnsiTheme="minorHAnsi" w:cstheme="minorHAnsi"/>
+          <w:color w:val="000000"/>
+          <w:sz w:val="24"/>
+          <w:szCs w:val="24"/>
+        </w:rPr>
+        <w:t>Wyoming Public Health Laboratories, Cheyenne, WY</w:t>
+      </w:r>
     </w:p>
     <w:p>
       <w:pPr>
@@ -1164,7 +992,6 @@
         <w:ind w:firstLine="0"/>
         <w:textAlignment w:val="baseline"/>
         <w:rPr>
-          <w:ins w:id="116" w:author="Jon Hennebold" w:date="2020-05-28T15:09:00Z"/>
           <w:rFonts w:eastAsia="Times New Roman" w:cs="Times New Roman"/>
           <w:color w:val="2A2A2A"/>
           <w:sz w:val="28"/>
@@ -1206,110 +1033,132 @@
           <w:szCs w:val="28"/>
         </w:rPr>
       </w:pPr>
-      <w:ins w:id="117" w:author="Jon Hennebold" w:date="2020-05-28T15:09:00Z">
-        <w:r>
-          <w:rPr>
-            <w:rFonts w:eastAsia="Times New Roman" w:cs="Times New Roman"/>
-            <w:color w:val="2A2A2A"/>
-            <w:sz w:val="28"/>
-            <w:szCs w:val="28"/>
-          </w:rPr>
-          <w:t xml:space="preserve">Funding was supported by </w:t>
-        </w:r>
-      </w:ins>
-      <w:ins w:id="118" w:author="Jon Hennebold" w:date="2020-05-28T15:11:00Z">
-        <w:r>
-          <w:rPr>
-            <w:rFonts w:eastAsia="Times New Roman" w:cs="Times New Roman"/>
-            <w:color w:val="2A2A2A"/>
-            <w:sz w:val="28"/>
-            <w:szCs w:val="28"/>
-          </w:rPr>
-          <w:t>P51OD011092</w:t>
-        </w:r>
-      </w:ins>
-      <w:ins w:id="119" w:author="Jon Hennebold" w:date="2020-05-28T15:12:00Z">
-        <w:r>
-          <w:rPr>
-            <w:rFonts w:eastAsia="Times New Roman" w:cs="Times New Roman"/>
-            <w:color w:val="2A2A2A"/>
-            <w:sz w:val="28"/>
-            <w:szCs w:val="28"/>
-          </w:rPr>
-          <w:t xml:space="preserve"> (JDH), </w:t>
-        </w:r>
-      </w:ins>
-      <w:ins w:id="120" w:author="Jon Hennebold" w:date="2020-05-28T15:13:00Z">
-        <w:r>
-          <w:rPr>
-            <w:rFonts w:eastAsia="Times New Roman" w:cs="Times New Roman"/>
-            <w:color w:val="2A2A2A"/>
-            <w:sz w:val="28"/>
-            <w:szCs w:val="28"/>
-          </w:rPr>
-          <w:t>R01HD020869</w:t>
-        </w:r>
-        <w:r>
-          <w:rPr>
-            <w:rFonts w:eastAsia="Times New Roman" w:cs="Times New Roman"/>
-            <w:color w:val="2A2A2A"/>
-            <w:sz w:val="28"/>
-            <w:szCs w:val="28"/>
-          </w:rPr>
-          <w:t xml:space="preserve"> (JDH), and a </w:t>
-        </w:r>
-        <w:proofErr w:type="spellStart"/>
-        <w:r>
-          <w:rPr>
-            <w:rFonts w:eastAsia="Times New Roman" w:cs="Times New Roman"/>
-            <w:color w:val="2A2A2A"/>
-            <w:sz w:val="28"/>
-            <w:szCs w:val="28"/>
-          </w:rPr>
-          <w:t>Lalor</w:t>
-        </w:r>
-        <w:proofErr w:type="spellEnd"/>
-        <w:r>
-          <w:rPr>
-            <w:rFonts w:eastAsia="Times New Roman" w:cs="Times New Roman"/>
-            <w:color w:val="2A2A2A"/>
-            <w:sz w:val="28"/>
-            <w:szCs w:val="28"/>
-          </w:rPr>
-          <w:t xml:space="preserve"> Fellowship awarded to HAT. </w:t>
-        </w:r>
-      </w:ins>
-      <w:ins w:id="121" w:author="Jon Hennebold" w:date="2020-05-28T15:16:00Z">
-        <w:r>
-          <w:rPr>
-            <w:rFonts w:eastAsia="Times New Roman" w:cs="Times New Roman"/>
-            <w:color w:val="2A2A2A"/>
-            <w:sz w:val="28"/>
-            <w:szCs w:val="28"/>
-          </w:rPr>
-          <w:t xml:space="preserve">The ONPRC Assisted Reproductive Technologies (ART) Core is also supported by </w:t>
-        </w:r>
-      </w:ins>
-      <w:ins w:id="122" w:author="Jon Hennebold" w:date="2020-05-28T15:17:00Z">
-        <w:r>
-          <w:rPr>
-            <w:rFonts w:eastAsia="Times New Roman" w:cs="Times New Roman"/>
-            <w:color w:val="2A2A2A"/>
-            <w:sz w:val="28"/>
-            <w:szCs w:val="28"/>
-          </w:rPr>
-          <w:t>P51OD011092</w:t>
-        </w:r>
-        <w:r>
-          <w:rPr>
-            <w:rFonts w:eastAsia="Times New Roman" w:cs="Times New Roman"/>
-            <w:color w:val="2A2A2A"/>
-            <w:sz w:val="28"/>
-            <w:szCs w:val="28"/>
-          </w:rPr>
-          <w:t>.</w:t>
-        </w:r>
-      </w:ins>
+      <w:r>
+        <w:rPr>
+          <w:rFonts w:eastAsia="Times New Roman" w:cs="Times New Roman"/>
+          <w:color w:val="2A2A2A"/>
+          <w:sz w:val="28"/>
+          <w:szCs w:val="28"/>
+        </w:rPr>
+        <w:t xml:space="preserve">Funding was supported by </w:t>
+      </w:r>
+      <w:r>
+        <w:rPr>
+          <w:rFonts w:eastAsia="Times New Roman" w:cs="Times New Roman"/>
+          <w:color w:val="2A2A2A"/>
+          <w:sz w:val="28"/>
+          <w:szCs w:val="28"/>
+        </w:rPr>
+        <w:t>P51OD011092</w:t>
+      </w:r>
+      <w:r>
+        <w:rPr>
+          <w:rFonts w:eastAsia="Times New Roman" w:cs="Times New Roman"/>
+          <w:color w:val="2A2A2A"/>
+          <w:sz w:val="28"/>
+          <w:szCs w:val="28"/>
+        </w:rPr>
+        <w:t xml:space="preserve"> (JDH), </w:t>
+      </w:r>
+      <w:r>
+        <w:rPr>
+          <w:rFonts w:eastAsia="Times New Roman" w:cs="Times New Roman"/>
+          <w:color w:val="2A2A2A"/>
+          <w:sz w:val="28"/>
+          <w:szCs w:val="28"/>
+        </w:rPr>
+        <w:t>R01HD020869</w:t>
+      </w:r>
+      <w:r>
+        <w:rPr>
+          <w:rFonts w:eastAsia="Times New Roman" w:cs="Times New Roman"/>
+          <w:color w:val="2A2A2A"/>
+          <w:sz w:val="28"/>
+          <w:szCs w:val="28"/>
+        </w:rPr>
+        <w:t xml:space="preserve"> (JDH), and a Lalor </w:t>
+      </w:r>
+      <w:r>
+        <w:rPr>
+          <w:rFonts w:eastAsia="Times New Roman" w:cs="Times New Roman"/>
+          <w:color w:val="2A2A2A"/>
+          <w:sz w:val="28"/>
+          <w:szCs w:val="28"/>
+        </w:rPr>
+        <w:t xml:space="preserve">Foundation Postdoctoral </w:t>
+      </w:r>
+      <w:r>
+        <w:rPr>
+          <w:rFonts w:eastAsia="Times New Roman" w:cs="Times New Roman"/>
+          <w:color w:val="2A2A2A"/>
+          <w:sz w:val="28"/>
+          <w:szCs w:val="28"/>
+        </w:rPr>
+        <w:t xml:space="preserve">Fellowship </w:t>
+      </w:r>
+      <w:r>
+        <w:rPr>
+          <w:rFonts w:eastAsia="Times New Roman" w:cs="Times New Roman"/>
+          <w:color w:val="2A2A2A"/>
+          <w:sz w:val="28"/>
+          <w:szCs w:val="28"/>
+        </w:rPr>
+        <w:t>(</w:t>
+      </w:r>
+      <w:r>
+        <w:rPr>
+          <w:rFonts w:eastAsia="Times New Roman" w:cs="Times New Roman"/>
+          <w:color w:val="2A2A2A"/>
+          <w:sz w:val="28"/>
+          <w:szCs w:val="28"/>
+        </w:rPr>
+        <w:t>HAT</w:t>
+      </w:r>
+      <w:r>
+        <w:rPr>
+          <w:rFonts w:eastAsia="Times New Roman" w:cs="Times New Roman"/>
+          <w:color w:val="2A2A2A"/>
+          <w:sz w:val="28"/>
+          <w:szCs w:val="28"/>
+        </w:rPr>
+        <w:t>)</w:t>
+      </w:r>
+      <w:r>
+        <w:rPr>
+          <w:rFonts w:eastAsia="Times New Roman" w:cs="Times New Roman"/>
+          <w:color w:val="2A2A2A"/>
+          <w:sz w:val="28"/>
+          <w:szCs w:val="28"/>
+        </w:rPr>
+        <w:t xml:space="preserve">. </w:t>
+      </w:r>
+      <w:r>
+        <w:rPr>
+          <w:rFonts w:eastAsia="Times New Roman" w:cs="Times New Roman"/>
+          <w:color w:val="2A2A2A"/>
+          <w:sz w:val="28"/>
+          <w:szCs w:val="28"/>
+        </w:rPr>
+        <w:t xml:space="preserve">The ONPRC Assisted Reproductive Technologies (ART) Core is also supported by </w:t>
+      </w:r>
+      <w:r>
+        <w:rPr>
+          <w:rFonts w:eastAsia="Times New Roman" w:cs="Times New Roman"/>
+          <w:color w:val="2A2A2A"/>
+          <w:sz w:val="28"/>
+          <w:szCs w:val="28"/>
+        </w:rPr>
+        <w:t>P51OD011092</w:t>
+      </w:r>
+      <w:r>
+        <w:rPr>
+          <w:rFonts w:eastAsia="Times New Roman" w:cs="Times New Roman"/>
+          <w:color w:val="2A2A2A"/>
+          <w:sz w:val="28"/>
+          <w:szCs w:val="28"/>
+        </w:rPr>
+        <w:t>.</w:t>
+      </w:r>
     </w:p>
     <w:p>
       <w:pPr>
@@ -1352,73 +1201,59 @@
         <w:rPr>
           <w:sz w:val="24"/>
           <w:szCs w:val="24"/>
-          <w:rPrChange w:id="123" w:author="Jon Hennebold" w:date="2020-05-28T15:18:00Z">
+          <w:rPrChange w:id="72" w:author="Jon Hennebold" w:date="2020-05-28T15:18:00Z">
             <w:rPr/>
           </w:rPrChange>
         </w:rPr>
-        <w:pPrChange w:id="124" w:author="Jon Hennebold" w:date="2020-05-28T15:17:00Z">
+        <w:pPrChange w:id="73" w:author="Jon Hennebold" w:date="2020-05-28T15:17:00Z">
           <w:pPr/>
         </w:pPrChange>
       </w:pPr>
-      <w:ins w:id="125" w:author="Jon Hennebold" w:date="2020-05-28T15:17:00Z">
-        <w:r>
-          <w:rPr>
-            <w:sz w:val="24"/>
-            <w:szCs w:val="24"/>
-            <w:rPrChange w:id="126" w:author="Jon Hennebold" w:date="2020-05-28T15:18:00Z">
-              <w:rPr/>
-            </w:rPrChange>
-          </w:rPr>
-          <w:t>Corresponding Author: Jon D. Hennebold, 505 NW 185</w:t>
-        </w:r>
-        <w:r>
-          <w:rPr>
-            <w:sz w:val="24"/>
-            <w:szCs w:val="24"/>
-            <w:vertAlign w:val="superscript"/>
-            <w:rPrChange w:id="127" w:author="Jon Hennebold" w:date="2020-05-28T15:18:00Z">
-              <w:rPr/>
-            </w:rPrChange>
-          </w:rPr>
-          <w:t>th</w:t>
-        </w:r>
-        <w:r>
-          <w:rPr>
-            <w:sz w:val="24"/>
-            <w:szCs w:val="24"/>
-            <w:rPrChange w:id="128" w:author="Jon Hennebold" w:date="2020-05-28T15:18:00Z">
-              <w:rPr/>
-            </w:rPrChange>
-          </w:rPr>
-          <w:t xml:space="preserve"> Ave, Beaverton OR, 97</w:t>
-        </w:r>
-      </w:ins>
-      <w:ins w:id="129" w:author="Jon Hennebold" w:date="2020-05-28T15:18:00Z">
-        <w:r>
-          <w:rPr>
-            <w:sz w:val="24"/>
-            <w:szCs w:val="24"/>
-            <w:rPrChange w:id="130" w:author="Jon Hennebold" w:date="2020-05-28T15:18:00Z">
-              <w:rPr/>
-            </w:rPrChange>
-          </w:rPr>
-          <w:t>006 email: henneboj@ohsu.edu</w:t>
-        </w:r>
-      </w:ins>
+      <w:r>
+        <w:rPr>
+          <w:sz w:val="24"/>
+          <w:szCs w:val="24"/>
+          <w:rPrChange w:id="74" w:author="Jon Hennebold" w:date="2020-05-28T15:18:00Z">
+            <w:rPr/>
+          </w:rPrChange>
+        </w:rPr>
+        <w:t>Corresponding Author: Jon D. Hennebold, 505 NW 185</w:t>
+      </w:r>
+      <w:r>
+        <w:rPr>
+          <w:sz w:val="24"/>
+          <w:szCs w:val="24"/>
+          <w:vertAlign w:val="superscript"/>
+          <w:rPrChange w:id="75" w:author="Jon Hennebold" w:date="2020-05-28T15:18:00Z">
+            <w:rPr/>
+          </w:rPrChange>
+        </w:rPr>
+        <w:t>th</w:t>
+      </w:r>
+      <w:r>
+        <w:rPr>
+          <w:sz w:val="24"/>
+          <w:szCs w:val="24"/>
+          <w:rPrChange w:id="76" w:author="Jon Hennebold" w:date="2020-05-28T15:18:00Z">
+            <w:rPr/>
+          </w:rPrChange>
+        </w:rPr>
+        <w:t xml:space="preserve"> Ave, Beaverton OR, 97006 email: henneboj@ohsu.edu</w:t>
+      </w:r>
     </w:p>
     <w:p>
       <w:pPr>
         <w:pStyle w:val="Heading2-NoNumbers"/>
       </w:pPr>
-      <w:bookmarkStart w:id="131" w:name="_Hlk20400358"/>
-      <w:bookmarkStart w:id="132" w:name="_Toc465190625"/>
+      <w:bookmarkStart w:id="77" w:name="_Hlk20400358"/>
+      <w:bookmarkStart w:id="78" w:name="_Toc465190625"/>
       <w:bookmarkEnd w:id="0"/>
       <w:r>
         <w:t>Abbreviations:</w:t>
       </w:r>
     </w:p>
     <w:p/>
-    <w:bookmarkEnd w:id="131"/>
+    <w:bookmarkEnd w:id="77"/>
     <w:p>
       <w:pPr>
         <w:pStyle w:val="Heading2-NoNumbers"/>
@@ -1426,10 +1261,10 @@
       <w:r>
         <w:br w:type="page"/>
       </w:r>
-      <w:bookmarkStart w:id="133" w:name="_30j0zll" w:colFirst="0" w:colLast="0"/>
-      <w:bookmarkStart w:id="134" w:name="_1fob9te" w:colFirst="0" w:colLast="0"/>
-      <w:bookmarkEnd w:id="133"/>
-      <w:bookmarkEnd w:id="134"/>
+      <w:bookmarkStart w:id="79" w:name="_30j0zll" w:colFirst="0" w:colLast="0"/>
+      <w:bookmarkStart w:id="80" w:name="_1fob9te" w:colFirst="0" w:colLast="0"/>
+      <w:bookmarkEnd w:id="79"/>
+      <w:bookmarkEnd w:id="80"/>
       <w:r>
         <w:rPr>
           <w:rStyle w:val="Heading3Char"/>
@@ -1460,66 +1295,14 @@
           <w:szCs w:val="22"/>
         </w:rPr>
       </w:pPr>
-      <w:ins w:id="135" w:author="Jon Hennebold" w:date="2020-05-28T15:20:00Z">
-        <w:r>
-          <w:rPr>
-            <w:rFonts w:asciiTheme="minorHAnsi" w:hAnsiTheme="minorHAnsi" w:cstheme="minorHAnsi"/>
-            <w:sz w:val="22"/>
-            <w:szCs w:val="22"/>
-          </w:rPr>
-          <w:t xml:space="preserve">Regulation of </w:t>
-        </w:r>
-      </w:ins>
-      <w:del w:id="136" w:author="Jon Hennebold" w:date="2020-05-28T15:19:00Z">
-        <w:r>
-          <w:rPr>
-            <w:rFonts w:asciiTheme="minorHAnsi" w:hAnsiTheme="minorHAnsi" w:cstheme="minorHAnsi"/>
-            <w:sz w:val="22"/>
-            <w:szCs w:val="22"/>
-          </w:rPr>
-          <w:delText>LIF Regulatio</w:delText>
-        </w:r>
-      </w:del>
-      <w:ins w:id="137" w:author="Jon Hennebold" w:date="2020-05-28T15:20:00Z">
-        <w:r>
-          <w:rPr>
-            <w:rFonts w:asciiTheme="minorHAnsi" w:hAnsiTheme="minorHAnsi" w:cstheme="minorHAnsi"/>
-            <w:sz w:val="22"/>
-            <w:szCs w:val="22"/>
-          </w:rPr>
-          <w:t>g</w:t>
-        </w:r>
-      </w:ins>
-      <w:ins w:id="138" w:author="Jon Hennebold" w:date="2020-05-28T15:19:00Z">
-        <w:r>
-          <w:rPr>
-            <w:rFonts w:asciiTheme="minorHAnsi" w:hAnsiTheme="minorHAnsi" w:cstheme="minorHAnsi"/>
-            <w:sz w:val="22"/>
-            <w:szCs w:val="22"/>
-          </w:rPr>
-          <w:t xml:space="preserve">ranulosa cell </w:t>
-        </w:r>
-      </w:ins>
-      <w:ins w:id="139" w:author="Jon Hennebold" w:date="2020-05-28T15:20:00Z">
-        <w:r>
-          <w:rPr>
-            <w:rFonts w:asciiTheme="minorHAnsi" w:hAnsiTheme="minorHAnsi" w:cstheme="minorHAnsi"/>
-            <w:sz w:val="22"/>
-            <w:szCs w:val="22"/>
-          </w:rPr>
-          <w:t>LIF synthesis</w:t>
-        </w:r>
-      </w:ins>
-      <w:del w:id="140" w:author="Jon Hennebold" w:date="2020-05-28T15:19:00Z">
-        <w:r>
-          <w:rPr>
-            <w:rFonts w:asciiTheme="minorHAnsi" w:hAnsiTheme="minorHAnsi" w:cstheme="minorHAnsi"/>
-            <w:sz w:val="22"/>
-            <w:szCs w:val="22"/>
-          </w:rPr>
-          <w:delText>n</w:delText>
-        </w:r>
-      </w:del>
+      <w:r>
+        <w:rPr>
+          <w:rFonts w:asciiTheme="minorHAnsi" w:hAnsiTheme="minorHAnsi" w:cstheme="minorHAnsi"/>
+          <w:sz w:val="22"/>
+          <w:szCs w:val="22"/>
+        </w:rPr>
+        <w:t>Regulation of granulosa cell LIF synthesis</w:t>
+      </w:r>
     </w:p>
     <w:p>
       <w:pPr>
@@ -1636,7 +1419,7 @@
         <w:lastRenderedPageBreak/>
         <w:t>Abstract</w:t>
       </w:r>
-      <w:bookmarkEnd w:id="132"/>
+      <w:bookmarkEnd w:id="78"/>
       <w:r>
         <w:rPr>
           <w:rStyle w:val="Heading1Char"/>
@@ -1655,15 +1438,13 @@
         </w:rPr>
         <w:t>(250 words)</w:t>
       </w:r>
-      <w:bookmarkStart w:id="141" w:name="_GoBack"/>
-      <w:bookmarkEnd w:id="141"/>
-    </w:p>
-    <w:p>
-      <w:pPr>
-        <w:rPr>
-          <w:sz w:val="24"/>
-          <w:szCs w:val="24"/>
-          <w:rPrChange w:id="142" w:author="Jon Hennebold" w:date="2020-05-28T15:21:00Z">
+    </w:p>
+    <w:p>
+      <w:pPr>
+        <w:rPr>
+          <w:sz w:val="24"/>
+          <w:szCs w:val="24"/>
+          <w:rPrChange w:id="81" w:author="Jon Hennebold" w:date="2020-05-28T15:21:00Z">
             <w:rPr/>
           </w:rPrChange>
         </w:rPr>
@@ -1672,171 +1453,48 @@
         <w:rPr>
           <w:sz w:val="24"/>
           <w:szCs w:val="24"/>
-          <w:rPrChange w:id="143" w:author="Jon Hennebold" w:date="2020-05-28T15:21:00Z">
+          <w:rPrChange w:id="82" w:author="Jon Hennebold" w:date="2020-05-28T15:21:00Z">
             <w:rPr/>
           </w:rPrChange>
         </w:rPr>
         <w:t xml:space="preserve">Leukemia inhibitory factor (LIF) is required for rhesus macaque ovulation. However, it is unclear </w:t>
       </w:r>
-      <w:del w:id="144" w:author="Jon Hennebold" w:date="2020-05-28T15:22:00Z">
-        <w:r>
-          <w:rPr>
-            <w:sz w:val="24"/>
-            <w:szCs w:val="24"/>
-            <w:rPrChange w:id="145" w:author="Jon Hennebold" w:date="2020-05-28T15:21:00Z">
-              <w:rPr/>
-            </w:rPrChange>
-          </w:rPr>
-          <w:delText xml:space="preserve">if </w:delText>
-        </w:r>
-        <w:r>
-          <w:rPr>
-            <w:sz w:val="24"/>
-            <w:szCs w:val="24"/>
-            <w:rPrChange w:id="146" w:author="Jon Hennebold" w:date="2020-05-28T15:21:00Z">
-              <w:rPr/>
-            </w:rPrChange>
-          </w:rPr>
-          <w:delText xml:space="preserve">ovarian </w:delText>
-        </w:r>
-        <w:r>
-          <w:rPr>
-            <w:sz w:val="24"/>
-            <w:szCs w:val="24"/>
-            <w:rPrChange w:id="147" w:author="Jon Hennebold" w:date="2020-05-28T15:21:00Z">
-              <w:rPr/>
-            </w:rPrChange>
-          </w:rPr>
-          <w:delText xml:space="preserve">granulosa cells are capable of producing </w:delText>
-        </w:r>
-      </w:del>
-      <w:ins w:id="148" w:author="Jon Hennebold" w:date="2020-05-28T15:29:00Z">
-        <w:r>
-          <w:rPr>
-            <w:sz w:val="24"/>
-            <w:szCs w:val="24"/>
-          </w:rPr>
-          <w:t>which</w:t>
-        </w:r>
-      </w:ins>
-      <w:ins w:id="149" w:author="Jon Hennebold" w:date="2020-05-28T15:22:00Z">
-        <w:r>
-          <w:rPr>
-            <w:sz w:val="24"/>
-            <w:szCs w:val="24"/>
-          </w:rPr>
-          <w:t xml:space="preserve"> cells within the ovarian follicle </w:t>
-        </w:r>
-      </w:ins>
-      <w:ins w:id="150" w:author="Jon Hennebold" w:date="2020-05-28T15:24:00Z">
-        <w:r>
-          <w:rPr>
-            <w:sz w:val="24"/>
-            <w:szCs w:val="24"/>
-          </w:rPr>
-          <w:t>produce</w:t>
-        </w:r>
-      </w:ins>
-      <w:ins w:id="151" w:author="Jon Hennebold" w:date="2020-05-28T15:22:00Z">
-        <w:r>
-          <w:rPr>
-            <w:sz w:val="24"/>
-            <w:szCs w:val="24"/>
-          </w:rPr>
-          <w:t xml:space="preserve"> </w:t>
-        </w:r>
-      </w:ins>
-      <w:r>
-        <w:rPr>
-          <w:sz w:val="24"/>
-          <w:szCs w:val="24"/>
-          <w:rPrChange w:id="152" w:author="Jon Hennebold" w:date="2020-05-28T15:21:00Z">
+      <w:r>
+        <w:rPr>
+          <w:sz w:val="24"/>
+          <w:szCs w:val="24"/>
+        </w:rPr>
+        <w:t>which</w:t>
+      </w:r>
+      <w:r>
+        <w:rPr>
+          <w:sz w:val="24"/>
+          <w:szCs w:val="24"/>
+        </w:rPr>
+        <w:t xml:space="preserve"> cells within the ovarian follicle produce </w:t>
+      </w:r>
+      <w:r>
+        <w:rPr>
+          <w:sz w:val="24"/>
+          <w:szCs w:val="24"/>
+          <w:rPrChange w:id="83" w:author="Jon Hennebold" w:date="2020-05-28T15:21:00Z">
             <w:rPr/>
           </w:rPrChange>
         </w:rPr>
         <w:t xml:space="preserve">LIF </w:t>
       </w:r>
-      <w:ins w:id="153" w:author="Jon Hennebold" w:date="2020-05-28T15:23:00Z">
-        <w:r>
-          <w:rPr>
-            <w:sz w:val="24"/>
-            <w:szCs w:val="24"/>
-          </w:rPr>
-          <w:t>and what</w:t>
-        </w:r>
-      </w:ins>
-      <w:ins w:id="154" w:author="Jon Hennebold" w:date="2020-05-28T15:24:00Z">
-        <w:r>
-          <w:rPr>
-            <w:sz w:val="24"/>
-            <w:szCs w:val="24"/>
-          </w:rPr>
-          <w:t xml:space="preserve"> factors control </w:t>
-        </w:r>
-        <w:proofErr w:type="spellStart"/>
-        <w:r>
-          <w:rPr>
-            <w:sz w:val="24"/>
-            <w:szCs w:val="24"/>
-          </w:rPr>
-          <w:t>its</w:t>
-        </w:r>
-        <w:proofErr w:type="spellEnd"/>
-        <w:r>
-          <w:rPr>
-            <w:sz w:val="24"/>
-            <w:szCs w:val="24"/>
-          </w:rPr>
-          <w:t xml:space="preserve"> synthesis</w:t>
-        </w:r>
-      </w:ins>
-      <w:del w:id="155" w:author="Jon Hennebold" w:date="2020-05-28T15:23:00Z">
-        <w:r>
-          <w:rPr>
-            <w:sz w:val="24"/>
-            <w:szCs w:val="24"/>
-            <w:rPrChange w:id="156" w:author="Jon Hennebold" w:date="2020-05-28T15:21:00Z">
-              <w:rPr/>
-            </w:rPrChange>
-          </w:rPr>
-          <w:delText xml:space="preserve">and whether </w:delText>
-        </w:r>
-        <w:r>
-          <w:rPr>
-            <w:sz w:val="24"/>
-            <w:szCs w:val="24"/>
-            <w:rPrChange w:id="157" w:author="Jon Hennebold" w:date="2020-05-28T15:21:00Z">
-              <w:rPr/>
-            </w:rPrChange>
-          </w:rPr>
-          <w:delText>additional ovulation-regulating factors impact</w:delText>
-        </w:r>
-        <w:r>
-          <w:rPr>
-            <w:sz w:val="24"/>
-            <w:szCs w:val="24"/>
-            <w:rPrChange w:id="158" w:author="Jon Hennebold" w:date="2020-05-28T15:21:00Z">
-              <w:rPr/>
-            </w:rPrChange>
-          </w:rPr>
-          <w:delText xml:space="preserve"> LIF </w:delText>
-        </w:r>
-        <w:r>
-          <w:rPr>
-            <w:sz w:val="24"/>
-            <w:szCs w:val="24"/>
-            <w:rPrChange w:id="159" w:author="Jon Hennebold" w:date="2020-05-28T15:21:00Z">
-              <w:rPr/>
-            </w:rPrChange>
-          </w:rPr>
-          <w:delText>secretion</w:delText>
-        </w:r>
-      </w:del>
-      <w:r>
-        <w:rPr>
-          <w:sz w:val="24"/>
-          <w:szCs w:val="24"/>
-          <w:rPrChange w:id="160" w:author="Jon Hennebold" w:date="2020-05-28T15:21:00Z">
+      <w:r>
+        <w:rPr>
+          <w:sz w:val="24"/>
+          <w:szCs w:val="24"/>
+        </w:rPr>
+        <w:t>and what factors control its synthesis</w:t>
+      </w:r>
+      <w:r>
+        <w:rPr>
+          <w:sz w:val="24"/>
+          <w:szCs w:val="24"/>
+          <w:rPrChange w:id="84" w:author="Jon Hennebold" w:date="2020-05-28T15:21:00Z">
             <w:rPr/>
           </w:rPrChange>
         </w:rPr>
@@ -1846,841 +1504,494 @@
         <w:rPr>
           <w:sz w:val="24"/>
           <w:szCs w:val="24"/>
-          <w:rPrChange w:id="161" w:author="Jon Hennebold" w:date="2020-05-28T15:21:00Z">
+          <w:rPrChange w:id="85" w:author="Jon Hennebold" w:date="2020-05-28T15:21:00Z">
             <w:rPr/>
           </w:rPrChange>
         </w:rPr>
         <w:t xml:space="preserve">Rhesus ovaries collected </w:t>
       </w:r>
-      <w:del w:id="162" w:author="Jon Hennebold" w:date="2020-05-28T15:29:00Z">
-        <w:r>
-          <w:rPr>
-            <w:sz w:val="24"/>
-            <w:szCs w:val="24"/>
-            <w:rPrChange w:id="163" w:author="Jon Hennebold" w:date="2020-05-28T15:21:00Z">
-              <w:rPr/>
-            </w:rPrChange>
-          </w:rPr>
-          <w:delText xml:space="preserve">at </w:delText>
-        </w:r>
-      </w:del>
-      <w:ins w:id="164" w:author="Jon Hennebold" w:date="2020-05-28T15:29:00Z">
-        <w:r>
-          <w:rPr>
-            <w:sz w:val="24"/>
-            <w:szCs w:val="24"/>
-          </w:rPr>
-          <w:t>prior to</w:t>
-        </w:r>
-        <w:r>
-          <w:rPr>
-            <w:sz w:val="24"/>
-            <w:szCs w:val="24"/>
-            <w:rPrChange w:id="165" w:author="Jon Hennebold" w:date="2020-05-28T15:21:00Z">
-              <w:rPr/>
-            </w:rPrChange>
-          </w:rPr>
-          <w:t xml:space="preserve"> </w:t>
-        </w:r>
-        <w:r>
-          <w:rPr>
-            <w:sz w:val="24"/>
-            <w:szCs w:val="24"/>
-          </w:rPr>
-          <w:t>(</w:t>
-        </w:r>
-      </w:ins>
-      <w:r>
-        <w:rPr>
-          <w:sz w:val="24"/>
-          <w:szCs w:val="24"/>
-          <w:rPrChange w:id="166" w:author="Jon Hennebold" w:date="2020-05-28T15:21:00Z">
+      <w:r>
+        <w:rPr>
+          <w:sz w:val="24"/>
+          <w:szCs w:val="24"/>
+        </w:rPr>
+        <w:t>prior to</w:t>
+      </w:r>
+      <w:r>
+        <w:rPr>
+          <w:sz w:val="24"/>
+          <w:szCs w:val="24"/>
+          <w:rPrChange w:id="86" w:author="Jon Hennebold" w:date="2020-05-28T15:21:00Z">
             <w:rPr/>
           </w:rPrChange>
         </w:rPr>
-        <w:t>0</w:t>
-      </w:r>
-      <w:ins w:id="167" w:author="Jon Hennebold" w:date="2020-05-28T15:30:00Z">
-        <w:r>
-          <w:rPr>
-            <w:sz w:val="24"/>
-            <w:szCs w:val="24"/>
-          </w:rPr>
-          <w:t xml:space="preserve"> h) or </w:t>
-        </w:r>
-      </w:ins>
-      <w:del w:id="168" w:author="Jon Hennebold" w:date="2020-05-28T15:30:00Z">
-        <w:r>
-          <w:rPr>
-            <w:sz w:val="24"/>
-            <w:szCs w:val="24"/>
-            <w:rPrChange w:id="169" w:author="Jon Hennebold" w:date="2020-05-28T15:21:00Z">
-              <w:rPr/>
-            </w:rPrChange>
-          </w:rPr>
-          <w:delText>,</w:delText>
-        </w:r>
-      </w:del>
-      <w:r>
-        <w:rPr>
-          <w:sz w:val="24"/>
-          <w:szCs w:val="24"/>
-          <w:rPrChange w:id="170" w:author="Jon Hennebold" w:date="2020-05-28T15:21:00Z">
+        <w:t xml:space="preserve"> </w:t>
+      </w:r>
+      <w:r>
+        <w:rPr>
+          <w:sz w:val="24"/>
+          <w:szCs w:val="24"/>
+        </w:rPr>
+        <w:t>(</w:t>
+      </w:r>
+      <w:r>
+        <w:rPr>
+          <w:sz w:val="24"/>
+          <w:szCs w:val="24"/>
+          <w:rPrChange w:id="87" w:author="Jon Hennebold" w:date="2020-05-28T15:21:00Z">
             <w:rPr/>
           </w:rPrChange>
         </w:rPr>
-        <w:t xml:space="preserve"> </w:t>
-      </w:r>
-      <w:ins w:id="171" w:author="Jon Hennebold" w:date="2020-05-28T15:40:00Z">
-        <w:r>
-          <w:rPr>
-            <w:sz w:val="24"/>
-            <w:szCs w:val="24"/>
-          </w:rPr>
-          <w:t xml:space="preserve">12, </w:t>
-        </w:r>
-      </w:ins>
-      <w:r>
-        <w:rPr>
-          <w:sz w:val="24"/>
-          <w:szCs w:val="24"/>
-          <w:rPrChange w:id="172" w:author="Jon Hennebold" w:date="2020-05-28T15:21:00Z">
+        <w:t>0</w:t>
+      </w:r>
+      <w:r>
+        <w:rPr>
+          <w:sz w:val="24"/>
+          <w:szCs w:val="24"/>
+        </w:rPr>
+        <w:t xml:space="preserve"> h) or</w:t>
+      </w:r>
+      <w:r>
+        <w:rPr>
+          <w:sz w:val="24"/>
+          <w:szCs w:val="24"/>
+          <w:rPrChange w:id="88" w:author="Jon Hennebold" w:date="2020-05-28T15:21:00Z">
             <w:rPr/>
           </w:rPrChange>
         </w:rPr>
-        <w:t>24</w:t>
-      </w:r>
-      <w:ins w:id="173" w:author="Jon Hennebold" w:date="2020-05-28T15:40:00Z">
-        <w:r>
-          <w:rPr>
-            <w:sz w:val="24"/>
-            <w:szCs w:val="24"/>
-          </w:rPr>
-          <w:t>,</w:t>
-        </w:r>
-      </w:ins>
-      <w:del w:id="174" w:author="Jon Hennebold" w:date="2020-05-28T15:30:00Z">
-        <w:r>
-          <w:rPr>
-            <w:sz w:val="24"/>
-            <w:szCs w:val="24"/>
-            <w:rPrChange w:id="175" w:author="Jon Hennebold" w:date="2020-05-28T15:21:00Z">
-              <w:rPr/>
-            </w:rPrChange>
-          </w:rPr>
-          <w:delText>,</w:delText>
-        </w:r>
-      </w:del>
-      <w:r>
-        <w:rPr>
-          <w:sz w:val="24"/>
-          <w:szCs w:val="24"/>
-          <w:rPrChange w:id="176" w:author="Jon Hennebold" w:date="2020-05-28T15:21:00Z">
+        <w:t xml:space="preserve"> </w:t>
+      </w:r>
+      <w:r>
+        <w:rPr>
+          <w:sz w:val="24"/>
+          <w:szCs w:val="24"/>
+        </w:rPr>
+        <w:t xml:space="preserve">12, </w:t>
+      </w:r>
+      <w:r>
+        <w:rPr>
+          <w:sz w:val="24"/>
+          <w:szCs w:val="24"/>
+          <w:rPrChange w:id="89" w:author="Jon Hennebold" w:date="2020-05-28T15:21:00Z">
             <w:rPr/>
           </w:rPrChange>
         </w:rPr>
-        <w:t xml:space="preserve"> and 36 h </w:t>
-      </w:r>
-      <w:del w:id="177" w:author="Jon Hennebold" w:date="2020-05-28T15:29:00Z">
-        <w:r>
-          <w:rPr>
-            <w:sz w:val="24"/>
-            <w:szCs w:val="24"/>
-            <w:rPrChange w:id="178" w:author="Jon Hennebold" w:date="2020-05-28T15:21:00Z">
-              <w:rPr/>
-            </w:rPrChange>
-          </w:rPr>
-          <w:delText>post-hCG</w:delText>
-        </w:r>
-      </w:del>
-      <w:ins w:id="179" w:author="Jon Hennebold" w:date="2020-05-28T15:29:00Z">
-        <w:r>
-          <w:rPr>
-            <w:sz w:val="24"/>
-            <w:szCs w:val="24"/>
-          </w:rPr>
-          <w:t>after</w:t>
-        </w:r>
-      </w:ins>
-      <w:r>
-        <w:rPr>
-          <w:sz w:val="24"/>
-          <w:szCs w:val="24"/>
-          <w:rPrChange w:id="180" w:author="Jon Hennebold" w:date="2020-05-28T15:21:00Z">
+        <w:t>24</w:t>
+      </w:r>
+      <w:r>
+        <w:rPr>
+          <w:sz w:val="24"/>
+          <w:szCs w:val="24"/>
+        </w:rPr>
+        <w:t>,</w:t>
+      </w:r>
+      <w:r>
+        <w:rPr>
+          <w:sz w:val="24"/>
+          <w:szCs w:val="24"/>
+          <w:rPrChange w:id="90" w:author="Jon Hennebold" w:date="2020-05-28T15:21:00Z">
             <w:rPr/>
           </w:rPrChange>
         </w:rPr>
-        <w:t xml:space="preserve"> </w:t>
-      </w:r>
-      <w:ins w:id="181" w:author="Jon Hennebold" w:date="2020-05-28T15:30:00Z">
-        <w:r>
-          <w:rPr>
-            <w:sz w:val="24"/>
-            <w:szCs w:val="24"/>
-          </w:rPr>
-          <w:t xml:space="preserve">receiving an ovulatory bolus of </w:t>
-        </w:r>
-      </w:ins>
-      <w:del w:id="182" w:author="Jon Hennebold" w:date="2020-05-28T15:30:00Z">
-        <w:r>
-          <w:rPr>
-            <w:sz w:val="24"/>
-            <w:szCs w:val="24"/>
-            <w:rPrChange w:id="183" w:author="Jon Hennebold" w:date="2020-05-28T15:21:00Z">
-              <w:rPr/>
-            </w:rPrChange>
-          </w:rPr>
-          <w:delText>(</w:delText>
-        </w:r>
-      </w:del>
-      <w:r>
-        <w:rPr>
-          <w:sz w:val="24"/>
-          <w:szCs w:val="24"/>
-          <w:rPrChange w:id="184" w:author="Jon Hennebold" w:date="2020-05-28T15:21:00Z">
+        <w:t xml:space="preserve"> and 36 h </w:t>
+      </w:r>
+      <w:r>
+        <w:rPr>
+          <w:sz w:val="24"/>
+          <w:szCs w:val="24"/>
+        </w:rPr>
+        <w:t>after</w:t>
+      </w:r>
+      <w:r>
+        <w:rPr>
+          <w:sz w:val="24"/>
+          <w:szCs w:val="24"/>
+          <w:rPrChange w:id="91" w:author="Jon Hennebold" w:date="2020-05-28T15:21:00Z">
             <w:rPr/>
           </w:rPrChange>
         </w:rPr>
-        <w:t>human chorionic gonadotropin</w:t>
-      </w:r>
-      <w:ins w:id="185" w:author="Jon Hennebold" w:date="2020-05-28T15:30:00Z">
-        <w:r>
-          <w:rPr>
-            <w:sz w:val="24"/>
-            <w:szCs w:val="24"/>
-          </w:rPr>
-          <w:t xml:space="preserve"> (</w:t>
-        </w:r>
-        <w:proofErr w:type="spellStart"/>
-        <w:r>
-          <w:rPr>
-            <w:sz w:val="24"/>
-            <w:szCs w:val="24"/>
-          </w:rPr>
-          <w:t>hCG</w:t>
-        </w:r>
-      </w:ins>
-      <w:proofErr w:type="spellEnd"/>
-      <w:r>
-        <w:rPr>
-          <w:sz w:val="24"/>
-          <w:szCs w:val="24"/>
-          <w:rPrChange w:id="186" w:author="Jon Hennebold" w:date="2020-05-28T15:21:00Z">
+        <w:t xml:space="preserve"> </w:t>
+      </w:r>
+      <w:r>
+        <w:rPr>
+          <w:sz w:val="24"/>
+          <w:szCs w:val="24"/>
+        </w:rPr>
+        <w:t xml:space="preserve">receiving an ovulatory bolus of </w:t>
+      </w:r>
+      <w:r>
+        <w:rPr>
+          <w:sz w:val="24"/>
+          <w:szCs w:val="24"/>
+          <w:rPrChange w:id="92" w:author="Jon Hennebold" w:date="2020-05-28T15:21:00Z">
             <w:rPr/>
           </w:rPrChange>
         </w:rPr>
-        <w:t xml:space="preserve">) </w:t>
-      </w:r>
-      <w:r>
-        <w:rPr>
-          <w:sz w:val="24"/>
-          <w:szCs w:val="24"/>
-          <w:rPrChange w:id="187" w:author="Jon Hennebold" w:date="2020-05-28T15:21:00Z">
+        <w:t>human chorionic gonadotropin</w:t>
+      </w:r>
+      <w:r>
+        <w:rPr>
+          <w:sz w:val="24"/>
+          <w:szCs w:val="24"/>
+        </w:rPr>
+        <w:t xml:space="preserve"> (</w:t>
+      </w:r>
+      <w:proofErr w:type="gramStart"/>
+      <w:r>
+        <w:rPr>
+          <w:sz w:val="24"/>
+          <w:szCs w:val="24"/>
+        </w:rPr>
+        <w:t>hCG</w:t>
+      </w:r>
+      <w:proofErr w:type="gramEnd"/>
+      <w:r>
+        <w:rPr>
+          <w:sz w:val="24"/>
+          <w:szCs w:val="24"/>
+          <w:rPrChange w:id="93" w:author="Jon Hennebold" w:date="2020-05-28T15:21:00Z">
             <w:rPr/>
           </w:rPrChange>
         </w:rPr>
-        <w:t xml:space="preserve">were assessed by </w:t>
-      </w:r>
-      <w:proofErr w:type="spellStart"/>
-      <w:r>
-        <w:rPr>
-          <w:sz w:val="24"/>
-          <w:szCs w:val="24"/>
-          <w:rPrChange w:id="188" w:author="Jon Hennebold" w:date="2020-05-28T15:21:00Z">
+        <w:t xml:space="preserve">) </w:t>
+      </w:r>
+      <w:r>
+        <w:rPr>
+          <w:sz w:val="24"/>
+          <w:szCs w:val="24"/>
+          <w:rPrChange w:id="94" w:author="Jon Hennebold" w:date="2020-05-28T15:21:00Z">
             <w:rPr/>
           </w:rPrChange>
         </w:rPr>
-        <w:t>RNAScope</w:t>
-      </w:r>
-      <w:proofErr w:type="spellEnd"/>
-      <w:r>
-        <w:rPr>
-          <w:sz w:val="24"/>
-          <w:szCs w:val="24"/>
-          <w:rPrChange w:id="189" w:author="Jon Hennebold" w:date="2020-05-28T15:21:00Z">
+        <w:t xml:space="preserve">were assessed by </w:t>
+      </w:r>
+      <w:proofErr w:type="spellStart"/>
+      <w:r>
+        <w:rPr>
+          <w:sz w:val="24"/>
+          <w:szCs w:val="24"/>
+          <w:rPrChange w:id="95" w:author="Jon Hennebold" w:date="2020-05-28T15:21:00Z">
             <w:rPr/>
           </w:rPrChange>
         </w:rPr>
-        <w:t xml:space="preserve"> </w:t>
-      </w:r>
-      <w:del w:id="190" w:author="Jon Hennebold" w:date="2020-05-28T15:30:00Z">
-        <w:r>
-          <w:rPr>
-            <w:sz w:val="24"/>
-            <w:szCs w:val="24"/>
-            <w:rPrChange w:id="191" w:author="Jon Hennebold" w:date="2020-05-28T15:21:00Z">
-              <w:rPr/>
-            </w:rPrChange>
-          </w:rPr>
-          <w:delText xml:space="preserve">for presence and location of </w:delText>
-        </w:r>
-      </w:del>
-      <w:ins w:id="192" w:author="Jon Hennebold" w:date="2020-05-28T15:30:00Z">
-        <w:r>
-          <w:rPr>
-            <w:sz w:val="24"/>
-            <w:szCs w:val="24"/>
-          </w:rPr>
-          <w:t>to determin</w:t>
-        </w:r>
-      </w:ins>
-      <w:ins w:id="193" w:author="Jon Hennebold" w:date="2020-05-28T15:31:00Z">
-        <w:r>
-          <w:rPr>
-            <w:sz w:val="24"/>
-            <w:szCs w:val="24"/>
-          </w:rPr>
-          <w:t xml:space="preserve">e </w:t>
-        </w:r>
-      </w:ins>
-      <w:r>
-        <w:rPr>
-          <w:sz w:val="24"/>
-          <w:szCs w:val="24"/>
-          <w:rPrChange w:id="194" w:author="Jon Hennebold" w:date="2020-05-28T15:21:00Z">
+        <w:t>RNAScope</w:t>
+      </w:r>
+      <w:proofErr w:type="spellEnd"/>
+      <w:r>
+        <w:rPr>
+          <w:sz w:val="24"/>
+          <w:szCs w:val="24"/>
+          <w:rPrChange w:id="96" w:author="Jon Hennebold" w:date="2020-05-28T15:21:00Z">
             <w:rPr/>
           </w:rPrChange>
         </w:rPr>
-        <w:t>LIF mRNA</w:t>
-      </w:r>
-      <w:ins w:id="195" w:author="Jon Hennebold" w:date="2020-05-28T15:31:00Z">
-        <w:r>
-          <w:rPr>
-            <w:sz w:val="24"/>
-            <w:szCs w:val="24"/>
-          </w:rPr>
-          <w:t xml:space="preserve"> cellular localization</w:t>
-        </w:r>
-      </w:ins>
-      <w:r>
-        <w:rPr>
-          <w:sz w:val="24"/>
-          <w:szCs w:val="24"/>
-          <w:rPrChange w:id="196" w:author="Jon Hennebold" w:date="2020-05-28T15:21:00Z">
+        <w:t xml:space="preserve"> </w:t>
+      </w:r>
+      <w:r>
+        <w:rPr>
+          <w:sz w:val="24"/>
+          <w:szCs w:val="24"/>
+        </w:rPr>
+        <w:t xml:space="preserve">to determine </w:t>
+      </w:r>
+      <w:r>
+        <w:rPr>
+          <w:sz w:val="24"/>
+          <w:szCs w:val="24"/>
+          <w:rPrChange w:id="97" w:author="Jon Hennebold" w:date="2020-05-28T15:21:00Z">
             <w:rPr/>
           </w:rPrChange>
         </w:rPr>
-        <w:t xml:space="preserve">. </w:t>
-      </w:r>
-      <w:del w:id="197" w:author="Jon Hennebold" w:date="2020-05-28T15:31:00Z">
-        <w:r>
-          <w:rPr>
-            <w:sz w:val="24"/>
-            <w:szCs w:val="24"/>
-            <w:rPrChange w:id="198" w:author="Jon Hennebold" w:date="2020-05-28T15:21:00Z">
-              <w:rPr/>
-            </w:rPrChange>
-          </w:rPr>
-          <w:delText>Culture m</w:delText>
-        </w:r>
-      </w:del>
-      <w:ins w:id="199" w:author="Jon Hennebold" w:date="2020-05-28T15:31:00Z">
-        <w:r>
-          <w:rPr>
-            <w:sz w:val="24"/>
-            <w:szCs w:val="24"/>
-          </w:rPr>
-          <w:t>M</w:t>
-        </w:r>
-      </w:ins>
-      <w:r>
-        <w:rPr>
-          <w:sz w:val="24"/>
-          <w:szCs w:val="24"/>
-          <w:rPrChange w:id="200" w:author="Jon Hennebold" w:date="2020-05-28T15:21:00Z">
+        <w:t>LIF mRNA</w:t>
+      </w:r>
+      <w:r>
+        <w:rPr>
+          <w:sz w:val="24"/>
+          <w:szCs w:val="24"/>
+        </w:rPr>
+        <w:t xml:space="preserve"> cellular localization</w:t>
+      </w:r>
+      <w:r>
+        <w:rPr>
+          <w:sz w:val="24"/>
+          <w:szCs w:val="24"/>
+          <w:rPrChange w:id="98" w:author="Jon Hennebold" w:date="2020-05-28T15:21:00Z">
             <w:rPr/>
           </w:rPrChange>
         </w:rPr>
-        <w:t>edia was assessed for LIF, vascular endothelial growth factor</w:t>
-      </w:r>
-      <w:ins w:id="201" w:author="Jon Hennebold" w:date="2020-05-28T15:31:00Z">
-        <w:r>
-          <w:rPr>
-            <w:sz w:val="24"/>
-            <w:szCs w:val="24"/>
-          </w:rPr>
-          <w:t xml:space="preserve"> (VEGF)</w:t>
-        </w:r>
-      </w:ins>
-      <w:r>
-        <w:rPr>
-          <w:sz w:val="24"/>
-          <w:szCs w:val="24"/>
-          <w:rPrChange w:id="202" w:author="Jon Hennebold" w:date="2020-05-28T15:21:00Z">
+        <w:t xml:space="preserve">. </w:t>
+      </w:r>
+      <w:r>
+        <w:rPr>
+          <w:sz w:val="24"/>
+          <w:szCs w:val="24"/>
+        </w:rPr>
+        <w:t>M</w:t>
+      </w:r>
+      <w:r>
+        <w:rPr>
+          <w:sz w:val="24"/>
+          <w:szCs w:val="24"/>
+          <w:rPrChange w:id="99" w:author="Jon Hennebold" w:date="2020-05-28T15:21:00Z">
             <w:rPr/>
           </w:rPrChange>
         </w:rPr>
-        <w:t xml:space="preserve">, and </w:t>
-      </w:r>
-      <w:del w:id="203" w:author="Jon Hennebold" w:date="2020-05-28T15:31:00Z">
-        <w:r>
-          <w:rPr>
-            <w:sz w:val="24"/>
-            <w:szCs w:val="24"/>
-            <w:rPrChange w:id="204" w:author="Jon Hennebold" w:date="2020-05-28T15:21:00Z">
-              <w:rPr/>
-            </w:rPrChange>
-          </w:rPr>
-          <w:delText xml:space="preserve">progesterone </w:delText>
-        </w:r>
-      </w:del>
-      <w:ins w:id="205" w:author="Jon Hennebold" w:date="2020-05-28T15:31:00Z">
-        <w:r>
-          <w:rPr>
-            <w:sz w:val="24"/>
-            <w:szCs w:val="24"/>
-            <w:rPrChange w:id="206" w:author="Jon Hennebold" w:date="2020-05-28T15:21:00Z">
-              <w:rPr/>
-            </w:rPrChange>
-          </w:rPr>
-          <w:t>progesterone</w:t>
-        </w:r>
-        <w:r>
-          <w:rPr>
-            <w:sz w:val="24"/>
-            <w:szCs w:val="24"/>
-          </w:rPr>
-          <w:t xml:space="preserve"> (P4) </w:t>
-        </w:r>
-      </w:ins>
-      <w:r>
-        <w:rPr>
-          <w:sz w:val="24"/>
-          <w:szCs w:val="24"/>
-          <w:rPrChange w:id="207" w:author="Jon Hennebold" w:date="2020-05-28T15:21:00Z">
+        <w:t>edia was assessed for LIF, vascular endothelial growth factor</w:t>
+      </w:r>
+      <w:r>
+        <w:rPr>
+          <w:sz w:val="24"/>
+          <w:szCs w:val="24"/>
+        </w:rPr>
+        <w:t xml:space="preserve"> (VEGF)</w:t>
+      </w:r>
+      <w:r>
+        <w:rPr>
+          <w:sz w:val="24"/>
+          <w:szCs w:val="24"/>
+          <w:rPrChange w:id="100" w:author="Jon Hennebold" w:date="2020-05-28T15:21:00Z">
             <w:rPr/>
           </w:rPrChange>
         </w:rPr>
-        <w:t xml:space="preserve">after </w:t>
-      </w:r>
-      <w:ins w:id="208" w:author="Jon Hennebold" w:date="2020-05-28T15:32:00Z">
-        <w:r>
-          <w:rPr>
-            <w:sz w:val="24"/>
-            <w:szCs w:val="24"/>
-          </w:rPr>
-          <w:t xml:space="preserve">treating </w:t>
-        </w:r>
-      </w:ins>
-      <w:del w:id="209" w:author="Jon Hennebold" w:date="2020-05-28T15:32:00Z">
-        <w:r>
-          <w:rPr>
-            <w:sz w:val="24"/>
-            <w:szCs w:val="24"/>
-            <w:rPrChange w:id="210" w:author="Jon Hennebold" w:date="2020-05-28T15:21:00Z">
-              <w:rPr/>
-            </w:rPrChange>
-          </w:rPr>
-          <w:delText xml:space="preserve">culture of primary </w:delText>
-        </w:r>
-      </w:del>
-      <w:r>
-        <w:rPr>
-          <w:sz w:val="24"/>
-          <w:szCs w:val="24"/>
-          <w:rPrChange w:id="211" w:author="Jon Hennebold" w:date="2020-05-28T15:21:00Z">
+        <w:t xml:space="preserve">, and </w:t>
+      </w:r>
+      <w:r>
+        <w:rPr>
+          <w:sz w:val="24"/>
+          <w:szCs w:val="24"/>
+          <w:rPrChange w:id="101" w:author="Jon Hennebold" w:date="2020-05-28T15:21:00Z">
             <w:rPr/>
           </w:rPrChange>
         </w:rPr>
-        <w:t xml:space="preserve">rhesus </w:t>
-      </w:r>
-      <w:ins w:id="212" w:author="Jon Hennebold" w:date="2020-05-28T15:32:00Z">
-        <w:r>
-          <w:rPr>
-            <w:sz w:val="24"/>
-            <w:szCs w:val="24"/>
-          </w:rPr>
-          <w:t xml:space="preserve">macaque </w:t>
-        </w:r>
-      </w:ins>
-      <w:r>
-        <w:rPr>
-          <w:sz w:val="24"/>
-          <w:szCs w:val="24"/>
-          <w:rPrChange w:id="213" w:author="Jon Hennebold" w:date="2020-05-28T15:21:00Z">
+        <w:t>progesterone</w:t>
+      </w:r>
+      <w:r>
+        <w:rPr>
+          <w:sz w:val="24"/>
+          <w:szCs w:val="24"/>
+        </w:rPr>
+        <w:t xml:space="preserve"> (P4) </w:t>
+      </w:r>
+      <w:r>
+        <w:rPr>
+          <w:sz w:val="24"/>
+          <w:szCs w:val="24"/>
+          <w:rPrChange w:id="102" w:author="Jon Hennebold" w:date="2020-05-28T15:21:00Z">
             <w:rPr/>
           </w:rPrChange>
         </w:rPr>
-        <w:t>non-luteinized and luteinized granulosa cells</w:t>
-      </w:r>
-      <w:ins w:id="214" w:author="Jon Hennebold" w:date="2020-05-28T15:33:00Z">
-        <w:r>
-          <w:rPr>
-            <w:sz w:val="24"/>
-            <w:szCs w:val="24"/>
-          </w:rPr>
-          <w:t xml:space="preserve"> with gonadotropins </w:t>
-        </w:r>
-      </w:ins>
-      <w:ins w:id="215" w:author="Jon Hennebold" w:date="2020-05-28T15:35:00Z">
-        <w:r>
-          <w:rPr>
-            <w:sz w:val="24"/>
-            <w:szCs w:val="24"/>
-          </w:rPr>
-          <w:t>that</w:t>
-        </w:r>
-      </w:ins>
-      <w:del w:id="216" w:author="Jon Hennebold" w:date="2020-05-28T15:33:00Z">
-        <w:r>
-          <w:rPr>
-            <w:sz w:val="24"/>
-            <w:szCs w:val="24"/>
-            <w:rPrChange w:id="217" w:author="Jon Hennebold" w:date="2020-05-28T15:21:00Z">
-              <w:rPr/>
-            </w:rPrChange>
-          </w:rPr>
-          <w:delText xml:space="preserve"> and KGN cells, a steroidogenic human granulosa-like tumor cell</w:delText>
-        </w:r>
-      </w:del>
-      <w:del w:id="218" w:author="Jon Hennebold" w:date="2020-05-28T15:35:00Z">
-        <w:r>
-          <w:rPr>
-            <w:sz w:val="24"/>
-            <w:szCs w:val="24"/>
-            <w:rPrChange w:id="219" w:author="Jon Hennebold" w:date="2020-05-28T15:21:00Z">
-              <w:rPr/>
-            </w:rPrChange>
-          </w:rPr>
-          <w:delText>. Culture treatments</w:delText>
-        </w:r>
-      </w:del>
-      <w:r>
-        <w:rPr>
-          <w:sz w:val="24"/>
-          <w:szCs w:val="24"/>
-          <w:rPrChange w:id="220" w:author="Jon Hennebold" w:date="2020-05-28T15:21:00Z">
+        <w:t xml:space="preserve">after </w:t>
+      </w:r>
+      <w:r>
+        <w:rPr>
+          <w:sz w:val="24"/>
+          <w:szCs w:val="24"/>
+        </w:rPr>
+        <w:t xml:space="preserve">treating </w:t>
+      </w:r>
+      <w:r>
+        <w:rPr>
+          <w:sz w:val="24"/>
+          <w:szCs w:val="24"/>
+          <w:rPrChange w:id="103" w:author="Jon Hennebold" w:date="2020-05-28T15:21:00Z">
             <w:rPr/>
           </w:rPrChange>
         </w:rPr>
-        <w:t xml:space="preserve"> included </w:t>
-      </w:r>
-      <w:proofErr w:type="spellStart"/>
-      <w:r>
-        <w:rPr>
-          <w:sz w:val="24"/>
-          <w:szCs w:val="24"/>
-          <w:rPrChange w:id="221" w:author="Jon Hennebold" w:date="2020-05-28T15:21:00Z">
+        <w:t xml:space="preserve">rhesus </w:t>
+      </w:r>
+      <w:r>
+        <w:rPr>
+          <w:sz w:val="24"/>
+          <w:szCs w:val="24"/>
+        </w:rPr>
+        <w:t xml:space="preserve">macaque </w:t>
+      </w:r>
+      <w:r>
+        <w:rPr>
+          <w:sz w:val="24"/>
+          <w:szCs w:val="24"/>
+          <w:rPrChange w:id="104" w:author="Jon Hennebold" w:date="2020-05-28T15:21:00Z">
             <w:rPr/>
           </w:rPrChange>
         </w:rPr>
-        <w:t>hCG</w:t>
-      </w:r>
-      <w:proofErr w:type="spellEnd"/>
-      <w:r>
-        <w:rPr>
-          <w:sz w:val="24"/>
-          <w:szCs w:val="24"/>
-          <w:rPrChange w:id="222" w:author="Jon Hennebold" w:date="2020-05-28T15:21:00Z">
+        <w:t xml:space="preserve">non-luteinized and luteinized granulosa cells and KGN cells, a steroidogenic human granulosa-like tumor cell. Culture treatments included </w:t>
+      </w:r>
+      <w:proofErr w:type="gramStart"/>
+      <w:r>
+        <w:rPr>
+          <w:sz w:val="24"/>
+          <w:szCs w:val="24"/>
+          <w:rPrChange w:id="105" w:author="Jon Hennebold" w:date="2020-05-28T15:21:00Z">
             <w:rPr/>
           </w:rPrChange>
         </w:rPr>
-        <w:t xml:space="preserve"> (0, 40 IU/mL)</w:t>
-      </w:r>
-      <w:ins w:id="223" w:author="Jon Hennebold" w:date="2020-05-28T15:36:00Z">
-        <w:r>
-          <w:rPr>
-            <w:sz w:val="24"/>
-            <w:szCs w:val="24"/>
-          </w:rPr>
-          <w:t xml:space="preserve"> alone or with</w:t>
-        </w:r>
-      </w:ins>
-      <w:del w:id="224" w:author="Jon Hennebold" w:date="2020-05-28T15:36:00Z">
-        <w:r>
-          <w:rPr>
-            <w:sz w:val="24"/>
-            <w:szCs w:val="24"/>
-            <w:rPrChange w:id="225" w:author="Jon Hennebold" w:date="2020-05-28T15:21:00Z">
-              <w:rPr/>
-            </w:rPrChange>
-          </w:rPr>
-          <w:delText>,</w:delText>
-        </w:r>
-      </w:del>
-      <w:r>
-        <w:rPr>
-          <w:sz w:val="24"/>
-          <w:szCs w:val="24"/>
-          <w:rPrChange w:id="226" w:author="Jon Hennebold" w:date="2020-05-28T15:21:00Z">
+        <w:t>hCG</w:t>
+      </w:r>
+      <w:proofErr w:type="gramEnd"/>
+      <w:r>
+        <w:rPr>
+          <w:sz w:val="24"/>
+          <w:szCs w:val="24"/>
+          <w:rPrChange w:id="106" w:author="Jon Hennebold" w:date="2020-05-28T15:21:00Z">
             <w:rPr/>
           </w:rPrChange>
         </w:rPr>
-        <w:t xml:space="preserve"> </w:t>
-      </w:r>
-      <w:ins w:id="227" w:author="Jon Hennebold" w:date="2020-05-28T15:36:00Z">
-        <w:r>
-          <w:rPr>
-            <w:sz w:val="24"/>
-            <w:szCs w:val="24"/>
-          </w:rPr>
-          <w:t>varying concentrations of follicle stimulating hormone</w:t>
-        </w:r>
-      </w:ins>
-      <w:ins w:id="228" w:author="Jon Hennebold" w:date="2020-05-28T15:37:00Z">
-        <w:r>
-          <w:rPr>
-            <w:sz w:val="24"/>
-            <w:szCs w:val="24"/>
-          </w:rPr>
-          <w:t xml:space="preserve"> (</w:t>
-        </w:r>
-      </w:ins>
-      <w:del w:id="229" w:author="Jon Hennebold" w:date="2020-05-28T15:34:00Z">
-        <w:r>
-          <w:rPr>
-            <w:sz w:val="24"/>
-            <w:szCs w:val="24"/>
-            <w:rPrChange w:id="230" w:author="Jon Hennebold" w:date="2020-05-28T15:21:00Z">
-              <w:rPr/>
-            </w:rPrChange>
-          </w:rPr>
-          <w:delText>follicle stimulating hormone</w:delText>
-        </w:r>
-      </w:del>
-      <w:ins w:id="231" w:author="Jon Hennebold" w:date="2020-05-28T15:34:00Z">
-        <w:r>
-          <w:rPr>
-            <w:sz w:val="24"/>
-            <w:szCs w:val="24"/>
-          </w:rPr>
-          <w:t>FSH</w:t>
-        </w:r>
-      </w:ins>
-      <w:del w:id="232" w:author="Jon Hennebold" w:date="2020-05-28T15:37:00Z">
-        <w:r>
-          <w:rPr>
-            <w:sz w:val="24"/>
-            <w:szCs w:val="24"/>
-            <w:rPrChange w:id="233" w:author="Jon Hennebold" w:date="2020-05-28T15:21:00Z">
-              <w:rPr/>
-            </w:rPrChange>
-          </w:rPr>
-          <w:delText xml:space="preserve"> (0</w:delText>
-        </w:r>
-      </w:del>
-      <w:ins w:id="234" w:author="Jon Hennebold" w:date="2020-05-28T15:37:00Z">
-        <w:r>
-          <w:rPr>
-            <w:sz w:val="24"/>
-            <w:szCs w:val="24"/>
-          </w:rPr>
-          <w:t xml:space="preserve">; </w:t>
-        </w:r>
-      </w:ins>
-      <w:del w:id="235" w:author="Jon Hennebold" w:date="2020-05-28T15:37:00Z">
-        <w:r>
-          <w:rPr>
-            <w:sz w:val="24"/>
-            <w:szCs w:val="24"/>
-            <w:rPrChange w:id="236" w:author="Jon Hennebold" w:date="2020-05-28T15:21:00Z">
-              <w:rPr/>
-            </w:rPrChange>
-          </w:rPr>
-          <w:delText xml:space="preserve">, </w:delText>
-        </w:r>
-      </w:del>
-      <w:r>
-        <w:rPr>
-          <w:sz w:val="24"/>
-          <w:szCs w:val="24"/>
-          <w:rPrChange w:id="237" w:author="Jon Hennebold" w:date="2020-05-28T15:21:00Z">
+        <w:t xml:space="preserve"> (0, 40 IU/mL)</w:t>
+      </w:r>
+      <w:r>
+        <w:rPr>
+          <w:sz w:val="24"/>
+          <w:szCs w:val="24"/>
+        </w:rPr>
+        <w:t xml:space="preserve"> alone or with</w:t>
+      </w:r>
+      <w:r>
+        <w:rPr>
+          <w:sz w:val="24"/>
+          <w:szCs w:val="24"/>
+          <w:rPrChange w:id="107" w:author="Jon Hennebold" w:date="2020-05-28T15:21:00Z">
             <w:rPr/>
           </w:rPrChange>
         </w:rPr>
-        <w:t xml:space="preserve">8.2, or 40 </w:t>
-      </w:r>
-      <w:proofErr w:type="spellStart"/>
-      <w:r>
-        <w:rPr>
-          <w:sz w:val="24"/>
-          <w:szCs w:val="24"/>
-          <w:rPrChange w:id="238" w:author="Jon Hennebold" w:date="2020-05-28T15:21:00Z">
+        <w:t xml:space="preserve"> </w:t>
+      </w:r>
+      <w:r>
+        <w:rPr>
+          <w:sz w:val="24"/>
+          <w:szCs w:val="24"/>
+        </w:rPr>
+        <w:t xml:space="preserve">varying concentrations of follicle stimulating hormone (FSH; </w:t>
+      </w:r>
+      <w:r>
+        <w:rPr>
+          <w:sz w:val="24"/>
+          <w:szCs w:val="24"/>
+          <w:rPrChange w:id="108" w:author="Jon Hennebold" w:date="2020-05-28T15:21:00Z">
             <w:rPr/>
           </w:rPrChange>
         </w:rPr>
-        <w:t>mIU</w:t>
-      </w:r>
-      <w:proofErr w:type="spellEnd"/>
-      <w:r>
-        <w:rPr>
-          <w:sz w:val="24"/>
-          <w:szCs w:val="24"/>
-          <w:rPrChange w:id="239" w:author="Jon Hennebold" w:date="2020-05-28T15:21:00Z">
+        <w:t xml:space="preserve">8.2, or 40 </w:t>
+      </w:r>
+      <w:proofErr w:type="spellStart"/>
+      <w:r>
+        <w:rPr>
+          <w:sz w:val="24"/>
+          <w:szCs w:val="24"/>
+          <w:rPrChange w:id="109" w:author="Jon Hennebold" w:date="2020-05-28T15:21:00Z">
             <w:rPr/>
           </w:rPrChange>
         </w:rPr>
-        <w:t>/mL</w:t>
-      </w:r>
-      <w:del w:id="240" w:author="Jon Hennebold" w:date="2020-05-28T15:35:00Z">
-        <w:r>
-          <w:rPr>
-            <w:sz w:val="24"/>
-            <w:szCs w:val="24"/>
-            <w:rPrChange w:id="241" w:author="Jon Hennebold" w:date="2020-05-28T15:21:00Z">
-              <w:rPr/>
-            </w:rPrChange>
-          </w:rPr>
-          <w:delText xml:space="preserve">), </w:delText>
-        </w:r>
-      </w:del>
-      <w:ins w:id="242" w:author="Jon Hennebold" w:date="2020-05-28T15:35:00Z">
-        <w:r>
-          <w:rPr>
-            <w:sz w:val="24"/>
-            <w:szCs w:val="24"/>
-            <w:rPrChange w:id="243" w:author="Jon Hennebold" w:date="2020-05-28T15:21:00Z">
-              <w:rPr/>
-            </w:rPrChange>
-          </w:rPr>
-          <w:t>)</w:t>
-        </w:r>
-        <w:r>
-          <w:rPr>
-            <w:sz w:val="24"/>
-            <w:szCs w:val="24"/>
-          </w:rPr>
-          <w:t xml:space="preserve">. </w:t>
-        </w:r>
-      </w:ins>
-      <w:ins w:id="244" w:author="Jon Hennebold" w:date="2020-05-28T15:37:00Z">
-        <w:r>
-          <w:rPr>
-            <w:sz w:val="24"/>
-            <w:szCs w:val="24"/>
-          </w:rPr>
-          <w:t>The diff</w:t>
-        </w:r>
-      </w:ins>
-      <w:ins w:id="245" w:author="Jon Hennebold" w:date="2020-05-28T15:38:00Z">
-        <w:r>
-          <w:rPr>
-            <w:sz w:val="24"/>
-            <w:szCs w:val="24"/>
-          </w:rPr>
-          <w:t>erent treatments were incubated in the presence of low and high o</w:t>
-        </w:r>
-      </w:ins>
-      <w:del w:id="246" w:author="Jon Hennebold" w:date="2020-05-28T15:37:00Z">
-        <w:r>
-          <w:rPr>
-            <w:sz w:val="24"/>
-            <w:szCs w:val="24"/>
-            <w:rPrChange w:id="247" w:author="Jon Hennebold" w:date="2020-05-28T15:21:00Z">
-              <w:rPr/>
-            </w:rPrChange>
-          </w:rPr>
-          <w:delText>o</w:delText>
-        </w:r>
-      </w:del>
-      <w:r>
-        <w:rPr>
-          <w:sz w:val="24"/>
-          <w:szCs w:val="24"/>
-          <w:rPrChange w:id="248" w:author="Jon Hennebold" w:date="2020-05-28T15:21:00Z">
+        <w:t>mIU</w:t>
+      </w:r>
+      <w:proofErr w:type="spellEnd"/>
+      <w:r>
+        <w:rPr>
+          <w:sz w:val="24"/>
+          <w:szCs w:val="24"/>
+          <w:rPrChange w:id="110" w:author="Jon Hennebold" w:date="2020-05-28T15:21:00Z">
             <w:rPr/>
           </w:rPrChange>
         </w:rPr>
-        <w:t>xygen</w:t>
-      </w:r>
-      <w:ins w:id="249" w:author="Jon Hennebold" w:date="2020-05-28T15:38:00Z">
-        <w:r>
-          <w:rPr>
-            <w:sz w:val="24"/>
-            <w:szCs w:val="24"/>
-          </w:rPr>
-          <w:t xml:space="preserve"> concentratio</w:t>
-        </w:r>
-      </w:ins>
-      <w:ins w:id="250" w:author="Jon Hennebold" w:date="2020-05-28T15:39:00Z">
-        <w:r>
-          <w:rPr>
-            <w:sz w:val="24"/>
-            <w:szCs w:val="24"/>
-          </w:rPr>
-          <w:t>ns</w:t>
-        </w:r>
-      </w:ins>
-      <w:r>
-        <w:rPr>
-          <w:sz w:val="24"/>
-          <w:szCs w:val="24"/>
-          <w:rPrChange w:id="251" w:author="Jon Hennebold" w:date="2020-05-28T15:21:00Z">
+        <w:t>/mL</w:t>
+      </w:r>
+      <w:r>
+        <w:rPr>
+          <w:sz w:val="24"/>
+          <w:szCs w:val="24"/>
+          <w:rPrChange w:id="111" w:author="Jon Hennebold" w:date="2020-05-28T15:21:00Z">
             <w:rPr/>
           </w:rPrChange>
         </w:rPr>
-        <w:t xml:space="preserve"> (1%, or 20%</w:t>
-      </w:r>
-      <w:ins w:id="252" w:author="Jon Hennebold" w:date="2020-05-28T15:39:00Z">
-        <w:r>
-          <w:rPr>
-            <w:sz w:val="24"/>
-            <w:szCs w:val="24"/>
-          </w:rPr>
-          <w:t>, respectively</w:t>
-        </w:r>
-      </w:ins>
-      <w:r>
-        <w:rPr>
-          <w:sz w:val="24"/>
-          <w:szCs w:val="24"/>
-          <w:rPrChange w:id="253" w:author="Jon Hennebold" w:date="2020-05-28T15:21:00Z">
+        <w:t>)</w:t>
+      </w:r>
+      <w:r>
+        <w:rPr>
+          <w:sz w:val="24"/>
+          <w:szCs w:val="24"/>
+        </w:rPr>
+        <w:t>. The different treatments were incubated in the presence of low and high o</w:t>
+      </w:r>
+      <w:r>
+        <w:rPr>
+          <w:sz w:val="24"/>
+          <w:szCs w:val="24"/>
+          <w:rPrChange w:id="112" w:author="Jon Hennebold" w:date="2020-05-28T15:21:00Z">
             <w:rPr/>
           </w:rPrChange>
         </w:rPr>
-        <w:t>)</w:t>
-      </w:r>
-      <w:ins w:id="254" w:author="Jon Hennebold" w:date="2020-05-28T15:39:00Z">
-        <w:r>
-          <w:rPr>
-            <w:sz w:val="24"/>
-            <w:szCs w:val="24"/>
-          </w:rPr>
-          <w:t>.</w:t>
-        </w:r>
-      </w:ins>
-      <w:del w:id="255" w:author="Jon Hennebold" w:date="2020-05-28T15:39:00Z">
-        <w:r>
-          <w:rPr>
-            <w:sz w:val="24"/>
-            <w:szCs w:val="24"/>
-            <w:rPrChange w:id="256" w:author="Jon Hennebold" w:date="2020-05-28T15:21:00Z">
-              <w:rPr/>
-            </w:rPrChange>
-          </w:rPr>
-          <w:delText>,</w:delText>
-        </w:r>
-      </w:del>
-      <w:r>
-        <w:rPr>
-          <w:sz w:val="24"/>
-          <w:szCs w:val="24"/>
-          <w:rPrChange w:id="257" w:author="Jon Hennebold" w:date="2020-05-28T15:21:00Z">
+        <w:t>xygen</w:t>
+      </w:r>
+      <w:r>
+        <w:rPr>
+          <w:sz w:val="24"/>
+          <w:szCs w:val="24"/>
+        </w:rPr>
+        <w:t xml:space="preserve"> concentrations</w:t>
+      </w:r>
+      <w:r>
+        <w:rPr>
+          <w:sz w:val="24"/>
+          <w:szCs w:val="24"/>
+          <w:rPrChange w:id="113" w:author="Jon Hennebold" w:date="2020-05-28T15:21:00Z">
             <w:rPr/>
           </w:rPrChange>
         </w:rPr>
-        <w:t xml:space="preserve"> LIF (0, or 1 ng/mL for luteinized granulosa cells), and </w:t>
-      </w:r>
-      <w:proofErr w:type="spellStart"/>
-      <w:r>
-        <w:rPr>
-          <w:sz w:val="24"/>
-          <w:szCs w:val="24"/>
-          <w:rPrChange w:id="258" w:author="Jon Hennebold" w:date="2020-05-28T15:21:00Z">
+        <w:t xml:space="preserve"> (1%, or 20%</w:t>
+      </w:r>
+      <w:r>
+        <w:rPr>
+          <w:sz w:val="24"/>
+          <w:szCs w:val="24"/>
+        </w:rPr>
+        <w:t>, respectively</w:t>
+      </w:r>
+      <w:r>
+        <w:rPr>
+          <w:sz w:val="24"/>
+          <w:szCs w:val="24"/>
+          <w:rPrChange w:id="114" w:author="Jon Hennebold" w:date="2020-05-28T15:21:00Z">
             <w:rPr/>
           </w:rPrChange>
         </w:rPr>
-        <w:t>forskolin</w:t>
-      </w:r>
-      <w:proofErr w:type="spellEnd"/>
-      <w:r>
-        <w:rPr>
-          <w:sz w:val="24"/>
-          <w:szCs w:val="24"/>
-          <w:rPrChange w:id="259" w:author="Jon Hennebold" w:date="2020-05-28T15:21:00Z">
+        <w:t>)</w:t>
+      </w:r>
+      <w:r>
+        <w:rPr>
+          <w:sz w:val="24"/>
+          <w:szCs w:val="24"/>
+        </w:rPr>
+        <w:t>.</w:t>
+      </w:r>
+      <w:r>
+        <w:rPr>
+          <w:sz w:val="24"/>
+          <w:szCs w:val="24"/>
+          <w:rPrChange w:id="115" w:author="Jon Hennebold" w:date="2020-05-28T15:21:00Z">
             <w:rPr/>
           </w:rPrChange>
         </w:rPr>
+        <w:t xml:space="preserve"> LIF (0, or 1 ng/mL for luteinized granulosa cells), and </w:t>
+      </w:r>
+      <w:proofErr w:type="spellStart"/>
+      <w:r>
+        <w:rPr>
+          <w:sz w:val="24"/>
+          <w:szCs w:val="24"/>
+          <w:rPrChange w:id="116" w:author="Jon Hennebold" w:date="2020-05-28T15:21:00Z">
+            <w:rPr/>
+          </w:rPrChange>
+        </w:rPr>
+        <w:t>forskolin</w:t>
+      </w:r>
+      <w:proofErr w:type="spellEnd"/>
+      <w:r>
+        <w:rPr>
+          <w:sz w:val="24"/>
+          <w:szCs w:val="24"/>
+          <w:rPrChange w:id="117" w:author="Jon Hennebold" w:date="2020-05-28T15:21:00Z">
+            <w:rPr/>
+          </w:rPrChange>
+        </w:rPr>
         <w:t xml:space="preserve"> (0, 1 </w:t>
       </w:r>
       <w:r>
@@ -2688,7 +1999,7 @@
           <w:rFonts w:cs="Times New Roman"/>
           <w:sz w:val="24"/>
           <w:szCs w:val="24"/>
-          <w:rPrChange w:id="260" w:author="Jon Hennebold" w:date="2020-05-28T15:21:00Z">
+          <w:rPrChange w:id="118" w:author="Jon Hennebold" w:date="2020-05-28T15:21:00Z">
             <w:rPr>
               <w:rFonts w:cs="Times New Roman"/>
             </w:rPr>
@@ -2700,7 +2011,7 @@
         <w:rPr>
           <w:sz w:val="24"/>
           <w:szCs w:val="24"/>
-          <w:rPrChange w:id="261" w:author="Jon Hennebold" w:date="2020-05-28T15:21:00Z">
+          <w:rPrChange w:id="119" w:author="Jon Hennebold" w:date="2020-05-28T15:21:00Z">
             <w:rPr/>
           </w:rPrChange>
         </w:rPr>
@@ -2710,198 +2021,120 @@
         <w:rPr>
           <w:sz w:val="24"/>
           <w:szCs w:val="24"/>
-          <w:rPrChange w:id="262" w:author="Jon Hennebold" w:date="2020-05-28T15:21:00Z">
+          <w:rPrChange w:id="120" w:author="Jon Hennebold" w:date="2020-05-28T15:21:00Z">
             <w:rPr/>
           </w:rPrChange>
         </w:rPr>
-        <w:t xml:space="preserve">visualized by </w:t>
-      </w:r>
-      <w:proofErr w:type="spellStart"/>
-      <w:r>
-        <w:rPr>
-          <w:sz w:val="24"/>
-          <w:szCs w:val="24"/>
-          <w:rPrChange w:id="263" w:author="Jon Hennebold" w:date="2020-05-28T15:21:00Z">
+        <w:t>visualized by RNAscope</w:t>
+      </w:r>
+      <w:r>
+        <w:rPr>
+          <w:sz w:val="24"/>
+          <w:szCs w:val="24"/>
+          <w:rPrChange w:id="121" w:author="Jon Hennebold" w:date="2020-05-28T15:21:00Z">
             <w:rPr/>
           </w:rPrChange>
         </w:rPr>
-        <w:t>RNAscope</w:t>
-      </w:r>
-      <w:proofErr w:type="spellEnd"/>
-      <w:r>
-        <w:rPr>
-          <w:sz w:val="24"/>
-          <w:szCs w:val="24"/>
-          <w:rPrChange w:id="264" w:author="Jon Hennebold" w:date="2020-05-28T15:21:00Z">
+        <w:t xml:space="preserve">. </w:t>
+      </w:r>
+      <w:r>
+        <w:rPr>
+          <w:sz w:val="24"/>
+          <w:szCs w:val="24"/>
+          <w:rPrChange w:id="122" w:author="Jon Hennebold" w:date="2020-05-28T15:21:00Z">
             <w:rPr/>
           </w:rPrChange>
         </w:rPr>
-        <w:t xml:space="preserve">. </w:t>
-      </w:r>
-      <w:r>
-        <w:rPr>
-          <w:sz w:val="24"/>
-          <w:szCs w:val="24"/>
-          <w:rPrChange w:id="265" w:author="Jon Hennebold" w:date="2020-05-28T15:21:00Z">
+        <w:t>Rhesus non-luteinized granulosa cells increase LIF secretion in response to hCG (3.4-fold)</w:t>
+      </w:r>
+      <w:r>
+        <w:rPr>
+          <w:sz w:val="24"/>
+          <w:szCs w:val="24"/>
+          <w:rPrChange w:id="123" w:author="Jon Hennebold" w:date="2020-05-28T15:21:00Z">
             <w:rPr/>
           </w:rPrChange>
         </w:rPr>
-        <w:t xml:space="preserve">Rhesus non-luteinized granulosa cells increase LIF secretion in response to </w:t>
-      </w:r>
-      <w:proofErr w:type="spellStart"/>
-      <w:r>
-        <w:rPr>
-          <w:sz w:val="24"/>
-          <w:szCs w:val="24"/>
-          <w:rPrChange w:id="266" w:author="Jon Hennebold" w:date="2020-05-28T15:21:00Z">
+        <w:t xml:space="preserve"> and</w:t>
+      </w:r>
+      <w:r>
+        <w:rPr>
+          <w:sz w:val="24"/>
+          <w:szCs w:val="24"/>
+          <w:rPrChange w:id="124" w:author="Jon Hennebold" w:date="2020-05-28T15:21:00Z">
             <w:rPr/>
           </w:rPrChange>
         </w:rPr>
-        <w:t>hCG</w:t>
-      </w:r>
-      <w:proofErr w:type="spellEnd"/>
-      <w:r>
-        <w:rPr>
-          <w:sz w:val="24"/>
-          <w:szCs w:val="24"/>
-          <w:rPrChange w:id="267" w:author="Jon Hennebold" w:date="2020-05-28T15:21:00Z">
+        <w:t xml:space="preserve"> </w:t>
+      </w:r>
+      <w:r>
+        <w:rPr>
+          <w:sz w:val="24"/>
+          <w:szCs w:val="24"/>
+          <w:rPrChange w:id="125" w:author="Jon Hennebold" w:date="2020-05-28T15:21:00Z">
             <w:rPr/>
           </w:rPrChange>
         </w:rPr>
-        <w:t xml:space="preserve"> (3.4-fold)</w:t>
-      </w:r>
-      <w:r>
-        <w:rPr>
-          <w:sz w:val="24"/>
-          <w:szCs w:val="24"/>
-          <w:rPrChange w:id="268" w:author="Jon Hennebold" w:date="2020-05-28T15:21:00Z">
+        <w:t>FSH (XX-fold)</w:t>
+      </w:r>
+      <w:r>
+        <w:rPr>
+          <w:sz w:val="24"/>
+          <w:szCs w:val="24"/>
+          <w:rPrChange w:id="126" w:author="Jon Hennebold" w:date="2020-05-28T15:21:00Z">
             <w:rPr/>
           </w:rPrChange>
         </w:rPr>
-        <w:t xml:space="preserve"> and</w:t>
-      </w:r>
-      <w:r>
-        <w:rPr>
-          <w:sz w:val="24"/>
-          <w:szCs w:val="24"/>
-          <w:rPrChange w:id="269" w:author="Jon Hennebold" w:date="2020-05-28T15:21:00Z">
+        <w:t xml:space="preserve">. However, luteinized granulosa cells </w:t>
+      </w:r>
+      <w:r>
+        <w:rPr>
+          <w:sz w:val="24"/>
+          <w:szCs w:val="24"/>
+          <w:rPrChange w:id="127" w:author="Jon Hennebold" w:date="2020-05-28T15:21:00Z">
             <w:rPr/>
           </w:rPrChange>
         </w:rPr>
-        <w:t xml:space="preserve"> </w:t>
-      </w:r>
-      <w:r>
-        <w:rPr>
-          <w:sz w:val="24"/>
-          <w:szCs w:val="24"/>
-          <w:rPrChange w:id="270" w:author="Jon Hennebold" w:date="2020-05-28T15:21:00Z">
+        <w:t>did not secrete LIF either basally or in response to hCG or FSH. Non-luteinized and luteinized granulosa cells both secrete VEGF in response to hCG and FSH. Rhesus non-luteinized granulosa cells increase secretion of LIF when cultured in 1% O2</w:t>
+      </w:r>
+      <w:r>
+        <w:rPr>
+          <w:sz w:val="24"/>
+          <w:szCs w:val="24"/>
+          <w:rPrChange w:id="128" w:author="Jon Hennebold" w:date="2020-05-28T15:21:00Z">
             <w:rPr/>
           </w:rPrChange>
         </w:rPr>
-        <w:t>FSH (XX-fold)</w:t>
-      </w:r>
-      <w:r>
-        <w:rPr>
-          <w:sz w:val="24"/>
-          <w:szCs w:val="24"/>
-          <w:rPrChange w:id="271" w:author="Jon Hennebold" w:date="2020-05-28T15:21:00Z">
+        <w:t>, furthermore</w:t>
+      </w:r>
+      <w:r>
+        <w:rPr>
+          <w:sz w:val="24"/>
+          <w:szCs w:val="24"/>
+          <w:rPrChange w:id="129" w:author="Jon Hennebold" w:date="2020-05-28T15:21:00Z">
             <w:rPr/>
           </w:rPrChange>
         </w:rPr>
-        <w:t xml:space="preserve">. However, luteinized granulosa cells </w:t>
-      </w:r>
-      <w:r>
-        <w:rPr>
-          <w:sz w:val="24"/>
-          <w:szCs w:val="24"/>
-          <w:rPrChange w:id="272" w:author="Jon Hennebold" w:date="2020-05-28T15:21:00Z">
+        <w:t xml:space="preserve"> LIF secretion </w:t>
+      </w:r>
+      <w:r>
+        <w:rPr>
+          <w:sz w:val="24"/>
+          <w:szCs w:val="24"/>
+          <w:rPrChange w:id="130" w:author="Jon Hennebold" w:date="2020-05-28T15:21:00Z">
             <w:rPr/>
           </w:rPrChange>
         </w:rPr>
-        <w:t xml:space="preserve">did not secrete LIF either basally or in response to </w:t>
-      </w:r>
-      <w:proofErr w:type="spellStart"/>
-      <w:r>
-        <w:rPr>
-          <w:sz w:val="24"/>
-          <w:szCs w:val="24"/>
-          <w:rPrChange w:id="273" w:author="Jon Hennebold" w:date="2020-05-28T15:21:00Z">
+        <w:t xml:space="preserve">increased synergistically </w:t>
+      </w:r>
+      <w:r>
+        <w:rPr>
+          <w:sz w:val="24"/>
+          <w:szCs w:val="24"/>
+          <w:rPrChange w:id="131" w:author="Jon Hennebold" w:date="2020-05-28T15:21:00Z">
             <w:rPr/>
           </w:rPrChange>
         </w:rPr>
-        <w:t>hCG</w:t>
-      </w:r>
-      <w:proofErr w:type="spellEnd"/>
-      <w:r>
-        <w:rPr>
-          <w:sz w:val="24"/>
-          <w:szCs w:val="24"/>
-          <w:rPrChange w:id="274" w:author="Jon Hennebold" w:date="2020-05-28T15:21:00Z">
-            <w:rPr/>
-          </w:rPrChange>
-        </w:rPr>
-        <w:t xml:space="preserve"> or FSH. Non-luteinized and luteinized granulosa cells both secrete VEGF in response to </w:t>
-      </w:r>
-      <w:proofErr w:type="spellStart"/>
-      <w:r>
-        <w:rPr>
-          <w:sz w:val="24"/>
-          <w:szCs w:val="24"/>
-          <w:rPrChange w:id="275" w:author="Jon Hennebold" w:date="2020-05-28T15:21:00Z">
-            <w:rPr/>
-          </w:rPrChange>
-        </w:rPr>
-        <w:t>hCG</w:t>
-      </w:r>
-      <w:proofErr w:type="spellEnd"/>
-      <w:r>
-        <w:rPr>
-          <w:sz w:val="24"/>
-          <w:szCs w:val="24"/>
-          <w:rPrChange w:id="276" w:author="Jon Hennebold" w:date="2020-05-28T15:21:00Z">
-            <w:rPr/>
-          </w:rPrChange>
-        </w:rPr>
-        <w:t xml:space="preserve"> and FSH. Rhesus non-luteinized granulosa cells increase secretion of LIF when cultured in 1% O2</w:t>
-      </w:r>
-      <w:r>
-        <w:rPr>
-          <w:sz w:val="24"/>
-          <w:szCs w:val="24"/>
-          <w:rPrChange w:id="277" w:author="Jon Hennebold" w:date="2020-05-28T15:21:00Z">
-            <w:rPr/>
-          </w:rPrChange>
-        </w:rPr>
-        <w:t>, furthermore</w:t>
-      </w:r>
-      <w:r>
-        <w:rPr>
-          <w:sz w:val="24"/>
-          <w:szCs w:val="24"/>
-          <w:rPrChange w:id="278" w:author="Jon Hennebold" w:date="2020-05-28T15:21:00Z">
-            <w:rPr/>
-          </w:rPrChange>
-        </w:rPr>
-        <w:t xml:space="preserve"> LIF secretion </w:t>
-      </w:r>
-      <w:r>
-        <w:rPr>
-          <w:sz w:val="24"/>
-          <w:szCs w:val="24"/>
-          <w:rPrChange w:id="279" w:author="Jon Hennebold" w:date="2020-05-28T15:21:00Z">
-            <w:rPr/>
-          </w:rPrChange>
-        </w:rPr>
-        <w:t xml:space="preserve">increased synergistically </w:t>
-      </w:r>
-      <w:r>
-        <w:rPr>
-          <w:sz w:val="24"/>
-          <w:szCs w:val="24"/>
-          <w:rPrChange w:id="280" w:author="Jon Hennebold" w:date="2020-05-28T15:21:00Z">
-            <w:rPr/>
-          </w:rPrChange>
-        </w:rPr>
         <w:t>(</w:t>
       </w:r>
       <w:r>
@@ -2909,7 +2142,7 @@
           <w:sz w:val="24"/>
           <w:szCs w:val="24"/>
           <w:highlight w:val="yellow"/>
-          <w:rPrChange w:id="281" w:author="Jon Hennebold" w:date="2020-05-28T15:21:00Z">
+          <w:rPrChange w:id="132" w:author="Jon Hennebold" w:date="2020-05-28T15:21:00Z">
             <w:rPr>
               <w:highlight w:val="yellow"/>
             </w:rPr>
@@ -2921,7 +2154,7 @@
         <w:rPr>
           <w:sz w:val="24"/>
           <w:szCs w:val="24"/>
-          <w:rPrChange w:id="282" w:author="Jon Hennebold" w:date="2020-05-28T15:21:00Z">
+          <w:rPrChange w:id="133" w:author="Jon Hennebold" w:date="2020-05-28T15:21:00Z">
             <w:rPr/>
           </w:rPrChange>
         </w:rPr>
@@ -2931,57 +2164,27 @@
         <w:rPr>
           <w:sz w:val="24"/>
           <w:szCs w:val="24"/>
-          <w:rPrChange w:id="283" w:author="Jon Hennebold" w:date="2020-05-28T15:21:00Z">
+          <w:rPrChange w:id="134" w:author="Jon Hennebold" w:date="2020-05-28T15:21:00Z">
             <w:rPr/>
           </w:rPrChange>
         </w:rPr>
-        <w:t xml:space="preserve"> when treated with both </w:t>
-      </w:r>
-      <w:proofErr w:type="spellStart"/>
-      <w:r>
-        <w:rPr>
-          <w:sz w:val="24"/>
-          <w:szCs w:val="24"/>
-          <w:rPrChange w:id="284" w:author="Jon Hennebold" w:date="2020-05-28T15:21:00Z">
+        <w:t xml:space="preserve"> when treated with both hCG and 1% O2</w:t>
+      </w:r>
+      <w:r>
+        <w:rPr>
+          <w:sz w:val="24"/>
+          <w:szCs w:val="24"/>
+          <w:rPrChange w:id="135" w:author="Jon Hennebold" w:date="2020-05-28T15:21:00Z">
             <w:rPr/>
           </w:rPrChange>
         </w:rPr>
-        <w:t>hCG</w:t>
-      </w:r>
-      <w:proofErr w:type="spellEnd"/>
-      <w:r>
-        <w:rPr>
-          <w:sz w:val="24"/>
-          <w:szCs w:val="24"/>
-          <w:rPrChange w:id="285" w:author="Jon Hennebold" w:date="2020-05-28T15:21:00Z">
-            <w:rPr/>
-          </w:rPrChange>
-        </w:rPr>
-        <w:t xml:space="preserve"> and 1% O2</w:t>
-      </w:r>
-      <w:r>
-        <w:rPr>
-          <w:sz w:val="24"/>
-          <w:szCs w:val="24"/>
-          <w:rPrChange w:id="286" w:author="Jon Hennebold" w:date="2020-05-28T15:21:00Z">
-            <w:rPr/>
-          </w:rPrChange>
-        </w:rPr>
         <w:t xml:space="preserve">. </w:t>
       </w:r>
     </w:p>
     <w:p/>
     <w:p>
       <w:r>
-        <w:t xml:space="preserve">Rhesus non-luteinized granulosa cells respond to in vitro </w:t>
-      </w:r>
-      <w:proofErr w:type="spellStart"/>
-      <w:r>
-        <w:t>hCG</w:t>
-      </w:r>
-      <w:proofErr w:type="spellEnd"/>
-      <w:r>
-        <w:t xml:space="preserve"> treatment by</w:t>
+        <w:t>Rhesus non-luteinized granulosa cells respond to in vitro hCG treatment by</w:t>
       </w:r>
       <w:r>
         <w:t>:</w:t>
@@ -2996,13 +2199,8 @@
         <w:t xml:space="preserve">increasing </w:t>
       </w:r>
       <w:r>
-        <w:t xml:space="preserve">LIF secretion 3.4-fold relative to cells cultured in the absence of </w:t>
-      </w:r>
-      <w:proofErr w:type="spellStart"/>
-      <w:r>
-        <w:t>hCG</w:t>
-      </w:r>
-      <w:proofErr w:type="spellEnd"/>
+        <w:t>LIF secretion 3.4-fold relative to cells cultured in the absence of hCG</w:t>
+      </w:r>
       <w:r>
         <w:t>, 1%, 2)</w:t>
       </w:r>
@@ -3038,21 +2236,7 @@
         <w:rPr>
           <w:highlight w:val="green"/>
         </w:rPr>
-        <w:t xml:space="preserve">, both basal and </w:t>
-      </w:r>
-      <w:proofErr w:type="spellStart"/>
-      <w:r>
-        <w:rPr>
-          <w:highlight w:val="green"/>
-        </w:rPr>
-        <w:t>hCG</w:t>
-      </w:r>
-      <w:proofErr w:type="spellEnd"/>
-      <w:r>
-        <w:rPr>
-          <w:highlight w:val="green"/>
-        </w:rPr>
-        <w:t>-stimulated LIF secretion were increased 1.3-fold compared to 20% O</w:t>
+        <w:t>, both basal and hCG-stimulated LIF secretion were increased 1.3-fold compared to 20% O</w:t>
       </w:r>
       <w:r>
         <w:rPr>
@@ -3065,21 +2249,7 @@
         <w:rPr>
           <w:highlight w:val="green"/>
         </w:rPr>
-        <w:t xml:space="preserve">. The combination of </w:t>
-      </w:r>
-      <w:proofErr w:type="spellStart"/>
-      <w:r>
-        <w:rPr>
-          <w:highlight w:val="green"/>
-        </w:rPr>
-        <w:t>hCG</w:t>
-      </w:r>
-      <w:proofErr w:type="spellEnd"/>
-      <w:r>
-        <w:rPr>
-          <w:highlight w:val="green"/>
-        </w:rPr>
-        <w:t xml:space="preserve"> and 1% O</w:t>
+        <w:t>. The combination of hCG and 1% O</w:t>
       </w:r>
       <w:r>
         <w:rPr>
@@ -3116,41 +2286,13 @@
         <w:rPr>
           <w:highlight w:val="green"/>
         </w:rPr>
-        <w:t xml:space="preserve">increase LIF secretion. Incubating NLGCs in the presence of both FSH and </w:t>
-      </w:r>
-      <w:proofErr w:type="spellStart"/>
+        <w:t>increase LIF secretion. Incubating NLGCs in the presence of both FSH and hCG did not increase LIF or progesterone levels above what was observed when the cells were treate</w:t>
+      </w:r>
       <w:r>
         <w:rPr>
           <w:highlight w:val="green"/>
         </w:rPr>
-        <w:t>hCG</w:t>
-      </w:r>
-      <w:proofErr w:type="spellEnd"/>
-      <w:r>
-        <w:rPr>
-          <w:highlight w:val="green"/>
-        </w:rPr>
-        <w:t xml:space="preserve"> did not increase LIF or progesterone levels above what was observed when the cells were treate</w:t>
-      </w:r>
-      <w:r>
-        <w:rPr>
-          <w:highlight w:val="green"/>
-        </w:rPr>
-        <w:t xml:space="preserve">d with </w:t>
-      </w:r>
-      <w:proofErr w:type="spellStart"/>
-      <w:r>
-        <w:rPr>
-          <w:highlight w:val="green"/>
-        </w:rPr>
-        <w:t>hCG</w:t>
-      </w:r>
-      <w:proofErr w:type="spellEnd"/>
-      <w:r>
-        <w:rPr>
-          <w:highlight w:val="green"/>
-        </w:rPr>
-        <w:t xml:space="preserve"> alone.</w:t>
+        <w:t>d with hCG alone.</w:t>
       </w:r>
       <w:r>
         <w:t xml:space="preserve"> </w:t>
@@ -3219,9 +2361,9 @@
       </w:r>
     </w:p>
     <w:p>
-      <w:bookmarkStart w:id="287" w:name="_3znysh7" w:colFirst="0" w:colLast="0"/>
-      <w:bookmarkStart w:id="288" w:name="_Toc465190626"/>
-      <w:bookmarkEnd w:id="287"/>
+      <w:bookmarkStart w:id="136" w:name="_3znysh7" w:colFirst="0" w:colLast="0"/>
+      <w:bookmarkStart w:id="137" w:name="_Toc465190626"/>
+      <w:bookmarkEnd w:id="136"/>
       <w:r>
         <w:br w:type="page"/>
       </w:r>
@@ -3236,7 +2378,7 @@
       </w:r>
     </w:p>
     <w:p>
-      <w:bookmarkStart w:id="289" w:name="_Ref528684395"/>
+      <w:bookmarkStart w:id="138" w:name="_Ref528684395"/>
       <w:r>
         <w:rPr>
           <w:noProof/>
@@ -3259,11 +2401,11 @@
                     </pic:cNvPicPr>
                   </pic:nvPicPr>
                   <pic:blipFill>
-                    <a:blip r:embed="rId11">
+                    <a:blip r:embed="rId8">
                       <a:extLst>
                         <a:ext uri="{BEBA8EAE-BF5A-486C-A8C5-ECC9F3942E4B}">
                           <a14:imgProps xmlns:a14="http://schemas.microsoft.com/office/drawing/2010/main">
-                            <a14:imgLayer r:embed="rId12">
+                            <a14:imgLayer r:embed="rId9">
                               <a14:imgEffect>
                                 <a14:brightnessContrast contrast="20000"/>
                               </a14:imgEffect>
@@ -3332,7 +2474,7 @@
         </w:rPr>
         <w:fldChar w:fldCharType="end"/>
       </w:r>
-      <w:bookmarkEnd w:id="289"/>
+      <w:bookmarkEnd w:id="138"/>
       <w:r>
         <w:rPr>
           <w:noProof/>
@@ -3347,92 +2489,47 @@
       </w:r>
     </w:p>
     <w:p>
+      <w:r>
+        <w:t xml:space="preserve">RNAscope </w:t>
+      </w:r>
+      <w:r>
+        <w:t xml:space="preserve">analysis </w:t>
+      </w:r>
+      <w:r>
+        <w:t>of rhesus macaque follicles collected at indicated times after hCG treatment, the ovari</w:t>
+      </w:r>
+      <w:r>
+        <w:t xml:space="preserve">an sections were probed for LIF. </w:t>
+      </w:r>
+      <w:r>
+        <w:t>Panel A: Ovaries</w:t>
+      </w:r>
+      <w:r>
+        <w:t xml:space="preserve"> collected prior to hC</w:t>
+      </w:r>
+      <w:r>
+        <w:t>G administration, Panel B: ovaries</w:t>
+      </w:r>
+      <w:r>
+        <w:t xml:space="preserve"> collected 12 h aft</w:t>
+      </w:r>
+      <w:r>
+        <w:t>er hCG treatment, Panel C: ovaries</w:t>
+      </w:r>
+      <w:r>
+        <w:t xml:space="preserve"> collected 24 h after hCG. Panel D: </w:t>
+      </w:r>
+      <w:r>
+        <w:t>ovaries collected 24 h after hCG, insets show positive control probe (PPIB, cyclophilin B), and negative control probe (</w:t>
+      </w:r>
+      <w:bookmarkStart w:id="139" w:name="OLE_LINK2"/>
       <w:proofErr w:type="spellStart"/>
       <w:r>
-        <w:t>RNAscope</w:t>
-      </w:r>
+        <w:t>DapB</w:t>
+      </w:r>
+      <w:bookmarkEnd w:id="139"/>
       <w:proofErr w:type="spellEnd"/>
       <w:r>
-        <w:t xml:space="preserve"> </w:t>
-      </w:r>
-      <w:r>
-        <w:t xml:space="preserve">analysis </w:t>
-      </w:r>
-      <w:r>
-        <w:t xml:space="preserve">of rhesus macaque follicles collected at indicated times after </w:t>
-      </w:r>
-      <w:proofErr w:type="spellStart"/>
-      <w:r>
-        <w:t>hCG</w:t>
-      </w:r>
-      <w:proofErr w:type="spellEnd"/>
-      <w:r>
-        <w:t xml:space="preserve"> treatment, the ovari</w:t>
-      </w:r>
-      <w:r>
-        <w:t xml:space="preserve">an sections were probed for LIF. </w:t>
-      </w:r>
-      <w:r>
-        <w:t>Panel A: Ovaries</w:t>
-      </w:r>
-      <w:r>
-        <w:t xml:space="preserve"> collected prior to </w:t>
-      </w:r>
-      <w:proofErr w:type="spellStart"/>
-      <w:r>
-        <w:t>hC</w:t>
-      </w:r>
-      <w:r>
-        <w:t>G</w:t>
-      </w:r>
-      <w:proofErr w:type="spellEnd"/>
-      <w:r>
-        <w:t xml:space="preserve"> administration, Panel B: ovaries</w:t>
-      </w:r>
-      <w:r>
-        <w:t xml:space="preserve"> collected 12 h aft</w:t>
-      </w:r>
-      <w:r>
-        <w:t xml:space="preserve">er </w:t>
-      </w:r>
-      <w:proofErr w:type="spellStart"/>
-      <w:r>
-        <w:t>hCG</w:t>
-      </w:r>
-      <w:proofErr w:type="spellEnd"/>
-      <w:r>
-        <w:t xml:space="preserve"> treatment, Panel C: ovaries</w:t>
-      </w:r>
-      <w:r>
-        <w:t xml:space="preserve"> collected 24 h after </w:t>
-      </w:r>
-      <w:proofErr w:type="spellStart"/>
-      <w:r>
-        <w:t>hCG</w:t>
-      </w:r>
-      <w:proofErr w:type="spellEnd"/>
-      <w:r>
-        <w:t xml:space="preserve">. Panel D: </w:t>
-      </w:r>
-      <w:r>
-        <w:t xml:space="preserve">ovaries collected 24 h after </w:t>
-      </w:r>
-      <w:proofErr w:type="spellStart"/>
-      <w:r>
-        <w:t>hCG</w:t>
-      </w:r>
-      <w:proofErr w:type="spellEnd"/>
-      <w:r>
-        <w:t>, insets show positive control probe (PPIB, cyclophilin B), and negative control probe (</w:t>
-      </w:r>
-      <w:bookmarkStart w:id="290" w:name="OLE_LINK2"/>
-      <w:proofErr w:type="spellStart"/>
-      <w:r>
-        <w:t>DapB</w:t>
-      </w:r>
-      <w:bookmarkEnd w:id="290"/>
-      <w:proofErr w:type="spellEnd"/>
-      <w:r>
         <w:t>, only found in bacteria)</w:t>
       </w:r>
       <w:r>
@@ -3442,7 +2539,7 @@
         <w:br w:type="page"/>
       </w:r>
     </w:p>
-    <w:bookmarkStart w:id="291" w:name="_Ref528684341"/>
+    <w:bookmarkStart w:id="140" w:name="_Ref528684341"/>
     <w:p>
       <w:r>
         <w:rPr>
@@ -3468,10 +2565,10 @@
             <v:path o:extrusionok="f" gradientshapeok="t" o:connecttype="rect"/>
             <o:lock v:ext="edit" aspectratio="t"/>
           </v:shapetype>
-          <v:shape id="_x0000_i1028" type="#_x0000_t75" alt="" style="width:362.9pt;height:714.2pt;mso-width-percent:0;mso-height-percent:0;mso-width-percent:0;mso-height-percent:0" o:ole="">
-            <v:imagedata r:id="rId13" o:title=""/>
+          <v:shape id="_x0000_i1025" type="#_x0000_t75" alt="" style="width:363.05pt;height:714.5pt;mso-width-percent:0;mso-height-percent:0;mso-width-percent:0;mso-height-percent:0" o:ole="">
+            <v:imagedata r:id="rId10" o:title=""/>
           </v:shape>
-          <o:OLEObject Type="Embed" ProgID="Prism8.Document" ShapeID="_x0000_i1028" DrawAspect="Content" ObjectID="_1652186543" r:id="rId14"/>
+          <o:OLEObject Type="Embed" ProgID="Prism8.Document" ShapeID="_x0000_i1025" DrawAspect="Content" ObjectID="_1654864069" r:id="rId11"/>
         </w:object>
       </w:r>
     </w:p>
@@ -3516,7 +2613,7 @@
         </w:rPr>
         <w:fldChar w:fldCharType="end"/>
       </w:r>
-      <w:bookmarkEnd w:id="291"/>
+      <w:bookmarkEnd w:id="140"/>
       <w:r>
         <w:rPr>
           <w:noProof/>
@@ -3556,496 +2653,296 @@
         <w:t>2</w:t>
       </w:r>
       <w:r>
-        <w:t xml:space="preserve"> with 0 IU/mL </w:t>
-      </w:r>
-      <w:proofErr w:type="spellStart"/>
-      <w:r>
-        <w:t>hCG</w:t>
-      </w:r>
-      <w:proofErr w:type="spellEnd"/>
-      <w:r>
-        <w:t xml:space="preserve"> or 40 IU/mL and 0, 0.5, or 2.5 ng/mL FSH. Panel A: </w:t>
+        <w:t xml:space="preserve"> with 0 IU/mL hCG or 40 IU/mL and 0, 0.5, or 2.5 ng/mL FSH. Panel A: </w:t>
       </w:r>
       <w:r>
         <w:t>LIF concentrations in c</w:t>
       </w:r>
       <w:r>
-        <w:t>ulture media (</w:t>
-      </w:r>
-      <w:proofErr w:type="spellStart"/>
-      <w:r>
-        <w:t>pg</w:t>
-      </w:r>
-      <w:proofErr w:type="spellEnd"/>
-      <w:r>
-        <w:t xml:space="preserve">/mL). Panel B: VEGF </w:t>
+        <w:t xml:space="preserve">ulture media (pg/mL). Panel B: VEGF </w:t>
       </w:r>
       <w:r>
         <w:t xml:space="preserve">concentrations </w:t>
       </w:r>
       <w:r>
+        <w:t>(pg/mL). Panel C: Progesterone concentration</w:t>
+      </w:r>
+      <w:r>
+        <w:t>s</w:t>
+      </w:r>
+      <w:r>
+        <w:t>. Panel D: Normalized mRNA expression of hCG treatment marker HSD3B2</w:t>
+      </w:r>
+      <w:r>
+        <w:t>, note the different scales for non-luteinized and luteinized granulosa cells</w:t>
+      </w:r>
+      <w:r>
+        <w:t xml:space="preserve">. </w:t>
+      </w:r>
+      <w:r>
+        <w:t>S</w:t>
+      </w:r>
+      <w:r>
+        <w:t>catter</w:t>
+      </w:r>
+      <w:r>
+        <w:t>plot</w:t>
+      </w:r>
+      <w:r>
+        <w:t>s</w:t>
+      </w:r>
+      <w:r>
+        <w:t xml:space="preserve"> of values </w:t>
+      </w:r>
+      <w:r>
+        <w:t xml:space="preserve">are superimposed on </w:t>
+      </w:r>
+      <w:r>
+        <w:t>bar</w:t>
+      </w:r>
+      <w:r>
+        <w:t xml:space="preserve"> graph</w:t>
+      </w:r>
+      <w:r>
+        <w:t xml:space="preserve">s indicating </w:t>
+      </w:r>
+      <w:r>
+        <w:t xml:space="preserve">condition </w:t>
+      </w:r>
+      <w:r>
+        <w:t>mean</w:t>
+      </w:r>
+      <w:r>
+        <w:t>,</w:t>
+      </w:r>
+      <w:r>
+        <w:t xml:space="preserve"> </w:t>
+      </w:r>
+      <w:r>
+        <w:t>0 IU/mL hCG</w:t>
+      </w:r>
+      <w:r>
+        <w:t xml:space="preserve"> (●)</w:t>
+      </w:r>
+      <w:r>
+        <w:t>,</w:t>
+      </w:r>
+      <w:r>
+        <w:t xml:space="preserve"> </w:t>
+      </w:r>
+      <w:r>
+        <w:t>40 IU/mL hCG</w:t>
+      </w:r>
+      <w:r>
+        <w:t xml:space="preserve"> (○)</w:t>
+      </w:r>
+      <w:r>
+        <w:t xml:space="preserve">, </w:t>
+      </w:r>
+      <w:r>
+        <w:t>n</w:t>
+      </w:r>
+      <w:r>
+        <w:t> </w:t>
+      </w:r>
+      <w:r>
+        <w:t>= 4</w:t>
+      </w:r>
+      <w:r>
+        <w:t>. Significance was determined using</w:t>
+      </w:r>
+      <w:r>
+        <w:t xml:space="preserve"> </w:t>
+      </w:r>
+      <w:commentRangeStart w:id="141"/>
+      <w:r>
+        <w:t>t</w:t>
+      </w:r>
+      <w:r>
+        <w:t>hree-</w:t>
+      </w:r>
+      <w:r>
+        <w:t xml:space="preserve">way ANOVA with matching, </w:t>
+      </w:r>
+      <w:r>
+        <w:t xml:space="preserve">α = </w:t>
+      </w:r>
+      <w:r>
+        <w:t>0.05</w:t>
+      </w:r>
+      <w:r>
+        <w:t xml:space="preserve"> </w:t>
+      </w:r>
+      <w:commentRangeEnd w:id="141"/>
+      <w:r>
+        <w:rPr>
+          <w:rStyle w:val="CommentReference"/>
+        </w:rPr>
+        <w:commentReference w:id="141"/>
+      </w:r>
+    </w:p>
+    <w:p>
+      <w:r>
+        <w:t>P</w:t>
+      </w:r>
+      <w:r>
+        <w:t xml:space="preserve">-values </w:t>
+      </w:r>
+      <w:r>
+        <w:t>determined for</w:t>
+      </w:r>
+      <w:r>
+        <w:t xml:space="preserve"> main effects and interactions</w:t>
+      </w:r>
+      <w:r>
+        <w:t xml:space="preserve"> of</w:t>
+      </w:r>
+      <w:r>
+        <w:t xml:space="preserve"> </w:t>
+      </w:r>
+      <w:r>
+        <w:t xml:space="preserve">nonluteinized granulosa cells: </w:t>
+      </w:r>
+      <w:r>
+        <w:t>LIF (</w:t>
+      </w:r>
+      <w:r>
+        <w:t>FSH = 0.0</w:t>
+      </w:r>
+      <w:r>
+        <w:t>06</w:t>
+      </w:r>
+      <w:r>
+        <w:t xml:space="preserve">, hCG = </w:t>
+      </w:r>
+      <w:r>
+        <w:t>0.03</w:t>
+      </w:r>
+      <w:r>
+        <w:t>, FSH x hCG = 0.</w:t>
+      </w:r>
+      <w:r>
+        <w:t>11</w:t>
+      </w:r>
+      <w:r>
+        <w:t xml:space="preserve">), </w:t>
+      </w:r>
+      <w:r>
+        <w:t xml:space="preserve">VEGF </w:t>
+      </w:r>
+      <w:r>
         <w:t>(</w:t>
       </w:r>
-      <w:proofErr w:type="spellStart"/>
-      <w:r>
-        <w:t>pg</w:t>
-      </w:r>
-      <w:proofErr w:type="spellEnd"/>
-      <w:r>
-        <w:t>/mL). Panel C: Progesterone concentration</w:t>
-      </w:r>
-      <w:r>
-        <w:t>s</w:t>
-      </w:r>
-      <w:r>
-        <w:t xml:space="preserve">. Panel D: Normalized mRNA expression of </w:t>
-      </w:r>
-      <w:proofErr w:type="spellStart"/>
-      <w:r>
-        <w:t>hCG</w:t>
-      </w:r>
-      <w:proofErr w:type="spellEnd"/>
-      <w:r>
-        <w:t xml:space="preserve"> treatment marker HSD3B2</w:t>
-      </w:r>
-      <w:r>
-        <w:t>, note the different scales for non-luteinized and luteinized granulosa cells</w:t>
-      </w:r>
-      <w:r>
-        <w:t xml:space="preserve">. </w:t>
-      </w:r>
-      <w:r>
-        <w:t>S</w:t>
-      </w:r>
-      <w:r>
-        <w:t>catter</w:t>
-      </w:r>
-      <w:r>
-        <w:t>plot</w:t>
-      </w:r>
-      <w:r>
-        <w:t>s</w:t>
-      </w:r>
-      <w:r>
-        <w:t xml:space="preserve"> of values </w:t>
-      </w:r>
-      <w:r>
-        <w:t xml:space="preserve">are superimposed on </w:t>
-      </w:r>
-      <w:r>
-        <w:t>bar</w:t>
-      </w:r>
-      <w:r>
-        <w:t xml:space="preserve"> graph</w:t>
-      </w:r>
-      <w:r>
-        <w:t xml:space="preserve">s indicating </w:t>
-      </w:r>
-      <w:r>
-        <w:t xml:space="preserve">condition </w:t>
-      </w:r>
-      <w:r>
-        <w:t>mean</w:t>
-      </w:r>
-      <w:r>
-        <w:t>,</w:t>
+      <w:r>
+        <w:t>FSH = 0.0</w:t>
+      </w:r>
+      <w:r>
+        <w:t>02</w:t>
+      </w:r>
+      <w:r>
+        <w:t xml:space="preserve">, hCG = </w:t>
+      </w:r>
+      <w:r>
+        <w:t>0.004</w:t>
+      </w:r>
+      <w:r>
+        <w:t>, FSH x hCG = 0.00</w:t>
+      </w:r>
+      <w:r>
+        <w:t>5</w:t>
+      </w:r>
+      <w:r>
+        <w:t>)</w:t>
+      </w:r>
+      <w:r>
+        <w:t xml:space="preserve">, </w:t>
+      </w:r>
+      <w:r>
+        <w:t xml:space="preserve">progesterone (FSH = 0.007, hCG = 0.02, FSH x hCG = 0.01), </w:t>
+      </w:r>
+      <w:r>
+        <w:t>and HSD3B2 mRNA (</w:t>
+      </w:r>
+      <w:r>
+        <w:rPr>
+          <w:highlight w:val="yellow"/>
+        </w:rPr>
+        <w:t>FSH = ?, hCG = ?, FSH x hCG = ?</w:t>
+      </w:r>
+      <w:r>
+        <w:t>)</w:t>
+      </w:r>
+      <w:r>
+        <w:t>.</w:t>
       </w:r>
       <w:r>
         <w:t xml:space="preserve"> </w:t>
       </w:r>
       <w:r>
-        <w:t xml:space="preserve">0 IU/mL </w:t>
-      </w:r>
-      <w:proofErr w:type="spellStart"/>
-      <w:r>
-        <w:t>hCG</w:t>
-      </w:r>
-      <w:proofErr w:type="spellEnd"/>
-      <w:r>
-        <w:t xml:space="preserve"> (●)</w:t>
-      </w:r>
-      <w:r>
-        <w:t>,</w:t>
-      </w:r>
-      <w:r>
-        <w:t xml:space="preserve"> </w:t>
-      </w:r>
-      <w:r>
-        <w:t xml:space="preserve">40 IU/mL </w:t>
-      </w:r>
-      <w:proofErr w:type="spellStart"/>
-      <w:r>
-        <w:t>hCG</w:t>
-      </w:r>
-      <w:proofErr w:type="spellEnd"/>
-      <w:r>
-        <w:t xml:space="preserve"> (○)</w:t>
+        <w:t>P-values determined for main effects and interactions of luteinized granulosa cells: LIF (</w:t>
+      </w:r>
+      <w:r>
+        <w:t>FSH</w:t>
+      </w:r>
+      <w:r>
+        <w:t xml:space="preserve"> = 0.9</w:t>
+      </w:r>
+      <w:r>
+        <w:t xml:space="preserve">, hCG = </w:t>
+      </w:r>
+      <w:r>
+        <w:t>0.3</w:t>
+      </w:r>
+      <w:r>
+        <w:t>, FSH x hCG</w:t>
+      </w:r>
+      <w:r>
+        <w:t xml:space="preserve"> = .2)</w:t>
+      </w:r>
+      <w:r>
+        <w:t xml:space="preserve">, VEGF (FSH = </w:t>
+      </w:r>
+      <w:r>
+        <w:t>&lt;0.0001</w:t>
+      </w:r>
+      <w:r>
+        <w:t xml:space="preserve">, hCG = </w:t>
+      </w:r>
+      <w:r>
+        <w:t>0.02</w:t>
+      </w:r>
+      <w:r>
+        <w:t>, FSH x hCG</w:t>
+      </w:r>
+      <w:r>
+        <w:t xml:space="preserve"> = 0.007</w:t>
+      </w:r>
+      <w:r>
+        <w:t>)</w:t>
       </w:r>
       <w:r>
         <w:t xml:space="preserve">, </w:t>
       </w:r>
       <w:r>
-        <w:t>n</w:t>
-      </w:r>
-      <w:r>
-        <w:t> </w:t>
-      </w:r>
-      <w:r>
-        <w:t>= 4</w:t>
-      </w:r>
-      <w:r>
-        <w:t>. Significance was determined using</w:t>
-      </w:r>
-      <w:r>
-        <w:t xml:space="preserve"> </w:t>
-      </w:r>
-      <w:commentRangeStart w:id="292"/>
-      <w:r>
-        <w:t>t</w:t>
-      </w:r>
-      <w:r>
-        <w:t>hree-</w:t>
-      </w:r>
-      <w:r>
-        <w:t xml:space="preserve">way ANOVA with matching, </w:t>
-      </w:r>
-      <w:r>
-        <w:t xml:space="preserve">α = </w:t>
-      </w:r>
-      <w:r>
-        <w:t>0.05</w:t>
-      </w:r>
-      <w:r>
-        <w:t xml:space="preserve"> </w:t>
-      </w:r>
-      <w:commentRangeEnd w:id="292"/>
-      <w:r>
-        <w:rPr>
-          <w:rStyle w:val="CommentReference"/>
-        </w:rPr>
-        <w:commentReference w:id="292"/>
-      </w:r>
-    </w:p>
-    <w:p>
-      <w:r>
-        <w:t>P</w:t>
-      </w:r>
-      <w:r>
-        <w:t xml:space="preserve">-values </w:t>
-      </w:r>
-      <w:r>
-        <w:t>determined for</w:t>
-      </w:r>
-      <w:r>
-        <w:t xml:space="preserve"> main effects and interactions</w:t>
-      </w:r>
-      <w:r>
-        <w:t xml:space="preserve"> of</w:t>
-      </w:r>
-      <w:r>
-        <w:t xml:space="preserve"> </w:t>
-      </w:r>
-      <w:r>
-        <w:t xml:space="preserve">nonluteinized granulosa cells: </w:t>
-      </w:r>
-      <w:r>
-        <w:t>LIF (</w:t>
-      </w:r>
-      <w:r>
-        <w:t>FSH = 0.0</w:t>
-      </w:r>
-      <w:r>
-        <w:t>06</w:t>
-      </w:r>
-      <w:r>
-        <w:t xml:space="preserve">, </w:t>
-      </w:r>
-      <w:proofErr w:type="spellStart"/>
-      <w:r>
-        <w:t>hCG</w:t>
-      </w:r>
-      <w:proofErr w:type="spellEnd"/>
-      <w:r>
-        <w:t xml:space="preserve"> = </w:t>
-      </w:r>
-      <w:r>
-        <w:t>0.03</w:t>
-      </w:r>
-      <w:r>
-        <w:t xml:space="preserve">, FSH x </w:t>
-      </w:r>
-      <w:proofErr w:type="spellStart"/>
-      <w:r>
-        <w:t>hCG</w:t>
-      </w:r>
-      <w:proofErr w:type="spellEnd"/>
-      <w:r>
-        <w:t xml:space="preserve"> = 0.</w:t>
-      </w:r>
-      <w:r>
-        <w:t>11</w:t>
+        <w:t>progesterone (</w:t>
+      </w:r>
+      <w:r>
+        <w:rPr>
+          <w:highlight w:val="yellow"/>
+        </w:rPr>
+        <w:t>FSH = 0.1, hCG = &lt;0.0001, FSH x hCG = 0.02</w:t>
       </w:r>
       <w:r>
         <w:t xml:space="preserve">), </w:t>
       </w:r>
       <w:r>
-        <w:t xml:space="preserve">VEGF </w:t>
-      </w:r>
-      <w:r>
-        <w:t>(</w:t>
-      </w:r>
-      <w:r>
-        <w:t>FSH = 0.0</w:t>
-      </w:r>
-      <w:r>
-        <w:t>02</w:t>
-      </w:r>
-      <w:r>
-        <w:t xml:space="preserve">, </w:t>
-      </w:r>
-      <w:proofErr w:type="spellStart"/>
-      <w:r>
-        <w:t>hCG</w:t>
-      </w:r>
-      <w:proofErr w:type="spellEnd"/>
-      <w:r>
-        <w:t xml:space="preserve"> = </w:t>
-      </w:r>
-      <w:r>
-        <w:t>0.004</w:t>
-      </w:r>
-      <w:r>
-        <w:t xml:space="preserve">, FSH x </w:t>
-      </w:r>
-      <w:proofErr w:type="spellStart"/>
-      <w:r>
-        <w:t>hCG</w:t>
-      </w:r>
-      <w:proofErr w:type="spellEnd"/>
-      <w:r>
-        <w:t xml:space="preserve"> = 0.00</w:t>
-      </w:r>
-      <w:r>
-        <w:t>5</w:t>
-      </w:r>
-      <w:r>
-        <w:t>)</w:t>
-      </w:r>
-      <w:r>
-        <w:t xml:space="preserve">, </w:t>
-      </w:r>
-      <w:r>
-        <w:t xml:space="preserve">progesterone (FSH = 0.007, </w:t>
-      </w:r>
-      <w:proofErr w:type="spellStart"/>
-      <w:r>
-        <w:t>hCG</w:t>
-      </w:r>
-      <w:proofErr w:type="spellEnd"/>
-      <w:r>
-        <w:t xml:space="preserve"> = 0.02, FSH x </w:t>
-      </w:r>
-      <w:proofErr w:type="spellStart"/>
-      <w:r>
-        <w:t>hCG</w:t>
-      </w:r>
-      <w:proofErr w:type="spellEnd"/>
-      <w:r>
-        <w:t xml:space="preserve"> = 0.01), </w:t>
-      </w:r>
-      <w:r>
         <w:t>and HSD3B2 mRNA (</w:t>
       </w:r>
       <w:r>
         <w:rPr>
           <w:highlight w:val="yellow"/>
         </w:rPr>
-        <w:t xml:space="preserve">FSH = ?, </w:t>
-      </w:r>
-      <w:proofErr w:type="spellStart"/>
-      <w:r>
-        <w:rPr>
-          <w:highlight w:val="yellow"/>
-        </w:rPr>
-        <w:t>hCG</w:t>
-      </w:r>
-      <w:proofErr w:type="spellEnd"/>
-      <w:r>
-        <w:rPr>
-          <w:highlight w:val="yellow"/>
-        </w:rPr>
-        <w:t xml:space="preserve"> = ?, FSH x </w:t>
-      </w:r>
-      <w:proofErr w:type="spellStart"/>
-      <w:r>
-        <w:rPr>
-          <w:highlight w:val="yellow"/>
-        </w:rPr>
-        <w:t>hCG</w:t>
-      </w:r>
-      <w:proofErr w:type="spellEnd"/>
-      <w:r>
-        <w:rPr>
-          <w:highlight w:val="yellow"/>
-        </w:rPr>
-        <w:t xml:space="preserve"> = ?</w:t>
-      </w:r>
-      <w:r>
-        <w:t>)</w:t>
-      </w:r>
-      <w:r>
-        <w:t>.</w:t>
-      </w:r>
-      <w:r>
-        <w:t xml:space="preserve"> </w:t>
-      </w:r>
-      <w:r>
-        <w:t>P-values determined for main effects and interactions of luteinized granulosa cells: LIF (</w:t>
-      </w:r>
-      <w:r>
-        <w:t>FSH</w:t>
-      </w:r>
-      <w:r>
-        <w:t xml:space="preserve"> = 0.9</w:t>
-      </w:r>
-      <w:r>
-        <w:t xml:space="preserve">, </w:t>
-      </w:r>
-      <w:proofErr w:type="spellStart"/>
-      <w:r>
-        <w:t>hCG</w:t>
-      </w:r>
-      <w:proofErr w:type="spellEnd"/>
-      <w:r>
-        <w:t xml:space="preserve"> = </w:t>
-      </w:r>
-      <w:r>
-        <w:t>0.3</w:t>
-      </w:r>
-      <w:r>
-        <w:t xml:space="preserve">, FSH x </w:t>
-      </w:r>
-      <w:proofErr w:type="spellStart"/>
-      <w:r>
-        <w:t>hCG</w:t>
-      </w:r>
-      <w:proofErr w:type="spellEnd"/>
-      <w:r>
-        <w:t xml:space="preserve"> = .2)</w:t>
-      </w:r>
-      <w:r>
-        <w:t xml:space="preserve">, VEGF (FSH = </w:t>
-      </w:r>
-      <w:r>
-        <w:t>&lt;0.0001</w:t>
-      </w:r>
-      <w:r>
-        <w:t xml:space="preserve">, </w:t>
-      </w:r>
-      <w:proofErr w:type="spellStart"/>
-      <w:r>
-        <w:t>hCG</w:t>
-      </w:r>
-      <w:proofErr w:type="spellEnd"/>
-      <w:r>
-        <w:t xml:space="preserve"> = </w:t>
-      </w:r>
-      <w:r>
-        <w:t>0.02</w:t>
-      </w:r>
-      <w:r>
-        <w:t xml:space="preserve">, FSH x </w:t>
-      </w:r>
-      <w:proofErr w:type="spellStart"/>
-      <w:r>
-        <w:t>hCG</w:t>
-      </w:r>
-      <w:proofErr w:type="spellEnd"/>
-      <w:r>
-        <w:t xml:space="preserve"> = 0.007</w:t>
-      </w:r>
-      <w:r>
-        <w:t>)</w:t>
-      </w:r>
-      <w:r>
-        <w:t xml:space="preserve">, </w:t>
-      </w:r>
-      <w:r>
-        <w:t>progesterone (</w:t>
-      </w:r>
-      <w:r>
-        <w:rPr>
-          <w:highlight w:val="yellow"/>
-        </w:rPr>
-        <w:t xml:space="preserve">FSH = 0.1, </w:t>
-      </w:r>
-      <w:proofErr w:type="spellStart"/>
-      <w:r>
-        <w:rPr>
-          <w:highlight w:val="yellow"/>
-        </w:rPr>
-        <w:t>hCG</w:t>
-      </w:r>
-      <w:proofErr w:type="spellEnd"/>
-      <w:r>
-        <w:rPr>
-          <w:highlight w:val="yellow"/>
-        </w:rPr>
-        <w:t xml:space="preserve"> = &lt;0.0001, FSH x </w:t>
-      </w:r>
-      <w:proofErr w:type="spellStart"/>
-      <w:r>
-        <w:rPr>
-          <w:highlight w:val="yellow"/>
-        </w:rPr>
-        <w:t>hCG</w:t>
-      </w:r>
-      <w:proofErr w:type="spellEnd"/>
-      <w:r>
-        <w:rPr>
-          <w:highlight w:val="yellow"/>
-        </w:rPr>
-        <w:t xml:space="preserve"> = 0.02</w:t>
-      </w:r>
-      <w:r>
-        <w:t xml:space="preserve">), </w:t>
-      </w:r>
-      <w:r>
-        <w:t>and HSD3B2 mRNA (</w:t>
-      </w:r>
-      <w:r>
-        <w:rPr>
-          <w:highlight w:val="yellow"/>
-        </w:rPr>
-        <w:t xml:space="preserve">FSH = ?, </w:t>
-      </w:r>
-      <w:proofErr w:type="spellStart"/>
-      <w:r>
-        <w:rPr>
-          <w:highlight w:val="yellow"/>
-        </w:rPr>
-        <w:t>hCG</w:t>
-      </w:r>
-      <w:proofErr w:type="spellEnd"/>
-      <w:r>
-        <w:rPr>
-          <w:highlight w:val="yellow"/>
-        </w:rPr>
-        <w:t xml:space="preserve"> = ?, FSH x </w:t>
-      </w:r>
-      <w:proofErr w:type="spellStart"/>
-      <w:r>
-        <w:rPr>
-          <w:highlight w:val="yellow"/>
-        </w:rPr>
-        <w:t>hCG</w:t>
-      </w:r>
-      <w:proofErr w:type="spellEnd"/>
-      <w:r>
-        <w:rPr>
-          <w:highlight w:val="yellow"/>
-        </w:rPr>
-        <w:t xml:space="preserve"> =</w:t>
+        <w:t>FSH = ?, hCG = ?, FSH x hCG =</w:t>
       </w:r>
       <w:r>
         <w:t xml:space="preserve"> ?). </w:t>
@@ -4076,7 +2973,7 @@
           <w:noProof/>
         </w:rPr>
       </w:pPr>
-      <w:bookmarkStart w:id="293" w:name="_Ref528684512"/>
+      <w:bookmarkStart w:id="142" w:name="_Ref528684512"/>
       <w:r>
         <w:lastRenderedPageBreak/>
         <w:t xml:space="preserve">Figure </w:t>
@@ -4111,7 +3008,7 @@
         </w:rPr>
         <w:fldChar w:fldCharType="end"/>
       </w:r>
-      <w:bookmarkEnd w:id="293"/>
+      <w:bookmarkEnd w:id="142"/>
       <w:r>
         <w:rPr>
           <w:noProof/>
@@ -4124,7 +3021,7 @@
         </w:rPr>
         <w:t xml:space="preserve">Oxygen </w:t>
       </w:r>
-      <w:bookmarkStart w:id="294" w:name="OLE_LINK1"/>
+      <w:bookmarkStart w:id="143" w:name="OLE_LINK1"/>
       <w:r>
         <w:rPr>
           <w:noProof/>
@@ -4138,10 +3035,10 @@
           <w:noProof/>
         </w:rPr>
         <w:object w:dxaOrig="7255" w:dyaOrig="14433" w14:anchorId="075F6D8C">
-          <v:shape id="_x0000_i1027" type="#_x0000_t75" alt="" style="width:362.2pt;height:721.45pt;mso-width-percent:0;mso-height-percent:0;mso-width-percent:0;mso-height-percent:0" o:ole="">
-            <v:imagedata r:id="rId15" o:title=""/>
+          <v:shape id="_x0000_i1026" type="#_x0000_t75" alt="" style="width:361.85pt;height:721.85pt;mso-width-percent:0;mso-height-percent:0;mso-width-percent:0;mso-height-percent:0" o:ole="">
+            <v:imagedata r:id="rId14" o:title=""/>
           </v:shape>
-          <o:OLEObject Type="Embed" ProgID="Prism8.Document" ShapeID="_x0000_i1027" DrawAspect="Content" ObjectID="_1652186544" r:id="rId16"/>
+          <o:OLEObject Type="Embed" ProgID="Prism8.Document" ShapeID="_x0000_i1026" DrawAspect="Content" ObjectID="_1654864070" r:id="rId15"/>
         </w:object>
       </w:r>
     </w:p>
@@ -4172,34 +3069,10 @@
         <w:t>2</w:t>
       </w:r>
       <w:r>
-        <w:t xml:space="preserve"> with 0 or 40 </w:t>
-      </w:r>
-      <w:proofErr w:type="spellStart"/>
-      <w:r>
-        <w:t>hCG</w:t>
-      </w:r>
-      <w:proofErr w:type="spellEnd"/>
-      <w:r>
-        <w:t xml:space="preserve"> (IU/mL). Panel A: Culture media concentration of LIF (</w:t>
-      </w:r>
-      <w:proofErr w:type="spellStart"/>
-      <w:r>
-        <w:t>pg</w:t>
-      </w:r>
-      <w:proofErr w:type="spellEnd"/>
-      <w:r>
-        <w:t>/mL). Panel B: Culture media concentration of VEGF (</w:t>
-      </w:r>
-      <w:proofErr w:type="spellStart"/>
-      <w:r>
-        <w:t>pg</w:t>
-      </w:r>
-      <w:proofErr w:type="spellEnd"/>
-      <w:r>
-        <w:t>/mL). Panel C: Progesterone concentration in culture media. Panel D: Normalized mRNA expression of hypoxia marker KDM3A. n = 4</w:t>
-      </w:r>
-    </w:p>
-    <w:bookmarkEnd w:id="294"/>
+        <w:t xml:space="preserve"> with 0 or 40 hCG (IU/mL). Panel A: Culture media concentration of LIF (pg/mL). Panel B: Culture media concentration of VEGF (pg/mL). Panel C: Progesterone concentration in culture media. Panel D: Normalized mRNA expression of hypoxia marker KDM3A. n = 4</w:t>
+      </w:r>
+    </w:p>
+    <w:bookmarkEnd w:id="143"/>
     <w:p>
       <w:r>
         <w:rPr>
@@ -4218,7 +3091,7 @@
           <w:noProof/>
         </w:rPr>
       </w:pPr>
-      <w:bookmarkStart w:id="295" w:name="_Ref528684542"/>
+      <w:bookmarkStart w:id="144" w:name="_Ref528684542"/>
       <w:r>
         <w:lastRenderedPageBreak/>
         <w:t xml:space="preserve">Figure </w:t>
@@ -4253,7 +3126,7 @@
         </w:rPr>
         <w:fldChar w:fldCharType="end"/>
       </w:r>
-      <w:bookmarkEnd w:id="295"/>
+      <w:bookmarkEnd w:id="144"/>
       <w:r>
         <w:rPr>
           <w:noProof/>
@@ -4282,10 +3155,10 @@
           <w:noProof/>
         </w:rPr>
         <w:object w:dxaOrig="3888" w:dyaOrig="7265" w14:anchorId="2A9C4B19">
-          <v:shape id="_x0000_i1026" type="#_x0000_t75" alt="" style="width:194.9pt;height:362.9pt;mso-width-percent:0;mso-height-percent:0;mso-width-percent:0;mso-height-percent:0" o:ole="">
-            <v:imagedata r:id="rId17" o:title=""/>
+          <v:shape id="_x0000_i1027" type="#_x0000_t75" alt="" style="width:195.25pt;height:363.05pt;mso-width-percent:0;mso-height-percent:0;mso-width-percent:0;mso-height-percent:0" o:ole="">
+            <v:imagedata r:id="rId16" o:title=""/>
           </v:shape>
-          <o:OLEObject Type="Embed" ProgID="Prism8.Document" ShapeID="_x0000_i1026" DrawAspect="Content" ObjectID="_1652186545" r:id="rId18"/>
+          <o:OLEObject Type="Embed" ProgID="Prism8.Document" ShapeID="_x0000_i1027" DrawAspect="Content" ObjectID="_1654864071" r:id="rId17"/>
         </w:object>
       </w:r>
     </w:p>
@@ -4318,31 +3191,7 @@
         <w:t>2</w:t>
       </w:r>
       <w:r>
-        <w:t xml:space="preserve"> with 0 or 40 </w:t>
-      </w:r>
-      <w:proofErr w:type="spellStart"/>
-      <w:r>
-        <w:t>hCG</w:t>
-      </w:r>
-      <w:proofErr w:type="spellEnd"/>
-      <w:r>
-        <w:t xml:space="preserve"> (IU/mL). Panel A: Culture media concentration of LIF (</w:t>
-      </w:r>
-      <w:proofErr w:type="spellStart"/>
-      <w:r>
-        <w:t>pg</w:t>
-      </w:r>
-      <w:proofErr w:type="spellEnd"/>
-      <w:r>
-        <w:t xml:space="preserve">/mL). Panel B: Progesterone concentration in culture media. Panel D: Normalized mRNA expression of hypoxia marker KDM3A and </w:t>
-      </w:r>
-      <w:proofErr w:type="spellStart"/>
-      <w:r>
-        <w:t>hCG</w:t>
-      </w:r>
-      <w:proofErr w:type="spellEnd"/>
-      <w:r>
-        <w:t xml:space="preserve"> treatment marker HSD3B2.</w:t>
+        <w:t xml:space="preserve"> with 0 or 40 hCG (IU/mL). Panel A: Culture media concentration of LIF (pg/mL). Panel B: Progesterone concentration in culture media. Panel D: Normalized mRNA expression of hypoxia marker KDM3A and hCG treatment marker HSD3B2.</w:t>
       </w:r>
     </w:p>
     <w:p>
@@ -4357,8 +3206,8 @@
           <w:noProof/>
         </w:rPr>
       </w:pPr>
-      <w:bookmarkStart w:id="296" w:name="_Ref528685021"/>
-      <w:bookmarkStart w:id="297" w:name="_Ref31221926"/>
+      <w:bookmarkStart w:id="145" w:name="_Ref528685021"/>
+      <w:bookmarkStart w:id="146" w:name="_Ref31221926"/>
       <w:r>
         <w:lastRenderedPageBreak/>
         <w:t xml:space="preserve">Figure </w:t>
@@ -4393,14 +3242,14 @@
         </w:rPr>
         <w:fldChar w:fldCharType="end"/>
       </w:r>
-      <w:bookmarkEnd w:id="296"/>
+      <w:bookmarkEnd w:id="145"/>
       <w:r>
         <w:rPr>
           <w:noProof/>
         </w:rPr>
         <w:t xml:space="preserve"> – </w:t>
       </w:r>
-      <w:bookmarkEnd w:id="297"/>
+      <w:bookmarkEnd w:id="146"/>
       <w:r>
         <w:rPr>
           <w:noProof/>
@@ -4414,10 +3263,10 @@
           <w:noProof/>
         </w:rPr>
         <w:object w:dxaOrig="4246" w:dyaOrig="10716" w14:anchorId="4271AB32">
-          <v:shape id="_x0000_i1025" type="#_x0000_t75" alt="" style="width:212.35pt;height:535.25pt;mso-width-percent:0;mso-height-percent:0;mso-width-percent:0;mso-height-percent:0" o:ole="">
-            <v:imagedata r:id="rId19" o:title=""/>
+          <v:shape id="_x0000_i1028" type="#_x0000_t75" alt="" style="width:212.35pt;height:535.1pt;mso-width-percent:0;mso-height-percent:0;mso-width-percent:0;mso-height-percent:0" o:ole="">
+            <v:imagedata r:id="rId18" o:title=""/>
           </v:shape>
-          <o:OLEObject Type="Embed" ProgID="Prism8.Document" ShapeID="_x0000_i1025" DrawAspect="Content" ObjectID="_1652186546" r:id="rId20"/>
+          <o:OLEObject Type="Embed" ProgID="Prism8.Document" ShapeID="_x0000_i1028" DrawAspect="Content" ObjectID="_1654864072" r:id="rId19"/>
         </w:object>
       </w:r>
     </w:p>
@@ -4447,31 +3296,7 @@
         <w:t>2</w:t>
       </w:r>
       <w:r>
-        <w:t xml:space="preserve"> with 0 or 40 </w:t>
-      </w:r>
-      <w:proofErr w:type="spellStart"/>
-      <w:r>
-        <w:t>hCG</w:t>
-      </w:r>
-      <w:proofErr w:type="spellEnd"/>
-      <w:r>
-        <w:t xml:space="preserve"> (IU/mL). Panel A: VEGF concentration (</w:t>
-      </w:r>
-      <w:proofErr w:type="spellStart"/>
-      <w:r>
-        <w:t>pg</w:t>
-      </w:r>
-      <w:proofErr w:type="spellEnd"/>
-      <w:r>
-        <w:t xml:space="preserve">/mL) in culture media. Panel B: Progesterone concentration in culture media. Panel C: Normalized mRNA expression of LIF treatment marker SOCS3. Panel D: Normalized mRNA expression of hypoxia marker KDM3A and </w:t>
-      </w:r>
-      <w:proofErr w:type="spellStart"/>
-      <w:r>
-        <w:t>hCG</w:t>
-      </w:r>
-      <w:proofErr w:type="spellEnd"/>
-      <w:r>
-        <w:t xml:space="preserve"> treatment marker HSD3B. n = 4</w:t>
+        <w:t xml:space="preserve"> with 0 or 40 hCG (IU/mL). Panel A: VEGF concentration (pg/mL) in culture media. Panel B: Progesterone concentration in culture media. Panel C: Normalized mRNA expression of LIF treatment marker SOCS3. Panel D: Normalized mRNA expression of hypoxia marker KDM3A and hCG treatment marker HSD3B. n = 4</w:t>
       </w:r>
     </w:p>
     <w:p>
@@ -4485,9 +3310,9 @@
         <w:lastRenderedPageBreak/>
         <w:t>Introduction</w:t>
       </w:r>
-      <w:bookmarkStart w:id="298" w:name="_2et92p0" w:colFirst="0" w:colLast="0"/>
-      <w:bookmarkEnd w:id="288"/>
-      <w:bookmarkEnd w:id="298"/>
+      <w:bookmarkStart w:id="147" w:name="_2et92p0" w:colFirst="0" w:colLast="0"/>
+      <w:bookmarkEnd w:id="137"/>
+      <w:bookmarkEnd w:id="147"/>
       <w:r>
         <w:t xml:space="preserve"> </w:t>
       </w:r>
@@ -4751,19 +3576,19 @@
         </w:rPr>
         <w:t xml:space="preserve">secretion of the cytokine leukemia inhibitory factor (LIF) was regulated by processes known to be important for ovulation, specifically LHCGR activation and </w:t>
       </w:r>
-      <w:commentRangeStart w:id="299"/>
+      <w:commentRangeStart w:id="148"/>
       <w:r>
         <w:rPr>
           <w:rFonts w:asciiTheme="minorHAnsi" w:hAnsiTheme="minorHAnsi"/>
         </w:rPr>
         <w:t>low oxygen tension</w:t>
       </w:r>
-      <w:commentRangeEnd w:id="299"/>
+      <w:commentRangeEnd w:id="148"/>
       <w:r>
         <w:rPr>
           <w:rStyle w:val="CommentReference"/>
         </w:rPr>
-        <w:commentReference w:id="299"/>
+        <w:commentReference w:id="148"/>
       </w:r>
       <w:r>
         <w:rPr>
@@ -4771,7 +3596,7 @@
         </w:rPr>
         <w:t>.</w:t>
       </w:r>
-      <w:bookmarkStart w:id="300" w:name="_Toc531282727"/>
+      <w:bookmarkStart w:id="149" w:name="_Toc531282727"/>
       <w:r>
         <w:rPr>
           <w:rFonts w:eastAsia="Times New Roman"/>
@@ -4817,29 +3642,29 @@
         <w:t>.</w:t>
       </w:r>
     </w:p>
-    <w:bookmarkEnd w:id="300"/>
+    <w:bookmarkEnd w:id="149"/>
     <w:p/>
     <w:p>
       <w:pPr>
         <w:pStyle w:val="Heading1"/>
       </w:pPr>
-      <w:bookmarkStart w:id="301" w:name="_Toc465190630"/>
+      <w:bookmarkStart w:id="150" w:name="_Toc465190630"/>
       <w:r>
         <w:t>Materials and Methods</w:t>
       </w:r>
-      <w:bookmarkEnd w:id="301"/>
+      <w:bookmarkEnd w:id="150"/>
     </w:p>
     <w:p>
       <w:pPr>
         <w:pStyle w:val="Heading2"/>
       </w:pPr>
-      <w:bookmarkStart w:id="302" w:name="_1t3h5sf" w:colFirst="0" w:colLast="0"/>
-      <w:bookmarkStart w:id="303" w:name="_Toc465190631"/>
-      <w:bookmarkEnd w:id="302"/>
+      <w:bookmarkStart w:id="151" w:name="_1t3h5sf" w:colFirst="0" w:colLast="0"/>
+      <w:bookmarkStart w:id="152" w:name="_Toc465190631"/>
+      <w:bookmarkEnd w:id="151"/>
       <w:r>
         <w:t>Animal</w:t>
       </w:r>
-      <w:bookmarkEnd w:id="303"/>
+      <w:bookmarkEnd w:id="152"/>
       <w:r>
         <w:t xml:space="preserve"> Protocols</w:t>
       </w:r>
@@ -4961,13 +3786,19 @@
         <w:fldChar w:fldCharType="end"/>
       </w:r>
       <w:r>
-        <w:t>, and rhesus granulosa cell culture </w:t>
+        <w:t>,</w:t>
+      </w:r>
+      <w:r>
+        <w:t xml:space="preserve"> </w:t>
+      </w:r>
+      <w:r>
+        <w:t>rhesus granulosa cell isolation </w:t>
       </w:r>
       <w:r>
         <w:fldChar w:fldCharType="begin" w:fldLock="1"/>
       </w:r>
       <w:r>
-        <w:instrText>ADDIN CSL_CITATION {"citationItems":[{"id":"ITEM-1","itemData":{"DOI":"10.1385/ENDO:22:3:249","ISSN":"1355-008X","PMID":"14709798","abstract":"The midcycle surge of luteinizing hormone (LH) triggers events within the primate periovulatory follicle that culminate in follicle rupture and luteinization of the follicle wall; these events include the shift from primarily estrogen to primarily progesterone production, vascularization of the granulosa cell layer, and expression of matrix metalloproteinases and their inhibitors (MMPs and TIMPs) thought to be necessary for follicle rupture. However, it is unknown if LH acts directly at granulosa cells to regulate these important periovulatory processes. The ovulatory LH surge also stimulates the production of prostaglandins (PGs) by the follicle just before follicle rupture, suggesting that LH may have both PG-dependent and PG-independent actions. To address these questions, gonadotropins were administered to adult female rhesus monkeys to stimulate the development of multiple, large preovulatory follicles. Granulosa cells were aspirated and maintained in vitro for up to 48 h in serum-free, chemically defined medium. Granulosa cells were cultured with LH alone or in combination with PGs to determine if these hormones act directly at granulosa cells to induce the production of factors implicated in periovulatory processes. LH treatment increased media progesterone (p &lt; 0.05) and vascular endothelial growth factor (VEGF; p &lt; 0.05) levels as well as stimulating expression of mRNAs for MMP-1 (p = 0.05), MMP-9 (p &lt; 0.05), and TIMP-1 (p &lt; 0.05), similar to the effects of an ovulatory dose of gonadotropin in vivo. PGE2 alone elevated media progesterone levels but decreased LH stimulation of MMP- 1 mRNA (p &lt; 0.05). PGF2alpha reduced LH-stimulated TIMP-1 mRNA (p &lt; 0.05) levels. These studies suggest a direct action of LH on granulosa cells to stimulate the processes involved in tissue remodeling and neovascularization, i.e., MMPs/TIMPs and angiogenic factors, as well as steroidogenesis. LH-stimulated PGs may have a regulatory role to modulate some effects of the LH surge, such as MMP/TIMP expression.","author":[{"dropping-particle":"","family":"Duffy","given":"Diane M.","non-dropping-particle":"","parse-names":false,"suffix":""},{"dropping-particle":"","family":"Stouffer","given":"Richard L.","non-dropping-particle":"","parse-names":false,"suffix":""}],"container-title":"Endocrine","id":"ITEM-1","issue":"3","issued":{"date-parts":[["2003","12"]]},"page":"249-56","title":"Luteinizing hormone acts directly at granulosa cells to stimulate periovulatory processes: modulation of luteinizing hormone effects by prostaglandins.","type":"article-journal","volume":"22"},"uris":["http://www.mendeley.com/documents/?uuid=a8f99a8d-ac8c-45c2-90c6-90c7a1fb289c"]},{"id":"ITEM-2","itemData":{"DOI":"10.1095/biolreprod.115.134981","ISSN":"1529-7268","PMID":"26985003","abstract":"Adenoviral vectors (vectors) expressing short-hairpin RNAs complementary to macaque nuclear progesterone (P) receptor PGR mRNA (shPGR) or a nontargeting scrambled control (shScram) were used to determine the role PGR plays in ovulation/luteinization in rhesus monkeys. Nonluteinized granulosa cells collected from monkeys (n = 4) undergoing controlled ovarian stimulation protocols were exposed to either shPGR, shScram, or no virus for 24 h; human chorionic gonadotropin (hCG) was then added to half of the wells to induce luteinization (luteinized granulosa cells [LGCs]; n = 4-6 wells/treatment/monkey). Cells/media were collected 48, 72, and 120 h postvector for evaluation of PGR mRNA and P levels. Addition of hCG increased (P &lt; 0.05) PGR mRNA and medium P levels in controls. However, a time-dependent decline (P &lt; 0.05) in PGR mRNA and P occurred in shPGR vector groups. Injection of shPGR, but not shScram, vector into the preovulatory follicle 20 h before hCG administration during controlled ovulation protocols prevented follicle rupture in five of six monkeys as determined by laparoscopic evaluation, with a trapped oocyte confirmed in three of four follicles of excised ovaries. Injection of shPGR also prevented the rise in serum P levels following the hCG bolus compared to shScram (P &lt; 0.05). Nuclear PGR immunostaining was undetectable in granulosa cells from shPGR-injected follicles, compared to intense staining in shScram controls. Thus, the nuclear PGR appears to mediate P action in the dominant follicle promoting ovulation in primates. In vitro and in vivo effects of PGR knockdown in LGCs also support the hypothesis that P enhances its own synthesis in the primate corpus luteum by promoting luteinization.","author":[{"dropping-particle":"V.","family":"Bishop","given":"Cecily","non-dropping-particle":"","parse-names":false,"suffix":""},{"dropping-particle":"","family":"Hennebold","given":"Jon D.","non-dropping-particle":"","parse-names":false,"suffix":""},{"dropping-particle":"","family":"Kahl","given":"Christoph A","non-dropping-particle":"","parse-names":false,"suffix":""},{"dropping-particle":"","family":"Stouffer","given":"Richard L.","non-dropping-particle":"","parse-names":false,"suffix":""}],"container-title":"Biology of reproduction","id":"ITEM-2","issue":"5","issued":{"date-parts":[["2016","5","1"]]},"page":"109","title":"Knockdown of Progesterone Receptor (PGR) in Macaque Granulosa Cells Disrupts Ovulation and Progesterone Production.","type":"article-journal","volume":"94"},"uris":["http://www.mendeley.com/documents/?uuid=f098de4d-1275-351f-b922-768ba8a4b59e"]}],"mendeley":{"formattedCitation":"[7,8]","plainTextFormattedCitation":"[7,8]"},"properties":{"noteIndex":0},"schema":"https://github.com/citation-style-language/schema/raw/master/csl-citation.json"}</w:instrText>
+        <w:instrText>ADDIN CSL_CITATION {"citationItems":[{"id":"ITEM-1","itemData":{"DOI":"10.1095/biolreprod.115.134981","ISSN":"1529-7268","PMID":"26985003","abstract":"Adenoviral vectors (vectors) expressing short-hairpin RNAs complementary to macaque nuclear progesterone (P) receptor PGR mRNA (shPGR) or a nontargeting scrambled control (shScram) were used to determine the role PGR plays in ovulation/luteinization in rhesus monkeys. Nonluteinized granulosa cells collected from monkeys (n = 4) undergoing controlled ovarian stimulation protocols were exposed to either shPGR, shScram, or no virus for 24 h; human chorionic gonadotropin (hCG) was then added to half of the wells to induce luteinization (luteinized granulosa cells [LGCs]; n = 4-6 wells/treatment/monkey). Cells/media were collected 48, 72, and 120 h postvector for evaluation of PGR mRNA and P levels. Addition of hCG increased (P &lt; 0.05) PGR mRNA and medium P levels in controls. However, a time-dependent decline (P &lt; 0.05) in PGR mRNA and P occurred in shPGR vector groups. Injection of shPGR, but not shScram, vector into the preovulatory follicle 20 h before hCG administration during controlled ovulation protocols prevented follicle rupture in five of six monkeys as determined by laparoscopic evaluation, with a trapped oocyte confirmed in three of four follicles of excised ovaries. Injection of shPGR also prevented the rise in serum P levels following the hCG bolus compared to shScram (P &lt; 0.05). Nuclear PGR immunostaining was undetectable in granulosa cells from shPGR-injected follicles, compared to intense staining in shScram controls. Thus, the nuclear PGR appears to mediate P action in the dominant follicle promoting ovulation in primates. In vitro and in vivo effects of PGR knockdown in LGCs also support the hypothesis that P enhances its own synthesis in the primate corpus luteum by promoting luteinization.","author":[{"dropping-particle":"V.","family":"Bishop","given":"Cecily","non-dropping-particle":"","parse-names":false,"suffix":""},{"dropping-particle":"","family":"Hennebold","given":"Jon D.","non-dropping-particle":"","parse-names":false,"suffix":""},{"dropping-particle":"","family":"Kahl","given":"Christoph A","non-dropping-particle":"","parse-names":false,"suffix":""},{"dropping-particle":"","family":"Stouffer","given":"Richard L.","non-dropping-particle":"","parse-names":false,"suffix":""}],"container-title":"Biology of reproduction","id":"ITEM-1","issue":"5","issued":{"date-parts":[["2016","5","1"]]},"page":"109","title":"Knockdown of Progesterone Receptor (PGR) in Macaque Granulosa Cells Disrupts Ovulation and Progesterone Production.","type":"article-journal","volume":"94"},"uris":["http://www.mendeley.com/documents/?uuid=f098de4d-1275-351f-b922-768ba8a4b59e"]}],"mendeley":{"formattedCitation":"[7]","plainTextFormattedCitation":"[7]","previouslyFormattedCitation":"[7]"},"properties":{"noteIndex":0},"schema":"https://github.com/citation-style-language/schema/raw/master/csl-citation.json"}</w:instrText>
       </w:r>
       <w:r>
         <w:fldChar w:fldCharType="separate"/>
@@ -4976,6 +3807,30 @@
         <w:rPr>
           <w:noProof/>
         </w:rPr>
+        <w:t>[7]</w:t>
+      </w:r>
+      <w:r>
+        <w:fldChar w:fldCharType="end"/>
+      </w:r>
+      <w:r>
+        <w:t>,</w:t>
+      </w:r>
+      <w:r>
+        <w:t xml:space="preserve"> and rhesus granulosa cell culture </w:t>
+      </w:r>
+      <w:r>
+        <w:fldChar w:fldCharType="begin" w:fldLock="1"/>
+      </w:r>
+      <w:r>
+        <w:instrText>ADDIN CSL_CITATION {"citationItems":[{"id":"ITEM-1","itemData":{"DOI":"10.1385/ENDO:22:3:249","ISSN":"1355-008X","PMID":"14709798","abstract":"The midcycle surge of luteinizing hormone (LH) triggers events within the primate periovulatory follicle that culminate in follicle rupture and luteinization of the follicle wall; these events include the shift from primarily estrogen to primarily progesterone production, vascularization of the granulosa cell layer, and expression of matrix metalloproteinases and their inhibitors (MMPs and TIMPs) thought to be necessary for follicle rupture. However, it is unknown if LH acts directly at granulosa cells to regulate these important periovulatory processes. The ovulatory LH surge also stimulates the production of prostaglandins (PGs) by the follicle just before follicle rupture, suggesting that LH may have both PG-dependent and PG-independent actions. To address these questions, gonadotropins were administered to adult female rhesus monkeys to stimulate the development of multiple, large preovulatory follicles. Granulosa cells were aspirated and maintained in vitro for up to 48 h in serum-free, chemically defined medium. Granulosa cells were cultured with LH alone or in combination with PGs to determine if these hormones act directly at granulosa cells to induce the production of factors implicated in periovulatory processes. LH treatment increased media progesterone (p &lt; 0.05) and vascular endothelial growth factor (VEGF; p &lt; 0.05) levels as well as stimulating expression of mRNAs for MMP-1 (p = 0.05), MMP-9 (p &lt; 0.05), and TIMP-1 (p &lt; 0.05), similar to the effects of an ovulatory dose of gonadotropin in vivo. PGE2 alone elevated media progesterone levels but decreased LH stimulation of MMP- 1 mRNA (p &lt; 0.05). PGF2alpha reduced LH-stimulated TIMP-1 mRNA (p &lt; 0.05) levels. These studies suggest a direct action of LH on granulosa cells to stimulate the processes involved in tissue remodeling and neovascularization, i.e., MMPs/TIMPs and angiogenic factors, as well as steroidogenesis. LH-stimulated PGs may have a regulatory role to modulate some effects of the LH surge, such as MMP/TIMP expression.","author":[{"dropping-particle":"","family":"Duffy","given":"Diane M.","non-dropping-particle":"","parse-names":false,"suffix":""},{"dropping-particle":"","family":"Stouffer","given":"Richard L.","non-dropping-particle":"","parse-names":false,"suffix":""}],"container-title":"Endocrine","id":"ITEM-1","issue":"3","issued":{"date-parts":[["2003","12"]]},"page":"249-56","title":"Luteinizing hormone acts directly at granulosa cells to stimulate periovulatory processes: modulation of luteinizing hormone effects by prostaglandins.","type":"article-journal","volume":"22"},"uris":["http://www.mendeley.com/documents/?uuid=a8f99a8d-ac8c-45c2-90c6-90c7a1fb289c"]},{"id":"ITEM-2","itemData":{"DOI":"10.1095/biolreprod.115.134981","ISSN":"1529-7268","PMID":"26985003","abstract":"Adenoviral vectors (vectors) expressing short-hairpin RNAs complementary to macaque nuclear progesterone (P) receptor PGR mRNA (shPGR) or a nontargeting scrambled control (shScram) were used to determine the role PGR plays in ovulation/luteinization in rhesus monkeys. Nonluteinized granulosa cells collected from monkeys (n = 4) undergoing controlled ovarian stimulation protocols were exposed to either shPGR, shScram, or no virus for 24 h; human chorionic gonadotropin (hCG) was then added to half of the wells to induce luteinization (luteinized granulosa cells [LGCs]; n = 4-6 wells/treatment/monkey). Cells/media were collected 48, 72, and 120 h postvector for evaluation of PGR mRNA and P levels. Addition of hCG increased (P &lt; 0.05) PGR mRNA and medium P levels in controls. However, a time-dependent decline (P &lt; 0.05) in PGR mRNA and P occurred in shPGR vector groups. Injection of shPGR, but not shScram, vector into the preovulatory follicle 20 h before hCG administration during controlled ovulation protocols prevented follicle rupture in five of six monkeys as determined by laparoscopic evaluation, with a trapped oocyte confirmed in three of four follicles of excised ovaries. Injection of shPGR also prevented the rise in serum P levels following the hCG bolus compared to shScram (P &lt; 0.05). Nuclear PGR immunostaining was undetectable in granulosa cells from shPGR-injected follicles, compared to intense staining in shScram controls. Thus, the nuclear PGR appears to mediate P action in the dominant follicle promoting ovulation in primates. In vitro and in vivo effects of PGR knockdown in LGCs also support the hypothesis that P enhances its own synthesis in the primate corpus luteum by promoting luteinization.","author":[{"dropping-particle":"V.","family":"Bishop","given":"Cecily","non-dropping-particle":"","parse-names":false,"suffix":""},{"dropping-particle":"","family":"Hennebold","given":"Jon D.","non-dropping-particle":"","parse-names":false,"suffix":""},{"dropping-particle":"","family":"Kahl","given":"Christoph A","non-dropping-particle":"","parse-names":false,"suffix":""},{"dropping-particle":"","family":"Stouffer","given":"Richard L.","non-dropping-particle":"","parse-names":false,"suffix":""}],"container-title":"Biology of reproduction","id":"ITEM-2","issue":"5","issued":{"date-parts":[["2016","5","1"]]},"page":"109","title":"Knockdown of Progesterone Receptor (PGR) in Macaque Granulosa Cells Disrupts Ovulation and Progesterone Production.","type":"article-journal","volume":"94"},"uris":["http://www.mendeley.com/documents/?uuid=f098de4d-1275-351f-b922-768ba8a4b59e"]}],"mendeley":{"formattedCitation":"[7,8]","plainTextFormattedCitation":"[7,8]","previouslyFormattedCitation":"[7,8]"},"properties":{"noteIndex":0},"schema":"https://github.com/citation-style-language/schema/raw/master/csl-citation.json"}</w:instrText>
+      </w:r>
+      <w:r>
+        <w:fldChar w:fldCharType="separate"/>
+      </w:r>
+      <w:r>
+        <w:rPr>
+          <w:noProof/>
+        </w:rPr>
         <w:t>[7,8]</w:t>
       </w:r>
       <w:r>
@@ -4985,10 +3840,10 @@
         <w:t xml:space="preserve">. </w:t>
       </w:r>
       <w:r>
-        <w:t xml:space="preserve">Briefly, </w:t>
-      </w:r>
-      <w:r>
-        <w:t>definitions</w:t>
+        <w:t>D</w:t>
+      </w:r>
+      <w:r>
+        <w:t>efinitions</w:t>
       </w:r>
       <w:r>
         <w:t xml:space="preserve"> and key </w:t>
@@ -4997,53 +3852,880 @@
         <w:t>parameters</w:t>
       </w:r>
       <w:r>
-        <w:t xml:space="preserve"> are described.</w:t>
+        <w:t xml:space="preserve"> are</w:t>
+      </w:r>
+      <w:r>
+        <w:t xml:space="preserve"> briefly described below.</w:t>
+      </w:r>
+    </w:p>
+    <w:p>
+      <w:r>
+        <w:t>Controlled ovulation allows for the</w:t>
+      </w:r>
+      <w:r>
+        <w:t xml:space="preserve"> natural</w:t>
+      </w:r>
+      <w:r>
+        <w:t xml:space="preserve"> selection and </w:t>
+      </w:r>
+      <w:r>
+        <w:t xml:space="preserve">gonadotropin-supported </w:t>
+      </w:r>
+      <w:r>
+        <w:t>development of a single follicle and allows for precision treatment of ovulatory stimuli and subsequent collection of the follicle.</w:t>
       </w:r>
       <w:r>
         <w:t xml:space="preserve"> </w:t>
       </w:r>
-    </w:p>
-    <w:p>
-      <w:r>
-        <w:t>Controlled ovulation allows for the selection and development of a single follicle and allows for precision treatment of ovulatory stimuli and subsequent collection of the follicle.</w:t>
-      </w:r>
-      <w:r>
-        <w:t xml:space="preserve"> Ovaries were collected from animals at 12 h, 24 h, and 36 h after </w:t>
+      <w:r>
+        <w:t xml:space="preserve">Adult female monkeys menstrual cycles were monitored by menses and serum P4 and E2. When E2 levels reached 95-120 pg/mL a </w:t>
       </w:r>
       <w:proofErr w:type="spellStart"/>
       <w:r>
+        <w:t>GnRH</w:t>
+      </w:r>
+      <w:proofErr w:type="spellEnd"/>
+      <w:r>
+        <w:t xml:space="preserve"> antagonist is administered to prevent a spontaneous LH surge, and FSH and </w:t>
+      </w:r>
+      <w:proofErr w:type="spellStart"/>
+      <w:r>
+        <w:t>hLH</w:t>
+      </w:r>
+      <w:proofErr w:type="spellEnd"/>
+      <w:r>
+        <w:t xml:space="preserve"> </w:t>
+      </w:r>
+      <w:r>
+        <w:t>(</w:t>
+      </w:r>
+      <w:commentRangeStart w:id="153"/>
+      <w:r>
+        <w:t xml:space="preserve">30 IU each; </w:t>
+      </w:r>
+      <w:proofErr w:type="spellStart"/>
+      <w:r>
+        <w:t>Repronex</w:t>
+      </w:r>
+      <w:proofErr w:type="spellEnd"/>
+      <w:r>
+        <w:t xml:space="preserve">, </w:t>
+      </w:r>
+      <w:proofErr w:type="spellStart"/>
+      <w:r>
+        <w:t>Ferring</w:t>
+      </w:r>
+      <w:proofErr w:type="spellEnd"/>
+      <w:r>
+        <w:t xml:space="preserve"> Pharmaceuticals, Parsippany, NJ</w:t>
+      </w:r>
+      <w:commentRangeEnd w:id="153"/>
+      <w:r>
+        <w:rPr>
+          <w:rStyle w:val="CommentReference"/>
+        </w:rPr>
+        <w:commentReference w:id="153"/>
+      </w:r>
+      <w:r>
+        <w:t>)</w:t>
+      </w:r>
+      <w:r>
+        <w:t xml:space="preserve"> were administered </w:t>
+      </w:r>
+      <w:r>
+        <w:t xml:space="preserve">over the next </w:t>
+      </w:r>
+      <w:commentRangeStart w:id="154"/>
+      <w:r>
+        <w:t>36 h</w:t>
+      </w:r>
+      <w:commentRangeEnd w:id="154"/>
+      <w:r>
+        <w:rPr>
+          <w:rStyle w:val="CommentReference"/>
+        </w:rPr>
+        <w:commentReference w:id="154"/>
+      </w:r>
+      <w:r>
+        <w:t xml:space="preserve"> </w:t>
+      </w:r>
+      <w:r>
+        <w:t xml:space="preserve">to support follicle development. On the third day of the protocol, </w:t>
+      </w:r>
+      <w:r>
+        <w:t xml:space="preserve">the animals received </w:t>
+      </w:r>
+      <w:r>
+        <w:t xml:space="preserve">an ovulatory bolus of </w:t>
+      </w:r>
+      <w:proofErr w:type="gramStart"/>
+      <w:r>
         <w:t>hCG</w:t>
       </w:r>
+      <w:proofErr w:type="gramEnd"/>
+      <w:r>
+        <w:t xml:space="preserve"> (</w:t>
+      </w:r>
+      <w:r>
+        <w:t xml:space="preserve">1000 IU hCG; </w:t>
+      </w:r>
+      <w:proofErr w:type="spellStart"/>
+      <w:r>
+        <w:t>Novarel</w:t>
+      </w:r>
       <w:proofErr w:type="spellEnd"/>
       <w:r>
-        <w:t xml:space="preserve"> administration; as well, ovaries were collected from animals that did not receive </w:t>
+        <w:t xml:space="preserve">; </w:t>
       </w:r>
       <w:proofErr w:type="spellStart"/>
       <w:r>
-        <w:t>hCG</w:t>
+        <w:t>Ferring</w:t>
       </w:r>
       <w:proofErr w:type="spellEnd"/>
       <w:r>
-        <w:t xml:space="preserve"> (0 h).</w:t>
-      </w:r>
-    </w:p>
-    <w:p>
-      <w:r>
-        <w:t xml:space="preserve">IUCAC Approvals: </w:t>
+        <w:t xml:space="preserve"> Pharmaceuticals). The ovary containing the dominate follicle was c</w:t>
+      </w:r>
+      <w:r>
+        <w:t xml:space="preserve">ollected </w:t>
+      </w:r>
+      <w:r>
+        <w:t xml:space="preserve">at </w:t>
+      </w:r>
+      <w:r>
+        <w:t xml:space="preserve">12 h, 24 h, </w:t>
+      </w:r>
+      <w:r>
+        <w:t>or</w:t>
+      </w:r>
+      <w:r>
+        <w:t xml:space="preserve"> 36 h after hCG administration; as well, ovaries were collected from animals that did not receive hCG (0 h).</w:t>
+      </w:r>
+      <w:r>
+        <w:t xml:space="preserve"> Ovaries were fixed by paraformaldehyde/sucrose, paraffin embedded, sectioned, and imaged as previously described </w:t>
+      </w:r>
+      <w:r>
+        <w:fldChar w:fldCharType="begin" w:fldLock="1"/>
+      </w:r>
+      <w:r>
+        <w:instrText>ADDIN CSL_CITATION {"citationItems":[{"id":"ITEM-1","itemData":{"DOI":"10.1210/en.2016-1283","ISSN":"1945-7170","PMID":"27571132","abstract":"Although the requirement of pituitary-derived LH for ovulation is well documented, the intrafollicular paracrine and autocrine processes elicited by LH necessary for follicle rupture are not fully understood. Evaluating a published rhesus macaque periovulatory transcriptome database revealed that mRNA encoding leukemia inhibitory factor (LIF) and its downstream signaling effectors are up-regulated in the follicle after animals receive an ovulatory stimulus (human chorionic gonadotropin [hCG]). Follicular LIF mRNA and protein levels are below the limit of detection before the administration of hCG but increase significantly 12 hours thereafter. Downstream LIF receptor (LIFR) signaling components including IL-6 signal transducer, the receptor associated Janus kinase 1, and the transcription factor signal transducer and activator of transcription 3 also exhibit increased expression in the rhesus macaque follicle 12 hours after administration of an ovulatory hCG bolus. A laparoscopic ovarian evaluation 72 hours after the injection of a LIF antagonist (soluble LIFR) into the rhesus macaque preovulatory follicle and hCG administration revealed blocking LIF action prevented ovulation (typically occurs 36-44 h after hCG). Moreover, ovaries removed 52 hours after both hCG and intrafollicular soluble LIFR administration confirmed ovulation was blocked as evidenced by the presence of an intact follicle and a trapped cumulus-oocyte complex. These findings give new insight into the role of LIF in the primate ovary and could lead to the development of new approaches for the control of fertility.","author":[{"dropping-particle":"","family":"Murphy","given":"Melinda J.","non-dropping-particle":"","parse-names":false,"suffix":""},{"dropping-particle":"","family":"Halow","given":"Nathan G.","non-dropping-particle":"","parse-names":false,"suffix":""},{"dropping-particle":"","family":"Royer","given":"Pamela A.","non-dropping-particle":"","parse-names":false,"suffix":""},{"dropping-particle":"","family":"Hennebold","given":"Jon D.","non-dropping-particle":"","parse-names":false,"suffix":""}],"container-title":"Endocrinology","id":"ITEM-1","issue":"11","issued":{"date-parts":[["2016","11","29"]]},"page":"4378-4387","title":"Leukemia Inhibitory Factor Is Necessary for Ovulation in Female Rhesus Macaques.","type":"article-journal","volume":"157"},"uris":["http://www.mendeley.com/documents/?uuid=48b2ab59-644b-4c76-9f5a-63f6804bcec9"]}],"mendeley":{"formattedCitation":"[1]","plainTextFormattedCitation":"[1]"},"properties":{"noteIndex":0},"schema":"https://github.com/citation-style-language/schema/raw/master/csl-citation.json"}</w:instrText>
+      </w:r>
+      <w:r>
+        <w:fldChar w:fldCharType="separate"/>
+      </w:r>
+      <w:r>
+        <w:rPr>
+          <w:noProof/>
+        </w:rPr>
+        <w:t>[1]</w:t>
+      </w:r>
+      <w:r>
+        <w:fldChar w:fldCharType="end"/>
+      </w:r>
+      <w:r>
+        <w:t>.</w:t>
+      </w:r>
+    </w:p>
+    <w:p>
+      <w:r>
+        <w:t xml:space="preserve">Controlled ovarian stimulation </w:t>
+      </w:r>
+      <w:r>
+        <w:t xml:space="preserve">is a technique used to induce ovulation by multiple ovarian follicles for collection of multiple oocytes, and large quantities of granulosa cells. </w:t>
+      </w:r>
+      <w:r>
+        <w:t>Within 3 days of menstruation onset, animals received t</w:t>
+      </w:r>
+      <w:r>
+        <w:t xml:space="preserve">wice daily injections of </w:t>
+      </w:r>
+      <w:proofErr w:type="spellStart"/>
+      <w:r>
+        <w:t>hFSH</w:t>
+      </w:r>
+      <w:proofErr w:type="spellEnd"/>
+      <w:r>
+        <w:t xml:space="preserve"> (2</w:t>
+      </w:r>
+      <w:r>
+        <w:t xml:space="preserve">0 IU, 0800 and 1600 h) for six days. </w:t>
+      </w:r>
+      <w:r>
+        <w:rPr>
+          <w:b/>
+        </w:rPr>
+        <w:t>For non-luteinized granulosa cells</w:t>
+      </w:r>
+      <w:r>
+        <w:t>, o</w:t>
+      </w:r>
+      <w:r>
+        <w:t xml:space="preserve">n the seventh day </w:t>
+      </w:r>
+      <w:r>
+        <w:lastRenderedPageBreak/>
+        <w:t xml:space="preserve">FSH and </w:t>
+      </w:r>
+      <w:proofErr w:type="spellStart"/>
+      <w:r>
+        <w:t>hLH</w:t>
+      </w:r>
+      <w:proofErr w:type="spellEnd"/>
+      <w:r>
+        <w:t xml:space="preserve"> </w:t>
+      </w:r>
+      <w:r>
+        <w:t xml:space="preserve">were administered </w:t>
+      </w:r>
+      <w:r>
+        <w:t>(</w:t>
+      </w:r>
+      <w:r>
+        <w:t>5</w:t>
+      </w:r>
+      <w:commentRangeStart w:id="155"/>
+      <w:r>
+        <w:t>0 IU each</w:t>
+      </w:r>
+      <w:r>
+        <w:t>,</w:t>
+      </w:r>
+      <w:r>
+        <w:t xml:space="preserve"> </w:t>
+      </w:r>
+      <w:r>
+        <w:t xml:space="preserve">0800 and 1600 h; </w:t>
+      </w:r>
+      <w:proofErr w:type="spellStart"/>
+      <w:r>
+        <w:t>Menopur</w:t>
+      </w:r>
+      <w:proofErr w:type="spellEnd"/>
+      <w:r>
+        <w:t xml:space="preserve">, </w:t>
+      </w:r>
+      <w:proofErr w:type="spellStart"/>
+      <w:r>
+        <w:t>Ferring</w:t>
+      </w:r>
+      <w:proofErr w:type="spellEnd"/>
+      <w:r>
+        <w:t xml:space="preserve"> Pharmaceuticals, Parsippany, NJ</w:t>
+      </w:r>
+      <w:commentRangeEnd w:id="155"/>
+      <w:r>
+        <w:rPr>
+          <w:rStyle w:val="CommentReference"/>
+        </w:rPr>
+        <w:commentReference w:id="155"/>
+      </w:r>
+      <w:r>
+        <w:t>)</w:t>
+      </w:r>
+      <w:r>
+        <w:t xml:space="preserve"> </w:t>
+      </w:r>
+      <w:r>
+        <w:t xml:space="preserve">along with </w:t>
+      </w:r>
+      <w:r>
+        <w:t xml:space="preserve">the </w:t>
+      </w:r>
+      <w:proofErr w:type="spellStart"/>
+      <w:r>
+        <w:t>GnRH</w:t>
+      </w:r>
+      <w:proofErr w:type="spellEnd"/>
+      <w:r>
+        <w:t xml:space="preserve"> antagonist </w:t>
+      </w:r>
+      <w:proofErr w:type="spellStart"/>
+      <w:r>
+        <w:t>acyline</w:t>
+      </w:r>
+      <w:proofErr w:type="spellEnd"/>
+      <w:r>
+        <w:t xml:space="preserve"> (75 µg/kg, 1600 h)</w:t>
+      </w:r>
+      <w:r>
+        <w:t xml:space="preserve">. </w:t>
+      </w:r>
+      <w:r>
+        <w:t xml:space="preserve">On the eight day, cumulus oocyte complexes and granulosa cells were aspirated. </w:t>
+      </w:r>
+      <w:r>
+        <w:rPr>
+          <w:b/>
+        </w:rPr>
+        <w:t>For luteinized granulosa cells</w:t>
+      </w:r>
+      <w:r>
+        <w:t xml:space="preserve">, </w:t>
+      </w:r>
+      <w:r>
+        <w:t xml:space="preserve">on the seventh day </w:t>
+      </w:r>
+      <w:r>
+        <w:t xml:space="preserve">animal received </w:t>
+      </w:r>
+      <w:r>
+        <w:t xml:space="preserve">FSH and </w:t>
+      </w:r>
+      <w:proofErr w:type="spellStart"/>
+      <w:r>
+        <w:t>hLH</w:t>
+      </w:r>
+      <w:proofErr w:type="spellEnd"/>
+      <w:r>
+        <w:t xml:space="preserve"> </w:t>
+      </w:r>
+      <w:r>
+        <w:t>(</w:t>
+      </w:r>
+      <w:r>
+        <w:t>5</w:t>
+      </w:r>
+      <w:r>
+        <w:t>0 IU each</w:t>
+      </w:r>
+      <w:r>
+        <w:t>,</w:t>
+      </w:r>
+      <w:r>
+        <w:t xml:space="preserve"> </w:t>
+      </w:r>
+      <w:r>
+        <w:t xml:space="preserve">0800 and 1600 h; </w:t>
+      </w:r>
+      <w:proofErr w:type="spellStart"/>
+      <w:r>
+        <w:t>Menopur</w:t>
+      </w:r>
+      <w:proofErr w:type="spellEnd"/>
+      <w:r>
+        <w:t xml:space="preserve">, </w:t>
+      </w:r>
+      <w:proofErr w:type="spellStart"/>
+      <w:r>
+        <w:t>Ferring</w:t>
+      </w:r>
+      <w:proofErr w:type="spellEnd"/>
+      <w:r>
+        <w:t xml:space="preserve"> Pharmaceuticals, Parsippany, NJ)</w:t>
+      </w:r>
+      <w:r>
+        <w:t xml:space="preserve"> along with the </w:t>
+      </w:r>
+      <w:proofErr w:type="spellStart"/>
+      <w:r>
+        <w:t>GnRH</w:t>
+      </w:r>
+      <w:proofErr w:type="spellEnd"/>
+      <w:r>
+        <w:t xml:space="preserve"> antagonist </w:t>
+      </w:r>
+      <w:proofErr w:type="spellStart"/>
+      <w:r>
+        <w:t>acyline</w:t>
+      </w:r>
+      <w:proofErr w:type="spellEnd"/>
+      <w:r>
+        <w:t xml:space="preserve"> (75 µg/kg, 16</w:t>
+      </w:r>
+      <w:r>
+        <w:t>00 </w:t>
+      </w:r>
+      <w:r>
+        <w:t>h).</w:t>
+      </w:r>
+      <w:r>
+        <w:t xml:space="preserve"> </w:t>
+      </w:r>
+      <w:r>
+        <w:t xml:space="preserve">On the eighth day, the animals received </w:t>
+      </w:r>
+      <w:r>
+        <w:t xml:space="preserve">FSH and </w:t>
+      </w:r>
+      <w:proofErr w:type="spellStart"/>
+      <w:r>
+        <w:t>hLH</w:t>
+      </w:r>
+      <w:proofErr w:type="spellEnd"/>
+      <w:r>
+        <w:t xml:space="preserve"> </w:t>
+      </w:r>
+      <w:r>
+        <w:t>(</w:t>
+      </w:r>
+      <w:r>
+        <w:t>5</w:t>
+      </w:r>
+      <w:r>
+        <w:t>0 IU each</w:t>
+      </w:r>
+      <w:r>
+        <w:t>,</w:t>
+      </w:r>
+      <w:r>
+        <w:t xml:space="preserve"> </w:t>
+      </w:r>
+      <w:r>
+        <w:t>0800 and 1600 </w:t>
+      </w:r>
+      <w:r>
+        <w:t xml:space="preserve">h; </w:t>
+      </w:r>
+      <w:proofErr w:type="spellStart"/>
+      <w:r>
+        <w:t>Menopur</w:t>
+      </w:r>
+      <w:proofErr w:type="spellEnd"/>
+      <w:r>
+        <w:t xml:space="preserve">, </w:t>
+      </w:r>
+      <w:proofErr w:type="spellStart"/>
+      <w:r>
+        <w:t>Ferring</w:t>
+      </w:r>
+      <w:proofErr w:type="spellEnd"/>
+      <w:r>
+        <w:t xml:space="preserve"> Pharmaceuticals, Parsippany, NJ)</w:t>
+      </w:r>
+      <w:r>
+        <w:t xml:space="preserve"> and </w:t>
+      </w:r>
+      <w:r>
+        <w:t>an ovulatory bolus of hCG (1100 </w:t>
+      </w:r>
+      <w:r>
+        <w:t xml:space="preserve">IU hCG; </w:t>
+      </w:r>
+      <w:proofErr w:type="spellStart"/>
+      <w:r>
+        <w:t>Novarel</w:t>
+      </w:r>
+      <w:proofErr w:type="spellEnd"/>
+      <w:r>
+        <w:t xml:space="preserve">; </w:t>
+      </w:r>
+      <w:proofErr w:type="spellStart"/>
+      <w:r>
+        <w:t>Ferring</w:t>
+      </w:r>
+      <w:proofErr w:type="spellEnd"/>
+      <w:r>
+        <w:t xml:space="preserve"> Pharmaceuticals</w:t>
+      </w:r>
+      <w:r>
+        <w:t xml:space="preserve">, </w:t>
+      </w:r>
+      <w:r>
+        <w:t>Parsippany, NJ</w:t>
+      </w:r>
+      <w:r>
+        <w:rPr>
+          <w:rStyle w:val="CommentReference"/>
+        </w:rPr>
+        <w:commentReference w:id="156"/>
+      </w:r>
+      <w:r>
+        <w:t>)</w:t>
+      </w:r>
+      <w:r>
+        <w:t xml:space="preserve">. </w:t>
+      </w:r>
+      <w:r>
+        <w:t>Thirty-six hours after hCG administration, c</w:t>
+      </w:r>
+      <w:r>
+        <w:t xml:space="preserve">umulus oocyte complexes and </w:t>
+      </w:r>
+      <w:r>
+        <w:t xml:space="preserve">granulosa cells were aspirated by </w:t>
+      </w:r>
+      <w:proofErr w:type="spellStart"/>
+      <w:r>
+        <w:t>laproscopic</w:t>
+      </w:r>
+      <w:proofErr w:type="spellEnd"/>
+      <w:r>
+        <w:t xml:space="preserve"> techniques 36 h after hCG administration for luteinized granulosa cells.</w:t>
+      </w:r>
+    </w:p>
+    <w:p>
+      <w:r>
+        <w:t xml:space="preserve">Granulosa cells were </w:t>
+      </w:r>
+      <w:r>
+        <w:t>isolated</w:t>
+      </w:r>
+      <w:r>
+        <w:t xml:space="preserve"> from follicular aspirates by first removing oocytes, the remaining cells were </w:t>
+      </w:r>
+      <w:r>
+        <w:t xml:space="preserve">pelleted and </w:t>
+      </w:r>
+      <w:proofErr w:type="spellStart"/>
+      <w:r>
+        <w:t>resuspended</w:t>
+      </w:r>
+      <w:proofErr w:type="spellEnd"/>
+      <w:r>
+        <w:t xml:space="preserve"> in Ham F10 medium. Granulosa cells were </w:t>
+      </w:r>
+      <w:r>
+        <w:t>cleared of red blood cells by</w:t>
+      </w:r>
+      <w:r>
+        <w:t xml:space="preserve"> layering </w:t>
+      </w:r>
+      <w:r>
+        <w:t xml:space="preserve">the cell suspension </w:t>
+      </w:r>
+      <w:r>
+        <w:t xml:space="preserve">over 30% </w:t>
+      </w:r>
+      <w:proofErr w:type="spellStart"/>
+      <w:r>
+        <w:t>Percol</w:t>
+      </w:r>
+      <w:proofErr w:type="spellEnd"/>
+      <w:r>
+        <w:t xml:space="preserve"> in Hanks Balanced Salt Solution</w:t>
+      </w:r>
+      <w:r>
+        <w:t xml:space="preserve"> and centrifug</w:t>
+      </w:r>
+      <w:r>
+        <w:t>ing</w:t>
+      </w:r>
+      <w:r>
+        <w:t xml:space="preserve"> for 30 min at 50</w:t>
+      </w:r>
+      <w:r>
+        <w:t>0</w:t>
+      </w:r>
+      <w:r>
+        <w:t xml:space="preserve"> </w:t>
+      </w:r>
+      <w:proofErr w:type="spellStart"/>
+      <w:r>
+        <w:t>xg</w:t>
+      </w:r>
+      <w:proofErr w:type="spellEnd"/>
+      <w:r>
+        <w:t>.</w:t>
+      </w:r>
+      <w:r>
+        <w:t xml:space="preserve"> Cells at the interface were collected, diluted 1:5 in Ham F-10 and pelleted by centrifugation at 170 </w:t>
+      </w:r>
+      <w:proofErr w:type="spellStart"/>
+      <w:r>
+        <w:t>xg</w:t>
+      </w:r>
+      <w:proofErr w:type="spellEnd"/>
+      <w:r>
+        <w:t xml:space="preserve">. </w:t>
+      </w:r>
+    </w:p>
+    <w:p>
+      <w:r>
+        <w:t xml:space="preserve">Rhesus granulosa cells were assessed for viability and cultured in </w:t>
+      </w:r>
+      <w:r>
+        <w:t>fibronectin-coated 48-well plates</w:t>
+      </w:r>
+      <w:r>
+        <w:t xml:space="preserve"> (5E04 live cells/well; live cells/mL, live cells/cm</w:t>
+      </w:r>
+      <w:r>
+        <w:rPr>
+          <w:vertAlign w:val="superscript"/>
+        </w:rPr>
+        <w:t>2</w:t>
+      </w:r>
+      <w:r>
+        <w:t xml:space="preserve">) </w:t>
+      </w:r>
+      <w:r>
+        <w:t>in DMEM/F12 [</w:t>
+      </w:r>
+      <w:r>
+        <w:t xml:space="preserve">27.6 µg/mL human low density lipoproteins </w:t>
+      </w:r>
+      <w:r>
+        <w:t>(</w:t>
+      </w:r>
+      <w:r>
+        <w:t>Athens Research and Technology, 12-16-120412, Athens, GA</w:t>
+      </w:r>
+      <w:r>
+        <w:t>)</w:t>
+      </w:r>
+      <w:r>
+        <w:t>,</w:t>
+      </w:r>
+      <w:r>
+        <w:t xml:space="preserve"> </w:t>
+      </w:r>
+      <w:r>
+        <w:t xml:space="preserve">ITS supplement </w:t>
+      </w:r>
+      <w:r>
+        <w:t>(</w:t>
+      </w:r>
+      <w:r>
+        <w:t>5 µg insulin, 5 µg transferrin, 5 ng selenium</w:t>
+      </w:r>
+      <w:r>
+        <w:t>,</w:t>
+      </w:r>
+      <w:r>
+        <w:t xml:space="preserve"> </w:t>
+      </w:r>
+      <w:r>
+        <w:t>Corning 354351</w:t>
+      </w:r>
+      <w:r>
+        <w:t>)</w:t>
+      </w:r>
+      <w:r>
+        <w:t>, 2 µ</w:t>
+      </w:r>
+      <w:r>
+        <w:t xml:space="preserve">g/ml </w:t>
+      </w:r>
+      <w:proofErr w:type="spellStart"/>
+      <w:r>
+        <w:t>aprotinin</w:t>
+      </w:r>
+      <w:proofErr w:type="spellEnd"/>
+      <w:r>
+        <w:t xml:space="preserve"> (</w:t>
+      </w:r>
+      <w:r>
+        <w:t>Sigma, A</w:t>
+      </w:r>
+      <w:r>
+        <w:t>3428)</w:t>
+      </w:r>
+      <w:r>
+        <w:t xml:space="preserve">, </w:t>
+      </w:r>
+      <w:r>
+        <w:t xml:space="preserve">1.5 g/L sodium bicarbonate, </w:t>
+      </w:r>
+      <w:r>
+        <w:t xml:space="preserve">100 U penicillin/100 </w:t>
+      </w:r>
+      <w:proofErr w:type="spellStart"/>
+      <w:r>
+        <w:t>lg</w:t>
+      </w:r>
+      <w:proofErr w:type="spellEnd"/>
+      <w:r>
+        <w:t>/ml streptomycin</w:t>
+      </w:r>
+      <w:r>
+        <w:t xml:space="preserve">, </w:t>
+      </w:r>
+      <w:r>
+        <w:t>0.1% BSA</w:t>
+      </w:r>
+      <w:r>
+        <w:t>, phenol red</w:t>
+      </w:r>
+      <w:r>
+        <w:t>, pH  7.4</w:t>
+      </w:r>
+      <w:r>
+        <w:t xml:space="preserve">] in a humidified incubator at </w:t>
+      </w:r>
+      <w:r>
+        <w:t>37 </w:t>
+      </w:r>
+      <w:r>
+        <w:rPr>
+          <w:rFonts w:cs="Times New Roman"/>
+        </w:rPr>
+        <w:t>°</w:t>
+      </w:r>
+      <w:r>
+        <w:t>C/5% CO</w:t>
+      </w:r>
+      <w:r>
+        <w:rPr>
+          <w:vertAlign w:val="subscript"/>
+        </w:rPr>
+        <w:t>2</w:t>
+      </w:r>
+      <w:r>
+        <w:t>. Treatments were added within 2 h of plating. Twenty-four hours after treatments were added, culture media was collected and TRIzol w</w:t>
+      </w:r>
+      <w:r>
+        <w:t>as added directly to wells (100 </w:t>
+      </w:r>
+      <w:r>
+        <w:t>µL/well). Media was immediately frozen at -20 until analysis. Plates were immediately frozen at -80 °C until analysis.</w:t>
+      </w:r>
+    </w:p>
+    <w:p>
+      <w:commentRangeStart w:id="157"/>
+      <w:r>
+        <w:t xml:space="preserve">IUCAC </w:t>
+      </w:r>
+      <w:commentRangeEnd w:id="157"/>
+      <w:r>
+        <w:rPr>
+          <w:rStyle w:val="CommentReference"/>
+        </w:rPr>
+        <w:commentReference w:id="157"/>
+      </w:r>
+      <w:r>
+        <w:t xml:space="preserve">Approvals: </w:t>
       </w:r>
     </w:p>
     <w:p>
       <w:pPr>
         <w:pStyle w:val="Heading2"/>
       </w:pPr>
+      <w:proofErr w:type="spellStart"/>
+      <w:r>
+        <w:t>RNAScope</w:t>
+      </w:r>
+      <w:proofErr w:type="spellEnd"/>
+    </w:p>
+    <w:p>
+      <w:r>
+        <w:t xml:space="preserve">Slides containing PFPE </w:t>
+      </w:r>
+      <w:proofErr w:type="spellStart"/>
+      <w:r>
+        <w:t>cvarian</w:t>
+      </w:r>
+      <w:proofErr w:type="spellEnd"/>
+      <w:r>
+        <w:t xml:space="preserve"> sections were assessed for LIF mRNA presence and localization using </w:t>
+      </w:r>
+      <w:proofErr w:type="spellStart"/>
+      <w:r>
+        <w:t>RNAxcope</w:t>
+      </w:r>
+      <w:proofErr w:type="spellEnd"/>
+      <w:r>
+        <w:t xml:space="preserve">, a technology for detection amplified in situ hybridization. </w:t>
+      </w:r>
+      <w:r>
+        <w:t xml:space="preserve">All in situ hybridization materials were obtained from </w:t>
+      </w:r>
+      <w:r>
+        <w:t>Advanced Cell Diagnostics (Hayward, CA).</w:t>
+      </w:r>
+      <w:r>
+        <w:t xml:space="preserve"> </w:t>
+      </w:r>
+      <w:r>
+        <w:t xml:space="preserve">LIF </w:t>
+      </w:r>
+      <w:proofErr w:type="spellStart"/>
+      <w:r>
+        <w:t>cyclophilin</w:t>
+      </w:r>
+      <w:proofErr w:type="spellEnd"/>
+      <w:r>
+        <w:t xml:space="preserve"> B </w:t>
+      </w:r>
+      <w:r>
+        <w:t xml:space="preserve">(positive control) </w:t>
+      </w:r>
+      <w:r>
+        <w:t xml:space="preserve">and bacterial </w:t>
+      </w:r>
+      <w:proofErr w:type="spellStart"/>
+      <w:r>
+        <w:t>dihydrodipicolinate</w:t>
+      </w:r>
+      <w:proofErr w:type="spellEnd"/>
+      <w:r>
+        <w:t xml:space="preserve"> reductase</w:t>
+      </w:r>
+      <w:r>
+        <w:t xml:space="preserve"> (negative control) were used </w:t>
+      </w:r>
+      <w:proofErr w:type="gramStart"/>
+      <w:r>
+        <w:t xml:space="preserve">on </w:t>
+      </w:r>
+      <w:bookmarkStart w:id="158" w:name="_GoBack"/>
+      <w:bookmarkEnd w:id="158"/>
+      <w:r>
+        <w:t>.</w:t>
+      </w:r>
+      <w:proofErr w:type="gramEnd"/>
+      <w:r>
+        <w:t xml:space="preserve"> </w:t>
+      </w:r>
+      <w:r>
+        <w:t xml:space="preserve">After staining and dehydrating the slides were mounted using DPX </w:t>
+      </w:r>
+      <w:proofErr w:type="spellStart"/>
+      <w:r>
+        <w:t>mountant</w:t>
+      </w:r>
+      <w:proofErr w:type="spellEnd"/>
+      <w:r>
+        <w:t xml:space="preserve"> for histology (Sigma-Aldrich, St. Louis, MO). Slides were imaged using a 40x objection on an Olympus BX40 scope with an Olympus DP72 camera.</w:t>
+      </w:r>
+      <w:r>
+        <w:t xml:space="preserve"> </w:t>
+      </w:r>
+    </w:p>
+    <w:p>
+      <w:r>
+        <w:t>. Detection of LIF mRNA was obtained as previously described1.</w:t>
+      </w:r>
+    </w:p>
+    <w:p>
+      <w:pPr>
+        <w:pStyle w:val="Heading2"/>
+      </w:pPr>
+      <w:r>
+        <w:t>Culture Media Analysis</w:t>
+      </w:r>
+    </w:p>
+    <w:p>
+      <w:r>
+        <w:t>T</w:t>
+      </w:r>
+      <w:r>
+        <w:t>he Endocrine Technologies Support Core</w:t>
+      </w:r>
+      <w:r>
+        <w:t xml:space="preserve"> Laboratory (ETSL) at the ONPRC performed the ELISAs for </w:t>
+      </w:r>
+    </w:p>
+    <w:p>
+      <w:pPr>
+        <w:pStyle w:val="Heading2"/>
+      </w:pPr>
+      <w:proofErr w:type="gramStart"/>
+      <w:r>
+        <w:t>qPCR</w:t>
+      </w:r>
+      <w:proofErr w:type="gramEnd"/>
+    </w:p>
+    <w:p>
+      <w:pPr>
+        <w:pStyle w:val="Heading2"/>
+      </w:pPr>
       <w:r>
         <w:t>Statistics</w:t>
       </w:r>
     </w:p>
     <w:p>
-      <w:bookmarkStart w:id="304" w:name="_4d34og8" w:colFirst="0" w:colLast="0"/>
-      <w:bookmarkStart w:id="305" w:name="_Toc465190640"/>
-      <w:bookmarkEnd w:id="304"/>
+      <w:bookmarkStart w:id="159" w:name="_4d34og8" w:colFirst="0" w:colLast="0"/>
+      <w:bookmarkStart w:id="160" w:name="_Toc465190640"/>
+      <w:bookmarkEnd w:id="159"/>
     </w:p>
     <w:p>
       <w:pPr>
@@ -5053,7 +4735,7 @@
         <w:lastRenderedPageBreak/>
         <w:t>Results</w:t>
       </w:r>
-      <w:bookmarkEnd w:id="305"/>
+      <w:bookmarkEnd w:id="160"/>
     </w:p>
     <w:p>
       <w:pPr>
@@ -5073,14 +4755,14 @@
       <w:pPr>
         <w:pStyle w:val="Heading1"/>
       </w:pPr>
-      <w:bookmarkStart w:id="306" w:name="_44sinio" w:colFirst="0" w:colLast="0"/>
-      <w:bookmarkStart w:id="307" w:name="_1y810tw" w:colFirst="0" w:colLast="0"/>
-      <w:bookmarkStart w:id="308" w:name="_4i7ojhp" w:colFirst="0" w:colLast="0"/>
-      <w:bookmarkStart w:id="309" w:name="_Hlk17104848"/>
-      <w:bookmarkStart w:id="310" w:name="_Hlk20405603"/>
-      <w:bookmarkEnd w:id="306"/>
-      <w:bookmarkEnd w:id="307"/>
-      <w:bookmarkEnd w:id="308"/>
+      <w:bookmarkStart w:id="161" w:name="_44sinio" w:colFirst="0" w:colLast="0"/>
+      <w:bookmarkStart w:id="162" w:name="_1y810tw" w:colFirst="0" w:colLast="0"/>
+      <w:bookmarkStart w:id="163" w:name="_4i7ojhp" w:colFirst="0" w:colLast="0"/>
+      <w:bookmarkStart w:id="164" w:name="_Hlk17104848"/>
+      <w:bookmarkStart w:id="165" w:name="_Hlk20405603"/>
+      <w:bookmarkEnd w:id="161"/>
+      <w:bookmarkEnd w:id="162"/>
+      <w:bookmarkEnd w:id="163"/>
       <w:r>
         <w:t>Discussion</w:t>
       </w:r>
@@ -5142,13 +4824,13 @@
         <w:t>Indicate the contributions to the manuscript made by each author, identified by initials corresponding to first and last names.</w:t>
       </w:r>
     </w:p>
-    <w:bookmarkEnd w:id="309"/>
+    <w:bookmarkEnd w:id="164"/>
     <w:p>
       <w:r>
         <w:br w:type="page"/>
       </w:r>
     </w:p>
-    <w:bookmarkEnd w:id="310"/>
+    <w:bookmarkEnd w:id="165"/>
     <w:p>
       <w:pPr>
         <w:pStyle w:val="Heading1"/>
@@ -5159,12 +4841,273 @@
       </w:r>
     </w:p>
     <w:p>
-      <w:bookmarkStart w:id="311" w:name="_Hlk529887497"/>
+      <w:pPr>
+        <w:widowControl w:val="0"/>
+        <w:autoSpaceDE w:val="0"/>
+        <w:autoSpaceDN w:val="0"/>
+        <w:adjustRightInd w:val="0"/>
+        <w:ind w:left="640" w:hanging="640"/>
+        <w:rPr>
+          <w:rFonts w:cs="Times New Roman"/>
+          <w:noProof/>
+          <w:szCs w:val="24"/>
+        </w:rPr>
+      </w:pPr>
+      <w:r>
+        <w:fldChar w:fldCharType="begin" w:fldLock="1"/>
+      </w:r>
+      <w:r>
+        <w:instrText xml:space="preserve">ADDIN Mendeley Bibliography CSL_BIBLIOGRAPHY </w:instrText>
+      </w:r>
+      <w:r>
+        <w:fldChar w:fldCharType="separate"/>
+      </w:r>
+      <w:r>
+        <w:rPr>
+          <w:rFonts w:cs="Times New Roman"/>
+          <w:noProof/>
+          <w:szCs w:val="24"/>
+        </w:rPr>
+        <w:t>[1]</w:t>
+      </w:r>
+      <w:r>
+        <w:rPr>
+          <w:rFonts w:cs="Times New Roman"/>
+          <w:noProof/>
+          <w:szCs w:val="24"/>
+        </w:rPr>
+        <w:tab/>
+        <w:t>Murphy MJ, Halow NG, Royer PA, Hennebold JD. Leukemia Inhibitory Factor Is Necessary for Ovulation in Female Rhesus Macaques. Endocrinology 2016; 157:4378–4387.</w:t>
+      </w:r>
+    </w:p>
+    <w:p>
+      <w:pPr>
+        <w:widowControl w:val="0"/>
+        <w:autoSpaceDE w:val="0"/>
+        <w:autoSpaceDN w:val="0"/>
+        <w:adjustRightInd w:val="0"/>
+        <w:ind w:left="640" w:hanging="640"/>
+        <w:rPr>
+          <w:rFonts w:cs="Times New Roman"/>
+          <w:noProof/>
+          <w:szCs w:val="24"/>
+        </w:rPr>
+      </w:pPr>
+      <w:r>
+        <w:rPr>
+          <w:rFonts w:cs="Times New Roman"/>
+          <w:noProof/>
+          <w:szCs w:val="24"/>
+        </w:rPr>
+        <w:t>[2]</w:t>
+      </w:r>
+      <w:r>
+        <w:rPr>
+          <w:rFonts w:cs="Times New Roman"/>
+          <w:noProof/>
+          <w:szCs w:val="24"/>
+        </w:rPr>
+        <w:tab/>
+        <w:t>Arici A, Oral E, Bahtiyar O, Engin O, Seli E, Jones EE. Leukaemia inhibitory factor expression in human follicular fluid and ovarian cells. Hum Reprod 1997; 12:1233–1239.</w:t>
+      </w:r>
+    </w:p>
+    <w:p>
+      <w:pPr>
+        <w:widowControl w:val="0"/>
+        <w:autoSpaceDE w:val="0"/>
+        <w:autoSpaceDN w:val="0"/>
+        <w:adjustRightInd w:val="0"/>
+        <w:ind w:left="640" w:hanging="640"/>
+        <w:rPr>
+          <w:rFonts w:cs="Times New Roman"/>
+          <w:noProof/>
+          <w:szCs w:val="24"/>
+        </w:rPr>
+      </w:pPr>
+      <w:r>
+        <w:rPr>
+          <w:rFonts w:cs="Times New Roman"/>
+          <w:noProof/>
+          <w:szCs w:val="24"/>
+        </w:rPr>
+        <w:t>[3]</w:t>
+      </w:r>
+      <w:r>
+        <w:rPr>
+          <w:rFonts w:cs="Times New Roman"/>
+          <w:noProof/>
+          <w:szCs w:val="24"/>
+        </w:rPr>
+        <w:tab/>
+        <w:t>Xu F, Stouffer RL, Müller J, Hennebold JD, Wright JW, Bahar A, Leder G, Peters M, Thorne M, Sims M, Wintermantel T, Lindenthal B. Dynamics of the transcriptome in the primate ovulatory follicle. Mol Hum Reprod 2011; 17:152–65.</w:t>
+      </w:r>
+    </w:p>
+    <w:p>
+      <w:pPr>
+        <w:widowControl w:val="0"/>
+        <w:autoSpaceDE w:val="0"/>
+        <w:autoSpaceDN w:val="0"/>
+        <w:adjustRightInd w:val="0"/>
+        <w:ind w:left="640" w:hanging="640"/>
+        <w:rPr>
+          <w:rFonts w:cs="Times New Roman"/>
+          <w:noProof/>
+          <w:szCs w:val="24"/>
+        </w:rPr>
+      </w:pPr>
+      <w:r>
+        <w:rPr>
+          <w:rFonts w:cs="Times New Roman"/>
+          <w:noProof/>
+          <w:szCs w:val="24"/>
+        </w:rPr>
+        <w:t>[4]</w:t>
+      </w:r>
+      <w:r>
+        <w:rPr>
+          <w:rFonts w:cs="Times New Roman"/>
+          <w:noProof/>
+          <w:szCs w:val="24"/>
+        </w:rPr>
+        <w:tab/>
+        <w:t>Wolf DP, Vandevoort CA, Meyer-Haas GR, Zelinski-Wooten MB, Hess DL, Baughman WL, Stouffer RL. In vitro fertilization and embryo transfer in the rhesus monkey. Biol Reprod 1989; 41:335–46.</w:t>
+      </w:r>
+    </w:p>
+    <w:p>
+      <w:pPr>
+        <w:widowControl w:val="0"/>
+        <w:autoSpaceDE w:val="0"/>
+        <w:autoSpaceDN w:val="0"/>
+        <w:adjustRightInd w:val="0"/>
+        <w:ind w:left="640" w:hanging="640"/>
+        <w:rPr>
+          <w:rFonts w:cs="Times New Roman"/>
+          <w:noProof/>
+          <w:szCs w:val="24"/>
+        </w:rPr>
+      </w:pPr>
+      <w:r>
+        <w:rPr>
+          <w:rFonts w:cs="Times New Roman"/>
+          <w:noProof/>
+          <w:szCs w:val="24"/>
+        </w:rPr>
+        <w:t>[5]</w:t>
+      </w:r>
+      <w:r>
+        <w:rPr>
+          <w:rFonts w:cs="Times New Roman"/>
+          <w:noProof/>
+          <w:szCs w:val="24"/>
+        </w:rPr>
+        <w:tab/>
+        <w:t>Young KA, Chaffin CL, Molskness TA, Stouffer RL. Controlled ovulation of the dominant follicle: a critical role for LH in the late follicular phase of the menstrual cycle. Hum Reprod 2003; 18:2257–63.</w:t>
+      </w:r>
+    </w:p>
+    <w:p>
+      <w:pPr>
+        <w:widowControl w:val="0"/>
+        <w:autoSpaceDE w:val="0"/>
+        <w:autoSpaceDN w:val="0"/>
+        <w:adjustRightInd w:val="0"/>
+        <w:ind w:left="640" w:hanging="640"/>
+        <w:rPr>
+          <w:rFonts w:cs="Times New Roman"/>
+          <w:noProof/>
+          <w:szCs w:val="24"/>
+        </w:rPr>
+      </w:pPr>
+      <w:r>
+        <w:rPr>
+          <w:rFonts w:cs="Times New Roman"/>
+          <w:noProof/>
+          <w:szCs w:val="24"/>
+        </w:rPr>
+        <w:t>[6]</w:t>
+      </w:r>
+      <w:r>
+        <w:rPr>
+          <w:rFonts w:cs="Times New Roman"/>
+          <w:noProof/>
+          <w:szCs w:val="24"/>
+        </w:rPr>
+        <w:tab/>
+        <w:t>Chaffin CL, Stouffer RL. Role of gonadotrophins and progesterone in the regulation of morphological remodelling and atresia in the monkey peri-ovulatory follicle. Hum Reprod 2000; 15:2489–95.</w:t>
+      </w:r>
+    </w:p>
+    <w:p>
+      <w:pPr>
+        <w:widowControl w:val="0"/>
+        <w:autoSpaceDE w:val="0"/>
+        <w:autoSpaceDN w:val="0"/>
+        <w:adjustRightInd w:val="0"/>
+        <w:ind w:left="640" w:hanging="640"/>
+        <w:rPr>
+          <w:rFonts w:cs="Times New Roman"/>
+          <w:noProof/>
+          <w:szCs w:val="24"/>
+        </w:rPr>
+      </w:pPr>
+      <w:r>
+        <w:rPr>
+          <w:rFonts w:cs="Times New Roman"/>
+          <w:noProof/>
+          <w:szCs w:val="24"/>
+        </w:rPr>
+        <w:t>[7]</w:t>
+      </w:r>
+      <w:r>
+        <w:rPr>
+          <w:rFonts w:cs="Times New Roman"/>
+          <w:noProof/>
+          <w:szCs w:val="24"/>
+        </w:rPr>
+        <w:tab/>
+        <w:t>Bishop C V., Hennebold JD, Kahl CA, Stouffer RL. Knockdown of Progesterone Receptor (PGR) in Macaque Granulosa Cells Disrupts Ovulation and Progesterone Production. Biol Reprod 2016; 94:109.</w:t>
+      </w:r>
+    </w:p>
+    <w:p>
+      <w:pPr>
+        <w:widowControl w:val="0"/>
+        <w:autoSpaceDE w:val="0"/>
+        <w:autoSpaceDN w:val="0"/>
+        <w:adjustRightInd w:val="0"/>
+        <w:ind w:left="640" w:hanging="640"/>
+        <w:rPr>
+          <w:rFonts w:cs="Times New Roman"/>
+          <w:noProof/>
+        </w:rPr>
+      </w:pPr>
+      <w:r>
+        <w:rPr>
+          <w:rFonts w:cs="Times New Roman"/>
+          <w:noProof/>
+          <w:szCs w:val="24"/>
+        </w:rPr>
+        <w:t>[8]</w:t>
+      </w:r>
+      <w:r>
+        <w:rPr>
+          <w:rFonts w:cs="Times New Roman"/>
+          <w:noProof/>
+          <w:szCs w:val="24"/>
+        </w:rPr>
+        <w:tab/>
+        <w:t>Duffy DM, Stouffer RL. Luteinizing hormone acts directly at granulosa cells to stimulate periovulatory processes: modulation of luteinizing hormone effects by prostaglandins. Endocrine 2003; 22:249–56.</w:t>
+      </w:r>
+    </w:p>
+    <w:p>
+      <w:r>
+        <w:fldChar w:fldCharType="end"/>
+      </w:r>
+    </w:p>
+    <w:p>
+      <w:bookmarkStart w:id="166" w:name="_Hlk529887497"/>
       <w:r>
         <w:br w:type="page"/>
       </w:r>
     </w:p>
-    <w:bookmarkEnd w:id="311"/>
+    <w:bookmarkEnd w:id="166"/>
     <w:p>
       <w:pPr>
         <w:pStyle w:val="Heading1"/>
@@ -5172,6 +5115,849 @@
       <w:r>
         <w:lastRenderedPageBreak/>
         <w:t>Tables</w:t>
+      </w:r>
+    </w:p>
+    <w:p>
+      <w:pPr>
+        <w:pStyle w:val="Heading1"/>
+      </w:pPr>
+      <w:r>
+        <w:t>Supplemental Information</w:t>
+      </w:r>
+    </w:p>
+    <w:p>
+      <w:pPr>
+        <w:pStyle w:val="Heading2"/>
+      </w:pPr>
+      <w:r>
+        <w:t>Materials and Methods</w:t>
+      </w:r>
+    </w:p>
+    <w:p>
+      <w:pPr>
+        <w:pStyle w:val="Heading3"/>
+      </w:pPr>
+      <w:r>
+        <w:t>Controlled Ovulation (COv)</w:t>
+      </w:r>
+    </w:p>
+    <w:p>
+      <w:r>
+        <w:t xml:space="preserve">Rhesus macaque females (n = 12) were monitored for initiation of menstruation to identify the beginning of the follicular phase (Cycle Day 1). Four to six days later (depending on length of previous menstrual cycle), serum E2 and P levels were monitored daily </w:t>
+      </w:r>
+      <w:r>
+        <w:fldChar w:fldCharType="begin" w:fldLock="1"/>
+      </w:r>
+      <w:r>
+        <w:instrText>ADDIN CSL_CITATION { "citationItems" : [ { "id" : "ITEM-1", "itemData" : { "ISSN" : "0268-1161", "PMID" : "14585870", "abstract" : "BACKGROUND A method was sought to control ovulation of the dominant follicle and to test the importance of LH during the late follicular phase of the menstrual cycle. Menstrual cycles of rhesus monkeys were monitored, and treatment initiated at the late follicular phase (after dominant follicle selection, before ovulation). METHODS The 2-day treatment consisted of GnRH antagonist plus either r-hFSH and r-hLH (1:1 or 2:1 dose ratio) or r-hFSH alone. In addition, half of the females received an ovulatory bolus of hCG. RESULTS When treatment was initiated at estradiol levels &gt;120 pg/ml, neither the endogenous LH surge, ovulation nor luteal function were controlled. However, when treatment was initiated at estradiol levels 80-120 pg/ml using either 1:1 or 2:1 dose ratios of FSH:LH, the LH surge was prevented, and ovulation occurred following hCG treatment. FSH-only treatment also prevented the LH surge, but follicle development appeared abnormal, and hCG failed to stimulate ovulation. CONCLUSIONS Control over the naturally dominant follicle is possible during the late follicular phase using an abbreviated GnRH antagonist, FSH+LH protocol. This method offers a model to investigate periovulatory events and their regulation by gonadotrophins/local factors during the natural menstrual cycle in primates.", "author" : [ { "dropping-particle" : "", "family" : "Young", "given" : "Kelly A", "non-dropping-particle" : "", "parse-names" : false, "suffix" : "" }, { "dropping-particle" : "", "family" : "Chaffin", "given" : "Charles L", "non-dropping-particle" : "", "parse-names" : false, "suffix" : "" }, { "dropping-particle" : "", "family" : "Molskness", "given" : "Theodore A", "non-dropping-particle" : "", "parse-names" : false, "suffix" : "" }, { "dropping-particle" : "", "family" : "Stouffer", "given" : "Richard L", "non-dropping-particle" : "", "parse-names" : false, "suffix" : "" } ], "container-title" : "Human reproduction (Oxford, England)", "id" : "ITEM-1", "issue" : "11", "issued" : { "date-parts" : [ [ "2003", "11" ] ] }, "page" : "2257-63", "title" : "Controlled ovulation of the dominant follicle: a critical role for LH in the late follicular phase of the menstrual cycle.", "type" : "article-journal", "volume" : "18" }, "uris" : [ "http://www.mendeley.com/documents/?uuid=a8c6987c-4e81-3ecc-8252-d4599e3c4df1" ] } ], "mendeley" : { "formattedCitation" : "&lt;sup&gt;1&lt;/sup&gt;", "plainTextFormattedCitation" : "1", "previouslyFormattedCitation" : "&lt;sup&gt;1&lt;/sup&gt;" }, "properties" : { "noteIndex" : 4 }, "schema" : "https://github.com/citation-style-language/schema/raw/master/csl-citation.json" }</w:instrText>
+      </w:r>
+      <w:r>
+        <w:fldChar w:fldCharType="separate"/>
+      </w:r>
+      <w:r>
+        <w:rPr>
+          <w:noProof/>
+          <w:vertAlign w:val="superscript"/>
+        </w:rPr>
+        <w:t>1</w:t>
+      </w:r>
+      <w:r>
+        <w:fldChar w:fldCharType="end"/>
+      </w:r>
+      <w:r>
+        <w:t xml:space="preserve"> and COv protocols were initiated when serum E2 levels reached 90–120 pg/ml, indicating selection of the dominant antral follicle; see </w:t>
+      </w:r>
+      <w:r>
+        <w:fldChar w:fldCharType="begin" w:fldLock="1"/>
+      </w:r>
+      <w:r>
+        <w:instrText>ADDIN CSL_CITATION { "citationItems" : [ { "id" : "ITEM-1", "itemData" : { "ISSN" : "0268-1161", "PMID" : "14585870", "abstract" : "BACKGROUND A method was sought to control ovulation of the dominant follicle and to test the importance of LH during the late follicular phase of the menstrual cycle. Menstrual cycles of rhesus monkeys were monitored, and treatment initiated at the late follicular phase (after dominant follicle selection, before ovulation). METHODS The 2-day treatment consisted of GnRH antagonist plus either r-hFSH and r-hLH (1:1 or 2:1 dose ratio) or r-hFSH alone. In addition, half of the females received an ovulatory bolus of hCG. RESULTS When treatment was initiated at estradiol levels &gt;120 pg/ml, neither the endogenous LH surge, ovulation nor luteal function were controlled. However, when treatment was initiated at estradiol levels 80-120 pg/ml using either 1:1 or 2:1 dose ratios of FSH:LH, the LH surge was prevented, and ovulation occurred following hCG treatment. FSH-only treatment also prevented the LH surge, but follicle development appeared abnormal, and hCG failed to stimulate ovulation. CONCLUSIONS Control over the naturally dominant follicle is possible during the late follicular phase using an abbreviated GnRH antagonist, FSH+LH protocol. This method offers a model to investigate periovulatory events and their regulation by gonadotrophins/local factors during the natural menstrual cycle in primates.", "author" : [ { "dropping-particle" : "", "family" : "Young", "given" : "Kelly A", "non-dropping-particle" : "", "parse-names" : false, "suffix" : "" }, { "dropping-particle" : "", "family" : "Chaffin", "given" : "Charles L", "non-dropping-particle" : "", "parse-names" : false, "suffix" : "" }, { "dropping-particle" : "", "family" : "Molskness", "given" : "Theodore A", "non-dropping-particle" : "", "parse-names" : false, "suffix" : "" }, { "dropping-particle" : "", "family" : "Stouffer", "given" : "Richard L", "non-dropping-particle" : "", "parse-names" : false, "suffix" : "" } ], "container-title" : "Human reproduction (Oxford, England)", "id" : "ITEM-1", "issue" : "11", "issued" : { "date-parts" : [ [ "2003", "11" ] ] }, "page" : "2257-63", "title" : "Controlled ovulation of the dominant follicle: a critical role for LH in the late follicular phase of the menstrual cycle.", "type" : "article-journal", "volume" : "18" }, "uris" : [ "http://www.mendeley.com/documents/?uuid=a8c6987c-4e81-3ecc-8252-d4599e3c4df1" ] } ], "mendeley" : { "formattedCitation" : "&lt;sup&gt;1&lt;/sup&gt;", "plainTextFormattedCitation" : "1", "previouslyFormattedCitation" : "&lt;sup&gt;1&lt;/sup&gt;" }, "properties" : { "noteIndex" : 4 }, "schema" : "https://github.com/citation-style-language/schema/raw/master/csl-citation.json" }</w:instrText>
+      </w:r>
+      <w:r>
+        <w:fldChar w:fldCharType="separate"/>
+      </w:r>
+      <w:r>
+        <w:rPr>
+          <w:noProof/>
+          <w:vertAlign w:val="superscript"/>
+        </w:rPr>
+        <w:t>1</w:t>
+      </w:r>
+      <w:r>
+        <w:fldChar w:fldCharType="end"/>
+      </w:r>
+      <w:r>
+        <w:t xml:space="preserve"> for details of the rhesus macaque COv protocol). The ovulatory </w:t>
+      </w:r>
+      <w:proofErr w:type="gramStart"/>
+      <w:r>
+        <w:t>hCG</w:t>
+      </w:r>
+      <w:proofErr w:type="gramEnd"/>
+      <w:r>
+        <w:t xml:space="preserve"> bolus was administered 20–22 h </w:t>
+      </w:r>
+      <w:proofErr w:type="spellStart"/>
+      <w:r>
+        <w:t>postintrafollicular</w:t>
+      </w:r>
+      <w:proofErr w:type="spellEnd"/>
+      <w:r>
+        <w:t xml:space="preserve"> injection, to ensure adequate production of </w:t>
+      </w:r>
+      <w:proofErr w:type="spellStart"/>
+      <w:r>
+        <w:t>shRNAs</w:t>
+      </w:r>
+      <w:proofErr w:type="spellEnd"/>
+      <w:r>
+        <w:t xml:space="preserve"> prior to the increase in PGR mRNA that typically occurs within 12 h post-hCG delivery. Ovaries were evaluated by laparoscopic methods for ovulation 96 h after intrafollicular vector injection, and several (n = 4/vector) were collected for histological evaluation and immunohistochemistry to observe follicular morphology and PGR protein expression as described below. Daily serum samples were collected for E2 and P analyses throughout COv protocols until time of </w:t>
+      </w:r>
+      <w:proofErr w:type="spellStart"/>
+      <w:r>
+        <w:t>ovariectomy</w:t>
+      </w:r>
+      <w:proofErr w:type="spellEnd"/>
+      <w:r>
+        <w:t xml:space="preserve">. From </w:t>
+      </w:r>
+      <w:r>
+        <w:fldChar w:fldCharType="begin" w:fldLock="1"/>
+      </w:r>
+      <w:r>
+        <w:instrText>ADDIN CSL_CITATION { "citationItems" : [ { "id" : "ITEM-1", "itemData" : { "DOI" : "10.1095/biolreprod.115.134981", "ISSN" : "1529-7268", "PMID" : "26985003", "abstract" : "Adenoviral vectors (vectors) expressing short-hairpin RNAs complementary to macaque nuclear progesterone (P) receptor PGR mRNA (shPGR) or a nontargeting scrambled control (shScram) were used to determine the role PGR plays in ovulation/luteinization in rhesus monkeys. Nonluteinized granulosa cells collected from monkeys (n = 4) undergoing controlled ovarian stimulation protocols were exposed to either shPGR, shScram, or no virus for 24 h; human chorionic gonadotropin (hCG) was then added to half of the wells to induce luteinization (luteinized granulosa cells [LGCs]; n = 4-6 wells/treatment/monkey). Cells/media were collected 48, 72, and 120 h postvector for evaluation of PGR mRNA and P levels. Addition of hCG increased (P &lt; 0.05) PGR mRNA and medium P levels in controls. However, a time-dependent decline (P &lt; 0.05) in PGR mRNA and P occurred in shPGR vector groups. Injection of shPGR, but not shScram, vector into the preovulatory follicle 20 h before hCG administration during controlled ovulation protocols prevented follicle rupture in five of six monkeys as determined by laparoscopic evaluation, with a trapped oocyte confirmed in three of four follicles of excised ovaries. Injection of shPGR also prevented the rise in serum P levels following the hCG bolus compared to shScram (P &lt; 0.05). Nuclear PGR immunostaining was undetectable in granulosa cells from shPGR-injected follicles, compared to intense staining in shScram controls. Thus, the nuclear PGR appears to mediate P action in the dominant follicle promoting ovulation in primates. In vitro and in vivo effects of PGR knockdown in LGCs also support the hypothesis that P enhances its own synthesis in the primate corpus luteum by promoting luteinization.", "author" : [ { "dropping-particle" : "V", "family" : "Bishop", "given" : "Cecily", "non-dropping-particle" : "", "parse-names" : false, "suffix" : "" }, { "dropping-particle" : "", "family" : "Hennebold", "given" : "Jon D", "non-dropping-particle" : "", "parse-names" : false, "suffix" : "" }, { "dropping-particle" : "", "family" : "Kahl", "given" : "Christoph A", "non-dropping-particle" : "", "parse-names" : false, "suffix" : "" }, { "dropping-particle" : "", "family" : "Stouffer", "given" : "Richard L", "non-dropping-particle" : "", "parse-names" : false, "suffix" : "" } ], "container-title" : "Biology of reproduction", "id" : "ITEM-1", "issue" : "5", "issued" : { "date-parts" : [ [ "2016", "5", "1" ] ] }, "page" : "109", "title" : "Knockdown of Progesterone Receptor (PGR) in Macaque Granulosa Cells Disrupts Ovulation and Progesterone Production.", "type" : "article-journal", "volume" : "94" }, "uris" : [ "http://www.mendeley.com/documents/?uuid=f098de4d-1275-351f-b922-768ba8a4b59e" ] } ], "mendeley" : { "formattedCitation" : "&lt;sup&gt;3&lt;/sup&gt;", "plainTextFormattedCitation" : "3", "previouslyFormattedCitation" : "&lt;sup&gt;3&lt;/sup&gt;" }, "properties" : { "noteIndex" : 4 }, "schema" : "https://github.com/citation-style-language/schema/raw/master/csl-citation.json" }</w:instrText>
+      </w:r>
+      <w:r>
+        <w:fldChar w:fldCharType="separate"/>
+      </w:r>
+      <w:r>
+        <w:rPr>
+          <w:noProof/>
+          <w:vertAlign w:val="superscript"/>
+        </w:rPr>
+        <w:t>3</w:t>
+      </w:r>
+      <w:r>
+        <w:fldChar w:fldCharType="end"/>
+      </w:r>
+    </w:p>
+    <w:p>
+      <w:pPr>
+        <w:widowControl w:val="0"/>
+        <w:autoSpaceDE w:val="0"/>
+        <w:autoSpaceDN w:val="0"/>
+        <w:adjustRightInd w:val="0"/>
+        <w:spacing w:line="240" w:lineRule="auto"/>
+        <w:ind w:left="640" w:hanging="640"/>
+        <w:rPr>
+          <w:rFonts w:ascii="Calibri" w:hAnsi="Calibri" w:cs="Times New Roman"/>
+          <w:noProof/>
+          <w:sz w:val="20"/>
+          <w:szCs w:val="24"/>
+        </w:rPr>
+      </w:pPr>
+      <w:r>
+        <w:fldChar w:fldCharType="begin" w:fldLock="1"/>
+      </w:r>
+      <w:r>
+        <w:instrText xml:space="preserve">ADDIN Mendeley Bibliography CSL_BIBLIOGRAPHY </w:instrText>
+      </w:r>
+      <w:r>
+        <w:fldChar w:fldCharType="separate"/>
+      </w:r>
+      <w:r>
+        <w:rPr>
+          <w:rFonts w:ascii="Calibri" w:hAnsi="Calibri" w:cs="Times New Roman"/>
+          <w:noProof/>
+          <w:sz w:val="20"/>
+          <w:szCs w:val="24"/>
+        </w:rPr>
+        <w:t>1.</w:t>
+      </w:r>
+      <w:r>
+        <w:rPr>
+          <w:rFonts w:ascii="Calibri" w:hAnsi="Calibri" w:cs="Times New Roman"/>
+          <w:noProof/>
+          <w:sz w:val="20"/>
+          <w:szCs w:val="24"/>
+        </w:rPr>
+        <w:tab/>
+        <w:t xml:space="preserve">Young, K. A., Chaffin, C. L., Molskness, T. A. &amp; Stouffer, R. L. Controlled ovulation of the dominant follicle: a critical role for LH in the late follicular phase of the menstrual cycle. </w:t>
+      </w:r>
+      <w:r>
+        <w:rPr>
+          <w:rFonts w:ascii="Calibri" w:hAnsi="Calibri" w:cs="Times New Roman"/>
+          <w:i/>
+          <w:iCs/>
+          <w:noProof/>
+          <w:sz w:val="20"/>
+          <w:szCs w:val="24"/>
+        </w:rPr>
+        <w:t>Hum. Reprod.</w:t>
+      </w:r>
+      <w:r>
+        <w:rPr>
+          <w:rFonts w:ascii="Calibri" w:hAnsi="Calibri" w:cs="Times New Roman"/>
+          <w:noProof/>
+          <w:sz w:val="20"/>
+          <w:szCs w:val="24"/>
+        </w:rPr>
+        <w:t xml:space="preserve"> </w:t>
+      </w:r>
+      <w:r>
+        <w:rPr>
+          <w:rFonts w:ascii="Calibri" w:hAnsi="Calibri" w:cs="Times New Roman"/>
+          <w:b/>
+          <w:bCs/>
+          <w:noProof/>
+          <w:sz w:val="20"/>
+          <w:szCs w:val="24"/>
+        </w:rPr>
+        <w:t>18,</w:t>
+      </w:r>
+      <w:r>
+        <w:rPr>
+          <w:rFonts w:ascii="Calibri" w:hAnsi="Calibri" w:cs="Times New Roman"/>
+          <w:noProof/>
+          <w:sz w:val="20"/>
+          <w:szCs w:val="24"/>
+        </w:rPr>
+        <w:t xml:space="preserve"> 2257–63 (2003).</w:t>
+      </w:r>
+    </w:p>
+    <w:p>
+      <w:pPr>
+        <w:widowControl w:val="0"/>
+        <w:autoSpaceDE w:val="0"/>
+        <w:autoSpaceDN w:val="0"/>
+        <w:adjustRightInd w:val="0"/>
+        <w:spacing w:line="240" w:lineRule="auto"/>
+        <w:ind w:left="640" w:hanging="640"/>
+        <w:rPr>
+          <w:rFonts w:ascii="Calibri" w:hAnsi="Calibri" w:cs="Times New Roman"/>
+          <w:noProof/>
+          <w:sz w:val="20"/>
+          <w:szCs w:val="24"/>
+        </w:rPr>
+      </w:pPr>
+      <w:r>
+        <w:rPr>
+          <w:rFonts w:ascii="Calibri" w:hAnsi="Calibri" w:cs="Times New Roman"/>
+          <w:noProof/>
+          <w:sz w:val="20"/>
+          <w:szCs w:val="24"/>
+        </w:rPr>
+        <w:t>2.</w:t>
+      </w:r>
+      <w:r>
+        <w:rPr>
+          <w:rFonts w:ascii="Calibri" w:hAnsi="Calibri" w:cs="Times New Roman"/>
+          <w:noProof/>
+          <w:sz w:val="20"/>
+          <w:szCs w:val="24"/>
+        </w:rPr>
+        <w:tab/>
+        <w:t xml:space="preserve">Hazzard, T. M. </w:t>
+      </w:r>
+      <w:r>
+        <w:rPr>
+          <w:rFonts w:ascii="Calibri" w:hAnsi="Calibri" w:cs="Times New Roman"/>
+          <w:i/>
+          <w:iCs/>
+          <w:noProof/>
+          <w:sz w:val="20"/>
+          <w:szCs w:val="24"/>
+        </w:rPr>
+        <w:t>et al.</w:t>
+      </w:r>
+      <w:r>
+        <w:rPr>
+          <w:rFonts w:ascii="Calibri" w:hAnsi="Calibri" w:cs="Times New Roman"/>
+          <w:noProof/>
+          <w:sz w:val="20"/>
+          <w:szCs w:val="24"/>
+        </w:rPr>
+        <w:t xml:space="preserve"> Injection of antiangiogenic agents into the macaque preovulatory follicle: disruption of corpus luteum development and function. </w:t>
+      </w:r>
+      <w:r>
+        <w:rPr>
+          <w:rFonts w:ascii="Calibri" w:hAnsi="Calibri" w:cs="Times New Roman"/>
+          <w:i/>
+          <w:iCs/>
+          <w:noProof/>
+          <w:sz w:val="20"/>
+          <w:szCs w:val="24"/>
+        </w:rPr>
+        <w:t>Endocrine</w:t>
+      </w:r>
+      <w:r>
+        <w:rPr>
+          <w:rFonts w:ascii="Calibri" w:hAnsi="Calibri" w:cs="Times New Roman"/>
+          <w:noProof/>
+          <w:sz w:val="20"/>
+          <w:szCs w:val="24"/>
+        </w:rPr>
+        <w:t xml:space="preserve"> </w:t>
+      </w:r>
+      <w:r>
+        <w:rPr>
+          <w:rFonts w:ascii="Calibri" w:hAnsi="Calibri" w:cs="Times New Roman"/>
+          <w:b/>
+          <w:bCs/>
+          <w:noProof/>
+          <w:sz w:val="20"/>
+          <w:szCs w:val="24"/>
+        </w:rPr>
+        <w:t>17,</w:t>
+      </w:r>
+      <w:r>
+        <w:rPr>
+          <w:rFonts w:ascii="Calibri" w:hAnsi="Calibri" w:cs="Times New Roman"/>
+          <w:noProof/>
+          <w:sz w:val="20"/>
+          <w:szCs w:val="24"/>
+        </w:rPr>
+        <w:t xml:space="preserve"> 199–206 (2002).</w:t>
+      </w:r>
+    </w:p>
+    <w:p>
+      <w:pPr>
+        <w:widowControl w:val="0"/>
+        <w:autoSpaceDE w:val="0"/>
+        <w:autoSpaceDN w:val="0"/>
+        <w:adjustRightInd w:val="0"/>
+        <w:spacing w:line="240" w:lineRule="auto"/>
+        <w:ind w:left="640" w:hanging="640"/>
+        <w:rPr>
+          <w:rFonts w:ascii="Calibri" w:hAnsi="Calibri"/>
+          <w:noProof/>
+          <w:sz w:val="20"/>
+        </w:rPr>
+      </w:pPr>
+      <w:r>
+        <w:rPr>
+          <w:rFonts w:ascii="Calibri" w:hAnsi="Calibri" w:cs="Times New Roman"/>
+          <w:noProof/>
+          <w:sz w:val="20"/>
+          <w:szCs w:val="24"/>
+        </w:rPr>
+        <w:t>3.</w:t>
+      </w:r>
+      <w:r>
+        <w:rPr>
+          <w:rFonts w:ascii="Calibri" w:hAnsi="Calibri" w:cs="Times New Roman"/>
+          <w:noProof/>
+          <w:sz w:val="20"/>
+          <w:szCs w:val="24"/>
+        </w:rPr>
+        <w:tab/>
+        <w:t xml:space="preserve">Bishop, C. V, Hennebold, J. D., Kahl, C. A. &amp; Stouffer, R. L. Knockdown of Progesterone Receptor (PGR) in Macaque Granulosa Cells Disrupts Ovulation and Progesterone Production. </w:t>
+      </w:r>
+      <w:r>
+        <w:rPr>
+          <w:rFonts w:ascii="Calibri" w:hAnsi="Calibri" w:cs="Times New Roman"/>
+          <w:i/>
+          <w:iCs/>
+          <w:noProof/>
+          <w:sz w:val="20"/>
+          <w:szCs w:val="24"/>
+        </w:rPr>
+        <w:t>Biol. Reprod.</w:t>
+      </w:r>
+      <w:r>
+        <w:rPr>
+          <w:rFonts w:ascii="Calibri" w:hAnsi="Calibri" w:cs="Times New Roman"/>
+          <w:noProof/>
+          <w:sz w:val="20"/>
+          <w:szCs w:val="24"/>
+        </w:rPr>
+        <w:t xml:space="preserve"> </w:t>
+      </w:r>
+      <w:r>
+        <w:rPr>
+          <w:rFonts w:ascii="Calibri" w:hAnsi="Calibri" w:cs="Times New Roman"/>
+          <w:b/>
+          <w:bCs/>
+          <w:noProof/>
+          <w:sz w:val="20"/>
+          <w:szCs w:val="24"/>
+        </w:rPr>
+        <w:t>94,</w:t>
+      </w:r>
+      <w:r>
+        <w:rPr>
+          <w:rFonts w:ascii="Calibri" w:hAnsi="Calibri" w:cs="Times New Roman"/>
+          <w:noProof/>
+          <w:sz w:val="20"/>
+          <w:szCs w:val="24"/>
+        </w:rPr>
+        <w:t xml:space="preserve"> 109 (2016).</w:t>
+      </w:r>
+    </w:p>
+    <w:p>
+      <w:pPr>
+        <w:pStyle w:val="Heading3"/>
+      </w:pPr>
+      <w:r>
+        <w:fldChar w:fldCharType="end"/>
+      </w:r>
+      <w:r>
+        <w:t>Controlled Ovarian Stimulation</w:t>
+      </w:r>
+    </w:p>
+    <w:p>
+      <w:pPr>
+        <w:ind w:left="360" w:firstLine="360"/>
+      </w:pPr>
+      <w:r>
+        <w:t>All experiments involving rhesus females were performed with approval of the Oregon Health &amp; Science University Institutional Animal Care and Use Committee at the Oregon National Primate Research Center (ONPRC), in accordance with the National Institutes of Health Guide for the Care and Use of Laboratory Animals. Rhesus monkeys were cared for by the ONPRC Division of Comparative Medicine (DCM). The animals were housed in individual cages with auditory, visual, and olfactory interaction with male and female conspecifics in a temperature controlled environment (24 °C) under a fixed 12L:12D photoperiod (lights on from 700 h to 1900 h) with ad libitum access to drinking water. Individuals were cared for by the Oregon National Primate Research Center in accord with the National Research Council’s Guide for the Care and Use of Laboratory Animals</w:t>
+      </w:r>
+      <w:r>
+        <w:t xml:space="preserve"> </w:t>
+      </w:r>
+      <w:r>
+        <w:fldChar w:fldCharType="begin" w:fldLock="1"/>
+      </w:r>
+      <w:r>
+        <w:instrText>ADDIN CSL_CITATION {"citationItems":[{"id":"ITEM-1","itemData":{"DOI":"10.17226/12910","ISBN":"978-0-309-15400-0","PMID":"21595115","abstract":"The purpose of the Guide for the Care and Use of Laboratory Animals (the Guide), as expressed in the charge to the Committee for the Update of the Guide, is to assist institutions in caring for and using animals in ways judged to be scientifically, technically, and humanely appropriate. The Guide is also intended to assist investigators in fulfilling their obligation to plan and conduct animal experiments in accord with the highest scientific, humane, and ethical principles. Recommendations in the Guide are based on published data, scientific principles, expert opinion, and experience with methods and practices that have proved to be consistent with both high-quality research and humane animal care and use. These recommendations should be used as a foundation for the development of a comprehensive animal care and use program, recognizing that the concept and application of performance standards, in accordance with goals, outcomes, and considerations defined in the Guide, is essential to this process.","author":[{"dropping-particle":"","family":"National Research Council of the National Academies","given":"","non-dropping-particle":"","parse-names":false,"suffix":""}],"container-title":"Guide for the Care and Use of Laboratory Animals","edition":"8th","id":"ITEM-1","issued":{"date-parts":[["2011","12","27"]]},"number-of-pages":"1-246","publisher":"National Academies Press","publisher-place":"Washington, D.C.","title":"Guide for the Care and Use of Laboratory Animals","type":"book"},"uris":["http://www.mendeley.com/documents/?uuid=c09e5725-39da-42fb-984b-c67844c12acd"]}],"mendeley":{"formattedCitation":"(National Research Council of the National Academies, 2011)","plainTextFormattedCitation":"(National Research Council of the National Academies, 2011)","previouslyFormattedCitation":"(Animals, 2011)"},"properties":{"noteIndex":0},"schema":"https://github.com/citation-style-language/schema/raw/master/csl-citation.json"}</w:instrText>
+      </w:r>
+      <w:r>
+        <w:fldChar w:fldCharType="separate"/>
+      </w:r>
+      <w:r>
+        <w:rPr>
+          <w:noProof/>
+        </w:rPr>
+        <w:t>(National Research Council of the National Academies, 2011)</w:t>
+      </w:r>
+      <w:r>
+        <w:fldChar w:fldCharType="end"/>
+      </w:r>
+      <w:r>
+        <w:t xml:space="preserve">, which included daily health checks to ensure normal behavior, food consumption, and waste production. Additionally, routine physical examinations, hematological studies, fecal parasite checks, tuberculin testing, and dental cleaning were performed periodically.  All surgical procedures were performed by the veterinary staff of the ONPRC DCM Surgical Services Unit (SSU). </w:t>
+      </w:r>
+    </w:p>
+    <w:p>
+      <w:pPr>
+        <w:ind w:left="360" w:firstLine="360"/>
+      </w:pPr>
+      <w:r>
+        <w:t xml:space="preserve">NLGCs were collected from female monkeys undergoing COS cycles to induce </w:t>
+      </w:r>
+      <w:proofErr w:type="spellStart"/>
+      <w:r>
+        <w:t>multifollicular</w:t>
+      </w:r>
+      <w:proofErr w:type="spellEnd"/>
+      <w:r>
+        <w:t xml:space="preserve"> development prior to an ovulatory stimulus. Briefly, females were monitored daily for onset of menstruation, and within the first 3 days were placed on an injection regimen consisting of 6 days of recombinant human FSH (20 IU, </w:t>
+      </w:r>
+      <w:proofErr w:type="spellStart"/>
+      <w:r>
+        <w:t>i.m</w:t>
+      </w:r>
+      <w:proofErr w:type="spellEnd"/>
+      <w:r>
+        <w:t xml:space="preserve">.) at 0800 and 1600 h, followed by 1 day of </w:t>
+      </w:r>
+      <w:proofErr w:type="spellStart"/>
+      <w:r>
+        <w:t>FSH</w:t>
+      </w:r>
+      <w:proofErr w:type="gramStart"/>
+      <w:r>
+        <w:t>:recombinant</w:t>
+      </w:r>
+      <w:proofErr w:type="spellEnd"/>
+      <w:proofErr w:type="gramEnd"/>
+      <w:r>
+        <w:t xml:space="preserve"> human LH (20 &amp; 30 IU each, </w:t>
+      </w:r>
+      <w:proofErr w:type="spellStart"/>
+      <w:r>
+        <w:t>i.m</w:t>
+      </w:r>
+      <w:proofErr w:type="spellEnd"/>
+      <w:r>
+        <w:t xml:space="preserve">.) at 0800 and 1600 h with the </w:t>
+      </w:r>
+      <w:proofErr w:type="spellStart"/>
+      <w:r>
+        <w:t>GnRH</w:t>
+      </w:r>
+      <w:proofErr w:type="spellEnd"/>
+      <w:r>
+        <w:t xml:space="preserve"> </w:t>
+      </w:r>
+      <w:r>
+        <w:lastRenderedPageBreak/>
+        <w:t xml:space="preserve">antagonist </w:t>
+      </w:r>
+      <w:proofErr w:type="spellStart"/>
+      <w:r>
+        <w:t>acyline</w:t>
+      </w:r>
+      <w:proofErr w:type="spellEnd"/>
+      <w:r>
+        <w:t xml:space="preserve"> (75 </w:t>
+      </w:r>
+      <w:proofErr w:type="spellStart"/>
+      <w:r>
+        <w:t>lg</w:t>
+      </w:r>
+      <w:proofErr w:type="spellEnd"/>
+      <w:r>
+        <w:t xml:space="preserve">/kg, </w:t>
+      </w:r>
+      <w:proofErr w:type="spellStart"/>
+      <w:r>
+        <w:t>s.c.</w:t>
+      </w:r>
+      <w:proofErr w:type="spellEnd"/>
+      <w:r>
+        <w:t xml:space="preserve">) at 0800 h. The following morning, follicular contents were aspirated by laparoscopic techniques </w:t>
+      </w:r>
+      <w:r>
+        <w:fldChar w:fldCharType="begin" w:fldLock="1"/>
+      </w:r>
+      <w:r>
+        <w:instrText>ADDIN CSL_CITATION {"citationItems":[{"id":"ITEM-1","itemData":{"ISBN":"0006-3363 (Print)\\r0006-3363 (Linking)","ISSN":"0006-3363","PMID":"2508776","abstract":"Twenty-three rhesus monkeys were subjected to 9 days of ovarian hyperstimulation with sequential exposure to human follicle-stimulating hormone (hFSH) and then human luteinizing hormone (hLH) + hFSH. Six animals (26%) did not exhibit sustained, elevated levels of circulating estradiol, primarily due to the occurrence of a premature surge of endogenous LH (n = 4). Seventeen animals (74%) responded with supraphysiologic levels of circulating estradiol (peak value: means = 4480 pg/ml) and received human chorionic gonadotropin (hCG) on Day 10. Oocytes were collected 26 h later by aspiration of large antral follicles. Oocyte quantity (means = 18/animal) and quality (63% mature) were evaluated by in vitro fertilization (IVF), embryonic development, and embryo transfer to foster mothers. Modified conditions for the successful fertilization of oocytes used a Tyrode's augmented (TALP) medium supplemented with 0.3% bovine serum albumin (BSA). Oocytes were inseminated at the metaphase II stage with ejaculated, washed sperm (50 100 x 10(3)/ml) preexposed at ambient temperature to caffeine and dibutyryl cyclic adenosine 3'5'-monophosphate. Successful fertilization ranged from 26% to 75%. In one experiment, 5 of 11 embryos produced by IVF developed in vitro to hatched blastocysts. Embryo freezing employed a propanediol-based protocol and was applied to early cleavage-stage embryos with 100% (5 of 5) post-thaw survival. Two frozen-thawed embryos were transferred transtubally on 3 occasions into rhesus monkeys during the early luteal phase of spontaneous menstrual cycles. One pregnancy resulted, which proceeded normally to the unassisted delivery of a male offspring 170 days after the LH surge. We conclude that this sequential regimen of human gonadotropins provides a cohort of oocytes from rhesus monkeys that will complete meiotic maturation and fertilize in vitro, with embryonic development proceeding in vitro and in vivo. The production of putative antibodies to human gonadotropins, assessed by the presence of Protein A-precipitated hCG binding components in sera, limits the repeated use of monkeys in the hyperstimulation protocol. Nevertheless, this model system should facilitate further studies on oocyte maturation, fertilization, and early embryogenesis in primates.","author":[{"dropping-particle":"","family":"Wolf","given":"D P","non-dropping-particle":"","parse-names":false,"suffix":""},{"dropping-particle":"","family":"Vandevoort","given":"C A","non-dropping-particle":"","parse-names":false,"suffix":""},{"dropping-particle":"","family":"Meyer-Haas","given":"G R","non-dropping-particle":"","parse-names":false,"suffix":""},{"dropping-particle":"","family":"Zelinski-Wooten","given":"M B","non-dropping-particle":"","parse-names":false,"suffix":""},{"dropping-particle":"","family":"Hess","given":"D L","non-dropping-particle":"","parse-names":false,"suffix":""},{"dropping-particle":"","family":"Baughman","given":"W L","non-dropping-particle":"","parse-names":false,"suffix":""},{"dropping-particle":"","family":"Stouffer","given":"Richard L.","non-dropping-particle":"","parse-names":false,"suffix":""}],"container-title":"Biology of reproduction","id":"ITEM-1","issue":"2","issued":{"date-parts":[["1989","8"]]},"page":"335-46","title":"In vitro fertilization and embryo transfer in the rhesus monkey.","type":"article-journal","volume":"41"},"uris":["http://www.mendeley.com/documents/?uuid=b9faa88a-7e17-413a-8443-f3056068ba26"]}],"mendeley":{"formattedCitation":"(Wolf et al., 1989)","plainTextFormattedCitation":"(Wolf et al., 1989)","previouslyFormattedCitation":"(Wolf et al., 1989)"},"properties":{"noteIndex":0},"schema":"https://github.com/citation-style-language/schema/raw/master/csl-citation.json"}</w:instrText>
+      </w:r>
+      <w:r>
+        <w:fldChar w:fldCharType="separate"/>
+      </w:r>
+      <w:r>
+        <w:rPr>
+          <w:noProof/>
+        </w:rPr>
+        <w:t>(Wolf et al., 1989)</w:t>
+      </w:r>
+      <w:r>
+        <w:fldChar w:fldCharType="end"/>
+      </w:r>
+      <w:r>
+        <w:t xml:space="preserve"> to retrieve immature germinal vesicle (GV)-stage cumulus oocyte complexes and NLGCs. Aspirates from individual females were prepared for separate experiments</w:t>
+      </w:r>
+    </w:p>
+    <w:p>
+      <w:pPr>
+        <w:ind w:left="360"/>
+      </w:pPr>
+    </w:p>
+    <w:p>
+      <w:pPr>
+        <w:widowControl w:val="0"/>
+        <w:autoSpaceDE w:val="0"/>
+        <w:autoSpaceDN w:val="0"/>
+        <w:adjustRightInd w:val="0"/>
+        <w:spacing w:line="240" w:lineRule="auto"/>
+        <w:ind w:left="480" w:hanging="480"/>
+        <w:rPr>
+          <w:rFonts w:ascii="Calibri" w:hAnsi="Calibri" w:cs="Calibri"/>
+          <w:noProof/>
+          <w:sz w:val="20"/>
+          <w:szCs w:val="24"/>
+        </w:rPr>
+      </w:pPr>
+      <w:r>
+        <w:fldChar w:fldCharType="begin" w:fldLock="1"/>
+      </w:r>
+      <w:r>
+        <w:instrText xml:space="preserve">ADDIN Mendeley Bibliography CSL_BIBLIOGRAPHY </w:instrText>
+      </w:r>
+      <w:r>
+        <w:fldChar w:fldCharType="separate"/>
+      </w:r>
+      <w:r>
+        <w:rPr>
+          <w:rFonts w:ascii="Calibri" w:hAnsi="Calibri" w:cs="Calibri"/>
+          <w:noProof/>
+          <w:sz w:val="20"/>
+          <w:szCs w:val="24"/>
+        </w:rPr>
+        <w:t xml:space="preserve">National Research Council of the National Academies. (2011). </w:t>
+      </w:r>
+      <w:r>
+        <w:rPr>
+          <w:rFonts w:ascii="Calibri" w:hAnsi="Calibri" w:cs="Calibri"/>
+          <w:i/>
+          <w:iCs/>
+          <w:noProof/>
+          <w:sz w:val="20"/>
+          <w:szCs w:val="24"/>
+        </w:rPr>
+        <w:t>Guide for the Care and Use of Laboratory Animals</w:t>
+      </w:r>
+      <w:r>
+        <w:rPr>
+          <w:rFonts w:ascii="Calibri" w:hAnsi="Calibri" w:cs="Calibri"/>
+          <w:noProof/>
+          <w:sz w:val="20"/>
+          <w:szCs w:val="24"/>
+        </w:rPr>
+        <w:t xml:space="preserve">. </w:t>
+      </w:r>
+      <w:r>
+        <w:rPr>
+          <w:rFonts w:ascii="Calibri" w:hAnsi="Calibri" w:cs="Calibri"/>
+          <w:i/>
+          <w:iCs/>
+          <w:noProof/>
+          <w:sz w:val="20"/>
+          <w:szCs w:val="24"/>
+        </w:rPr>
+        <w:t>Guide for the Care and Use of Laboratory Animals</w:t>
+      </w:r>
+      <w:r>
+        <w:rPr>
+          <w:rFonts w:ascii="Calibri" w:hAnsi="Calibri" w:cs="Calibri"/>
+          <w:noProof/>
+          <w:sz w:val="20"/>
+          <w:szCs w:val="24"/>
+        </w:rPr>
+        <w:t xml:space="preserve"> (8th ed.). Washington, D.C.: National Academies Press. https://doi.org/10.17226/12910</w:t>
+      </w:r>
+    </w:p>
+    <w:p>
+      <w:pPr>
+        <w:widowControl w:val="0"/>
+        <w:autoSpaceDE w:val="0"/>
+        <w:autoSpaceDN w:val="0"/>
+        <w:adjustRightInd w:val="0"/>
+        <w:spacing w:line="240" w:lineRule="auto"/>
+        <w:ind w:left="480" w:hanging="480"/>
+        <w:rPr>
+          <w:rFonts w:ascii="Calibri" w:hAnsi="Calibri" w:cs="Calibri"/>
+          <w:noProof/>
+          <w:sz w:val="20"/>
+        </w:rPr>
+      </w:pPr>
+      <w:r>
+        <w:rPr>
+          <w:rFonts w:ascii="Calibri" w:hAnsi="Calibri" w:cs="Calibri"/>
+          <w:noProof/>
+          <w:sz w:val="20"/>
+          <w:szCs w:val="24"/>
+        </w:rPr>
+        <w:t xml:space="preserve">Wolf, D. P., Vandevoort, C. A., Meyer-Haas, G. R., Zelinski-Wooten, M. B., Hess, D. L., Baughman, W. L., &amp; Stouffer, R. L. (1989). In vitro fertilization and embryo transfer in the rhesus monkey. </w:t>
+      </w:r>
+      <w:r>
+        <w:rPr>
+          <w:rFonts w:ascii="Calibri" w:hAnsi="Calibri" w:cs="Calibri"/>
+          <w:i/>
+          <w:iCs/>
+          <w:noProof/>
+          <w:sz w:val="20"/>
+          <w:szCs w:val="24"/>
+        </w:rPr>
+        <w:t>Biology of Reproduction</w:t>
+      </w:r>
+      <w:r>
+        <w:rPr>
+          <w:rFonts w:ascii="Calibri" w:hAnsi="Calibri" w:cs="Calibri"/>
+          <w:noProof/>
+          <w:sz w:val="20"/>
+          <w:szCs w:val="24"/>
+        </w:rPr>
+        <w:t xml:space="preserve">, </w:t>
+      </w:r>
+      <w:r>
+        <w:rPr>
+          <w:rFonts w:ascii="Calibri" w:hAnsi="Calibri" w:cs="Calibri"/>
+          <w:i/>
+          <w:iCs/>
+          <w:noProof/>
+          <w:sz w:val="20"/>
+          <w:szCs w:val="24"/>
+        </w:rPr>
+        <w:t>41</w:t>
+      </w:r>
+      <w:r>
+        <w:rPr>
+          <w:rFonts w:ascii="Calibri" w:hAnsi="Calibri" w:cs="Calibri"/>
+          <w:noProof/>
+          <w:sz w:val="20"/>
+          <w:szCs w:val="24"/>
+        </w:rPr>
+        <w:t>(2), 335–346. Retrieved from http://www.ncbi.nlm.nih.gov/entrez/query.fcgi?cmd=Retrieve&amp;db=PubMed&amp;dopt=Citation&amp;list_uids=2508776</w:t>
+      </w:r>
+    </w:p>
+    <w:p>
+      <w:r>
+        <w:fldChar w:fldCharType="end"/>
+      </w:r>
+    </w:p>
+    <w:p>
+      <w:pPr>
+        <w:pStyle w:val="Heading3"/>
+      </w:pPr>
+      <w:r>
+        <w:t>Granulosa cell isolation</w:t>
+      </w:r>
+    </w:p>
+    <w:p>
+      <w:pPr>
+        <w:ind w:firstLine="360"/>
+      </w:pPr>
+      <w:r>
+        <w:t xml:space="preserve">Oocytes were removed from the follicular aspirates, and remaining cells were pelleted by centrifugation at 170 x g (4 °C). Pelleted cells were </w:t>
+      </w:r>
+      <w:proofErr w:type="spellStart"/>
+      <w:r>
+        <w:t>resuspended</w:t>
+      </w:r>
+      <w:proofErr w:type="spellEnd"/>
+      <w:r>
+        <w:t xml:space="preserve"> in Ham F10 medium containing 25 </w:t>
+      </w:r>
+      <w:proofErr w:type="spellStart"/>
+      <w:r>
+        <w:t>mM</w:t>
+      </w:r>
+      <w:proofErr w:type="spellEnd"/>
+      <w:r>
+        <w:t xml:space="preserve"> HEPES and 0.1% BSA (pH 7.4). Red blood cell contaminates were removed by </w:t>
+      </w:r>
+      <w:proofErr w:type="spellStart"/>
+      <w:r>
+        <w:t>Percoll</w:t>
+      </w:r>
+      <w:proofErr w:type="spellEnd"/>
+      <w:r>
+        <w:t xml:space="preserve"> (Sigma- Aldrich) gradient centrifugation (30% </w:t>
+      </w:r>
+      <w:proofErr w:type="spellStart"/>
+      <w:r>
+        <w:t>Percoll</w:t>
+      </w:r>
+      <w:proofErr w:type="spellEnd"/>
+      <w:r>
+        <w:t xml:space="preserve">/Hanks basal salt solution containing 0.1% BSA without phenol red; pH 7.4) at 500 x g for 30 min (4 °C). The granulosa cell (GC) fraction was then isolated and diluted 1:5 in Ham F-10/0.1% BSA medium to remove any contaminating </w:t>
+      </w:r>
+      <w:proofErr w:type="spellStart"/>
+      <w:r>
+        <w:t>Percoll</w:t>
+      </w:r>
+      <w:proofErr w:type="spellEnd"/>
+      <w:r>
+        <w:t>. A final centrifugation was performed at 170 x g to pellet GCs.</w:t>
+      </w:r>
+    </w:p>
+    <w:p/>
+    <w:p>
+      <w:pPr>
+        <w:pStyle w:val="Heading3"/>
+      </w:pPr>
+      <w:proofErr w:type="spellStart"/>
+      <w:r>
+        <w:t>RNAScope</w:t>
+      </w:r>
+      <w:proofErr w:type="spellEnd"/>
+    </w:p>
+    <w:p>
+      <w:r>
+        <w:t xml:space="preserve">Ovaries were taken from Rhesus Macaques before (0 hour) and subsequent (12, 24 and 36 hours) to an injection of an ovulatory administration of </w:t>
+      </w:r>
+      <w:proofErr w:type="gramStart"/>
+      <w:r>
+        <w:t>hCG</w:t>
+      </w:r>
+      <w:proofErr w:type="gramEnd"/>
+      <w:r>
+        <w:t xml:space="preserve">.  The ovaries were obtained laparoscopically and were fixed in 10% neutral-buffered formalin overnight, dehydrated in a series of ethanol solutions (50, 70, and 100%) and embedded in paraffin. The paraffin-embedded tissues were serially sectioned at 5 </w:t>
+      </w:r>
+      <w:proofErr w:type="spellStart"/>
+      <w:r>
+        <w:t>μm</w:t>
+      </w:r>
+      <w:proofErr w:type="spellEnd"/>
+      <w:r>
+        <w:t xml:space="preserve"> using an American Optical (Southbridge, MA) microtome and mounted on </w:t>
+      </w:r>
+      <w:proofErr w:type="spellStart"/>
+      <w:r>
+        <w:t>Superfrost</w:t>
+      </w:r>
+      <w:proofErr w:type="spellEnd"/>
+      <w:r>
+        <w:t xml:space="preserve"> slides (Fisher, Santa Clara, CA) in the Imaging &amp; Morphology Core Laboratory at ONPRC. Detection of LIF mRNA was obtained as previously described</w:t>
+      </w:r>
+      <w:r>
+        <w:rPr>
+          <w:vertAlign w:val="superscript"/>
+        </w:rPr>
+        <w:t>1</w:t>
+      </w:r>
+      <w:r>
+        <w:t>. The LIF target, positive and negative control targets (</w:t>
+      </w:r>
+      <w:proofErr w:type="spellStart"/>
+      <w:r>
+        <w:t>cyclophilin</w:t>
+      </w:r>
+      <w:proofErr w:type="spellEnd"/>
+      <w:r>
+        <w:t xml:space="preserve"> B and bacterial </w:t>
+      </w:r>
+      <w:proofErr w:type="spellStart"/>
+      <w:r>
+        <w:t>dihydrodipicolinate</w:t>
+      </w:r>
+      <w:proofErr w:type="spellEnd"/>
+      <w:r>
+        <w:t xml:space="preserve"> reductase, respectfully), preamplifier, amplifier, label probe, protease inhibitor, hybridization buffers A, B and C, and wash buffer were all from Advanced Cell Diagnostics (Hayward, CA). After staining and dehydrating the slides were mounted using DPX </w:t>
+      </w:r>
+      <w:proofErr w:type="spellStart"/>
+      <w:r>
+        <w:t>mountant</w:t>
+      </w:r>
+      <w:proofErr w:type="spellEnd"/>
+      <w:r>
+        <w:t xml:space="preserve"> for histology (Sigma-Aldrich, St. Louis, MO). Slides were imaged using a 40x objection on an Olympus BX40 scope with an Olympus DP72 camera. </w:t>
+      </w:r>
+    </w:p>
+    <w:p>
+      <w:r>
+        <w:t> </w:t>
+      </w:r>
+    </w:p>
+    <w:p>
+      <w:r>
+        <w:t> </w:t>
+      </w:r>
+    </w:p>
+    <w:p>
+      <w:r>
+        <w:t> </w:t>
+      </w:r>
+    </w:p>
+    <w:p>
+      <w:r>
+        <w:t xml:space="preserve">1. Wang F, Flanagan J, Su N, Wang LC, Bui S, Nielson A, Wu X, Vo HT, Ma XJ, Luo Y. RNAscope: a novel in situ RNA analysis platform for formalin-fixed, paraffin-embedded tissues. J </w:t>
+      </w:r>
+      <w:proofErr w:type="spellStart"/>
+      <w:r>
+        <w:t>Mol</w:t>
+      </w:r>
+      <w:proofErr w:type="spellEnd"/>
+      <w:r>
+        <w:t xml:space="preserve"> </w:t>
+      </w:r>
+      <w:proofErr w:type="spellStart"/>
+      <w:r>
+        <w:t>Diagn</w:t>
+      </w:r>
+      <w:proofErr w:type="spellEnd"/>
+      <w:r>
+        <w:t>. 2012</w:t>
+      </w:r>
+      <w:proofErr w:type="gramStart"/>
+      <w:r>
+        <w:t>;14:22</w:t>
+      </w:r>
+      <w:proofErr w:type="gramEnd"/>
+      <w:r>
+        <w:t>–9.</w:t>
       </w:r>
     </w:p>
     <w:p/>
@@ -5277,7 +6063,7 @@
         </w:rPr>
         <w:t>Authors have the option to publish their paper under </w:t>
       </w:r>
-      <w:hyperlink r:id="rId21" w:history="1">
+      <w:hyperlink r:id="rId20" w:history="1">
         <w:r>
           <w:rPr>
             <w:rStyle w:val="Hyperlink"/>
@@ -5344,7 +6130,7 @@
         </w:rPr>
         <w:t>More information about Creative Commons licenses is available on the </w:t>
       </w:r>
-      <w:hyperlink r:id="rId22" w:history="1">
+      <w:hyperlink r:id="rId21" w:history="1">
         <w:r>
           <w:rPr>
             <w:rStyle w:val="Hyperlink"/>
@@ -5588,7 +6374,7 @@
       </w:pPr>
     </w:p>
     <w:sectPr>
-      <w:headerReference w:type="default" r:id="rId23"/>
+      <w:headerReference w:type="default" r:id="rId22"/>
       <w:pgSz w:w="12240" w:h="15840"/>
       <w:pgMar w:top="720" w:right="720" w:bottom="720" w:left="720" w:header="720" w:footer="720" w:gutter="0"/>
       <w:pgNumType w:start="1"/>
@@ -5600,8 +6386,8 @@
 </file>
 
 <file path=word/comments.xml><?xml version="1.0" encoding="utf-8"?>
-<w:comments xmlns:wpc="http://schemas.microsoft.com/office/word/2010/wordprocessingCanvas" xmlns:cx="http://schemas.microsoft.com/office/drawing/2014/chartex" xmlns:cx1="http://schemas.microsoft.com/office/drawing/2015/9/8/chartex" xmlns:cx2="http://schemas.microsoft.com/office/drawing/2015/10/21/chartex" xmlns:cx3="http://schemas.microsoft.com/office/drawing/2016/5/9/chartex" xmlns:cx4="http://schemas.microsoft.com/office/drawing/2016/5/10/chartex" xmlns:cx5="http://schemas.microsoft.com/office/drawing/2016/5/11/chartex" xmlns:cx6="http://schemas.microsoft.com/office/drawing/2016/5/12/chartex" xmlns:cx7="http://schemas.microsoft.com/office/drawing/2016/5/13/chartex" xmlns:cx8="http://schemas.microsoft.com/office/drawing/2016/5/14/chartex" xmlns:mc="http://schemas.openxmlformats.org/markup-compatibility/2006" xmlns:aink="http://schemas.microsoft.com/office/drawing/2016/ink" xmlns:am3d="http://schemas.microsoft.com/office/drawing/2017/model3d" xmlns:o="urn:schemas-microsoft-com:office:office" xmlns:r="http://schemas.openxmlformats.org/officeDocument/2006/relationships" xmlns:m="http://schemas.openxmlformats.org/officeDocument/2006/math" xmlns:v="urn:schemas-microsoft-com:vml" xmlns:wp14="http://schemas.microsoft.com/office/word/2010/wordprocessingDrawing" xmlns:wp="http://schemas.openxmlformats.org/drawingml/2006/wordprocessingDrawing" xmlns:w10="urn:schemas-microsoft-com:office:word" xmlns:w="http://schemas.openxmlformats.org/wordprocessingml/2006/main" xmlns:w14="http://schemas.microsoft.com/office/word/2010/wordml" xmlns:w15="http://schemas.microsoft.com/office/word/2012/wordml" xmlns:w16cid="http://schemas.microsoft.com/office/word/2016/wordml/cid" xmlns:w16se="http://schemas.microsoft.com/office/word/2015/wordml/symex" xmlns:wpg="http://schemas.microsoft.com/office/word/2010/wordprocessingGroup" xmlns:wpi="http://schemas.microsoft.com/office/word/2010/wordprocessingInk" xmlns:wne="http://schemas.microsoft.com/office/word/2006/wordml" xmlns:wps="http://schemas.microsoft.com/office/word/2010/wordprocessingShape" mc:Ignorable="w14 w15 w16se w16cid wp14">
-  <w:comment w:id="29" w:author="Jon Hennebold" w:date="2020-05-28T15:05:00Z" w:initials="JH">
+<w:comments xmlns:wpc="http://schemas.microsoft.com/office/word/2010/wordprocessingCanvas" xmlns:cx="http://schemas.microsoft.com/office/drawing/2014/chartex" xmlns:cx1="http://schemas.microsoft.com/office/drawing/2015/9/8/chartex" xmlns:mc="http://schemas.openxmlformats.org/markup-compatibility/2006" xmlns:o="urn:schemas-microsoft-com:office:office" xmlns:r="http://schemas.openxmlformats.org/officeDocument/2006/relationships" xmlns:m="http://schemas.openxmlformats.org/officeDocument/2006/math" xmlns:v="urn:schemas-microsoft-com:vml" xmlns:wp14="http://schemas.microsoft.com/office/word/2010/wordprocessingDrawing" xmlns:wp="http://schemas.openxmlformats.org/drawingml/2006/wordprocessingDrawing" xmlns:w10="urn:schemas-microsoft-com:office:word" xmlns:w="http://schemas.openxmlformats.org/wordprocessingml/2006/main" xmlns:w14="http://schemas.microsoft.com/office/word/2010/wordml" xmlns:w15="http://schemas.microsoft.com/office/word/2012/wordml" xmlns:w16se="http://schemas.microsoft.com/office/word/2015/wordml/symex" xmlns:wpg="http://schemas.microsoft.com/office/word/2010/wordprocessingGroup" xmlns:wpi="http://schemas.microsoft.com/office/word/2010/wordprocessingInk" xmlns:wne="http://schemas.microsoft.com/office/word/2006/wordml" xmlns:wps="http://schemas.microsoft.com/office/word/2010/wordprocessingShape" mc:Ignorable="w14 w15 w16se wp14">
+  <w:comment w:id="141" w:author="Heather Talbott" w:date="2020-03-13T18:23:00Z" w:initials="HT">
     <w:p>
       <w:pPr>
         <w:pStyle w:val="CommentText"/>
@@ -5613,334 +6399,24 @@
         <w:annotationRef/>
       </w:r>
       <w:r>
-        <w:t xml:space="preserve">Since </w:t>
+        <w:t xml:space="preserve">NLGC: LIF results were dropped </w:t>
       </w:r>
       <w:proofErr w:type="spellStart"/>
       <w:r>
-        <w:t>Sweta</w:t>
+        <w:t>bc</w:t>
       </w:r>
       <w:proofErr w:type="spellEnd"/>
       <w:r>
-        <w:t xml:space="preserve"> </w:t>
-      </w:r>
-      <w:r>
-        <w:t xml:space="preserve">coordinated the COS </w:t>
-      </w:r>
-      <w:r>
-        <w:rPr>
-          <w:noProof/>
-        </w:rPr>
-        <w:t>pro</w:t>
-      </w:r>
-      <w:r>
-        <w:rPr>
-          <w:noProof/>
-        </w:rPr>
-        <w:t>tocols</w:t>
-      </w:r>
-      <w:r>
-        <w:rPr>
-          <w:noProof/>
-        </w:rPr>
-        <w:t>,</w:t>
-      </w:r>
-      <w:r>
-        <w:rPr>
-          <w:noProof/>
-        </w:rPr>
-        <w:t xml:space="preserve"> </w:t>
-      </w:r>
-      <w:r>
-        <w:rPr>
-          <w:noProof/>
-        </w:rPr>
-        <w:t>help</w:t>
-      </w:r>
-      <w:r>
-        <w:rPr>
-          <w:noProof/>
-        </w:rPr>
-        <w:t>ed p</w:t>
-      </w:r>
-      <w:r>
-        <w:rPr>
-          <w:noProof/>
-        </w:rPr>
-        <w:t>ic</w:t>
-      </w:r>
-      <w:r>
-        <w:rPr>
-          <w:noProof/>
-        </w:rPr>
-        <w:t xml:space="preserve">k up </w:t>
-      </w:r>
-      <w:r>
-        <w:rPr>
-          <w:noProof/>
-        </w:rPr>
-        <w:t>samp</w:t>
-      </w:r>
-      <w:r>
-        <w:rPr>
-          <w:noProof/>
-        </w:rPr>
-        <w:t>les</w:t>
-      </w:r>
-      <w:r>
-        <w:rPr>
-          <w:noProof/>
-        </w:rPr>
-        <w:t xml:space="preserve"> a</w:t>
-      </w:r>
-      <w:r>
-        <w:rPr>
-          <w:noProof/>
-        </w:rPr>
-        <w:t>nd</w:t>
-      </w:r>
-      <w:r>
-        <w:rPr>
-          <w:noProof/>
-        </w:rPr>
-        <w:t xml:space="preserve"> </w:t>
-      </w:r>
-      <w:r>
-        <w:rPr>
-          <w:noProof/>
-        </w:rPr>
-        <w:t>is</w:t>
-      </w:r>
-      <w:r>
-        <w:rPr>
-          <w:noProof/>
-        </w:rPr>
-        <w:t xml:space="preserve">olate </w:t>
-      </w:r>
-      <w:r>
-        <w:rPr>
-          <w:noProof/>
-        </w:rPr>
-        <w:t xml:space="preserve">the </w:t>
-      </w:r>
-      <w:r>
-        <w:rPr>
-          <w:noProof/>
-        </w:rPr>
-        <w:t>gran</w:t>
-      </w:r>
-      <w:r>
-        <w:rPr>
-          <w:noProof/>
-        </w:rPr>
-        <w:t>ul</w:t>
-      </w:r>
-      <w:r>
-        <w:rPr>
-          <w:noProof/>
-        </w:rPr>
-        <w:t>osa cells</w:t>
-      </w:r>
-      <w:r>
-        <w:rPr>
-          <w:noProof/>
-        </w:rPr>
-        <w:t xml:space="preserve">- </w:t>
-      </w:r>
-      <w:r>
-        <w:rPr>
-          <w:noProof/>
-        </w:rPr>
-        <w:t xml:space="preserve">I </w:t>
-      </w:r>
-      <w:r>
-        <w:rPr>
-          <w:noProof/>
-        </w:rPr>
-        <w:t xml:space="preserve">thinnk </w:t>
-      </w:r>
-      <w:r>
-        <w:rPr>
-          <w:noProof/>
-        </w:rPr>
-        <w:t>sh</w:t>
-      </w:r>
-      <w:r>
-        <w:rPr>
-          <w:noProof/>
-        </w:rPr>
-        <w:t xml:space="preserve">e </w:t>
-      </w:r>
-      <w:r>
-        <w:rPr>
-          <w:noProof/>
-        </w:rPr>
-        <w:t xml:space="preserve">can </w:t>
-      </w:r>
-      <w:r>
-        <w:rPr>
-          <w:noProof/>
-        </w:rPr>
-        <w:t xml:space="preserve">be </w:t>
-      </w:r>
-      <w:r>
-        <w:rPr>
-          <w:noProof/>
-        </w:rPr>
-        <w:t>a</w:t>
-      </w:r>
-      <w:r>
-        <w:rPr>
-          <w:noProof/>
-        </w:rPr>
-        <w:t xml:space="preserve"> </w:t>
-      </w:r>
-      <w:r>
-        <w:rPr>
-          <w:noProof/>
-        </w:rPr>
-        <w:t>middle auth</w:t>
-      </w:r>
-      <w:r>
-        <w:rPr>
-          <w:noProof/>
-        </w:rPr>
-        <w:t>o</w:t>
-      </w:r>
-      <w:r>
-        <w:rPr>
-          <w:noProof/>
-        </w:rPr>
-        <w:t>r</w:t>
-      </w:r>
-      <w:r>
-        <w:rPr>
-          <w:noProof/>
-        </w:rPr>
-        <w:t>. S</w:t>
-      </w:r>
-      <w:r>
-        <w:rPr>
-          <w:noProof/>
-        </w:rPr>
-        <w:t>he w</w:t>
-      </w:r>
-      <w:r>
-        <w:rPr>
-          <w:noProof/>
-        </w:rPr>
-        <w:t>i</w:t>
-      </w:r>
-      <w:r>
-        <w:rPr>
-          <w:noProof/>
-        </w:rPr>
-        <w:t xml:space="preserve">ll </w:t>
-      </w:r>
-      <w:r>
-        <w:rPr>
-          <w:noProof/>
-        </w:rPr>
-        <w:t>also</w:t>
-      </w:r>
-      <w:r>
-        <w:rPr>
-          <w:noProof/>
-        </w:rPr>
-        <w:t xml:space="preserve"> provided </w:t>
-      </w:r>
-      <w:r>
-        <w:rPr>
-          <w:noProof/>
-        </w:rPr>
-        <w:t xml:space="preserve">the </w:t>
-      </w:r>
-      <w:r>
-        <w:rPr>
-          <w:noProof/>
-        </w:rPr>
-        <w:t>me</w:t>
-      </w:r>
-      <w:r>
-        <w:rPr>
-          <w:noProof/>
-        </w:rPr>
-        <w:t>th</w:t>
-      </w:r>
-      <w:r>
-        <w:rPr>
-          <w:noProof/>
-        </w:rPr>
-        <w:t>od</w:t>
-      </w:r>
-      <w:r>
-        <w:rPr>
-          <w:noProof/>
-        </w:rPr>
-        <w:t xml:space="preserve">s for the </w:t>
-      </w:r>
-      <w:r>
-        <w:rPr>
-          <w:noProof/>
-        </w:rPr>
-        <w:t>C</w:t>
-      </w:r>
-      <w:r>
-        <w:rPr>
-          <w:noProof/>
-        </w:rPr>
-        <w:t>OS an</w:t>
-      </w:r>
-      <w:r>
-        <w:rPr>
-          <w:noProof/>
-        </w:rPr>
-        <w:t xml:space="preserve">d </w:t>
-      </w:r>
-      <w:r>
-        <w:rPr>
-          <w:noProof/>
-        </w:rPr>
-        <w:t xml:space="preserve">the </w:t>
-      </w:r>
-      <w:r>
-        <w:rPr>
-          <w:noProof/>
-        </w:rPr>
-        <w:t>gran</w:t>
-      </w:r>
-      <w:r>
-        <w:rPr>
-          <w:noProof/>
-        </w:rPr>
-        <w:t>u</w:t>
-      </w:r>
-      <w:r>
-        <w:rPr>
-          <w:noProof/>
-        </w:rPr>
-        <w:t>l</w:t>
-      </w:r>
-      <w:r>
-        <w:rPr>
-          <w:noProof/>
-        </w:rPr>
-        <w:t xml:space="preserve">osa cell </w:t>
-      </w:r>
-      <w:r>
-        <w:rPr>
-          <w:noProof/>
-        </w:rPr>
-        <w:t>collection</w:t>
-      </w:r>
-      <w:r>
-        <w:rPr>
-          <w:noProof/>
-        </w:rPr>
-        <w:t xml:space="preserve">. </w:t>
-      </w:r>
+        <w:t xml:space="preserve"> only n=2 changing from mixed-model to 3way ANOVA</w:t>
+      </w:r>
+    </w:p>
+    <w:p>
+      <w:pPr>
+        <w:pStyle w:val="CommentText"/>
+      </w:pPr>
     </w:p>
   </w:comment>
-  <w:comment w:id="292" w:author="Heather Talbott" w:date="2020-03-13T18:23:00Z" w:initials="HT">
+  <w:comment w:id="148" w:author="Heather Talbott" w:date="2020-03-18T13:37:00Z" w:initials="HT">
     <w:p>
       <w:pPr>
         <w:pStyle w:val="CommentText"/>
@@ -5952,24 +6428,91 @@
         <w:annotationRef/>
       </w:r>
       <w:r>
-        <w:t xml:space="preserve">NLGC: LIF results were dropped </w:t>
+        <w:t>Actually shown to be important in ovulation?</w:t>
+      </w:r>
+    </w:p>
+  </w:comment>
+  <w:comment w:id="153" w:author="Heather Talbott" w:date="2020-06-23T20:07:00Z" w:initials="HT">
+    <w:p>
+      <w:pPr>
+        <w:pStyle w:val="CommentText"/>
+      </w:pPr>
+      <w:r>
+        <w:rPr>
+          <w:rStyle w:val="CommentReference"/>
+        </w:rPr>
+        <w:annotationRef/>
+      </w:r>
+      <w:r>
+        <w:t>Still correct info?</w:t>
+      </w:r>
+    </w:p>
+  </w:comment>
+  <w:comment w:id="154" w:author="Heather Talbott" w:date="2020-06-23T20:14:00Z" w:initials="HT">
+    <w:p>
+      <w:pPr>
+        <w:pStyle w:val="CommentText"/>
+      </w:pPr>
+      <w:r>
+        <w:rPr>
+          <w:rStyle w:val="CommentReference"/>
+        </w:rPr>
+        <w:annotationRef/>
+      </w:r>
+      <w:r>
+        <w:t>Check info</w:t>
+      </w:r>
+    </w:p>
+  </w:comment>
+  <w:comment w:id="155" w:author="Heather Talbott" w:date="2020-06-23T20:07:00Z" w:initials="HT">
+    <w:p>
+      <w:pPr>
+        <w:pStyle w:val="CommentText"/>
+      </w:pPr>
+      <w:r>
+        <w:rPr>
+          <w:rStyle w:val="CommentReference"/>
+        </w:rPr>
+        <w:annotationRef/>
+      </w:r>
+      <w:r>
+        <w:t xml:space="preserve">Correct brand? </w:t>
       </w:r>
       <w:proofErr w:type="spellStart"/>
       <w:r>
-        <w:t>bc</w:t>
+        <w:t>Menopur</w:t>
       </w:r>
       <w:proofErr w:type="spellEnd"/>
       <w:r>
-        <w:t xml:space="preserve"> only n=2 changing from mixed-model to 3way ANOVA</w:t>
-      </w:r>
-    </w:p>
+        <w:t>?</w:t>
+      </w:r>
+    </w:p>
+  </w:comment>
+  <w:comment w:id="156" w:author="Heather Talbott" w:date="2020-06-23T20:07:00Z" w:initials="HT">
     <w:p>
       <w:pPr>
         <w:pStyle w:val="CommentText"/>
       </w:pPr>
+      <w:r>
+        <w:rPr>
+          <w:rStyle w:val="CommentReference"/>
+        </w:rPr>
+        <w:annotationRef/>
+      </w:r>
+      <w:r>
+        <w:t xml:space="preserve">Correct brand? </w:t>
+      </w:r>
+      <w:proofErr w:type="spellStart"/>
+      <w:r>
+        <w:t>Menopur</w:t>
+      </w:r>
+      <w:proofErr w:type="spellEnd"/>
+      <w:r>
+        <w:t>?</w:t>
+      </w:r>
     </w:p>
   </w:comment>
-  <w:comment w:id="299" w:author="Heather Talbott" w:date="2020-03-18T13:37:00Z" w:initials="HT">
+  <w:comment w:id="157" w:author="Heather Talbott" w:date="2020-06-23T20:14:00Z" w:initials="HT">
     <w:p>
       <w:pPr>
         <w:pStyle w:val="CommentText"/>
@@ -5981,7 +6524,7 @@
         <w:annotationRef/>
       </w:r>
       <w:r>
-        <w:t>Actually shown to be important in ovulation?</w:t>
+        <w:t>Jon, can you pull this information?</w:t>
       </w:r>
     </w:p>
   </w:comment>
@@ -5989,10 +6532,14 @@
 </file>
 
 <file path=word/commentsExtended.xml><?xml version="1.0" encoding="utf-8"?>
-<w15:commentsEx xmlns:wpc="http://schemas.microsoft.com/office/word/2010/wordprocessingCanvas" xmlns:cx="http://schemas.microsoft.com/office/drawing/2014/chartex" xmlns:cx1="http://schemas.microsoft.com/office/drawing/2015/9/8/chartex" xmlns:cx2="http://schemas.microsoft.com/office/drawing/2015/10/21/chartex" xmlns:cx3="http://schemas.microsoft.com/office/drawing/2016/5/9/chartex" xmlns:cx4="http://schemas.microsoft.com/office/drawing/2016/5/10/chartex" xmlns:cx5="http://schemas.microsoft.com/office/drawing/2016/5/11/chartex" xmlns:cx6="http://schemas.microsoft.com/office/drawing/2016/5/12/chartex" xmlns:cx7="http://schemas.microsoft.com/office/drawing/2016/5/13/chartex" xmlns:cx8="http://schemas.microsoft.com/office/drawing/2016/5/14/chartex" xmlns:mc="http://schemas.openxmlformats.org/markup-compatibility/2006" xmlns:aink="http://schemas.microsoft.com/office/drawing/2016/ink" xmlns:am3d="http://schemas.microsoft.com/office/drawing/2017/model3d" xmlns:o="urn:schemas-microsoft-com:office:office" xmlns:r="http://schemas.openxmlformats.org/officeDocument/2006/relationships" xmlns:m="http://schemas.openxmlformats.org/officeDocument/2006/math" xmlns:v="urn:schemas-microsoft-com:vml" xmlns:wp14="http://schemas.microsoft.com/office/word/2010/wordprocessingDrawing" xmlns:wp="http://schemas.openxmlformats.org/drawingml/2006/wordprocessingDrawing" xmlns:w10="urn:schemas-microsoft-com:office:word" xmlns:w="http://schemas.openxmlformats.org/wordprocessingml/2006/main" xmlns:w14="http://schemas.microsoft.com/office/word/2010/wordml" xmlns:w15="http://schemas.microsoft.com/office/word/2012/wordml" xmlns:w16cid="http://schemas.microsoft.com/office/word/2016/wordml/cid" xmlns:w16se="http://schemas.microsoft.com/office/word/2015/wordml/symex" xmlns:wpg="http://schemas.microsoft.com/office/word/2010/wordprocessingGroup" xmlns:wpi="http://schemas.microsoft.com/office/word/2010/wordprocessingInk" xmlns:wne="http://schemas.microsoft.com/office/word/2006/wordml" xmlns:wps="http://schemas.microsoft.com/office/word/2010/wordprocessingShape" mc:Ignorable="w14 w15 w16se w16cid wp14">
-  <w15:commentEx w15:paraId="3F87A5F4" w15:done="0"/>
+<w15:commentsEx xmlns:wpc="http://schemas.microsoft.com/office/word/2010/wordprocessingCanvas" xmlns:cx="http://schemas.microsoft.com/office/drawing/2014/chartex" xmlns:cx1="http://schemas.microsoft.com/office/drawing/2015/9/8/chartex" xmlns:mc="http://schemas.openxmlformats.org/markup-compatibility/2006" xmlns:o="urn:schemas-microsoft-com:office:office" xmlns:r="http://schemas.openxmlformats.org/officeDocument/2006/relationships" xmlns:m="http://schemas.openxmlformats.org/officeDocument/2006/math" xmlns:v="urn:schemas-microsoft-com:vml" xmlns:wp14="http://schemas.microsoft.com/office/word/2010/wordprocessingDrawing" xmlns:wp="http://schemas.openxmlformats.org/drawingml/2006/wordprocessingDrawing" xmlns:w10="urn:schemas-microsoft-com:office:word" xmlns:w="http://schemas.openxmlformats.org/wordprocessingml/2006/main" xmlns:w14="http://schemas.microsoft.com/office/word/2010/wordml" xmlns:w15="http://schemas.microsoft.com/office/word/2012/wordml" xmlns:w16se="http://schemas.microsoft.com/office/word/2015/wordml/symex" xmlns:wpg="http://schemas.microsoft.com/office/word/2010/wordprocessingGroup" xmlns:wpi="http://schemas.microsoft.com/office/word/2010/wordprocessingInk" xmlns:wne="http://schemas.microsoft.com/office/word/2006/wordml" xmlns:wps="http://schemas.microsoft.com/office/word/2010/wordprocessingShape" mc:Ignorable="w14 w15 w16se wp14">
   <w15:commentEx w15:paraId="15E83C4A" w15:done="0"/>
   <w15:commentEx w15:paraId="5A6EC63D" w15:done="0"/>
+  <w15:commentEx w15:paraId="050CB253" w15:done="0"/>
+  <w15:commentEx w15:paraId="1DA26392" w15:done="0"/>
+  <w15:commentEx w15:paraId="401AA4B7" w15:done="0"/>
+  <w15:commentEx w15:paraId="363AFC46" w15:done="0"/>
+  <w15:commentEx w15:paraId="74E54354" w15:done="0"/>
 </w15:commentsEx>
 </file>
 
@@ -6005,7 +6552,7 @@
 </file>
 
 <file path=word/endnotes.xml><?xml version="1.0" encoding="utf-8"?>
-<w:endnotes xmlns:wpc="http://schemas.microsoft.com/office/word/2010/wordprocessingCanvas" xmlns:cx="http://schemas.microsoft.com/office/drawing/2014/chartex" xmlns:cx1="http://schemas.microsoft.com/office/drawing/2015/9/8/chartex" xmlns:cx2="http://schemas.microsoft.com/office/drawing/2015/10/21/chartex" xmlns:cx3="http://schemas.microsoft.com/office/drawing/2016/5/9/chartex" xmlns:cx4="http://schemas.microsoft.com/office/drawing/2016/5/10/chartex" xmlns:cx5="http://schemas.microsoft.com/office/drawing/2016/5/11/chartex" xmlns:cx6="http://schemas.microsoft.com/office/drawing/2016/5/12/chartex" xmlns:cx7="http://schemas.microsoft.com/office/drawing/2016/5/13/chartex" xmlns:cx8="http://schemas.microsoft.com/office/drawing/2016/5/14/chartex" xmlns:mc="http://schemas.openxmlformats.org/markup-compatibility/2006" xmlns:aink="http://schemas.microsoft.com/office/drawing/2016/ink" xmlns:am3d="http://schemas.microsoft.com/office/drawing/2017/model3d" xmlns:o="urn:schemas-microsoft-com:office:office" xmlns:r="http://schemas.openxmlformats.org/officeDocument/2006/relationships" xmlns:m="http://schemas.openxmlformats.org/officeDocument/2006/math" xmlns:v="urn:schemas-microsoft-com:vml" xmlns:wp14="http://schemas.microsoft.com/office/word/2010/wordprocessingDrawing" xmlns:wp="http://schemas.openxmlformats.org/drawingml/2006/wordprocessingDrawing" xmlns:w10="urn:schemas-microsoft-com:office:word" xmlns:w="http://schemas.openxmlformats.org/wordprocessingml/2006/main" xmlns:w14="http://schemas.microsoft.com/office/word/2010/wordml" xmlns:w15="http://schemas.microsoft.com/office/word/2012/wordml" xmlns:w16cid="http://schemas.microsoft.com/office/word/2016/wordml/cid" xmlns:w16se="http://schemas.microsoft.com/office/word/2015/wordml/symex" xmlns:wpg="http://schemas.microsoft.com/office/word/2010/wordprocessingGroup" xmlns:wpi="http://schemas.microsoft.com/office/word/2010/wordprocessingInk" xmlns:wne="http://schemas.microsoft.com/office/word/2006/wordml" xmlns:wps="http://schemas.microsoft.com/office/word/2010/wordprocessingShape" mc:Ignorable="w14 w15 w16se w16cid wp14">
+<w:endnotes xmlns:wpc="http://schemas.microsoft.com/office/word/2010/wordprocessingCanvas" xmlns:cx="http://schemas.microsoft.com/office/drawing/2014/chartex" xmlns:cx1="http://schemas.microsoft.com/office/drawing/2015/9/8/chartex" xmlns:mc="http://schemas.openxmlformats.org/markup-compatibility/2006" xmlns:o="urn:schemas-microsoft-com:office:office" xmlns:r="http://schemas.openxmlformats.org/officeDocument/2006/relationships" xmlns:m="http://schemas.openxmlformats.org/officeDocument/2006/math" xmlns:v="urn:schemas-microsoft-com:vml" xmlns:wp14="http://schemas.microsoft.com/office/word/2010/wordprocessingDrawing" xmlns:wp="http://schemas.openxmlformats.org/drawingml/2006/wordprocessingDrawing" xmlns:w10="urn:schemas-microsoft-com:office:word" xmlns:w="http://schemas.openxmlformats.org/wordprocessingml/2006/main" xmlns:w14="http://schemas.microsoft.com/office/word/2010/wordml" xmlns:w15="http://schemas.microsoft.com/office/word/2012/wordml" xmlns:w16se="http://schemas.microsoft.com/office/word/2015/wordml/symex" xmlns:wpg="http://schemas.microsoft.com/office/word/2010/wordprocessingGroup" xmlns:wpi="http://schemas.microsoft.com/office/word/2010/wordprocessingInk" xmlns:wne="http://schemas.microsoft.com/office/word/2006/wordml" xmlns:wps="http://schemas.microsoft.com/office/word/2010/wordprocessingShape" mc:Ignorable="w14 w15 w16se wp14">
   <w:endnote w:type="separator" w:id="-1">
     <w:p>
       <w:r>
@@ -6027,7 +6574,7 @@
 </file>
 
 <file path=word/footnotes.xml><?xml version="1.0" encoding="utf-8"?>
-<w:footnotes xmlns:wpc="http://schemas.microsoft.com/office/word/2010/wordprocessingCanvas" xmlns:cx="http://schemas.microsoft.com/office/drawing/2014/chartex" xmlns:cx1="http://schemas.microsoft.com/office/drawing/2015/9/8/chartex" xmlns:cx2="http://schemas.microsoft.com/office/drawing/2015/10/21/chartex" xmlns:cx3="http://schemas.microsoft.com/office/drawing/2016/5/9/chartex" xmlns:cx4="http://schemas.microsoft.com/office/drawing/2016/5/10/chartex" xmlns:cx5="http://schemas.microsoft.com/office/drawing/2016/5/11/chartex" xmlns:cx6="http://schemas.microsoft.com/office/drawing/2016/5/12/chartex" xmlns:cx7="http://schemas.microsoft.com/office/drawing/2016/5/13/chartex" xmlns:cx8="http://schemas.microsoft.com/office/drawing/2016/5/14/chartex" xmlns:mc="http://schemas.openxmlformats.org/markup-compatibility/2006" xmlns:aink="http://schemas.microsoft.com/office/drawing/2016/ink" xmlns:am3d="http://schemas.microsoft.com/office/drawing/2017/model3d" xmlns:o="urn:schemas-microsoft-com:office:office" xmlns:r="http://schemas.openxmlformats.org/officeDocument/2006/relationships" xmlns:m="http://schemas.openxmlformats.org/officeDocument/2006/math" xmlns:v="urn:schemas-microsoft-com:vml" xmlns:wp14="http://schemas.microsoft.com/office/word/2010/wordprocessingDrawing" xmlns:wp="http://schemas.openxmlformats.org/drawingml/2006/wordprocessingDrawing" xmlns:w10="urn:schemas-microsoft-com:office:word" xmlns:w="http://schemas.openxmlformats.org/wordprocessingml/2006/main" xmlns:w14="http://schemas.microsoft.com/office/word/2010/wordml" xmlns:w15="http://schemas.microsoft.com/office/word/2012/wordml" xmlns:w16cid="http://schemas.microsoft.com/office/word/2016/wordml/cid" xmlns:w16se="http://schemas.microsoft.com/office/word/2015/wordml/symex" xmlns:wpg="http://schemas.microsoft.com/office/word/2010/wordprocessingGroup" xmlns:wpi="http://schemas.microsoft.com/office/word/2010/wordprocessingInk" xmlns:wne="http://schemas.microsoft.com/office/word/2006/wordml" xmlns:wps="http://schemas.microsoft.com/office/word/2010/wordprocessingShape" mc:Ignorable="w14 w15 w16se w16cid wp14">
+<w:footnotes xmlns:wpc="http://schemas.microsoft.com/office/word/2010/wordprocessingCanvas" xmlns:cx="http://schemas.microsoft.com/office/drawing/2014/chartex" xmlns:cx1="http://schemas.microsoft.com/office/drawing/2015/9/8/chartex" xmlns:mc="http://schemas.openxmlformats.org/markup-compatibility/2006" xmlns:o="urn:schemas-microsoft-com:office:office" xmlns:r="http://schemas.openxmlformats.org/officeDocument/2006/relationships" xmlns:m="http://schemas.openxmlformats.org/officeDocument/2006/math" xmlns:v="urn:schemas-microsoft-com:vml" xmlns:wp14="http://schemas.microsoft.com/office/word/2010/wordprocessingDrawing" xmlns:wp="http://schemas.openxmlformats.org/drawingml/2006/wordprocessingDrawing" xmlns:w10="urn:schemas-microsoft-com:office:word" xmlns:w="http://schemas.openxmlformats.org/wordprocessingml/2006/main" xmlns:w14="http://schemas.microsoft.com/office/word/2010/wordml" xmlns:w15="http://schemas.microsoft.com/office/word/2012/wordml" xmlns:w16se="http://schemas.microsoft.com/office/word/2015/wordml/symex" xmlns:wpg="http://schemas.microsoft.com/office/word/2010/wordprocessingGroup" xmlns:wpi="http://schemas.microsoft.com/office/word/2010/wordprocessingInk" xmlns:wne="http://schemas.microsoft.com/office/word/2006/wordml" xmlns:wps="http://schemas.microsoft.com/office/word/2010/wordprocessingShape" mc:Ignorable="w14 w15 w16se wp14">
   <w:footnote w:type="separator" w:id="-1">
     <w:p>
       <w:r>
@@ -6049,7 +6596,7 @@
 </file>
 
 <file path=word/header1.xml><?xml version="1.0" encoding="utf-8"?>
-<w:hdr xmlns:wpc="http://schemas.microsoft.com/office/word/2010/wordprocessingCanvas" xmlns:cx="http://schemas.microsoft.com/office/drawing/2014/chartex" xmlns:cx1="http://schemas.microsoft.com/office/drawing/2015/9/8/chartex" xmlns:cx2="http://schemas.microsoft.com/office/drawing/2015/10/21/chartex" xmlns:cx3="http://schemas.microsoft.com/office/drawing/2016/5/9/chartex" xmlns:cx4="http://schemas.microsoft.com/office/drawing/2016/5/10/chartex" xmlns:cx5="http://schemas.microsoft.com/office/drawing/2016/5/11/chartex" xmlns:cx6="http://schemas.microsoft.com/office/drawing/2016/5/12/chartex" xmlns:cx7="http://schemas.microsoft.com/office/drawing/2016/5/13/chartex" xmlns:cx8="http://schemas.microsoft.com/office/drawing/2016/5/14/chartex" xmlns:mc="http://schemas.openxmlformats.org/markup-compatibility/2006" xmlns:aink="http://schemas.microsoft.com/office/drawing/2016/ink" xmlns:am3d="http://schemas.microsoft.com/office/drawing/2017/model3d" xmlns:o="urn:schemas-microsoft-com:office:office" xmlns:r="http://schemas.openxmlformats.org/officeDocument/2006/relationships" xmlns:m="http://schemas.openxmlformats.org/officeDocument/2006/math" xmlns:v="urn:schemas-microsoft-com:vml" xmlns:wp14="http://schemas.microsoft.com/office/word/2010/wordprocessingDrawing" xmlns:wp="http://schemas.openxmlformats.org/drawingml/2006/wordprocessingDrawing" xmlns:w10="urn:schemas-microsoft-com:office:word" xmlns:w="http://schemas.openxmlformats.org/wordprocessingml/2006/main" xmlns:w14="http://schemas.microsoft.com/office/word/2010/wordml" xmlns:w15="http://schemas.microsoft.com/office/word/2012/wordml" xmlns:w16cid="http://schemas.microsoft.com/office/word/2016/wordml/cid" xmlns:w16se="http://schemas.microsoft.com/office/word/2015/wordml/symex" xmlns:wpg="http://schemas.microsoft.com/office/word/2010/wordprocessingGroup" xmlns:wpi="http://schemas.microsoft.com/office/word/2010/wordprocessingInk" xmlns:wne="http://schemas.microsoft.com/office/word/2006/wordml" xmlns:wps="http://schemas.microsoft.com/office/word/2010/wordprocessingShape" mc:Ignorable="w14 w15 w16se w16cid wp14">
+<w:hdr xmlns:wpc="http://schemas.microsoft.com/office/word/2010/wordprocessingCanvas" xmlns:cx="http://schemas.microsoft.com/office/drawing/2014/chartex" xmlns:cx1="http://schemas.microsoft.com/office/drawing/2015/9/8/chartex" xmlns:mc="http://schemas.openxmlformats.org/markup-compatibility/2006" xmlns:o="urn:schemas-microsoft-com:office:office" xmlns:r="http://schemas.openxmlformats.org/officeDocument/2006/relationships" xmlns:m="http://schemas.openxmlformats.org/officeDocument/2006/math" xmlns:v="urn:schemas-microsoft-com:vml" xmlns:wp14="http://schemas.microsoft.com/office/word/2010/wordprocessingDrawing" xmlns:wp="http://schemas.openxmlformats.org/drawingml/2006/wordprocessingDrawing" xmlns:w10="urn:schemas-microsoft-com:office:word" xmlns:w="http://schemas.openxmlformats.org/wordprocessingml/2006/main" xmlns:w14="http://schemas.microsoft.com/office/word/2010/wordml" xmlns:w15="http://schemas.microsoft.com/office/word/2012/wordml" xmlns:w16se="http://schemas.microsoft.com/office/word/2015/wordml/symex" xmlns:wpg="http://schemas.microsoft.com/office/word/2010/wordprocessingGroup" xmlns:wpi="http://schemas.microsoft.com/office/word/2010/wordprocessingInk" xmlns:wne="http://schemas.microsoft.com/office/word/2006/wordml" xmlns:wps="http://schemas.microsoft.com/office/word/2010/wordprocessingShape" mc:Ignorable="w14 w15 w16se wp14">
   <w:p>
     <w:r>
       <w:fldChar w:fldCharType="begin"/>
@@ -6064,7 +6611,7 @@
       <w:rPr>
         <w:noProof/>
       </w:rPr>
-      <w:t>4</w:t>
+      <w:t>19</w:t>
     </w:r>
     <w:r>
       <w:fldChar w:fldCharType="end"/>
@@ -6074,7 +6621,7 @@
 </file>
 
 <file path=word/numbering.xml><?xml version="1.0" encoding="utf-8"?>
-<w:numbering xmlns:wpc="http://schemas.microsoft.com/office/word/2010/wordprocessingCanvas" xmlns:cx="http://schemas.microsoft.com/office/drawing/2014/chartex" xmlns:cx1="http://schemas.microsoft.com/office/drawing/2015/9/8/chartex" xmlns:cx2="http://schemas.microsoft.com/office/drawing/2015/10/21/chartex" xmlns:cx3="http://schemas.microsoft.com/office/drawing/2016/5/9/chartex" xmlns:cx4="http://schemas.microsoft.com/office/drawing/2016/5/10/chartex" xmlns:cx5="http://schemas.microsoft.com/office/drawing/2016/5/11/chartex" xmlns:cx6="http://schemas.microsoft.com/office/drawing/2016/5/12/chartex" xmlns:cx7="http://schemas.microsoft.com/office/drawing/2016/5/13/chartex" xmlns:cx8="http://schemas.microsoft.com/office/drawing/2016/5/14/chartex" xmlns:mc="http://schemas.openxmlformats.org/markup-compatibility/2006" xmlns:aink="http://schemas.microsoft.com/office/drawing/2016/ink" xmlns:am3d="http://schemas.microsoft.com/office/drawing/2017/model3d" xmlns:o="urn:schemas-microsoft-com:office:office" xmlns:r="http://schemas.openxmlformats.org/officeDocument/2006/relationships" xmlns:m="http://schemas.openxmlformats.org/officeDocument/2006/math" xmlns:v="urn:schemas-microsoft-com:vml" xmlns:wp14="http://schemas.microsoft.com/office/word/2010/wordprocessingDrawing" xmlns:wp="http://schemas.openxmlformats.org/drawingml/2006/wordprocessingDrawing" xmlns:w10="urn:schemas-microsoft-com:office:word" xmlns:w="http://schemas.openxmlformats.org/wordprocessingml/2006/main" xmlns:w14="http://schemas.microsoft.com/office/word/2010/wordml" xmlns:w15="http://schemas.microsoft.com/office/word/2012/wordml" xmlns:w16cid="http://schemas.microsoft.com/office/word/2016/wordml/cid" xmlns:w16se="http://schemas.microsoft.com/office/word/2015/wordml/symex" xmlns:wpg="http://schemas.microsoft.com/office/word/2010/wordprocessingGroup" xmlns:wpi="http://schemas.microsoft.com/office/word/2010/wordprocessingInk" xmlns:wne="http://schemas.microsoft.com/office/word/2006/wordml" xmlns:wps="http://schemas.microsoft.com/office/word/2010/wordprocessingShape" mc:Ignorable="w14 w15 w16se w16cid wp14">
+<w:numbering xmlns:wpc="http://schemas.microsoft.com/office/word/2010/wordprocessingCanvas" xmlns:cx="http://schemas.microsoft.com/office/drawing/2014/chartex" xmlns:cx1="http://schemas.microsoft.com/office/drawing/2015/9/8/chartex" xmlns:mc="http://schemas.openxmlformats.org/markup-compatibility/2006" xmlns:o="urn:schemas-microsoft-com:office:office" xmlns:r="http://schemas.openxmlformats.org/officeDocument/2006/relationships" xmlns:m="http://schemas.openxmlformats.org/officeDocument/2006/math" xmlns:v="urn:schemas-microsoft-com:vml" xmlns:wp14="http://schemas.microsoft.com/office/word/2010/wordprocessingDrawing" xmlns:wp="http://schemas.openxmlformats.org/drawingml/2006/wordprocessingDrawing" xmlns:w10="urn:schemas-microsoft-com:office:word" xmlns:w="http://schemas.openxmlformats.org/wordprocessingml/2006/main" xmlns:w14="http://schemas.microsoft.com/office/word/2010/wordml" xmlns:w15="http://schemas.microsoft.com/office/word/2012/wordml" xmlns:w16se="http://schemas.microsoft.com/office/word/2015/wordml/symex" xmlns:wpg="http://schemas.microsoft.com/office/word/2010/wordprocessingGroup" xmlns:wpi="http://schemas.microsoft.com/office/word/2010/wordprocessingInk" xmlns:wne="http://schemas.microsoft.com/office/word/2006/wordml" xmlns:wps="http://schemas.microsoft.com/office/word/2010/wordprocessingShape" mc:Ignorable="w14 w15 w16se wp14">
   <w:abstractNum w:abstractNumId="0" w15:restartNumberingAfterBreak="0">
     <w:nsid w:val="01287889"/>
     <w:multiLevelType w:val="hybridMultilevel"/>
@@ -8900,7 +9447,7 @@
 </file>
 
 <file path=word/people.xml><?xml version="1.0" encoding="utf-8"?>
-<w15:people xmlns:wpc="http://schemas.microsoft.com/office/word/2010/wordprocessingCanvas" xmlns:cx="http://schemas.microsoft.com/office/drawing/2014/chartex" xmlns:cx1="http://schemas.microsoft.com/office/drawing/2015/9/8/chartex" xmlns:cx2="http://schemas.microsoft.com/office/drawing/2015/10/21/chartex" xmlns:cx3="http://schemas.microsoft.com/office/drawing/2016/5/9/chartex" xmlns:cx4="http://schemas.microsoft.com/office/drawing/2016/5/10/chartex" xmlns:cx5="http://schemas.microsoft.com/office/drawing/2016/5/11/chartex" xmlns:cx6="http://schemas.microsoft.com/office/drawing/2016/5/12/chartex" xmlns:cx7="http://schemas.microsoft.com/office/drawing/2016/5/13/chartex" xmlns:cx8="http://schemas.microsoft.com/office/drawing/2016/5/14/chartex" xmlns:mc="http://schemas.openxmlformats.org/markup-compatibility/2006" xmlns:aink="http://schemas.microsoft.com/office/drawing/2016/ink" xmlns:am3d="http://schemas.microsoft.com/office/drawing/2017/model3d" xmlns:o="urn:schemas-microsoft-com:office:office" xmlns:r="http://schemas.openxmlformats.org/officeDocument/2006/relationships" xmlns:m="http://schemas.openxmlformats.org/officeDocument/2006/math" xmlns:v="urn:schemas-microsoft-com:vml" xmlns:wp14="http://schemas.microsoft.com/office/word/2010/wordprocessingDrawing" xmlns:wp="http://schemas.openxmlformats.org/drawingml/2006/wordprocessingDrawing" xmlns:w10="urn:schemas-microsoft-com:office:word" xmlns:w="http://schemas.openxmlformats.org/wordprocessingml/2006/main" xmlns:w14="http://schemas.microsoft.com/office/word/2010/wordml" xmlns:w15="http://schemas.microsoft.com/office/word/2012/wordml" xmlns:w16cid="http://schemas.microsoft.com/office/word/2016/wordml/cid" xmlns:w16se="http://schemas.microsoft.com/office/word/2015/wordml/symex" xmlns:wpg="http://schemas.microsoft.com/office/word/2010/wordprocessingGroup" xmlns:wpi="http://schemas.microsoft.com/office/word/2010/wordprocessingInk" xmlns:wne="http://schemas.microsoft.com/office/word/2006/wordml" xmlns:wps="http://schemas.microsoft.com/office/word/2010/wordprocessingShape" mc:Ignorable="w14 w15 w16se w16cid wp14">
+<w15:people xmlns:wpc="http://schemas.microsoft.com/office/word/2010/wordprocessingCanvas" xmlns:cx="http://schemas.microsoft.com/office/drawing/2014/chartex" xmlns:cx1="http://schemas.microsoft.com/office/drawing/2015/9/8/chartex" xmlns:mc="http://schemas.openxmlformats.org/markup-compatibility/2006" xmlns:o="urn:schemas-microsoft-com:office:office" xmlns:r="http://schemas.openxmlformats.org/officeDocument/2006/relationships" xmlns:m="http://schemas.openxmlformats.org/officeDocument/2006/math" xmlns:v="urn:schemas-microsoft-com:vml" xmlns:wp14="http://schemas.microsoft.com/office/word/2010/wordprocessingDrawing" xmlns:wp="http://schemas.openxmlformats.org/drawingml/2006/wordprocessingDrawing" xmlns:w10="urn:schemas-microsoft-com:office:word" xmlns:w="http://schemas.openxmlformats.org/wordprocessingml/2006/main" xmlns:w14="http://schemas.microsoft.com/office/word/2010/wordml" xmlns:w15="http://schemas.microsoft.com/office/word/2012/wordml" xmlns:w16se="http://schemas.microsoft.com/office/word/2015/wordml/symex" xmlns:wpg="http://schemas.microsoft.com/office/word/2010/wordprocessingGroup" xmlns:wpi="http://schemas.microsoft.com/office/word/2010/wordprocessingInk" xmlns:wne="http://schemas.microsoft.com/office/word/2006/wordml" xmlns:wps="http://schemas.microsoft.com/office/word/2010/wordprocessingShape" mc:Ignorable="w14 w15 w16se wp14">
   <w15:person w15:author="Jon Hennebold">
     <w15:presenceInfo w15:providerId="None" w15:userId="Jon Hennebold"/>
   </w15:person>
@@ -8911,7 +9458,7 @@
 </file>
 
 <file path=word/styles.xml><?xml version="1.0" encoding="utf-8"?>
-<w:styles xmlns:mc="http://schemas.openxmlformats.org/markup-compatibility/2006" xmlns:r="http://schemas.openxmlformats.org/officeDocument/2006/relationships" xmlns:w="http://schemas.openxmlformats.org/wordprocessingml/2006/main" xmlns:w14="http://schemas.microsoft.com/office/word/2010/wordml" xmlns:w15="http://schemas.microsoft.com/office/word/2012/wordml" xmlns:w16cid="http://schemas.microsoft.com/office/word/2016/wordml/cid" xmlns:w16se="http://schemas.microsoft.com/office/word/2015/wordml/symex" mc:Ignorable="w14 w15 w16se w16cid">
+<w:styles xmlns:mc="http://schemas.openxmlformats.org/markup-compatibility/2006" xmlns:r="http://schemas.openxmlformats.org/officeDocument/2006/relationships" xmlns:w="http://schemas.openxmlformats.org/wordprocessingml/2006/main" xmlns:w14="http://schemas.microsoft.com/office/word/2010/wordml" xmlns:w15="http://schemas.microsoft.com/office/word/2012/wordml" xmlns:w16se="http://schemas.microsoft.com/office/word/2015/wordml/symex" mc:Ignorable="w14 w15 w16se">
   <w:docDefaults>
     <w:rPrDefault>
       <w:rPr>
@@ -8929,7 +9476,7 @@
       </w:pPr>
     </w:pPrDefault>
   </w:docDefaults>
-  <w:latentStyles w:defLockedState="0" w:defUIPriority="99" w:defSemiHidden="0" w:defUnhideWhenUsed="0" w:defQFormat="0" w:count="375">
+  <w:latentStyles w:defLockedState="0" w:defUIPriority="99" w:defSemiHidden="0" w:defUnhideWhenUsed="0" w:defQFormat="0" w:count="371">
     <w:lsdException w:name="Normal" w:uiPriority="0" w:qFormat="1"/>
     <w:lsdException w:name="heading 1" w:uiPriority="9" w:qFormat="1"/>
     <w:lsdException w:name="heading 2" w:semiHidden="1" w:uiPriority="9" w:unhideWhenUsed="1" w:qFormat="1"/>
@@ -9035,6 +9582,7 @@
     <w:lsdException w:name="HTML Sample" w:semiHidden="1" w:unhideWhenUsed="1"/>
     <w:lsdException w:name="HTML Typewriter" w:semiHidden="1" w:unhideWhenUsed="1"/>
     <w:lsdException w:name="HTML Variable" w:semiHidden="1" w:unhideWhenUsed="1"/>
+    <w:lsdException w:name="Normal Table" w:semiHidden="1" w:unhideWhenUsed="1"/>
     <w:lsdException w:name="annotation subject" w:semiHidden="1" w:unhideWhenUsed="1"/>
     <w:lsdException w:name="No List" w:semiHidden="1" w:unhideWhenUsed="1"/>
     <w:lsdException w:name="Outline List 1" w:semiHidden="1" w:unhideWhenUsed="1"/>
@@ -9078,8 +9626,10 @@
     <w:lsdException w:name="Table Elegant" w:semiHidden="1" w:unhideWhenUsed="1"/>
     <w:lsdException w:name="Table Professional" w:semiHidden="1" w:unhideWhenUsed="1"/>
     <w:lsdException w:name="Table Subtle 1" w:semiHidden="1" w:unhideWhenUsed="1"/>
+    <w:lsdException w:name="Table Subtle 2" w:semiHidden="1" w:unhideWhenUsed="1"/>
     <w:lsdException w:name="Table Web 1" w:semiHidden="1" w:unhideWhenUsed="1"/>
     <w:lsdException w:name="Table Web 2" w:semiHidden="1" w:unhideWhenUsed="1"/>
+    <w:lsdException w:name="Table Web 3" w:semiHidden="1" w:unhideWhenUsed="1"/>
     <w:lsdException w:name="Balloon Text" w:semiHidden="1" w:unhideWhenUsed="1"/>
     <w:lsdException w:name="Table Grid" w:uiPriority="39"/>
     <w:lsdException w:name="Table Theme" w:semiHidden="1" w:unhideWhenUsed="1"/>
@@ -9298,10 +9848,6 @@
     <w:lsdException w:name="List Table 5 Dark Accent 6" w:uiPriority="50"/>
     <w:lsdException w:name="List Table 6 Colorful Accent 6" w:uiPriority="51"/>
     <w:lsdException w:name="List Table 7 Colorful Accent 6" w:uiPriority="52"/>
-    <w:lsdException w:name="Mention" w:semiHidden="1" w:unhideWhenUsed="1"/>
-    <w:lsdException w:name="Smart Hyperlink" w:semiHidden="1" w:unhideWhenUsed="1"/>
-    <w:lsdException w:name="Hashtag" w:semiHidden="1" w:unhideWhenUsed="1"/>
-    <w:lsdException w:name="Unresolved Mention" w:semiHidden="1" w:unhideWhenUsed="1"/>
   </w:latentStyles>
   <w:style w:type="paragraph" w:default="1" w:styleId="Normal">
     <w:name w:val="Normal"/>
@@ -9506,7 +10052,6 @@
   <w:style w:type="character" w:default="1" w:styleId="DefaultParagraphFont">
     <w:name w:val="Default Paragraph Font"/>
     <w:uiPriority w:val="1"/>
-    <w:semiHidden/>
     <w:unhideWhenUsed/>
   </w:style>
   <w:style w:type="table" w:default="1" w:styleId="TableNormal">
@@ -10478,7 +11023,7 @@
 </file>
 
 <file path=customXml/itemProps1.xml><?xml version="1.0" encoding="utf-8"?>
-<ds:datastoreItem xmlns:ds="http://schemas.openxmlformats.org/officeDocument/2006/customXml" ds:itemID="{033659DF-8A75-ED43-AFFA-FD42D0813FB3}">
+<ds:datastoreItem xmlns:ds="http://schemas.openxmlformats.org/officeDocument/2006/customXml" ds:itemID="{B177E428-EB02-48F9-9B3B-B573B2C783D4}">
   <ds:schemaRefs>
     <ds:schemaRef ds:uri="http://schemas.openxmlformats.org/officeDocument/2006/bibliography"/>
   </ds:schemaRefs>

--- a/LIF Regulation Manuscript.docx
+++ b/LIF Regulation Manuscript.docx
@@ -275,7 +275,6 @@
           <w:delText>a</w:delText>
         </w:r>
       </w:del>
-      <w:proofErr w:type="gramStart"/>
       <w:r>
         <w:rPr>
           <w:sz w:val="24"/>
@@ -299,7 +298,6 @@
           <w:t>2</w:t>
         </w:r>
       </w:ins>
-      <w:proofErr w:type="gramEnd"/>
       <w:del w:id="25" w:author="Jon Hennebold" w:date="2020-05-28T14:59:00Z">
         <w:r>
           <w:rPr>
@@ -1634,17 +1632,8 @@
           <w:sz w:val="24"/>
           <w:szCs w:val="24"/>
         </w:rPr>
-        <w:t xml:space="preserve"> (</w:t>
-      </w:r>
-      <w:proofErr w:type="gramStart"/>
-      <w:r>
-        <w:rPr>
-          <w:sz w:val="24"/>
-          <w:szCs w:val="24"/>
-        </w:rPr>
-        <w:t>hCG</w:t>
-      </w:r>
-      <w:proofErr w:type="gramEnd"/>
+        <w:t xml:space="preserve"> (hCG</w:t>
+      </w:r>
       <w:r>
         <w:rPr>
           <w:sz w:val="24"/>
@@ -1663,9 +1652,15 @@
             <w:rPr/>
           </w:rPrChange>
         </w:rPr>
-        <w:t xml:space="preserve">were assessed by </w:t>
-      </w:r>
-      <w:proofErr w:type="spellStart"/>
+        <w:t xml:space="preserve">were assessed by RNAScope </w:t>
+      </w:r>
+      <w:r>
+        <w:rPr>
+          <w:sz w:val="24"/>
+          <w:szCs w:val="24"/>
+        </w:rPr>
+        <w:t xml:space="preserve">to determine </w:t>
+      </w:r>
       <w:r>
         <w:rPr>
           <w:sz w:val="24"/>
@@ -1674,9 +1669,15 @@
             <w:rPr/>
           </w:rPrChange>
         </w:rPr>
-        <w:t>RNAScope</w:t>
-      </w:r>
-      <w:proofErr w:type="spellEnd"/>
+        <w:t>LIF mRNA</w:t>
+      </w:r>
+      <w:r>
+        <w:rPr>
+          <w:sz w:val="24"/>
+          <w:szCs w:val="24"/>
+        </w:rPr>
+        <w:t xml:space="preserve"> cellular localization</w:t>
+      </w:r>
       <w:r>
         <w:rPr>
           <w:sz w:val="24"/>
@@ -1685,14 +1686,14 @@
             <w:rPr/>
           </w:rPrChange>
         </w:rPr>
-        <w:t xml:space="preserve"> </w:t>
-      </w:r>
-      <w:r>
-        <w:rPr>
-          <w:sz w:val="24"/>
-          <w:szCs w:val="24"/>
-        </w:rPr>
-        <w:t xml:space="preserve">to determine </w:t>
+        <w:t xml:space="preserve">. </w:t>
+      </w:r>
+      <w:r>
+        <w:rPr>
+          <w:sz w:val="24"/>
+          <w:szCs w:val="24"/>
+        </w:rPr>
+        <w:t>M</w:t>
       </w:r>
       <w:r>
         <w:rPr>
@@ -1702,14 +1703,14 @@
             <w:rPr/>
           </w:rPrChange>
         </w:rPr>
-        <w:t>LIF mRNA</w:t>
-      </w:r>
-      <w:r>
-        <w:rPr>
-          <w:sz w:val="24"/>
-          <w:szCs w:val="24"/>
-        </w:rPr>
-        <w:t xml:space="preserve"> cellular localization</w:t>
+        <w:t>edia was assessed for LIF, vascular endothelial growth factor</w:t>
+      </w:r>
+      <w:r>
+        <w:rPr>
+          <w:sz w:val="24"/>
+          <w:szCs w:val="24"/>
+        </w:rPr>
+        <w:t xml:space="preserve"> (VEGF)</w:t>
       </w:r>
       <w:r>
         <w:rPr>
@@ -1719,14 +1720,7 @@
             <w:rPr/>
           </w:rPrChange>
         </w:rPr>
-        <w:t xml:space="preserve">. </w:t>
-      </w:r>
-      <w:r>
-        <w:rPr>
-          <w:sz w:val="24"/>
-          <w:szCs w:val="24"/>
-        </w:rPr>
-        <w:t>M</w:t>
+        <w:t xml:space="preserve">, and </w:t>
       </w:r>
       <w:r>
         <w:rPr>
@@ -1736,14 +1730,14 @@
             <w:rPr/>
           </w:rPrChange>
         </w:rPr>
-        <w:t>edia was assessed for LIF, vascular endothelial growth factor</w:t>
-      </w:r>
-      <w:r>
-        <w:rPr>
-          <w:sz w:val="24"/>
-          <w:szCs w:val="24"/>
-        </w:rPr>
-        <w:t xml:space="preserve"> (VEGF)</w:t>
+        <w:t>progesterone</w:t>
+      </w:r>
+      <w:r>
+        <w:rPr>
+          <w:sz w:val="24"/>
+          <w:szCs w:val="24"/>
+        </w:rPr>
+        <w:t xml:space="preserve"> (P4) </w:t>
       </w:r>
       <w:r>
         <w:rPr>
@@ -1753,7 +1747,14 @@
             <w:rPr/>
           </w:rPrChange>
         </w:rPr>
-        <w:t xml:space="preserve">, and </w:t>
+        <w:t xml:space="preserve">after </w:t>
+      </w:r>
+      <w:r>
+        <w:rPr>
+          <w:sz w:val="24"/>
+          <w:szCs w:val="24"/>
+        </w:rPr>
+        <w:t xml:space="preserve">treating </w:t>
       </w:r>
       <w:r>
         <w:rPr>
@@ -1763,14 +1764,14 @@
             <w:rPr/>
           </w:rPrChange>
         </w:rPr>
-        <w:t>progesterone</w:t>
-      </w:r>
-      <w:r>
-        <w:rPr>
-          <w:sz w:val="24"/>
-          <w:szCs w:val="24"/>
-        </w:rPr>
-        <w:t xml:space="preserve"> (P4) </w:t>
+        <w:t xml:space="preserve">rhesus </w:t>
+      </w:r>
+      <w:r>
+        <w:rPr>
+          <w:sz w:val="24"/>
+          <w:szCs w:val="24"/>
+        </w:rPr>
+        <w:t xml:space="preserve">macaque </w:t>
       </w:r>
       <w:r>
         <w:rPr>
@@ -1780,14 +1781,14 @@
             <w:rPr/>
           </w:rPrChange>
         </w:rPr>
-        <w:t xml:space="preserve">after </w:t>
-      </w:r>
-      <w:r>
-        <w:rPr>
-          <w:sz w:val="24"/>
-          <w:szCs w:val="24"/>
-        </w:rPr>
-        <w:t xml:space="preserve">treating </w:t>
+        <w:t>non-luteinized and luteinized granulosa cells and KGN cells, a steroidogenic human granulosa-like tumor cell. Culture treatments included hCG (0, 40 IU/mL)</w:t>
+      </w:r>
+      <w:r>
+        <w:rPr>
+          <w:sz w:val="24"/>
+          <w:szCs w:val="24"/>
+        </w:rPr>
+        <w:t xml:space="preserve"> alone or with</w:t>
       </w:r>
       <w:r>
         <w:rPr>
@@ -1797,14 +1798,14 @@
             <w:rPr/>
           </w:rPrChange>
         </w:rPr>
-        <w:t xml:space="preserve">rhesus </w:t>
-      </w:r>
-      <w:r>
-        <w:rPr>
-          <w:sz w:val="24"/>
-          <w:szCs w:val="24"/>
-        </w:rPr>
-        <w:t xml:space="preserve">macaque </w:t>
+        <w:t xml:space="preserve"> </w:t>
+      </w:r>
+      <w:r>
+        <w:rPr>
+          <w:sz w:val="24"/>
+          <w:szCs w:val="24"/>
+        </w:rPr>
+        <w:t xml:space="preserve">varying concentrations of follicle stimulating hormone (FSH; </w:t>
       </w:r>
       <w:r>
         <w:rPr>
@@ -1814,9 +1815,8 @@
             <w:rPr/>
           </w:rPrChange>
         </w:rPr>
-        <w:t xml:space="preserve">non-luteinized and luteinized granulosa cells and KGN cells, a steroidogenic human granulosa-like tumor cell. Culture treatments included </w:t>
-      </w:r>
-      <w:proofErr w:type="gramStart"/>
+        <w:t>8.2, or 40 mIU/mL</w:t>
+      </w:r>
       <w:r>
         <w:rPr>
           <w:sz w:val="24"/>
@@ -1825,9 +1825,15 @@
             <w:rPr/>
           </w:rPrChange>
         </w:rPr>
-        <w:t>hCG</w:t>
-      </w:r>
-      <w:proofErr w:type="gramEnd"/>
+        <w:t>)</w:t>
+      </w:r>
+      <w:r>
+        <w:rPr>
+          <w:sz w:val="24"/>
+          <w:szCs w:val="24"/>
+        </w:rPr>
+        <w:t>. The different treatments were incubated in the presence of low and high o</w:t>
+      </w:r>
       <w:r>
         <w:rPr>
           <w:sz w:val="24"/>
@@ -1836,14 +1842,14 @@
             <w:rPr/>
           </w:rPrChange>
         </w:rPr>
-        <w:t xml:space="preserve"> (0, 40 IU/mL)</w:t>
-      </w:r>
-      <w:r>
-        <w:rPr>
-          <w:sz w:val="24"/>
-          <w:szCs w:val="24"/>
-        </w:rPr>
-        <w:t xml:space="preserve"> alone or with</w:t>
+        <w:t>xygen</w:t>
+      </w:r>
+      <w:r>
+        <w:rPr>
+          <w:sz w:val="24"/>
+          <w:szCs w:val="24"/>
+        </w:rPr>
+        <w:t xml:space="preserve"> concentrations</w:t>
       </w:r>
       <w:r>
         <w:rPr>
@@ -1853,14 +1859,14 @@
             <w:rPr/>
           </w:rPrChange>
         </w:rPr>
-        <w:t xml:space="preserve"> </w:t>
-      </w:r>
-      <w:r>
-        <w:rPr>
-          <w:sz w:val="24"/>
-          <w:szCs w:val="24"/>
-        </w:rPr>
-        <w:t xml:space="preserve">varying concentrations of follicle stimulating hormone (FSH; </w:t>
+        <w:t xml:space="preserve"> (1%, or 20%</w:t>
+      </w:r>
+      <w:r>
+        <w:rPr>
+          <w:sz w:val="24"/>
+          <w:szCs w:val="24"/>
+        </w:rPr>
+        <w:t>, respectively</w:t>
       </w:r>
       <w:r>
         <w:rPr>
@@ -1870,9 +1876,15 @@
             <w:rPr/>
           </w:rPrChange>
         </w:rPr>
-        <w:t xml:space="preserve">8.2, or 40 </w:t>
-      </w:r>
-      <w:proofErr w:type="spellStart"/>
+        <w:t>)</w:t>
+      </w:r>
+      <w:r>
+        <w:rPr>
+          <w:sz w:val="24"/>
+          <w:szCs w:val="24"/>
+        </w:rPr>
+        <w:t>.</w:t>
+      </w:r>
       <w:r>
         <w:rPr>
           <w:sz w:val="24"/>
@@ -1881,125 +1893,14 @@
             <w:rPr/>
           </w:rPrChange>
         </w:rPr>
-        <w:t>mIU</w:t>
-      </w:r>
-      <w:proofErr w:type="spellEnd"/>
-      <w:r>
-        <w:rPr>
+        <w:t xml:space="preserve"> LIF (0, or 1 ng/mL for luteinized granulosa cells), and forskolin (0, 1 </w:t>
+      </w:r>
+      <w:r>
+        <w:rPr>
+          <w:rFonts w:cs="Times New Roman"/>
           <w:sz w:val="24"/>
           <w:szCs w:val="24"/>
           <w:rPrChange w:id="110" w:author="Jon Hennebold" w:date="2020-05-28T15:21:00Z">
-            <w:rPr/>
-          </w:rPrChange>
-        </w:rPr>
-        <w:t>/mL</w:t>
-      </w:r>
-      <w:r>
-        <w:rPr>
-          <w:sz w:val="24"/>
-          <w:szCs w:val="24"/>
-          <w:rPrChange w:id="111" w:author="Jon Hennebold" w:date="2020-05-28T15:21:00Z">
-            <w:rPr/>
-          </w:rPrChange>
-        </w:rPr>
-        <w:t>)</w:t>
-      </w:r>
-      <w:r>
-        <w:rPr>
-          <w:sz w:val="24"/>
-          <w:szCs w:val="24"/>
-        </w:rPr>
-        <w:t>. The different treatments were incubated in the presence of low and high o</w:t>
-      </w:r>
-      <w:r>
-        <w:rPr>
-          <w:sz w:val="24"/>
-          <w:szCs w:val="24"/>
-          <w:rPrChange w:id="112" w:author="Jon Hennebold" w:date="2020-05-28T15:21:00Z">
-            <w:rPr/>
-          </w:rPrChange>
-        </w:rPr>
-        <w:t>xygen</w:t>
-      </w:r>
-      <w:r>
-        <w:rPr>
-          <w:sz w:val="24"/>
-          <w:szCs w:val="24"/>
-        </w:rPr>
-        <w:t xml:space="preserve"> concentrations</w:t>
-      </w:r>
-      <w:r>
-        <w:rPr>
-          <w:sz w:val="24"/>
-          <w:szCs w:val="24"/>
-          <w:rPrChange w:id="113" w:author="Jon Hennebold" w:date="2020-05-28T15:21:00Z">
-            <w:rPr/>
-          </w:rPrChange>
-        </w:rPr>
-        <w:t xml:space="preserve"> (1%, or 20%</w:t>
-      </w:r>
-      <w:r>
-        <w:rPr>
-          <w:sz w:val="24"/>
-          <w:szCs w:val="24"/>
-        </w:rPr>
-        <w:t>, respectively</w:t>
-      </w:r>
-      <w:r>
-        <w:rPr>
-          <w:sz w:val="24"/>
-          <w:szCs w:val="24"/>
-          <w:rPrChange w:id="114" w:author="Jon Hennebold" w:date="2020-05-28T15:21:00Z">
-            <w:rPr/>
-          </w:rPrChange>
-        </w:rPr>
-        <w:t>)</w:t>
-      </w:r>
-      <w:r>
-        <w:rPr>
-          <w:sz w:val="24"/>
-          <w:szCs w:val="24"/>
-        </w:rPr>
-        <w:t>.</w:t>
-      </w:r>
-      <w:r>
-        <w:rPr>
-          <w:sz w:val="24"/>
-          <w:szCs w:val="24"/>
-          <w:rPrChange w:id="115" w:author="Jon Hennebold" w:date="2020-05-28T15:21:00Z">
-            <w:rPr/>
-          </w:rPrChange>
-        </w:rPr>
-        <w:t xml:space="preserve"> LIF (0, or 1 ng/mL for luteinized granulosa cells), and </w:t>
-      </w:r>
-      <w:proofErr w:type="spellStart"/>
-      <w:r>
-        <w:rPr>
-          <w:sz w:val="24"/>
-          <w:szCs w:val="24"/>
-          <w:rPrChange w:id="116" w:author="Jon Hennebold" w:date="2020-05-28T15:21:00Z">
-            <w:rPr/>
-          </w:rPrChange>
-        </w:rPr>
-        <w:t>forskolin</w:t>
-      </w:r>
-      <w:proofErr w:type="spellEnd"/>
-      <w:r>
-        <w:rPr>
-          <w:sz w:val="24"/>
-          <w:szCs w:val="24"/>
-          <w:rPrChange w:id="117" w:author="Jon Hennebold" w:date="2020-05-28T15:21:00Z">
-            <w:rPr/>
-          </w:rPrChange>
-        </w:rPr>
-        <w:t xml:space="preserve"> (0, 1 </w:t>
-      </w:r>
-      <w:r>
-        <w:rPr>
-          <w:rFonts w:cs="Times New Roman"/>
-          <w:sz w:val="24"/>
-          <w:szCs w:val="24"/>
-          <w:rPrChange w:id="118" w:author="Jon Hennebold" w:date="2020-05-28T15:21:00Z">
             <w:rPr>
               <w:rFonts w:cs="Times New Roman"/>
             </w:rPr>
@@ -2011,11 +1912,91 @@
         <w:rPr>
           <w:sz w:val="24"/>
           <w:szCs w:val="24"/>
+          <w:rPrChange w:id="111" w:author="Jon Hennebold" w:date="2020-05-28T15:21:00Z">
+            <w:rPr/>
+          </w:rPrChange>
+        </w:rPr>
+        <w:t xml:space="preserve">. Granulosa cells of the dominate follicle express peak LIF mRNA levels 24h post ovulatory stimulus, </w:t>
+      </w:r>
+      <w:r>
+        <w:rPr>
+          <w:sz w:val="24"/>
+          <w:szCs w:val="24"/>
+          <w:rPrChange w:id="112" w:author="Jon Hennebold" w:date="2020-05-28T15:21:00Z">
+            <w:rPr/>
+          </w:rPrChange>
+        </w:rPr>
+        <w:t>visualized by RNAscope</w:t>
+      </w:r>
+      <w:r>
+        <w:rPr>
+          <w:sz w:val="24"/>
+          <w:szCs w:val="24"/>
+          <w:rPrChange w:id="113" w:author="Jon Hennebold" w:date="2020-05-28T15:21:00Z">
+            <w:rPr/>
+          </w:rPrChange>
+        </w:rPr>
+        <w:t xml:space="preserve">. </w:t>
+      </w:r>
+      <w:r>
+        <w:rPr>
+          <w:sz w:val="24"/>
+          <w:szCs w:val="24"/>
+          <w:rPrChange w:id="114" w:author="Jon Hennebold" w:date="2020-05-28T15:21:00Z">
+            <w:rPr/>
+          </w:rPrChange>
+        </w:rPr>
+        <w:t>Rhesus non-luteinized granulosa cells increase LIF secretion in response to hCG (3.4-fold)</w:t>
+      </w:r>
+      <w:r>
+        <w:rPr>
+          <w:sz w:val="24"/>
+          <w:szCs w:val="24"/>
+          <w:rPrChange w:id="115" w:author="Jon Hennebold" w:date="2020-05-28T15:21:00Z">
+            <w:rPr/>
+          </w:rPrChange>
+        </w:rPr>
+        <w:t xml:space="preserve"> and</w:t>
+      </w:r>
+      <w:r>
+        <w:rPr>
+          <w:sz w:val="24"/>
+          <w:szCs w:val="24"/>
+          <w:rPrChange w:id="116" w:author="Jon Hennebold" w:date="2020-05-28T15:21:00Z">
+            <w:rPr/>
+          </w:rPrChange>
+        </w:rPr>
+        <w:t xml:space="preserve"> </w:t>
+      </w:r>
+      <w:r>
+        <w:rPr>
+          <w:sz w:val="24"/>
+          <w:szCs w:val="24"/>
+          <w:rPrChange w:id="117" w:author="Jon Hennebold" w:date="2020-05-28T15:21:00Z">
+            <w:rPr/>
+          </w:rPrChange>
+        </w:rPr>
+        <w:t>FSH (XX-fold)</w:t>
+      </w:r>
+      <w:r>
+        <w:rPr>
+          <w:sz w:val="24"/>
+          <w:szCs w:val="24"/>
+          <w:rPrChange w:id="118" w:author="Jon Hennebold" w:date="2020-05-28T15:21:00Z">
+            <w:rPr/>
+          </w:rPrChange>
+        </w:rPr>
+        <w:t xml:space="preserve">. However, luteinized granulosa cells </w:t>
+      </w:r>
+      <w:r>
+        <w:rPr>
+          <w:sz w:val="24"/>
+          <w:szCs w:val="24"/>
           <w:rPrChange w:id="119" w:author="Jon Hennebold" w:date="2020-05-28T15:21:00Z">
             <w:rPr/>
           </w:rPrChange>
         </w:rPr>
-        <w:t xml:space="preserve">. Granulosa cells of the dominate follicle express peak LIF mRNA levels 24h post ovulatory stimulus, </w:t>
+        <w:t>did not secrete LIF either basally or in response to hCG or FSH. Non-luteinized and luteinized granulosa cells both secrete VEGF in response to hCG and FSH. Rhesus non-luteinized granulosa cells increase secretion of LIF when cultured in 1% O2</w:t>
       </w:r>
       <w:r>
         <w:rPr>
@@ -2025,7 +2006,7 @@
             <w:rPr/>
           </w:rPrChange>
         </w:rPr>
-        <w:t>visualized by RNAscope</w:t>
+        <w:t>, furthermore</w:t>
       </w:r>
       <w:r>
         <w:rPr>
@@ -2035,7 +2016,7 @@
             <w:rPr/>
           </w:rPrChange>
         </w:rPr>
-        <w:t xml:space="preserve">. </w:t>
+        <w:t xml:space="preserve"> LIF secretion </w:t>
       </w:r>
       <w:r>
         <w:rPr>
@@ -2045,7 +2026,7 @@
             <w:rPr/>
           </w:rPrChange>
         </w:rPr>
-        <w:t>Rhesus non-luteinized granulosa cells increase LIF secretion in response to hCG (3.4-fold)</w:t>
+        <w:t xml:space="preserve">increased synergistically </w:t>
       </w:r>
       <w:r>
         <w:rPr>
@@ -2055,94 +2036,14 @@
             <w:rPr/>
           </w:rPrChange>
         </w:rPr>
-        <w:t xml:space="preserve"> and</w:t>
-      </w:r>
-      <w:r>
-        <w:rPr>
-          <w:sz w:val="24"/>
-          <w:szCs w:val="24"/>
+        <w:t>(</w:t>
+      </w:r>
+      <w:r>
+        <w:rPr>
+          <w:sz w:val="24"/>
+          <w:szCs w:val="24"/>
+          <w:highlight w:val="yellow"/>
           <w:rPrChange w:id="124" w:author="Jon Hennebold" w:date="2020-05-28T15:21:00Z">
-            <w:rPr/>
-          </w:rPrChange>
-        </w:rPr>
-        <w:t xml:space="preserve"> </w:t>
-      </w:r>
-      <w:r>
-        <w:rPr>
-          <w:sz w:val="24"/>
-          <w:szCs w:val="24"/>
-          <w:rPrChange w:id="125" w:author="Jon Hennebold" w:date="2020-05-28T15:21:00Z">
-            <w:rPr/>
-          </w:rPrChange>
-        </w:rPr>
-        <w:t>FSH (XX-fold)</w:t>
-      </w:r>
-      <w:r>
-        <w:rPr>
-          <w:sz w:val="24"/>
-          <w:szCs w:val="24"/>
-          <w:rPrChange w:id="126" w:author="Jon Hennebold" w:date="2020-05-28T15:21:00Z">
-            <w:rPr/>
-          </w:rPrChange>
-        </w:rPr>
-        <w:t xml:space="preserve">. However, luteinized granulosa cells </w:t>
-      </w:r>
-      <w:r>
-        <w:rPr>
-          <w:sz w:val="24"/>
-          <w:szCs w:val="24"/>
-          <w:rPrChange w:id="127" w:author="Jon Hennebold" w:date="2020-05-28T15:21:00Z">
-            <w:rPr/>
-          </w:rPrChange>
-        </w:rPr>
-        <w:t>did not secrete LIF either basally or in response to hCG or FSH. Non-luteinized and luteinized granulosa cells both secrete VEGF in response to hCG and FSH. Rhesus non-luteinized granulosa cells increase secretion of LIF when cultured in 1% O2</w:t>
-      </w:r>
-      <w:r>
-        <w:rPr>
-          <w:sz w:val="24"/>
-          <w:szCs w:val="24"/>
-          <w:rPrChange w:id="128" w:author="Jon Hennebold" w:date="2020-05-28T15:21:00Z">
-            <w:rPr/>
-          </w:rPrChange>
-        </w:rPr>
-        <w:t>, furthermore</w:t>
-      </w:r>
-      <w:r>
-        <w:rPr>
-          <w:sz w:val="24"/>
-          <w:szCs w:val="24"/>
-          <w:rPrChange w:id="129" w:author="Jon Hennebold" w:date="2020-05-28T15:21:00Z">
-            <w:rPr/>
-          </w:rPrChange>
-        </w:rPr>
-        <w:t xml:space="preserve"> LIF secretion </w:t>
-      </w:r>
-      <w:r>
-        <w:rPr>
-          <w:sz w:val="24"/>
-          <w:szCs w:val="24"/>
-          <w:rPrChange w:id="130" w:author="Jon Hennebold" w:date="2020-05-28T15:21:00Z">
-            <w:rPr/>
-          </w:rPrChange>
-        </w:rPr>
-        <w:t xml:space="preserve">increased synergistically </w:t>
-      </w:r>
-      <w:r>
-        <w:rPr>
-          <w:sz w:val="24"/>
-          <w:szCs w:val="24"/>
-          <w:rPrChange w:id="131" w:author="Jon Hennebold" w:date="2020-05-28T15:21:00Z">
-            <w:rPr/>
-          </w:rPrChange>
-        </w:rPr>
-        <w:t>(</w:t>
-      </w:r>
-      <w:r>
-        <w:rPr>
-          <w:sz w:val="24"/>
-          <w:szCs w:val="24"/>
-          <w:highlight w:val="yellow"/>
-          <w:rPrChange w:id="132" w:author="Jon Hennebold" w:date="2020-05-28T15:21:00Z">
             <w:rPr>
               <w:highlight w:val="yellow"/>
             </w:rPr>
@@ -2154,7 +2055,7 @@
         <w:rPr>
           <w:sz w:val="24"/>
           <w:szCs w:val="24"/>
-          <w:rPrChange w:id="133" w:author="Jon Hennebold" w:date="2020-05-28T15:21:00Z">
+          <w:rPrChange w:id="125" w:author="Jon Hennebold" w:date="2020-05-28T15:21:00Z">
             <w:rPr/>
           </w:rPrChange>
         </w:rPr>
@@ -2164,7 +2065,7 @@
         <w:rPr>
           <w:sz w:val="24"/>
           <w:szCs w:val="24"/>
-          <w:rPrChange w:id="134" w:author="Jon Hennebold" w:date="2020-05-28T15:21:00Z">
+          <w:rPrChange w:id="126" w:author="Jon Hennebold" w:date="2020-05-28T15:21:00Z">
             <w:rPr/>
           </w:rPrChange>
         </w:rPr>
@@ -2174,7 +2075,7 @@
         <w:rPr>
           <w:sz w:val="24"/>
           <w:szCs w:val="24"/>
-          <w:rPrChange w:id="135" w:author="Jon Hennebold" w:date="2020-05-28T15:21:00Z">
+          <w:rPrChange w:id="127" w:author="Jon Hennebold" w:date="2020-05-28T15:21:00Z">
             <w:rPr/>
           </w:rPrChange>
         </w:rPr>
@@ -2317,53 +2218,13 @@
           <w:szCs w:val="28"/>
           <w:shd w:val="clear" w:color="auto" w:fill="FFFFFF"/>
         </w:rPr>
-        <w:t xml:space="preserve">Authors of Research Articles are encouraged to submit a graphical abstract or video abstract, in addition to the text abstract. The graphical/video abstract should clearly summarize the focus and findings of the article in a visually compelling manner. Graphical abstracts should be one panel, 1200 pixels (width) x 900 pixels (height) square at 300 </w:t>
-      </w:r>
-      <w:proofErr w:type="spellStart"/>
-      <w:r>
-        <w:rPr>
-          <w:color w:val="2A2A2A"/>
-          <w:sz w:val="28"/>
-          <w:szCs w:val="28"/>
-          <w:shd w:val="clear" w:color="auto" w:fill="FFFFFF"/>
-        </w:rPr>
-        <w:t>ppi</w:t>
-      </w:r>
-      <w:proofErr w:type="spellEnd"/>
-      <w:r>
-        <w:rPr>
-          <w:color w:val="2A2A2A"/>
-          <w:sz w:val="28"/>
-          <w:szCs w:val="28"/>
-          <w:shd w:val="clear" w:color="auto" w:fill="FFFFFF"/>
-        </w:rPr>
-        <w:t xml:space="preserve">. This corresponds to 4 inches/10 cm x 3 inches/7.5 cm at 300 </w:t>
-      </w:r>
-      <w:proofErr w:type="spellStart"/>
-      <w:r>
-        <w:rPr>
-          <w:color w:val="2A2A2A"/>
-          <w:sz w:val="28"/>
-          <w:szCs w:val="28"/>
-          <w:shd w:val="clear" w:color="auto" w:fill="FFFFFF"/>
-        </w:rPr>
-        <w:t>ppi</w:t>
-      </w:r>
-      <w:proofErr w:type="spellEnd"/>
-      <w:r>
-        <w:rPr>
-          <w:color w:val="2A2A2A"/>
-          <w:sz w:val="28"/>
-          <w:szCs w:val="28"/>
-          <w:shd w:val="clear" w:color="auto" w:fill="FFFFFF"/>
-        </w:rPr>
-        <w:t>. Use 12- to 16-point Arial font to ensure legibility. Please provide as a TIFF, PDF or JPG file. Provide videos as AVI or MP4 files.</w:t>
-      </w:r>
-    </w:p>
-    <w:p>
-      <w:bookmarkStart w:id="136" w:name="_3znysh7" w:colFirst="0" w:colLast="0"/>
-      <w:bookmarkStart w:id="137" w:name="_Toc465190626"/>
-      <w:bookmarkEnd w:id="136"/>
+        <w:t>Authors of Research Articles are encouraged to submit a graphical abstract or video abstract, in addition to the text abstract. The graphical/video abstract should clearly summarize the focus and findings of the article in a visually compelling manner. Graphical abstracts should be one panel, 1200 pixels (width) x 900 pixels (height) square at 300 ppi. This corresponds to 4 inches/10 cm x 3 inches/7.5 cm at 300 ppi. Use 12- to 16-point Arial font to ensure legibility. Please provide as a TIFF, PDF or JPG file. Provide videos as AVI or MP4 files.</w:t>
+      </w:r>
+    </w:p>
+    <w:p>
+      <w:bookmarkStart w:id="128" w:name="_3znysh7" w:colFirst="0" w:colLast="0"/>
+      <w:bookmarkStart w:id="129" w:name="_Toc465190626"/>
+      <w:bookmarkEnd w:id="128"/>
       <w:r>
         <w:br w:type="page"/>
       </w:r>
@@ -2378,7 +2239,7 @@
       </w:r>
     </w:p>
     <w:p>
-      <w:bookmarkStart w:id="138" w:name="_Ref528684395"/>
+      <w:bookmarkStart w:id="130" w:name="_Ref528684395"/>
       <w:r>
         <w:rPr>
           <w:noProof/>
@@ -2474,7 +2335,7 @@
         </w:rPr>
         <w:fldChar w:fldCharType="end"/>
       </w:r>
-      <w:bookmarkEnd w:id="138"/>
+      <w:bookmarkEnd w:id="130"/>
       <w:r>
         <w:rPr>
           <w:noProof/>
@@ -2522,13 +2383,11 @@
       <w:r>
         <w:t>ovaries collected 24 h after hCG, insets show positive control probe (PPIB, cyclophilin B), and negative control probe (</w:t>
       </w:r>
-      <w:bookmarkStart w:id="139" w:name="OLE_LINK2"/>
-      <w:proofErr w:type="spellStart"/>
+      <w:bookmarkStart w:id="131" w:name="OLE_LINK2"/>
       <w:r>
         <w:t>DapB</w:t>
       </w:r>
-      <w:bookmarkEnd w:id="139"/>
-      <w:proofErr w:type="spellEnd"/>
+      <w:bookmarkEnd w:id="131"/>
       <w:r>
         <w:t>, only found in bacteria)</w:t>
       </w:r>
@@ -2539,7 +2398,7 @@
         <w:br w:type="page"/>
       </w:r>
     </w:p>
-    <w:bookmarkStart w:id="140" w:name="_Ref528684341"/>
+    <w:bookmarkStart w:id="132" w:name="_Ref528684341"/>
     <w:p>
       <w:r>
         <w:rPr>
@@ -2565,10 +2424,10 @@
             <v:path o:extrusionok="f" gradientshapeok="t" o:connecttype="rect"/>
             <o:lock v:ext="edit" aspectratio="t"/>
           </v:shapetype>
-          <v:shape id="_x0000_i1025" type="#_x0000_t75" alt="" style="width:363.05pt;height:714.5pt;mso-width-percent:0;mso-height-percent:0;mso-width-percent:0;mso-height-percent:0" o:ole="">
+          <v:shape id="_x0000_i1025" type="#_x0000_t75" alt="" style="width:363pt;height:714.45pt;mso-width-percent:0;mso-height-percent:0;mso-width-percent:0;mso-height-percent:0" o:ole="">
             <v:imagedata r:id="rId10" o:title=""/>
           </v:shape>
-          <o:OLEObject Type="Embed" ProgID="Prism8.Document" ShapeID="_x0000_i1025" DrawAspect="Content" ObjectID="_1654864069" r:id="rId11"/>
+          <o:OLEObject Type="Embed" ProgID="Prism8.Document" ShapeID="_x0000_i1025" DrawAspect="Content" ObjectID="_1654864084" r:id="rId11"/>
         </w:object>
       </w:r>
     </w:p>
@@ -2613,7 +2472,7 @@
         </w:rPr>
         <w:fldChar w:fldCharType="end"/>
       </w:r>
-      <w:bookmarkEnd w:id="140"/>
+      <w:bookmarkEnd w:id="132"/>
       <w:r>
         <w:rPr>
           <w:noProof/>
@@ -2754,7 +2613,7 @@
       <w:r>
         <w:t xml:space="preserve"> </w:t>
       </w:r>
-      <w:commentRangeStart w:id="141"/>
+      <w:commentRangeStart w:id="133"/>
       <w:r>
         <w:t>t</w:t>
       </w:r>
@@ -2773,12 +2632,12 @@
       <w:r>
         <w:t xml:space="preserve"> </w:t>
       </w:r>
-      <w:commentRangeEnd w:id="141"/>
+      <w:commentRangeEnd w:id="133"/>
       <w:r>
         <w:rPr>
           <w:rStyle w:val="CommentReference"/>
         </w:rPr>
-        <w:commentReference w:id="141"/>
+        <w:commentReference w:id="133"/>
       </w:r>
     </w:p>
     <w:p>
@@ -2973,7 +2832,7 @@
           <w:noProof/>
         </w:rPr>
       </w:pPr>
-      <w:bookmarkStart w:id="142" w:name="_Ref528684512"/>
+      <w:bookmarkStart w:id="134" w:name="_Ref528684512"/>
       <w:r>
         <w:lastRenderedPageBreak/>
         <w:t xml:space="preserve">Figure </w:t>
@@ -3008,7 +2867,7 @@
         </w:rPr>
         <w:fldChar w:fldCharType="end"/>
       </w:r>
-      <w:bookmarkEnd w:id="142"/>
+      <w:bookmarkEnd w:id="134"/>
       <w:r>
         <w:rPr>
           <w:noProof/>
@@ -3021,7 +2880,7 @@
         </w:rPr>
         <w:t xml:space="preserve">Oxygen </w:t>
       </w:r>
-      <w:bookmarkStart w:id="143" w:name="OLE_LINK1"/>
+      <w:bookmarkStart w:id="135" w:name="OLE_LINK1"/>
       <w:r>
         <w:rPr>
           <w:noProof/>
@@ -3035,10 +2894,10 @@
           <w:noProof/>
         </w:rPr>
         <w:object w:dxaOrig="7255" w:dyaOrig="14433" w14:anchorId="075F6D8C">
-          <v:shape id="_x0000_i1026" type="#_x0000_t75" alt="" style="width:361.85pt;height:721.85pt;mso-width-percent:0;mso-height-percent:0;mso-width-percent:0;mso-height-percent:0" o:ole="">
+          <v:shape id="_x0000_i1026" type="#_x0000_t75" alt="" style="width:362.15pt;height:721.7pt;mso-width-percent:0;mso-height-percent:0;mso-width-percent:0;mso-height-percent:0" o:ole="">
             <v:imagedata r:id="rId14" o:title=""/>
           </v:shape>
-          <o:OLEObject Type="Embed" ProgID="Prism8.Document" ShapeID="_x0000_i1026" DrawAspect="Content" ObjectID="_1654864070" r:id="rId15"/>
+          <o:OLEObject Type="Embed" ProgID="Prism8.Document" ShapeID="_x0000_i1026" DrawAspect="Content" ObjectID="_1654864085" r:id="rId15"/>
         </w:object>
       </w:r>
     </w:p>
@@ -3072,7 +2931,7 @@
         <w:t xml:space="preserve"> with 0 or 40 hCG (IU/mL). Panel A: Culture media concentration of LIF (pg/mL). Panel B: Culture media concentration of VEGF (pg/mL). Panel C: Progesterone concentration in culture media. Panel D: Normalized mRNA expression of hypoxia marker KDM3A. n = 4</w:t>
       </w:r>
     </w:p>
-    <w:bookmarkEnd w:id="143"/>
+    <w:bookmarkEnd w:id="135"/>
     <w:p>
       <w:r>
         <w:rPr>
@@ -3091,7 +2950,7 @@
           <w:noProof/>
         </w:rPr>
       </w:pPr>
-      <w:bookmarkStart w:id="144" w:name="_Ref528684542"/>
+      <w:bookmarkStart w:id="136" w:name="_Ref528684542"/>
       <w:r>
         <w:lastRenderedPageBreak/>
         <w:t xml:space="preserve">Figure </w:t>
@@ -3126,7 +2985,7 @@
         </w:rPr>
         <w:fldChar w:fldCharType="end"/>
       </w:r>
-      <w:bookmarkEnd w:id="144"/>
+      <w:bookmarkEnd w:id="136"/>
       <w:r>
         <w:rPr>
           <w:noProof/>
@@ -3155,10 +3014,10 @@
           <w:noProof/>
         </w:rPr>
         <w:object w:dxaOrig="3888" w:dyaOrig="7265" w14:anchorId="2A9C4B19">
-          <v:shape id="_x0000_i1027" type="#_x0000_t75" alt="" style="width:195.25pt;height:363.05pt;mso-width-percent:0;mso-height-percent:0;mso-width-percent:0;mso-height-percent:0" o:ole="">
+          <v:shape id="_x0000_i1027" type="#_x0000_t75" alt="" style="width:195pt;height:363pt;mso-width-percent:0;mso-height-percent:0;mso-width-percent:0;mso-height-percent:0" o:ole="">
             <v:imagedata r:id="rId16" o:title=""/>
           </v:shape>
-          <o:OLEObject Type="Embed" ProgID="Prism8.Document" ShapeID="_x0000_i1027" DrawAspect="Content" ObjectID="_1654864071" r:id="rId17"/>
+          <o:OLEObject Type="Embed" ProgID="Prism8.Document" ShapeID="_x0000_i1027" DrawAspect="Content" ObjectID="_1654864086" r:id="rId17"/>
         </w:object>
       </w:r>
     </w:p>
@@ -3206,8 +3065,8 @@
           <w:noProof/>
         </w:rPr>
       </w:pPr>
-      <w:bookmarkStart w:id="145" w:name="_Ref528685021"/>
-      <w:bookmarkStart w:id="146" w:name="_Ref31221926"/>
+      <w:bookmarkStart w:id="137" w:name="_Ref528685021"/>
+      <w:bookmarkStart w:id="138" w:name="_Ref31221926"/>
       <w:r>
         <w:lastRenderedPageBreak/>
         <w:t xml:space="preserve">Figure </w:t>
@@ -3242,14 +3101,14 @@
         </w:rPr>
         <w:fldChar w:fldCharType="end"/>
       </w:r>
-      <w:bookmarkEnd w:id="145"/>
+      <w:bookmarkEnd w:id="137"/>
       <w:r>
         <w:rPr>
           <w:noProof/>
         </w:rPr>
         <w:t xml:space="preserve"> – </w:t>
       </w:r>
-      <w:bookmarkEnd w:id="146"/>
+      <w:bookmarkEnd w:id="138"/>
       <w:r>
         <w:rPr>
           <w:noProof/>
@@ -3263,10 +3122,10 @@
           <w:noProof/>
         </w:rPr>
         <w:object w:dxaOrig="4246" w:dyaOrig="10716" w14:anchorId="4271AB32">
-          <v:shape id="_x0000_i1028" type="#_x0000_t75" alt="" style="width:212.35pt;height:535.1pt;mso-width-percent:0;mso-height-percent:0;mso-width-percent:0;mso-height-percent:0" o:ole="">
+          <v:shape id="_x0000_i1028" type="#_x0000_t75" alt="" style="width:212.15pt;height:535.3pt;mso-width-percent:0;mso-height-percent:0;mso-width-percent:0;mso-height-percent:0" o:ole="">
             <v:imagedata r:id="rId18" o:title=""/>
           </v:shape>
-          <o:OLEObject Type="Embed" ProgID="Prism8.Document" ShapeID="_x0000_i1028" DrawAspect="Content" ObjectID="_1654864072" r:id="rId19"/>
+          <o:OLEObject Type="Embed" ProgID="Prism8.Document" ShapeID="_x0000_i1028" DrawAspect="Content" ObjectID="_1654864087" r:id="rId19"/>
         </w:object>
       </w:r>
     </w:p>
@@ -3310,9 +3169,9 @@
         <w:lastRenderedPageBreak/>
         <w:t>Introduction</w:t>
       </w:r>
-      <w:bookmarkStart w:id="147" w:name="_2et92p0" w:colFirst="0" w:colLast="0"/>
-      <w:bookmarkEnd w:id="137"/>
-      <w:bookmarkEnd w:id="147"/>
+      <w:bookmarkStart w:id="139" w:name="_2et92p0" w:colFirst="0" w:colLast="0"/>
+      <w:bookmarkEnd w:id="129"/>
+      <w:bookmarkEnd w:id="139"/>
       <w:r>
         <w:t xml:space="preserve"> </w:t>
       </w:r>
@@ -3576,19 +3435,19 @@
         </w:rPr>
         <w:t xml:space="preserve">secretion of the cytokine leukemia inhibitory factor (LIF) was regulated by processes known to be important for ovulation, specifically LHCGR activation and </w:t>
       </w:r>
-      <w:commentRangeStart w:id="148"/>
+      <w:commentRangeStart w:id="140"/>
       <w:r>
         <w:rPr>
           <w:rFonts w:asciiTheme="minorHAnsi" w:hAnsiTheme="minorHAnsi"/>
         </w:rPr>
         <w:t>low oxygen tension</w:t>
       </w:r>
-      <w:commentRangeEnd w:id="148"/>
+      <w:commentRangeEnd w:id="140"/>
       <w:r>
         <w:rPr>
           <w:rStyle w:val="CommentReference"/>
         </w:rPr>
-        <w:commentReference w:id="148"/>
+        <w:commentReference w:id="140"/>
       </w:r>
       <w:r>
         <w:rPr>
@@ -3596,7 +3455,7 @@
         </w:rPr>
         <w:t>.</w:t>
       </w:r>
-      <w:bookmarkStart w:id="149" w:name="_Toc531282727"/>
+      <w:bookmarkStart w:id="141" w:name="_Toc531282727"/>
       <w:r>
         <w:rPr>
           <w:rFonts w:eastAsia="Times New Roman"/>
@@ -3642,1090 +3501,821 @@
         <w:t>.</w:t>
       </w:r>
     </w:p>
-    <w:bookmarkEnd w:id="149"/>
+    <w:bookmarkEnd w:id="141"/>
     <w:p/>
     <w:p>
       <w:pPr>
         <w:pStyle w:val="Heading1"/>
       </w:pPr>
-      <w:bookmarkStart w:id="150" w:name="_Toc465190630"/>
+      <w:bookmarkStart w:id="142" w:name="_Toc465190630"/>
       <w:r>
         <w:t>Materials and Methods</w:t>
       </w:r>
+      <w:bookmarkEnd w:id="142"/>
+    </w:p>
+    <w:p>
+      <w:pPr>
+        <w:pStyle w:val="Heading2"/>
+      </w:pPr>
+      <w:bookmarkStart w:id="143" w:name="_1t3h5sf" w:colFirst="0" w:colLast="0"/>
+      <w:bookmarkStart w:id="144" w:name="_Toc465190631"/>
+      <w:bookmarkEnd w:id="143"/>
+      <w:r>
+        <w:t>Animal</w:t>
+      </w:r>
+      <w:bookmarkEnd w:id="144"/>
+      <w:r>
+        <w:t xml:space="preserve"> Protocols</w:t>
+      </w:r>
+    </w:p>
+    <w:p>
+      <w:r>
+        <w:t>All animal protocols have been previously described in detail including the housing and general care of rhesus macaques</w:t>
+      </w:r>
+      <w:r>
+        <w:t>(</w:t>
+      </w:r>
+      <w:r>
+        <w:rPr>
+          <w:i/>
+        </w:rPr>
+        <w:t>Macaca mulatta</w:t>
+      </w:r>
+      <w:r>
+        <w:t>) </w:t>
+      </w:r>
+      <w:r>
+        <w:fldChar w:fldCharType="begin" w:fldLock="1"/>
+      </w:r>
+      <w:r>
+        <w:instrText>ADDIN CSL_CITATION {"citationItems":[{"id":"ITEM-1","itemData":{"ISBN":"0006-3363 (Print)\\r0006-3363 (Linking)","ISSN":"0006-3363","PMID":"2508776","abstract":"Twenty-three rhesus monkeys were subjected to 9 days of ovarian hyperstimulation with sequential exposure to human follicle-stimulating hormone (hFSH) and then human luteinizing hormone (hLH) + hFSH. Six animals (26%) did not exhibit sustained, elevated levels of circulating estradiol, primarily due to the occurrence of a premature surge of endogenous LH (n = 4). Seventeen animals (74%) responded with supraphysiologic levels of circulating estradiol (peak value: means = 4480 pg/ml) and received human chorionic gonadotropin (hCG) on Day 10. Oocytes were collected 26 h later by aspiration of large antral follicles. Oocyte quantity (means = 18/animal) and quality (63% mature) were evaluated by in vitro fertilization (IVF), embryonic development, and embryo transfer to foster mothers. Modified conditions for the successful fertilization of oocytes used a Tyrode's augmented (TALP) medium supplemented with 0.3% bovine serum albumin (BSA). Oocytes were inseminated at the metaphase II stage with ejaculated, washed sperm (50 100 x 10(3)/ml) preexposed at ambient temperature to caffeine and dibutyryl cyclic adenosine 3'5'-monophosphate. Successful fertilization ranged from 26% to 75%. In one experiment, 5 of 11 embryos produced by IVF developed in vitro to hatched blastocysts. Embryo freezing employed a propanediol-based protocol and was applied to early cleavage-stage embryos with 100% (5 of 5) post-thaw survival. Two frozen-thawed embryos were transferred transtubally on 3 occasions into rhesus monkeys during the early luteal phase of spontaneous menstrual cycles. One pregnancy resulted, which proceeded normally to the unassisted delivery of a male offspring 170 days after the LH surge. We conclude that this sequential regimen of human gonadotropins provides a cohort of oocytes from rhesus monkeys that will complete meiotic maturation and fertilize in vitro, with embryonic development proceeding in vitro and in vivo. The production of putative antibodies to human gonadotropins, assessed by the presence of Protein A-precipitated hCG binding components in sera, limits the repeated use of monkeys in the hyperstimulation protocol. Nevertheless, this model system should facilitate further studies on oocyte maturation, fertilization, and early embryogenesis in primates.","author":[{"dropping-particle":"","family":"Wolf","given":"D P","non-dropping-particle":"","parse-names":false,"suffix":""},{"dropping-particle":"","family":"Vandevoort","given":"C A","non-dropping-particle":"","parse-names":false,"suffix":""},{"dropping-particle":"","family":"Meyer-Haas","given":"G R","non-dropping-particle":"","parse-names":false,"suffix":""},{"dropping-particle":"","family":"Zelinski-Wooten","given":"M B","non-dropping-particle":"","parse-names":false,"suffix":""},{"dropping-particle":"","family":"Hess","given":"D L","non-dropping-particle":"","parse-names":false,"suffix":""},{"dropping-particle":"","family":"Baughman","given":"W L","non-dropping-particle":"","parse-names":false,"suffix":""},{"dropping-particle":"","family":"Stouffer","given":"Richard L.","non-dropping-particle":"","parse-names":false,"suffix":""}],"container-title":"Biology of reproduction","id":"ITEM-1","issue":"2","issued":{"date-parts":[["1989","8"]]},"page":"335-46","title":"In vitro fertilization and embryo transfer in the rhesus monkey.","type":"article-journal","volume":"41"},"uris":["http://www.mendeley.com/documents/?uuid=b9faa88a-7e17-413a-8443-f3056068ba26"]}],"mendeley":{"formattedCitation":"[4]","plainTextFormattedCitation":"[4]","previouslyFormattedCitation":"[4]"},"properties":{"noteIndex":0},"schema":"https://github.com/citation-style-language/schema/raw/master/csl-citation.json"}</w:instrText>
+      </w:r>
+      <w:r>
+        <w:fldChar w:fldCharType="separate"/>
+      </w:r>
+      <w:r>
+        <w:rPr>
+          <w:noProof/>
+        </w:rPr>
+        <w:t>[4]</w:t>
+      </w:r>
+      <w:r>
+        <w:fldChar w:fldCharType="end"/>
+      </w:r>
+      <w:r>
+        <w:t>, monitoring of serum hormone levels</w:t>
+      </w:r>
+      <w:r>
+        <w:t> </w:t>
+      </w:r>
+      <w:r>
+        <w:fldChar w:fldCharType="begin" w:fldLock="1"/>
+      </w:r>
+      <w:r>
+        <w:instrText>ADDIN CSL_CITATION {"citationItems":[{"id":"ITEM-1","itemData":{"DOI":"10.1210/en.2016-1283","ISSN":"1945-7170","PMID":"27571132","abstract":"Although the requirement of pituitary-derived LH for ovulation is well documented, the intrafollicular paracrine and autocrine processes elicited by LH necessary for follicle rupture are not fully understood. Evaluating a published rhesus macaque periovulatory transcriptome database revealed that mRNA encoding leukemia inhibitory factor (LIF) and its downstream signaling effectors are up-regulated in the follicle after animals receive an ovulatory stimulus (human chorionic gonadotropin [hCG]). Follicular LIF mRNA and protein levels are below the limit of detection before the administration of hCG but increase significantly 12 hours thereafter. Downstream LIF receptor (LIFR) signaling components including IL-6 signal transducer, the receptor associated Janus kinase 1, and the transcription factor signal transducer and activator of transcription 3 also exhibit increased expression in the rhesus macaque follicle 12 hours after administration of an ovulatory hCG bolus. A laparoscopic ovarian evaluation 72 hours after the injection of a LIF antagonist (soluble LIFR) into the rhesus macaque preovulatory follicle and hCG administration revealed blocking LIF action prevented ovulation (typically occurs 36-44 h after hCG). Moreover, ovaries removed 52 hours after both hCG and intrafollicular soluble LIFR administration confirmed ovulation was blocked as evidenced by the presence of an intact follicle and a trapped cumulus-oocyte complex. These findings give new insight into the role of LIF in the primate ovary and could lead to the development of new approaches for the control of fertility.","author":[{"dropping-particle":"","family":"Murphy","given":"Melinda J.","non-dropping-particle":"","parse-names":false,"suffix":""},{"dropping-particle":"","family":"Halow","given":"Nathan G.","non-dropping-particle":"","parse-names":false,"suffix":""},{"dropping-particle":"","family":"Royer","given":"Pamela A.","non-dropping-particle":"","parse-names":false,"suffix":""},{"dropping-particle":"","family":"Hennebold","given":"Jon D.","non-dropping-particle":"","parse-names":false,"suffix":""}],"container-title":"Endocrinology","id":"ITEM-1","issue":"11","issued":{"date-parts":[["2016","11","29"]]},"page":"4378-4387","title":"Leukemia Inhibitory Factor Is Necessary for Ovulation in Female Rhesus Macaques.","type":"article-journal","volume":"157"},"uris":["http://www.mendeley.com/documents/?uuid=48b2ab59-644b-4c76-9f5a-63f6804bcec9"]}],"mendeley":{"formattedCitation":"[1]","plainTextFormattedCitation":"[1]","previouslyFormattedCitation":"[1]"},"properties":{"noteIndex":0},"schema":"https://github.com/citation-style-language/schema/raw/master/csl-citation.json"}</w:instrText>
+      </w:r>
+      <w:r>
+        <w:fldChar w:fldCharType="separate"/>
+      </w:r>
+      <w:r>
+        <w:rPr>
+          <w:noProof/>
+        </w:rPr>
+        <w:t>[1]</w:t>
+      </w:r>
+      <w:r>
+        <w:fldChar w:fldCharType="end"/>
+      </w:r>
+      <w:r>
+        <w:t>, controlled ovulation </w:t>
+      </w:r>
+      <w:r>
+        <w:fldChar w:fldCharType="begin" w:fldLock="1"/>
+      </w:r>
+      <w:r>
+        <w:instrText>ADDIN CSL_CITATION {"citationItems":[{"id":"ITEM-1","itemData":{"DOI":"10.1093/humrep/deg467","ISBN":"0268-1161 (Print)\\r0268-1161 (Linking)","ISSN":"0268-1161","PMID":"14585870","abstract":"BACKGROUND A method was sought to control ovulation of the dominant follicle and to test the importance of LH during the late follicular phase of the menstrual cycle. Menstrual cycles of rhesus monkeys were monitored, and treatment initiated at the late follicular phase (after dominant follicle selection, before ovulation). METHODS The 2-day treatment consisted of GnRH antagonist plus either r-hFSH and r-hLH (1:1 or 2:1 dose ratio) or r-hFSH alone. In addition, half of the females received an ovulatory bolus of hCG. RESULTS When treatment was initiated at estradiol levels &gt;120 pg/ml, neither the endogenous LH surge, ovulation nor luteal function were controlled. However, when treatment was initiated at estradiol levels 80-120 pg/ml using either 1:1 or 2:1 dose ratios of FSH:LH, the LH surge was prevented, and ovulation occurred following hCG treatment. FSH-only treatment also prevented the LH surge, but follicle development appeared abnormal, and hCG failed to stimulate ovulation. CONCLUSIONS Control over the naturally dominant follicle is possible during the late follicular phase using an abbreviated GnRH antagonist, FSH+LH protocol. This method offers a model to investigate periovulatory events and their regulation by gonadotrophins/local factors during the natural menstrual cycle in primates.","author":[{"dropping-particle":"","family":"Young","given":"Kelly A.","non-dropping-particle":"","parse-names":false,"suffix":""},{"dropping-particle":"","family":"Chaffin","given":"Charles L.","non-dropping-particle":"","parse-names":false,"suffix":""},{"dropping-particle":"","family":"Molskness","given":"Theodore A.","non-dropping-particle":"","parse-names":false,"suffix":""},{"dropping-particle":"","family":"Stouffer","given":"Richard L.","non-dropping-particle":"","parse-names":false,"suffix":""}],"container-title":"Human reproduction (Oxford, England)","id":"ITEM-1","issue":"11","issued":{"date-parts":[["2003","11"]]},"page":"2257-63","title":"Controlled ovulation of the dominant follicle: a critical role for LH in the late follicular phase of the menstrual cycle.","type":"article-journal","volume":"18"},"uris":["http://www.mendeley.com/documents/?uuid=95d6ca0f-44cd-44de-af04-421c5a3ee686"]}],"mendeley":{"formattedCitation":"[5]","plainTextFormattedCitation":"[5]","previouslyFormattedCitation":"[5]"},"properties":{"noteIndex":0},"schema":"https://github.com/citation-style-language/schema/raw/master/csl-citation.json"}</w:instrText>
+      </w:r>
+      <w:r>
+        <w:fldChar w:fldCharType="separate"/>
+      </w:r>
+      <w:r>
+        <w:rPr>
+          <w:noProof/>
+        </w:rPr>
+        <w:t>[5]</w:t>
+      </w:r>
+      <w:r>
+        <w:fldChar w:fldCharType="end"/>
+      </w:r>
+      <w:r>
+        <w:t>, controlled ovarian stimulation </w:t>
+      </w:r>
+      <w:r>
+        <w:fldChar w:fldCharType="begin" w:fldLock="1"/>
+      </w:r>
+      <w:r>
+        <w:instrText>ADDIN CSL_CITATION {"citationItems":[{"id":"ITEM-1","itemData":{"DOI":"10.1093/humrep/15.12.2489","ISBN":"0268-1161 (Print)","ISSN":"0268-1161","PMID":"11098016","abstract":"Peri-ovulatory progesterone plays an indispensable role in ovulation and luteinization, possibly by controlling tissue remodelling of the ovulatory follicle. This study was designed to evaluate gonadotrophin- versus progestin-mediated changes to the morphology of the follicle wall during luteinization. Ovaries were obtained from macaques undergoing ovarian stimulation either before (0 h) or up to 36 h following administration of an ovulatory human chorionic gonadotrophin (HCG) bolus with or without a 3beta-hydroxysteroid dehydrogenase inhibitor and a non-metabolisable progestin. Morphological changes occurred within 12 h of HCG in the theca, and around 24 h in the granulosa layer and basement membrane. Steroid depletion resulted in follicles that did not luteinize during the 36 h interval, or alternatively, those that exhibited premature luteinization by 12 h post-HCG. Progestin replacement restored normal morphology, although the presence of antral blood suggested acceleration of normal tissue remodelling. A proportion of pre-ovulatory follicles became atretic after the HCG bolus, although progestin treatment reduced the percentage of atretic follicles. Ovarian stimulation resulted in the development of multiple pre-ovulatory follicles which are heterogeneous in their response to the HCG bolus and local progestin action. Nevertheless, this model supports both anti-atretic and pro-differentiative actions of progesterone in promoting follicular health and remodelling during the development of the corpus luteum.","author":[{"dropping-particle":"","family":"Chaffin","given":"Charles L.","non-dropping-particle":"","parse-names":false,"suffix":""},{"dropping-particle":"","family":"Stouffer","given":"Richard L.","non-dropping-particle":"","parse-names":false,"suffix":""}],"container-title":"Human reproduction (Oxford, England)","id":"ITEM-1","issue":"12","issued":{"date-parts":[["2000","12"]]},"page":"2489-95","title":"Role of gonadotrophins and progesterone in the regulation of morphological remodelling and atresia in the monkey peri-ovulatory follicle.","type":"article-journal","volume":"15"},"uris":["http://www.mendeley.com/documents/?uuid=5eb8a003-5ede-4f69-a394-fb49a8871bd2"]}],"mendeley":{"formattedCitation":"[6]","plainTextFormattedCitation":"[6]","previouslyFormattedCitation":"[6]"},"properties":{"noteIndex":0},"schema":"https://github.com/citation-style-language/schema/raw/master/csl-citation.json"}</w:instrText>
+      </w:r>
+      <w:r>
+        <w:fldChar w:fldCharType="separate"/>
+      </w:r>
+      <w:r>
+        <w:rPr>
+          <w:noProof/>
+        </w:rPr>
+        <w:t>[6]</w:t>
+      </w:r>
+      <w:r>
+        <w:fldChar w:fldCharType="end"/>
+      </w:r>
+      <w:r>
+        <w:t>,</w:t>
+      </w:r>
+      <w:r>
+        <w:t xml:space="preserve"> </w:t>
+      </w:r>
+      <w:r>
+        <w:t>rhesus granulosa cell isolation </w:t>
+      </w:r>
+      <w:r>
+        <w:fldChar w:fldCharType="begin" w:fldLock="1"/>
+      </w:r>
+      <w:r>
+        <w:instrText>ADDIN CSL_CITATION {"citationItems":[{"id":"ITEM-1","itemData":{"DOI":"10.1095/biolreprod.115.134981","ISSN":"1529-7268","PMID":"26985003","abstract":"Adenoviral vectors (vectors) expressing short-hairpin RNAs complementary to macaque nuclear progesterone (P) receptor PGR mRNA (shPGR) or a nontargeting scrambled control (shScram) were used to determine the role PGR plays in ovulation/luteinization in rhesus monkeys. Nonluteinized granulosa cells collected from monkeys (n = 4) undergoing controlled ovarian stimulation protocols were exposed to either shPGR, shScram, or no virus for 24 h; human chorionic gonadotropin (hCG) was then added to half of the wells to induce luteinization (luteinized granulosa cells [LGCs]; n = 4-6 wells/treatment/monkey). Cells/media were collected 48, 72, and 120 h postvector for evaluation of PGR mRNA and P levels. Addition of hCG increased (P &lt; 0.05) PGR mRNA and medium P levels in controls. However, a time-dependent decline (P &lt; 0.05) in PGR mRNA and P occurred in shPGR vector groups. Injection of shPGR, but not shScram, vector into the preovulatory follicle 20 h before hCG administration during controlled ovulation protocols prevented follicle rupture in five of six monkeys as determined by laparoscopic evaluation, with a trapped oocyte confirmed in three of four follicles of excised ovaries. Injection of shPGR also prevented the rise in serum P levels following the hCG bolus compared to shScram (P &lt; 0.05). Nuclear PGR immunostaining was undetectable in granulosa cells from shPGR-injected follicles, compared to intense staining in shScram controls. Thus, the nuclear PGR appears to mediate P action in the dominant follicle promoting ovulation in primates. In vitro and in vivo effects of PGR knockdown in LGCs also support the hypothesis that P enhances its own synthesis in the primate corpus luteum by promoting luteinization.","author":[{"dropping-particle":"V.","family":"Bishop","given":"Cecily","non-dropping-particle":"","parse-names":false,"suffix":""},{"dropping-particle":"","family":"Hennebold","given":"Jon D.","non-dropping-particle":"","parse-names":false,"suffix":""},{"dropping-particle":"","family":"Kahl","given":"Christoph A","non-dropping-particle":"","parse-names":false,"suffix":""},{"dropping-particle":"","family":"Stouffer","given":"Richard L.","non-dropping-particle":"","parse-names":false,"suffix":""}],"container-title":"Biology of reproduction","id":"ITEM-1","issue":"5","issued":{"date-parts":[["2016","5","1"]]},"page":"109","title":"Knockdown of Progesterone Receptor (PGR) in Macaque Granulosa Cells Disrupts Ovulation and Progesterone Production.","type":"article-journal","volume":"94"},"uris":["http://www.mendeley.com/documents/?uuid=f098de4d-1275-351f-b922-768ba8a4b59e"]}],"mendeley":{"formattedCitation":"[7]","plainTextFormattedCitation":"[7]","previouslyFormattedCitation":"[7]"},"properties":{"noteIndex":0},"schema":"https://github.com/citation-style-language/schema/raw/master/csl-citation.json"}</w:instrText>
+      </w:r>
+      <w:r>
+        <w:fldChar w:fldCharType="separate"/>
+      </w:r>
+      <w:r>
+        <w:rPr>
+          <w:noProof/>
+        </w:rPr>
+        <w:t>[7]</w:t>
+      </w:r>
+      <w:r>
+        <w:fldChar w:fldCharType="end"/>
+      </w:r>
+      <w:r>
+        <w:t>,</w:t>
+      </w:r>
+      <w:r>
+        <w:t xml:space="preserve"> and rhesus granulosa cell culture </w:t>
+      </w:r>
+      <w:r>
+        <w:fldChar w:fldCharType="begin" w:fldLock="1"/>
+      </w:r>
+      <w:r>
+        <w:instrText>ADDIN CSL_CITATION {"citationItems":[{"id":"ITEM-1","itemData":{"DOI":"10.1385/ENDO:22:3:249","ISSN":"1355-008X","PMID":"14709798","abstract":"The midcycle surge of luteinizing hormone (LH) triggers events within the primate periovulatory follicle that culminate in follicle rupture and luteinization of the follicle wall; these events include the shift from primarily estrogen to primarily progesterone production, vascularization of the granulosa cell layer, and expression of matrix metalloproteinases and their inhibitors (MMPs and TIMPs) thought to be necessary for follicle rupture. However, it is unknown if LH acts directly at granulosa cells to regulate these important periovulatory processes. The ovulatory LH surge also stimulates the production of prostaglandins (PGs) by the follicle just before follicle rupture, suggesting that LH may have both PG-dependent and PG-independent actions. To address these questions, gonadotropins were administered to adult female rhesus monkeys to stimulate the development of multiple, large preovulatory follicles. Granulosa cells were aspirated and maintained in vitro for up to 48 h in serum-free, chemically defined medium. Granulosa cells were cultured with LH alone or in combination with PGs to determine if these hormones act directly at granulosa cells to induce the production of factors implicated in periovulatory processes. LH treatment increased media progesterone (p &lt; 0.05) and vascular endothelial growth factor (VEGF; p &lt; 0.05) levels as well as stimulating expression of mRNAs for MMP-1 (p = 0.05), MMP-9 (p &lt; 0.05), and TIMP-1 (p &lt; 0.05), similar to the effects of an ovulatory dose of gonadotropin in vivo. PGE2 alone elevated media progesterone levels but decreased LH stimulation of MMP- 1 mRNA (p &lt; 0.05). PGF2alpha reduced LH-stimulated TIMP-1 mRNA (p &lt; 0.05) levels. These studies suggest a direct action of LH on granulosa cells to stimulate the processes involved in tissue remodeling and neovascularization, i.e., MMPs/TIMPs and angiogenic factors, as well as steroidogenesis. LH-stimulated PGs may have a regulatory role to modulate some effects of the LH surge, such as MMP/TIMP expression.","author":[{"dropping-particle":"","family":"Duffy","given":"Diane M.","non-dropping-particle":"","parse-names":false,"suffix":""},{"dropping-particle":"","family":"Stouffer","given":"Richard L.","non-dropping-particle":"","parse-names":false,"suffix":""}],"container-title":"Endocrine","id":"ITEM-1","issue":"3","issued":{"date-parts":[["2003","12"]]},"page":"249-56","title":"Luteinizing hormone acts directly at granulosa cells to stimulate periovulatory processes: modulation of luteinizing hormone effects by prostaglandins.","type":"article-journal","volume":"22"},"uris":["http://www.mendeley.com/documents/?uuid=a8f99a8d-ac8c-45c2-90c6-90c7a1fb289c"]},{"id":"ITEM-2","itemData":{"DOI":"10.1095/biolreprod.115.134981","ISSN":"1529-7268","PMID":"26985003","abstract":"Adenoviral vectors (vectors) expressing short-hairpin RNAs complementary to macaque nuclear progesterone (P) receptor PGR mRNA (shPGR) or a nontargeting scrambled control (shScram) were used to determine the role PGR plays in ovulation/luteinization in rhesus monkeys. Nonluteinized granulosa cells collected from monkeys (n = 4) undergoing controlled ovarian stimulation protocols were exposed to either shPGR, shScram, or no virus for 24 h; human chorionic gonadotropin (hCG) was then added to half of the wells to induce luteinization (luteinized granulosa cells [LGCs]; n = 4-6 wells/treatment/monkey). Cells/media were collected 48, 72, and 120 h postvector for evaluation of PGR mRNA and P levels. Addition of hCG increased (P &lt; 0.05) PGR mRNA and medium P levels in controls. However, a time-dependent decline (P &lt; 0.05) in PGR mRNA and P occurred in shPGR vector groups. Injection of shPGR, but not shScram, vector into the preovulatory follicle 20 h before hCG administration during controlled ovulation protocols prevented follicle rupture in five of six monkeys as determined by laparoscopic evaluation, with a trapped oocyte confirmed in three of four follicles of excised ovaries. Injection of shPGR also prevented the rise in serum P levels following the hCG bolus compared to shScram (P &lt; 0.05). Nuclear PGR immunostaining was undetectable in granulosa cells from shPGR-injected follicles, compared to intense staining in shScram controls. Thus, the nuclear PGR appears to mediate P action in the dominant follicle promoting ovulation in primates. In vitro and in vivo effects of PGR knockdown in LGCs also support the hypothesis that P enhances its own synthesis in the primate corpus luteum by promoting luteinization.","author":[{"dropping-particle":"V.","family":"Bishop","given":"Cecily","non-dropping-particle":"","parse-names":false,"suffix":""},{"dropping-particle":"","family":"Hennebold","given":"Jon D.","non-dropping-particle":"","parse-names":false,"suffix":""},{"dropping-particle":"","family":"Kahl","given":"Christoph A","non-dropping-particle":"","parse-names":false,"suffix":""},{"dropping-particle":"","family":"Stouffer","given":"Richard L.","non-dropping-particle":"","parse-names":false,"suffix":""}],"container-title":"Biology of reproduction","id":"ITEM-2","issue":"5","issued":{"date-parts":[["2016","5","1"]]},"page":"109","title":"Knockdown of Progesterone Receptor (PGR) in Macaque Granulosa Cells Disrupts Ovulation and Progesterone Production.","type":"article-journal","volume":"94"},"uris":["http://www.mendeley.com/documents/?uuid=f098de4d-1275-351f-b922-768ba8a4b59e"]}],"mendeley":{"formattedCitation":"[7,8]","plainTextFormattedCitation":"[7,8]","previouslyFormattedCitation":"[7,8]"},"properties":{"noteIndex":0},"schema":"https://github.com/citation-style-language/schema/raw/master/csl-citation.json"}</w:instrText>
+      </w:r>
+      <w:r>
+        <w:fldChar w:fldCharType="separate"/>
+      </w:r>
+      <w:r>
+        <w:rPr>
+          <w:noProof/>
+        </w:rPr>
+        <w:t>[7,8]</w:t>
+      </w:r>
+      <w:r>
+        <w:fldChar w:fldCharType="end"/>
+      </w:r>
+      <w:r>
+        <w:t xml:space="preserve">. </w:t>
+      </w:r>
+      <w:r>
+        <w:t>D</w:t>
+      </w:r>
+      <w:r>
+        <w:t>efinitions</w:t>
+      </w:r>
+      <w:r>
+        <w:t xml:space="preserve"> and key </w:t>
+      </w:r>
+      <w:r>
+        <w:t>parameters</w:t>
+      </w:r>
+      <w:r>
+        <w:t xml:space="preserve"> are</w:t>
+      </w:r>
+      <w:r>
+        <w:t xml:space="preserve"> briefly described below.</w:t>
+      </w:r>
+    </w:p>
+    <w:p>
+      <w:r>
+        <w:t>Controlled ovulation allows for the</w:t>
+      </w:r>
+      <w:r>
+        <w:t xml:space="preserve"> natural</w:t>
+      </w:r>
+      <w:r>
+        <w:t xml:space="preserve"> selection and </w:t>
+      </w:r>
+      <w:r>
+        <w:t xml:space="preserve">gonadotropin-supported </w:t>
+      </w:r>
+      <w:r>
+        <w:t>development of a single follicle and allows for precision treatment of ovulatory stimuli and subsequent collection of the follicle.</w:t>
+      </w:r>
+      <w:r>
+        <w:t xml:space="preserve"> </w:t>
+      </w:r>
+      <w:r>
+        <w:t xml:space="preserve">Adult female monkeys menstrual cycles were monitored by menses and serum P4 and E2. When E2 levels reached 95-120 pg/mL a GnRH antagonist is administered to prevent a spontaneous LH surge, and FSH and hLH </w:t>
+      </w:r>
+      <w:r>
+        <w:t>(</w:t>
+      </w:r>
+      <w:commentRangeStart w:id="145"/>
+      <w:r>
+        <w:t xml:space="preserve">30 IU each; </w:t>
+      </w:r>
+      <w:r>
+        <w:t xml:space="preserve">Repronex, </w:t>
+      </w:r>
+      <w:r>
+        <w:t>Ferring Pharmaceuticals, Parsippany, NJ</w:t>
+      </w:r>
+      <w:commentRangeEnd w:id="145"/>
+      <w:r>
+        <w:rPr>
+          <w:rStyle w:val="CommentReference"/>
+        </w:rPr>
+        <w:commentReference w:id="145"/>
+      </w:r>
+      <w:r>
+        <w:t>)</w:t>
+      </w:r>
+      <w:r>
+        <w:t xml:space="preserve"> were administered </w:t>
+      </w:r>
+      <w:r>
+        <w:t xml:space="preserve">over the next </w:t>
+      </w:r>
+      <w:commentRangeStart w:id="146"/>
+      <w:r>
+        <w:t>36 h</w:t>
+      </w:r>
+      <w:commentRangeEnd w:id="146"/>
+      <w:r>
+        <w:rPr>
+          <w:rStyle w:val="CommentReference"/>
+        </w:rPr>
+        <w:commentReference w:id="146"/>
+      </w:r>
+      <w:r>
+        <w:t xml:space="preserve"> </w:t>
+      </w:r>
+      <w:r>
+        <w:t xml:space="preserve">to support follicle development. On the third day of the protocol, </w:t>
+      </w:r>
+      <w:r>
+        <w:t xml:space="preserve">the animals received </w:t>
+      </w:r>
+      <w:r>
+        <w:t>an ovulatory bolus of hCG (</w:t>
+      </w:r>
+      <w:r>
+        <w:t>1000 IU hCG; Novarel; Ferring Pharmaceuticals). The ovary containing the dominate follicle was c</w:t>
+      </w:r>
+      <w:r>
+        <w:t xml:space="preserve">ollected </w:t>
+      </w:r>
+      <w:r>
+        <w:t xml:space="preserve">at </w:t>
+      </w:r>
+      <w:r>
+        <w:t xml:space="preserve">12 h, 24 h, </w:t>
+      </w:r>
+      <w:r>
+        <w:t>or</w:t>
+      </w:r>
+      <w:r>
+        <w:t xml:space="preserve"> 36 h after hCG administration; as well, ovaries were collected from animals that did not receive hCG (0 h).</w:t>
+      </w:r>
+      <w:r>
+        <w:t xml:space="preserve"> Ovaries were fixed by paraformaldehyde/sucrose, paraffin embedded, sectioned, and imaged as previously described </w:t>
+      </w:r>
+      <w:r>
+        <w:fldChar w:fldCharType="begin" w:fldLock="1"/>
+      </w:r>
+      <w:r>
+        <w:instrText>ADDIN CSL_CITATION {"citationItems":[{"id":"ITEM-1","itemData":{"DOI":"10.1210/en.2016-1283","ISSN":"1945-7170","PMID":"27571132","abstract":"Although the requirement of pituitary-derived LH for ovulation is well documented, the intrafollicular paracrine and autocrine processes elicited by LH necessary for follicle rupture are not fully understood. Evaluating a published rhesus macaque periovulatory transcriptome database revealed that mRNA encoding leukemia inhibitory factor (LIF) and its downstream signaling effectors are up-regulated in the follicle after animals receive an ovulatory stimulus (human chorionic gonadotropin [hCG]). Follicular LIF mRNA and protein levels are below the limit of detection before the administration of hCG but increase significantly 12 hours thereafter. Downstream LIF receptor (LIFR) signaling components including IL-6 signal transducer, the receptor associated Janus kinase 1, and the transcription factor signal transducer and activator of transcription 3 also exhibit increased expression in the rhesus macaque follicle 12 hours after administration of an ovulatory hCG bolus. A laparoscopic ovarian evaluation 72 hours after the injection of a LIF antagonist (soluble LIFR) into the rhesus macaque preovulatory follicle and hCG administration revealed blocking LIF action prevented ovulation (typically occurs 36-44 h after hCG). Moreover, ovaries removed 52 hours after both hCG and intrafollicular soluble LIFR administration confirmed ovulation was blocked as evidenced by the presence of an intact follicle and a trapped cumulus-oocyte complex. These findings give new insight into the role of LIF in the primate ovary and could lead to the development of new approaches for the control of fertility.","author":[{"dropping-particle":"","family":"Murphy","given":"Melinda J.","non-dropping-particle":"","parse-names":false,"suffix":""},{"dropping-particle":"","family":"Halow","given":"Nathan G.","non-dropping-particle":"","parse-names":false,"suffix":""},{"dropping-particle":"","family":"Royer","given":"Pamela A.","non-dropping-particle":"","parse-names":false,"suffix":""},{"dropping-particle":"","family":"Hennebold","given":"Jon D.","non-dropping-particle":"","parse-names":false,"suffix":""}],"container-title":"Endocrinology","id":"ITEM-1","issue":"11","issued":{"date-parts":[["2016","11","29"]]},"page":"4378-4387","title":"Leukemia Inhibitory Factor Is Necessary for Ovulation in Female Rhesus Macaques.","type":"article-journal","volume":"157"},"uris":["http://www.mendeley.com/documents/?uuid=48b2ab59-644b-4c76-9f5a-63f6804bcec9"]}],"mendeley":{"formattedCitation":"[1]","plainTextFormattedCitation":"[1]"},"properties":{"noteIndex":0},"schema":"https://github.com/citation-style-language/schema/raw/master/csl-citation.json"}</w:instrText>
+      </w:r>
+      <w:r>
+        <w:fldChar w:fldCharType="separate"/>
+      </w:r>
+      <w:r>
+        <w:rPr>
+          <w:noProof/>
+        </w:rPr>
+        <w:t>[1]</w:t>
+      </w:r>
+      <w:r>
+        <w:fldChar w:fldCharType="end"/>
+      </w:r>
+      <w:r>
+        <w:t>.</w:t>
+      </w:r>
+    </w:p>
+    <w:p>
+      <w:r>
+        <w:t xml:space="preserve">Controlled ovarian stimulation </w:t>
+      </w:r>
+      <w:r>
+        <w:t xml:space="preserve">is a technique used to induce ovulation by multiple ovarian follicles for collection of multiple oocytes, and large quantities of granulosa cells. </w:t>
+      </w:r>
+      <w:r>
+        <w:t>Within 3 days of menstruation onset, animals received t</w:t>
+      </w:r>
+      <w:r>
+        <w:t>wice daily injections of hFSH (2</w:t>
+      </w:r>
+      <w:r>
+        <w:t xml:space="preserve">0 IU, 0800 and 1600 h) for six days. </w:t>
+      </w:r>
+      <w:r>
+        <w:rPr>
+          <w:b/>
+        </w:rPr>
+        <w:t>For non-luteinized granulosa cells</w:t>
+      </w:r>
+      <w:r>
+        <w:t>, o</w:t>
+      </w:r>
+      <w:r>
+        <w:t xml:space="preserve">n the seventh day </w:t>
+      </w:r>
+      <w:r>
+        <w:lastRenderedPageBreak/>
+        <w:t xml:space="preserve">FSH and hLH </w:t>
+      </w:r>
+      <w:r>
+        <w:t xml:space="preserve">were administered </w:t>
+      </w:r>
+      <w:r>
+        <w:t>(</w:t>
+      </w:r>
+      <w:r>
+        <w:t>5</w:t>
+      </w:r>
+      <w:commentRangeStart w:id="147"/>
+      <w:r>
+        <w:t>0 IU each</w:t>
+      </w:r>
+      <w:r>
+        <w:t>,</w:t>
+      </w:r>
+      <w:r>
+        <w:t xml:space="preserve"> </w:t>
+      </w:r>
+      <w:r>
+        <w:t xml:space="preserve">0800 and 1600 h; </w:t>
+      </w:r>
+      <w:r>
+        <w:t>Menopur</w:t>
+      </w:r>
+      <w:r>
+        <w:t xml:space="preserve">, </w:t>
+      </w:r>
+      <w:r>
+        <w:t>Ferring Pharmaceuticals, Parsippany, NJ</w:t>
+      </w:r>
+      <w:commentRangeEnd w:id="147"/>
+      <w:r>
+        <w:rPr>
+          <w:rStyle w:val="CommentReference"/>
+        </w:rPr>
+        <w:commentReference w:id="147"/>
+      </w:r>
+      <w:r>
+        <w:t>)</w:t>
+      </w:r>
+      <w:r>
+        <w:t xml:space="preserve"> </w:t>
+      </w:r>
+      <w:r>
+        <w:t xml:space="preserve">along with </w:t>
+      </w:r>
+      <w:r>
+        <w:t>the GnRH antagonist acyline (75 µg/kg, 1600 h)</w:t>
+      </w:r>
+      <w:r>
+        <w:t xml:space="preserve">. </w:t>
+      </w:r>
+      <w:r>
+        <w:t xml:space="preserve">On the eight day, cumulus oocyte complexes and granulosa cells were aspirated. </w:t>
+      </w:r>
+      <w:r>
+        <w:rPr>
+          <w:b/>
+        </w:rPr>
+        <w:t>For luteinized granulosa cells</w:t>
+      </w:r>
+      <w:r>
+        <w:t xml:space="preserve">, </w:t>
+      </w:r>
+      <w:r>
+        <w:t xml:space="preserve">on the seventh day </w:t>
+      </w:r>
+      <w:r>
+        <w:t xml:space="preserve">animal received </w:t>
+      </w:r>
+      <w:r>
+        <w:t xml:space="preserve">FSH and hLH </w:t>
+      </w:r>
+      <w:r>
+        <w:t>(</w:t>
+      </w:r>
+      <w:r>
+        <w:t>5</w:t>
+      </w:r>
+      <w:r>
+        <w:t>0 IU each</w:t>
+      </w:r>
+      <w:r>
+        <w:t>,</w:t>
+      </w:r>
+      <w:r>
+        <w:t xml:space="preserve"> </w:t>
+      </w:r>
+      <w:r>
+        <w:t xml:space="preserve">0800 and 1600 h; </w:t>
+      </w:r>
+      <w:r>
+        <w:t>Menopur</w:t>
+      </w:r>
+      <w:r>
+        <w:t xml:space="preserve">, </w:t>
+      </w:r>
+      <w:r>
+        <w:t>Ferring Pharmaceuticals, Parsippany, NJ)</w:t>
+      </w:r>
+      <w:r>
+        <w:t xml:space="preserve"> along with the GnRH antagonist acyline (75 µg/kg, 16</w:t>
+      </w:r>
+      <w:r>
+        <w:t>00 </w:t>
+      </w:r>
+      <w:r>
+        <w:t>h).</w:t>
+      </w:r>
+      <w:r>
+        <w:t xml:space="preserve"> </w:t>
+      </w:r>
+      <w:r>
+        <w:t xml:space="preserve">On the eighth day, the animals received </w:t>
+      </w:r>
+      <w:r>
+        <w:t xml:space="preserve">FSH and hLH </w:t>
+      </w:r>
+      <w:r>
+        <w:t>(</w:t>
+      </w:r>
+      <w:r>
+        <w:t>5</w:t>
+      </w:r>
+      <w:r>
+        <w:t>0 IU each</w:t>
+      </w:r>
+      <w:r>
+        <w:t>,</w:t>
+      </w:r>
+      <w:r>
+        <w:t xml:space="preserve"> </w:t>
+      </w:r>
+      <w:r>
+        <w:t>0800 and 1600 </w:t>
+      </w:r>
+      <w:r>
+        <w:t xml:space="preserve">h; </w:t>
+      </w:r>
+      <w:r>
+        <w:t>Menopur</w:t>
+      </w:r>
+      <w:r>
+        <w:t xml:space="preserve">, </w:t>
+      </w:r>
+      <w:r>
+        <w:t>Ferring Pharmaceuticals, Parsippany, NJ)</w:t>
+      </w:r>
+      <w:r>
+        <w:t xml:space="preserve"> and </w:t>
+      </w:r>
+      <w:r>
+        <w:t>an ovulatory bolus of hCG (1100 </w:t>
+      </w:r>
+      <w:r>
+        <w:t>IU hCG; Novarel; Ferring Pharmaceuticals</w:t>
+      </w:r>
+      <w:r>
+        <w:t xml:space="preserve">, </w:t>
+      </w:r>
+      <w:r>
+        <w:t>Parsippany, NJ</w:t>
+      </w:r>
+      <w:r>
+        <w:rPr>
+          <w:rStyle w:val="CommentReference"/>
+        </w:rPr>
+        <w:commentReference w:id="148"/>
+      </w:r>
+      <w:r>
+        <w:t>)</w:t>
+      </w:r>
+      <w:r>
+        <w:t xml:space="preserve">. </w:t>
+      </w:r>
+      <w:r>
+        <w:t>Thirty-six hours after hCG administration, c</w:t>
+      </w:r>
+      <w:r>
+        <w:t xml:space="preserve">umulus oocyte complexes and </w:t>
+      </w:r>
+      <w:r>
+        <w:t>granulosa cells were aspirated by laproscopic techniques 36 h after hCG administration for luteinized granulosa cells.</w:t>
+      </w:r>
+    </w:p>
+    <w:p>
+      <w:r>
+        <w:t xml:space="preserve">Granulosa cells were </w:t>
+      </w:r>
+      <w:r>
+        <w:t>isolated</w:t>
+      </w:r>
+      <w:r>
+        <w:t xml:space="preserve"> from follicular aspirates by first removing oocytes, the remaining cells were </w:t>
+      </w:r>
+      <w:r>
+        <w:t xml:space="preserve">pelleted and resuspended in Ham F10 medium. Granulosa cells were </w:t>
+      </w:r>
+      <w:r>
+        <w:t>cleared of red blood cells by</w:t>
+      </w:r>
+      <w:r>
+        <w:t xml:space="preserve"> layering </w:t>
+      </w:r>
+      <w:r>
+        <w:t xml:space="preserve">the cell suspension </w:t>
+      </w:r>
+      <w:r>
+        <w:t>over 30% Percol in Hanks Balanced Salt Solution</w:t>
+      </w:r>
+      <w:r>
+        <w:t xml:space="preserve"> and centrifug</w:t>
+      </w:r>
+      <w:r>
+        <w:t>ing</w:t>
+      </w:r>
+      <w:r>
+        <w:t xml:space="preserve"> for 30 min at 50</w:t>
+      </w:r>
+      <w:r>
+        <w:t>0</w:t>
+      </w:r>
+      <w:r>
+        <w:t xml:space="preserve"> xg</w:t>
+      </w:r>
+      <w:r>
+        <w:t>.</w:t>
+      </w:r>
+      <w:r>
+        <w:t xml:space="preserve"> Cells at the interface were collected, diluted 1:5 in Ham F-10 and pelleted by centrifugation at 170 xg. </w:t>
+      </w:r>
+    </w:p>
+    <w:p>
+      <w:r>
+        <w:t xml:space="preserve">Rhesus granulosa cells were assessed for viability and cultured in </w:t>
+      </w:r>
+      <w:r>
+        <w:t>fibronectin-coated 48-well plates</w:t>
+      </w:r>
+      <w:r>
+        <w:t xml:space="preserve"> (5E04 live cells/well; live cells/mL, live cells/cm</w:t>
+      </w:r>
+      <w:r>
+        <w:rPr>
+          <w:vertAlign w:val="superscript"/>
+        </w:rPr>
+        <w:t>2</w:t>
+      </w:r>
+      <w:r>
+        <w:t xml:space="preserve">) </w:t>
+      </w:r>
+      <w:r>
+        <w:t>in DMEM/F12 [</w:t>
+      </w:r>
+      <w:r>
+        <w:t xml:space="preserve">27.6 µg/mL human low density lipoproteins </w:t>
+      </w:r>
+      <w:r>
+        <w:t>(</w:t>
+      </w:r>
+      <w:r>
+        <w:t>Athens Research and Technology, 12-16-120412, Athens, GA</w:t>
+      </w:r>
+      <w:r>
+        <w:t>)</w:t>
+      </w:r>
+      <w:r>
+        <w:t>,</w:t>
+      </w:r>
+      <w:r>
+        <w:t xml:space="preserve"> </w:t>
+      </w:r>
+      <w:r>
+        <w:t xml:space="preserve">ITS supplement </w:t>
+      </w:r>
+      <w:r>
+        <w:t>(</w:t>
+      </w:r>
+      <w:r>
+        <w:t>5 µg insulin, 5 µg transferrin, 5 ng selenium</w:t>
+      </w:r>
+      <w:r>
+        <w:t>,</w:t>
+      </w:r>
+      <w:r>
+        <w:t xml:space="preserve"> </w:t>
+      </w:r>
+      <w:r>
+        <w:t>Corning 354351</w:t>
+      </w:r>
+      <w:r>
+        <w:t>)</w:t>
+      </w:r>
+      <w:r>
+        <w:t>, 2 µ</w:t>
+      </w:r>
+      <w:r>
+        <w:t>g/ml aprotinin</w:t>
+      </w:r>
+      <w:r>
+        <w:t xml:space="preserve"> (</w:t>
+      </w:r>
+      <w:r>
+        <w:t>Sigma, A</w:t>
+      </w:r>
+      <w:r>
+        <w:t>3428)</w:t>
+      </w:r>
+      <w:r>
+        <w:t xml:space="preserve">, </w:t>
+      </w:r>
+      <w:r>
+        <w:t xml:space="preserve">1.5 g/L sodium bicarbonate, </w:t>
+      </w:r>
+      <w:r>
+        <w:t>100 U penicillin/100 lg/ml streptomycin</w:t>
+      </w:r>
+      <w:r>
+        <w:t xml:space="preserve">, </w:t>
+      </w:r>
+      <w:r>
+        <w:t>0.1% BSA</w:t>
+      </w:r>
+      <w:r>
+        <w:t>, phenol red</w:t>
+      </w:r>
+      <w:r>
+        <w:t>, pH  7.4</w:t>
+      </w:r>
+      <w:r>
+        <w:t xml:space="preserve">] in a humidified incubator at </w:t>
+      </w:r>
+      <w:r>
+        <w:t>37 </w:t>
+      </w:r>
+      <w:r>
+        <w:rPr>
+          <w:rFonts w:cs="Times New Roman"/>
+        </w:rPr>
+        <w:t>°</w:t>
+      </w:r>
+      <w:r>
+        <w:t>C/5% CO</w:t>
+      </w:r>
+      <w:r>
+        <w:rPr>
+          <w:vertAlign w:val="subscript"/>
+        </w:rPr>
+        <w:t>2</w:t>
+      </w:r>
+      <w:r>
+        <w:t>. Treatments were added within 2 h of plating. Twenty-four hours after treatments were added, culture media was collected and TRIzol w</w:t>
+      </w:r>
+      <w:r>
+        <w:t>as added directly to wells (100 </w:t>
+      </w:r>
+      <w:r>
+        <w:t>µL/well). Media was immediately frozen at -20 until analysis. Plates were immediately frozen at -80 °C until analysis.</w:t>
+      </w:r>
+    </w:p>
+    <w:p>
+      <w:commentRangeStart w:id="149"/>
+      <w:r>
+        <w:t xml:space="preserve">IUCAC </w:t>
+      </w:r>
+      <w:commentRangeEnd w:id="149"/>
+      <w:r>
+        <w:rPr>
+          <w:rStyle w:val="CommentReference"/>
+        </w:rPr>
+        <w:commentReference w:id="149"/>
+      </w:r>
+      <w:r>
+        <w:t xml:space="preserve">Approvals: </w:t>
+      </w:r>
+    </w:p>
+    <w:p>
+      <w:pPr>
+        <w:pStyle w:val="Heading2"/>
+      </w:pPr>
+      <w:r>
+        <w:t>RNAScope</w:t>
+      </w:r>
+    </w:p>
+    <w:p>
+      <w:r>
+        <w:t xml:space="preserve">Slides containing PFPE cvarian sections were assessed for LIF mRNA presence and localization using RNAxcope, a technology for detection amplified in situ hybridization. </w:t>
+      </w:r>
+      <w:r>
+        <w:t xml:space="preserve">All in situ hybridization materials were obtained from </w:t>
+      </w:r>
+      <w:r>
+        <w:t>Advanced Cell Diagnostics (Hayward, CA).</w:t>
+      </w:r>
+      <w:r>
+        <w:t xml:space="preserve"> </w:t>
+      </w:r>
+      <w:r>
+        <w:t xml:space="preserve">LIF cyclophilin B </w:t>
+      </w:r>
+      <w:r>
+        <w:t xml:space="preserve">(positive control) </w:t>
+      </w:r>
+      <w:r>
+        <w:t>and bacterial dihydrodipicolinate reductase</w:t>
+      </w:r>
+      <w:r>
+        <w:t xml:space="preserve"> (negative control) were used on </w:t>
+      </w:r>
+      <w:bookmarkStart w:id="150" w:name="_GoBack"/>
       <w:bookmarkEnd w:id="150"/>
+      <w:r>
+        <w:t xml:space="preserve">. </w:t>
+      </w:r>
+      <w:r>
+        <w:t>After staining and dehydrating the slides were mounted using DPX mountant for histology (Sigma-Aldrich, St. Louis, MO). Slides were imaged using a 40x objection on an Olympus BX40 scope with an Olympus DP72 camera.</w:t>
+      </w:r>
+      <w:r>
+        <w:t xml:space="preserve"> </w:t>
+      </w:r>
+    </w:p>
+    <w:p>
+      <w:r>
+        <w:t>. Detection of LIF mRNA was obtained as previously described1.</w:t>
+      </w:r>
     </w:p>
     <w:p>
       <w:pPr>
         <w:pStyle w:val="Heading2"/>
       </w:pPr>
-      <w:bookmarkStart w:id="151" w:name="_1t3h5sf" w:colFirst="0" w:colLast="0"/>
-      <w:bookmarkStart w:id="152" w:name="_Toc465190631"/>
+      <w:r>
+        <w:t>Culture Media Analysis</w:t>
+      </w:r>
+    </w:p>
+    <w:p>
+      <w:r>
+        <w:t>T</w:t>
+      </w:r>
+      <w:r>
+        <w:t>he Endocrine Technologies Support Core</w:t>
+      </w:r>
+      <w:r>
+        <w:t xml:space="preserve"> Laboratory (ETSL) at the ONPRC performed the ELISAs for </w:t>
+      </w:r>
+    </w:p>
+    <w:p>
+      <w:pPr>
+        <w:pStyle w:val="Heading2"/>
+      </w:pPr>
+      <w:r>
+        <w:t>qPCR</w:t>
+      </w:r>
+    </w:p>
+    <w:p>
+      <w:pPr>
+        <w:pStyle w:val="Heading2"/>
+      </w:pPr>
+      <w:r>
+        <w:t>Statistics</w:t>
+      </w:r>
+    </w:p>
+    <w:p>
+      <w:bookmarkStart w:id="151" w:name="_4d34og8" w:colFirst="0" w:colLast="0"/>
+      <w:bookmarkStart w:id="152" w:name="_Toc465190640"/>
       <w:bookmarkEnd w:id="151"/>
-      <w:r>
-        <w:t>Animal</w:t>
-      </w:r>
-      <w:bookmarkEnd w:id="152"/>
-      <w:r>
-        <w:t xml:space="preserve"> Protocols</w:t>
-      </w:r>
-    </w:p>
-    <w:p>
-      <w:r>
-        <w:t>All animal protocols have been previously described in detail including the housing and general care of rhesus macaques</w:t>
-      </w:r>
-      <w:r>
-        <w:t>(</w:t>
-      </w:r>
-      <w:proofErr w:type="spellStart"/>
-      <w:r>
-        <w:rPr>
-          <w:i/>
-        </w:rPr>
-        <w:t>Macaca</w:t>
-      </w:r>
-      <w:proofErr w:type="spellEnd"/>
-      <w:r>
-        <w:rPr>
-          <w:i/>
-        </w:rPr>
-        <w:t xml:space="preserve"> </w:t>
-      </w:r>
-      <w:proofErr w:type="spellStart"/>
-      <w:r>
-        <w:rPr>
-          <w:i/>
-        </w:rPr>
-        <w:t>mulatta</w:t>
-      </w:r>
-      <w:proofErr w:type="spellEnd"/>
-      <w:r>
-        <w:t>) </w:t>
-      </w:r>
-      <w:r>
-        <w:fldChar w:fldCharType="begin" w:fldLock="1"/>
-      </w:r>
-      <w:r>
-        <w:instrText>ADDIN CSL_CITATION {"citationItems":[{"id":"ITEM-1","itemData":{"ISBN":"0006-3363 (Print)\\r0006-3363 (Linking)","ISSN":"0006-3363","PMID":"2508776","abstract":"Twenty-three rhesus monkeys were subjected to 9 days of ovarian hyperstimulation with sequential exposure to human follicle-stimulating hormone (hFSH) and then human luteinizing hormone (hLH) + hFSH. Six animals (26%) did not exhibit sustained, elevated levels of circulating estradiol, primarily due to the occurrence of a premature surge of endogenous LH (n = 4). Seventeen animals (74%) responded with supraphysiologic levels of circulating estradiol (peak value: means = 4480 pg/ml) and received human chorionic gonadotropin (hCG) on Day 10. Oocytes were collected 26 h later by aspiration of large antral follicles. Oocyte quantity (means = 18/animal) and quality (63% mature) were evaluated by in vitro fertilization (IVF), embryonic development, and embryo transfer to foster mothers. Modified conditions for the successful fertilization of oocytes used a Tyrode's augmented (TALP) medium supplemented with 0.3% bovine serum albumin (BSA). Oocytes were inseminated at the metaphase II stage with ejaculated, washed sperm (50 100 x 10(3)/ml) preexposed at ambient temperature to caffeine and dibutyryl cyclic adenosine 3'5'-monophosphate. Successful fertilization ranged from 26% to 75%. In one experiment, 5 of 11 embryos produced by IVF developed in vitro to hatched blastocysts. Embryo freezing employed a propanediol-based protocol and was applied to early cleavage-stage embryos with 100% (5 of 5) post-thaw survival. Two frozen-thawed embryos were transferred transtubally on 3 occasions into rhesus monkeys during the early luteal phase of spontaneous menstrual cycles. One pregnancy resulted, which proceeded normally to the unassisted delivery of a male offspring 170 days after the LH surge. We conclude that this sequential regimen of human gonadotropins provides a cohort of oocytes from rhesus monkeys that will complete meiotic maturation and fertilize in vitro, with embryonic development proceeding in vitro and in vivo. The production of putative antibodies to human gonadotropins, assessed by the presence of Protein A-precipitated hCG binding components in sera, limits the repeated use of monkeys in the hyperstimulation protocol. Nevertheless, this model system should facilitate further studies on oocyte maturation, fertilization, and early embryogenesis in primates.","author":[{"dropping-particle":"","family":"Wolf","given":"D P","non-dropping-particle":"","parse-names":false,"suffix":""},{"dropping-particle":"","family":"Vandevoort","given":"C A","non-dropping-particle":"","parse-names":false,"suffix":""},{"dropping-particle":"","family":"Meyer-Haas","given":"G R","non-dropping-particle":"","parse-names":false,"suffix":""},{"dropping-particle":"","family":"Zelinski-Wooten","given":"M B","non-dropping-particle":"","parse-names":false,"suffix":""},{"dropping-particle":"","family":"Hess","given":"D L","non-dropping-particle":"","parse-names":false,"suffix":""},{"dropping-particle":"","family":"Baughman","given":"W L","non-dropping-particle":"","parse-names":false,"suffix":""},{"dropping-particle":"","family":"Stouffer","given":"Richard L.","non-dropping-particle":"","parse-names":false,"suffix":""}],"container-title":"Biology of reproduction","id":"ITEM-1","issue":"2","issued":{"date-parts":[["1989","8"]]},"page":"335-46","title":"In vitro fertilization and embryo transfer in the rhesus monkey.","type":"article-journal","volume":"41"},"uris":["http://www.mendeley.com/documents/?uuid=b9faa88a-7e17-413a-8443-f3056068ba26"]}],"mendeley":{"formattedCitation":"[4]","plainTextFormattedCitation":"[4]","previouslyFormattedCitation":"[4]"},"properties":{"noteIndex":0},"schema":"https://github.com/citation-style-language/schema/raw/master/csl-citation.json"}</w:instrText>
-      </w:r>
-      <w:r>
-        <w:fldChar w:fldCharType="separate"/>
-      </w:r>
-      <w:r>
-        <w:rPr>
-          <w:noProof/>
-        </w:rPr>
-        <w:t>[4]</w:t>
-      </w:r>
-      <w:r>
-        <w:fldChar w:fldCharType="end"/>
-      </w:r>
-      <w:r>
-        <w:t>, monitoring of serum hormone levels</w:t>
-      </w:r>
-      <w:r>
-        <w:t> </w:t>
-      </w:r>
-      <w:r>
-        <w:fldChar w:fldCharType="begin" w:fldLock="1"/>
-      </w:r>
-      <w:r>
-        <w:instrText>ADDIN CSL_CITATION {"citationItems":[{"id":"ITEM-1","itemData":{"DOI":"10.1210/en.2016-1283","ISSN":"1945-7170","PMID":"27571132","abstract":"Although the requirement of pituitary-derived LH for ovulation is well documented, the intrafollicular paracrine and autocrine processes elicited by LH necessary for follicle rupture are not fully understood. Evaluating a published rhesus macaque periovulatory transcriptome database revealed that mRNA encoding leukemia inhibitory factor (LIF) and its downstream signaling effectors are up-regulated in the follicle after animals receive an ovulatory stimulus (human chorionic gonadotropin [hCG]). Follicular LIF mRNA and protein levels are below the limit of detection before the administration of hCG but increase significantly 12 hours thereafter. Downstream LIF receptor (LIFR) signaling components including IL-6 signal transducer, the receptor associated Janus kinase 1, and the transcription factor signal transducer and activator of transcription 3 also exhibit increased expression in the rhesus macaque follicle 12 hours after administration of an ovulatory hCG bolus. A laparoscopic ovarian evaluation 72 hours after the injection of a LIF antagonist (soluble LIFR) into the rhesus macaque preovulatory follicle and hCG administration revealed blocking LIF action prevented ovulation (typically occurs 36-44 h after hCG). Moreover, ovaries removed 52 hours after both hCG and intrafollicular soluble LIFR administration confirmed ovulation was blocked as evidenced by the presence of an intact follicle and a trapped cumulus-oocyte complex. These findings give new insight into the role of LIF in the primate ovary and could lead to the development of new approaches for the control of fertility.","author":[{"dropping-particle":"","family":"Murphy","given":"Melinda J.","non-dropping-particle":"","parse-names":false,"suffix":""},{"dropping-particle":"","family":"Halow","given":"Nathan G.","non-dropping-particle":"","parse-names":false,"suffix":""},{"dropping-particle":"","family":"Royer","given":"Pamela A.","non-dropping-particle":"","parse-names":false,"suffix":""},{"dropping-particle":"","family":"Hennebold","given":"Jon D.","non-dropping-particle":"","parse-names":false,"suffix":""}],"container-title":"Endocrinology","id":"ITEM-1","issue":"11","issued":{"date-parts":[["2016","11","29"]]},"page":"4378-4387","title":"Leukemia Inhibitory Factor Is Necessary for Ovulation in Female Rhesus Macaques.","type":"article-journal","volume":"157"},"uris":["http://www.mendeley.com/documents/?uuid=48b2ab59-644b-4c76-9f5a-63f6804bcec9"]}],"mendeley":{"formattedCitation":"[1]","plainTextFormattedCitation":"[1]","previouslyFormattedCitation":"[1]"},"properties":{"noteIndex":0},"schema":"https://github.com/citation-style-language/schema/raw/master/csl-citation.json"}</w:instrText>
-      </w:r>
-      <w:r>
-        <w:fldChar w:fldCharType="separate"/>
-      </w:r>
-      <w:r>
-        <w:rPr>
-          <w:noProof/>
-        </w:rPr>
-        <w:t>[1]</w:t>
-      </w:r>
-      <w:r>
-        <w:fldChar w:fldCharType="end"/>
-      </w:r>
-      <w:r>
-        <w:t>, controlled ovulation </w:t>
-      </w:r>
-      <w:r>
-        <w:fldChar w:fldCharType="begin" w:fldLock="1"/>
-      </w:r>
-      <w:r>
-        <w:instrText>ADDIN CSL_CITATION {"citationItems":[{"id":"ITEM-1","itemData":{"DOI":"10.1093/humrep/deg467","ISBN":"0268-1161 (Print)\\r0268-1161 (Linking)","ISSN":"0268-1161","PMID":"14585870","abstract":"BACKGROUND A method was sought to control ovulation of the dominant follicle and to test the importance of LH during the late follicular phase of the menstrual cycle. Menstrual cycles of rhesus monkeys were monitored, and treatment initiated at the late follicular phase (after dominant follicle selection, before ovulation). METHODS The 2-day treatment consisted of GnRH antagonist plus either r-hFSH and r-hLH (1:1 or 2:1 dose ratio) or r-hFSH alone. In addition, half of the females received an ovulatory bolus of hCG. RESULTS When treatment was initiated at estradiol levels &gt;120 pg/ml, neither the endogenous LH surge, ovulation nor luteal function were controlled. However, when treatment was initiated at estradiol levels 80-120 pg/ml using either 1:1 or 2:1 dose ratios of FSH:LH, the LH surge was prevented, and ovulation occurred following hCG treatment. FSH-only treatment also prevented the LH surge, but follicle development appeared abnormal, and hCG failed to stimulate ovulation. CONCLUSIONS Control over the naturally dominant follicle is possible during the late follicular phase using an abbreviated GnRH antagonist, FSH+LH protocol. This method offers a model to investigate periovulatory events and their regulation by gonadotrophins/local factors during the natural menstrual cycle in primates.","author":[{"dropping-particle":"","family":"Young","given":"Kelly A.","non-dropping-particle":"","parse-names":false,"suffix":""},{"dropping-particle":"","family":"Chaffin","given":"Charles L.","non-dropping-particle":"","parse-names":false,"suffix":""},{"dropping-particle":"","family":"Molskness","given":"Theodore A.","non-dropping-particle":"","parse-names":false,"suffix":""},{"dropping-particle":"","family":"Stouffer","given":"Richard L.","non-dropping-particle":"","parse-names":false,"suffix":""}],"container-title":"Human reproduction (Oxford, England)","id":"ITEM-1","issue":"11","issued":{"date-parts":[["2003","11"]]},"page":"2257-63","title":"Controlled ovulation of the dominant follicle: a critical role for LH in the late follicular phase of the menstrual cycle.","type":"article-journal","volume":"18"},"uris":["http://www.mendeley.com/documents/?uuid=95d6ca0f-44cd-44de-af04-421c5a3ee686"]}],"mendeley":{"formattedCitation":"[5]","plainTextFormattedCitation":"[5]","previouslyFormattedCitation":"[5]"},"properties":{"noteIndex":0},"schema":"https://github.com/citation-style-language/schema/raw/master/csl-citation.json"}</w:instrText>
-      </w:r>
-      <w:r>
-        <w:fldChar w:fldCharType="separate"/>
-      </w:r>
-      <w:r>
-        <w:rPr>
-          <w:noProof/>
-        </w:rPr>
-        <w:t>[5]</w:t>
-      </w:r>
-      <w:r>
-        <w:fldChar w:fldCharType="end"/>
-      </w:r>
-      <w:r>
-        <w:t>, controlled ovarian stimulation </w:t>
-      </w:r>
-      <w:r>
-        <w:fldChar w:fldCharType="begin" w:fldLock="1"/>
-      </w:r>
-      <w:r>
-        <w:instrText>ADDIN CSL_CITATION {"citationItems":[{"id":"ITEM-1","itemData":{"DOI":"10.1093/humrep/15.12.2489","ISBN":"0268-1161 (Print)","ISSN":"0268-1161","PMID":"11098016","abstract":"Peri-ovulatory progesterone plays an indispensable role in ovulation and luteinization, possibly by controlling tissue remodelling of the ovulatory follicle. This study was designed to evaluate gonadotrophin- versus progestin-mediated changes to the morphology of the follicle wall during luteinization. Ovaries were obtained from macaques undergoing ovarian stimulation either before (0 h) or up to 36 h following administration of an ovulatory human chorionic gonadotrophin (HCG) bolus with or without a 3beta-hydroxysteroid dehydrogenase inhibitor and a non-metabolisable progestin. Morphological changes occurred within 12 h of HCG in the theca, and around 24 h in the granulosa layer and basement membrane. Steroid depletion resulted in follicles that did not luteinize during the 36 h interval, or alternatively, those that exhibited premature luteinization by 12 h post-HCG. Progestin replacement restored normal morphology, although the presence of antral blood suggested acceleration of normal tissue remodelling. A proportion of pre-ovulatory follicles became atretic after the HCG bolus, although progestin treatment reduced the percentage of atretic follicles. Ovarian stimulation resulted in the development of multiple pre-ovulatory follicles which are heterogeneous in their response to the HCG bolus and local progestin action. Nevertheless, this model supports both anti-atretic and pro-differentiative actions of progesterone in promoting follicular health and remodelling during the development of the corpus luteum.","author":[{"dropping-particle":"","family":"Chaffin","given":"Charles L.","non-dropping-particle":"","parse-names":false,"suffix":""},{"dropping-particle":"","family":"Stouffer","given":"Richard L.","non-dropping-particle":"","parse-names":false,"suffix":""}],"container-title":"Human reproduction (Oxford, England)","id":"ITEM-1","issue":"12","issued":{"date-parts":[["2000","12"]]},"page":"2489-95","title":"Role of gonadotrophins and progesterone in the regulation of morphological remodelling and atresia in the monkey peri-ovulatory follicle.","type":"article-journal","volume":"15"},"uris":["http://www.mendeley.com/documents/?uuid=5eb8a003-5ede-4f69-a394-fb49a8871bd2"]}],"mendeley":{"formattedCitation":"[6]","plainTextFormattedCitation":"[6]","previouslyFormattedCitation":"[6]"},"properties":{"noteIndex":0},"schema":"https://github.com/citation-style-language/schema/raw/master/csl-citation.json"}</w:instrText>
-      </w:r>
-      <w:r>
-        <w:fldChar w:fldCharType="separate"/>
-      </w:r>
-      <w:r>
-        <w:rPr>
-          <w:noProof/>
-        </w:rPr>
-        <w:t>[6]</w:t>
-      </w:r>
-      <w:r>
-        <w:fldChar w:fldCharType="end"/>
-      </w:r>
-      <w:r>
-        <w:t>,</w:t>
-      </w:r>
-      <w:r>
-        <w:t xml:space="preserve"> </w:t>
-      </w:r>
-      <w:r>
-        <w:t>rhesus granulosa cell isolation </w:t>
-      </w:r>
-      <w:r>
-        <w:fldChar w:fldCharType="begin" w:fldLock="1"/>
-      </w:r>
-      <w:r>
-        <w:instrText>ADDIN CSL_CITATION {"citationItems":[{"id":"ITEM-1","itemData":{"DOI":"10.1095/biolreprod.115.134981","ISSN":"1529-7268","PMID":"26985003","abstract":"Adenoviral vectors (vectors) expressing short-hairpin RNAs complementary to macaque nuclear progesterone (P) receptor PGR mRNA (shPGR) or a nontargeting scrambled control (shScram) were used to determine the role PGR plays in ovulation/luteinization in rhesus monkeys. Nonluteinized granulosa cells collected from monkeys (n = 4) undergoing controlled ovarian stimulation protocols were exposed to either shPGR, shScram, or no virus for 24 h; human chorionic gonadotropin (hCG) was then added to half of the wells to induce luteinization (luteinized granulosa cells [LGCs]; n = 4-6 wells/treatment/monkey). Cells/media were collected 48, 72, and 120 h postvector for evaluation of PGR mRNA and P levels. Addition of hCG increased (P &lt; 0.05) PGR mRNA and medium P levels in controls. However, a time-dependent decline (P &lt; 0.05) in PGR mRNA and P occurred in shPGR vector groups. Injection of shPGR, but not shScram, vector into the preovulatory follicle 20 h before hCG administration during controlled ovulation protocols prevented follicle rupture in five of six monkeys as determined by laparoscopic evaluation, with a trapped oocyte confirmed in three of four follicles of excised ovaries. Injection of shPGR also prevented the rise in serum P levels following the hCG bolus compared to shScram (P &lt; 0.05). Nuclear PGR immunostaining was undetectable in granulosa cells from shPGR-injected follicles, compared to intense staining in shScram controls. Thus, the nuclear PGR appears to mediate P action in the dominant follicle promoting ovulation in primates. In vitro and in vivo effects of PGR knockdown in LGCs also support the hypothesis that P enhances its own synthesis in the primate corpus luteum by promoting luteinization.","author":[{"dropping-particle":"V.","family":"Bishop","given":"Cecily","non-dropping-particle":"","parse-names":false,"suffix":""},{"dropping-particle":"","family":"Hennebold","given":"Jon D.","non-dropping-particle":"","parse-names":false,"suffix":""},{"dropping-particle":"","family":"Kahl","given":"Christoph A","non-dropping-particle":"","parse-names":false,"suffix":""},{"dropping-particle":"","family":"Stouffer","given":"Richard L.","non-dropping-particle":"","parse-names":false,"suffix":""}],"container-title":"Biology of reproduction","id":"ITEM-1","issue":"5","issued":{"date-parts":[["2016","5","1"]]},"page":"109","title":"Knockdown of Progesterone Receptor (PGR) in Macaque Granulosa Cells Disrupts Ovulation and Progesterone Production.","type":"article-journal","volume":"94"},"uris":["http://www.mendeley.com/documents/?uuid=f098de4d-1275-351f-b922-768ba8a4b59e"]}],"mendeley":{"formattedCitation":"[7]","plainTextFormattedCitation":"[7]","previouslyFormattedCitation":"[7]"},"properties":{"noteIndex":0},"schema":"https://github.com/citation-style-language/schema/raw/master/csl-citation.json"}</w:instrText>
-      </w:r>
-      <w:r>
-        <w:fldChar w:fldCharType="separate"/>
-      </w:r>
-      <w:r>
-        <w:rPr>
-          <w:noProof/>
-        </w:rPr>
-        <w:t>[7]</w:t>
-      </w:r>
-      <w:r>
-        <w:fldChar w:fldCharType="end"/>
-      </w:r>
-      <w:r>
-        <w:t>,</w:t>
-      </w:r>
-      <w:r>
-        <w:t xml:space="preserve"> and rhesus granulosa cell culture </w:t>
-      </w:r>
-      <w:r>
-        <w:fldChar w:fldCharType="begin" w:fldLock="1"/>
-      </w:r>
-      <w:r>
-        <w:instrText>ADDIN CSL_CITATION {"citationItems":[{"id":"ITEM-1","itemData":{"DOI":"10.1385/ENDO:22:3:249","ISSN":"1355-008X","PMID":"14709798","abstract":"The midcycle surge of luteinizing hormone (LH) triggers events within the primate periovulatory follicle that culminate in follicle rupture and luteinization of the follicle wall; these events include the shift from primarily estrogen to primarily progesterone production, vascularization of the granulosa cell layer, and expression of matrix metalloproteinases and their inhibitors (MMPs and TIMPs) thought to be necessary for follicle rupture. However, it is unknown if LH acts directly at granulosa cells to regulate these important periovulatory processes. The ovulatory LH surge also stimulates the production of prostaglandins (PGs) by the follicle just before follicle rupture, suggesting that LH may have both PG-dependent and PG-independent actions. To address these questions, gonadotropins were administered to adult female rhesus monkeys to stimulate the development of multiple, large preovulatory follicles. Granulosa cells were aspirated and maintained in vitro for up to 48 h in serum-free, chemically defined medium. Granulosa cells were cultured with LH alone or in combination with PGs to determine if these hormones act directly at granulosa cells to induce the production of factors implicated in periovulatory processes. LH treatment increased media progesterone (p &lt; 0.05) and vascular endothelial growth factor (VEGF; p &lt; 0.05) levels as well as stimulating expression of mRNAs for MMP-1 (p = 0.05), MMP-9 (p &lt; 0.05), and TIMP-1 (p &lt; 0.05), similar to the effects of an ovulatory dose of gonadotropin in vivo. PGE2 alone elevated media progesterone levels but decreased LH stimulation of MMP- 1 mRNA (p &lt; 0.05). PGF2alpha reduced LH-stimulated TIMP-1 mRNA (p &lt; 0.05) levels. These studies suggest a direct action of LH on granulosa cells to stimulate the processes involved in tissue remodeling and neovascularization, i.e., MMPs/TIMPs and angiogenic factors, as well as steroidogenesis. LH-stimulated PGs may have a regulatory role to modulate some effects of the LH surge, such as MMP/TIMP expression.","author":[{"dropping-particle":"","family":"Duffy","given":"Diane M.","non-dropping-particle":"","parse-names":false,"suffix":""},{"dropping-particle":"","family":"Stouffer","given":"Richard L.","non-dropping-particle":"","parse-names":false,"suffix":""}],"container-title":"Endocrine","id":"ITEM-1","issue":"3","issued":{"date-parts":[["2003","12"]]},"page":"249-56","title":"Luteinizing hormone acts directly at granulosa cells to stimulate periovulatory processes: modulation of luteinizing hormone effects by prostaglandins.","type":"article-journal","volume":"22"},"uris":["http://www.mendeley.com/documents/?uuid=a8f99a8d-ac8c-45c2-90c6-90c7a1fb289c"]},{"id":"ITEM-2","itemData":{"DOI":"10.1095/biolreprod.115.134981","ISSN":"1529-7268","PMID":"26985003","abstract":"Adenoviral vectors (vectors) expressing short-hairpin RNAs complementary to macaque nuclear progesterone (P) receptor PGR mRNA (shPGR) or a nontargeting scrambled control (shScram) were used to determine the role PGR plays in ovulation/luteinization in rhesus monkeys. Nonluteinized granulosa cells collected from monkeys (n = 4) undergoing controlled ovarian stimulation protocols were exposed to either shPGR, shScram, or no virus for 24 h; human chorionic gonadotropin (hCG) was then added to half of the wells to induce luteinization (luteinized granulosa cells [LGCs]; n = 4-6 wells/treatment/monkey). Cells/media were collected 48, 72, and 120 h postvector for evaluation of PGR mRNA and P levels. Addition of hCG increased (P &lt; 0.05) PGR mRNA and medium P levels in controls. However, a time-dependent decline (P &lt; 0.05) in PGR mRNA and P occurred in shPGR vector groups. Injection of shPGR, but not shScram, vector into the preovulatory follicle 20 h before hCG administration during controlled ovulation protocols prevented follicle rupture in five of six monkeys as determined by laparoscopic evaluation, with a trapped oocyte confirmed in three of four follicles of excised ovaries. Injection of shPGR also prevented the rise in serum P levels following the hCG bolus compared to shScram (P &lt; 0.05). Nuclear PGR immunostaining was undetectable in granulosa cells from shPGR-injected follicles, compared to intense staining in shScram controls. Thus, the nuclear PGR appears to mediate P action in the dominant follicle promoting ovulation in primates. In vitro and in vivo effects of PGR knockdown in LGCs also support the hypothesis that P enhances its own synthesis in the primate corpus luteum by promoting luteinization.","author":[{"dropping-particle":"V.","family":"Bishop","given":"Cecily","non-dropping-particle":"","parse-names":false,"suffix":""},{"dropping-particle":"","family":"Hennebold","given":"Jon D.","non-dropping-particle":"","parse-names":false,"suffix":""},{"dropping-particle":"","family":"Kahl","given":"Christoph A","non-dropping-particle":"","parse-names":false,"suffix":""},{"dropping-particle":"","family":"Stouffer","given":"Richard L.","non-dropping-particle":"","parse-names":false,"suffix":""}],"container-title":"Biology of reproduction","id":"ITEM-2","issue":"5","issued":{"date-parts":[["2016","5","1"]]},"page":"109","title":"Knockdown of Progesterone Receptor (PGR) in Macaque Granulosa Cells Disrupts Ovulation and Progesterone Production.","type":"article-journal","volume":"94"},"uris":["http://www.mendeley.com/documents/?uuid=f098de4d-1275-351f-b922-768ba8a4b59e"]}],"mendeley":{"formattedCitation":"[7,8]","plainTextFormattedCitation":"[7,8]","previouslyFormattedCitation":"[7,8]"},"properties":{"noteIndex":0},"schema":"https://github.com/citation-style-language/schema/raw/master/csl-citation.json"}</w:instrText>
-      </w:r>
-      <w:r>
-        <w:fldChar w:fldCharType="separate"/>
-      </w:r>
-      <w:r>
-        <w:rPr>
-          <w:noProof/>
-        </w:rPr>
-        <w:t>[7,8]</w:t>
-      </w:r>
-      <w:r>
-        <w:fldChar w:fldCharType="end"/>
-      </w:r>
-      <w:r>
-        <w:t xml:space="preserve">. </w:t>
-      </w:r>
-      <w:r>
-        <w:t>D</w:t>
-      </w:r>
-      <w:r>
-        <w:t>efinitions</w:t>
-      </w:r>
-      <w:r>
-        <w:t xml:space="preserve"> and key </w:t>
-      </w:r>
-      <w:r>
-        <w:t>parameters</w:t>
-      </w:r>
-      <w:r>
-        <w:t xml:space="preserve"> are</w:t>
-      </w:r>
-      <w:r>
-        <w:t xml:space="preserve"> briefly described below.</w:t>
-      </w:r>
-    </w:p>
-    <w:p>
-      <w:r>
-        <w:t>Controlled ovulation allows for the</w:t>
-      </w:r>
-      <w:r>
-        <w:t xml:space="preserve"> natural</w:t>
-      </w:r>
-      <w:r>
-        <w:t xml:space="preserve"> selection and </w:t>
-      </w:r>
-      <w:r>
-        <w:t xml:space="preserve">gonadotropin-supported </w:t>
-      </w:r>
-      <w:r>
-        <w:t>development of a single follicle and allows for precision treatment of ovulatory stimuli and subsequent collection of the follicle.</w:t>
-      </w:r>
-      <w:r>
-        <w:t xml:space="preserve"> </w:t>
-      </w:r>
-      <w:r>
-        <w:t xml:space="preserve">Adult female monkeys menstrual cycles were monitored by menses and serum P4 and E2. When E2 levels reached 95-120 pg/mL a </w:t>
-      </w:r>
-      <w:proofErr w:type="spellStart"/>
-      <w:r>
-        <w:t>GnRH</w:t>
-      </w:r>
-      <w:proofErr w:type="spellEnd"/>
-      <w:r>
-        <w:t xml:space="preserve"> antagonist is administered to prevent a spontaneous LH surge, and FSH and </w:t>
-      </w:r>
-      <w:proofErr w:type="spellStart"/>
-      <w:r>
-        <w:t>hLH</w:t>
-      </w:r>
-      <w:proofErr w:type="spellEnd"/>
-      <w:r>
-        <w:t xml:space="preserve"> </w:t>
-      </w:r>
-      <w:r>
-        <w:t>(</w:t>
-      </w:r>
-      <w:commentRangeStart w:id="153"/>
-      <w:r>
-        <w:t xml:space="preserve">30 IU each; </w:t>
-      </w:r>
-      <w:proofErr w:type="spellStart"/>
-      <w:r>
-        <w:t>Repronex</w:t>
-      </w:r>
-      <w:proofErr w:type="spellEnd"/>
-      <w:r>
-        <w:t xml:space="preserve">, </w:t>
-      </w:r>
-      <w:proofErr w:type="spellStart"/>
-      <w:r>
-        <w:t>Ferring</w:t>
-      </w:r>
-      <w:proofErr w:type="spellEnd"/>
-      <w:r>
-        <w:t xml:space="preserve"> Pharmaceuticals, Parsippany, NJ</w:t>
-      </w:r>
-      <w:commentRangeEnd w:id="153"/>
-      <w:r>
-        <w:rPr>
-          <w:rStyle w:val="CommentReference"/>
-        </w:rPr>
-        <w:commentReference w:id="153"/>
-      </w:r>
-      <w:r>
-        <w:t>)</w:t>
-      </w:r>
-      <w:r>
-        <w:t xml:space="preserve"> were administered </w:t>
-      </w:r>
-      <w:r>
-        <w:t xml:space="preserve">over the next </w:t>
-      </w:r>
-      <w:commentRangeStart w:id="154"/>
-      <w:r>
-        <w:t>36 h</w:t>
-      </w:r>
-      <w:commentRangeEnd w:id="154"/>
-      <w:r>
-        <w:rPr>
-          <w:rStyle w:val="CommentReference"/>
-        </w:rPr>
-        <w:commentReference w:id="154"/>
-      </w:r>
-      <w:r>
-        <w:t xml:space="preserve"> </w:t>
-      </w:r>
-      <w:r>
-        <w:t xml:space="preserve">to support follicle development. On the third day of the protocol, </w:t>
-      </w:r>
-      <w:r>
-        <w:t xml:space="preserve">the animals received </w:t>
-      </w:r>
-      <w:r>
-        <w:t xml:space="preserve">an ovulatory bolus of </w:t>
-      </w:r>
-      <w:proofErr w:type="gramStart"/>
-      <w:r>
-        <w:t>hCG</w:t>
-      </w:r>
-      <w:proofErr w:type="gramEnd"/>
-      <w:r>
-        <w:t xml:space="preserve"> (</w:t>
-      </w:r>
-      <w:r>
-        <w:t xml:space="preserve">1000 IU hCG; </w:t>
-      </w:r>
-      <w:proofErr w:type="spellStart"/>
-      <w:r>
-        <w:t>Novarel</w:t>
-      </w:r>
-      <w:proofErr w:type="spellEnd"/>
-      <w:r>
-        <w:t xml:space="preserve">; </w:t>
-      </w:r>
-      <w:proofErr w:type="spellStart"/>
-      <w:r>
-        <w:t>Ferring</w:t>
-      </w:r>
-      <w:proofErr w:type="spellEnd"/>
-      <w:r>
-        <w:t xml:space="preserve"> Pharmaceuticals). The ovary containing the dominate follicle was c</w:t>
-      </w:r>
-      <w:r>
-        <w:t xml:space="preserve">ollected </w:t>
-      </w:r>
-      <w:r>
-        <w:t xml:space="preserve">at </w:t>
-      </w:r>
-      <w:r>
-        <w:t xml:space="preserve">12 h, 24 h, </w:t>
-      </w:r>
-      <w:r>
-        <w:t>or</w:t>
-      </w:r>
-      <w:r>
-        <w:t xml:space="preserve"> 36 h after hCG administration; as well, ovaries were collected from animals that did not receive hCG (0 h).</w:t>
-      </w:r>
-      <w:r>
-        <w:t xml:space="preserve"> Ovaries were fixed by paraformaldehyde/sucrose, paraffin embedded, sectioned, and imaged as previously described </w:t>
-      </w:r>
-      <w:r>
-        <w:fldChar w:fldCharType="begin" w:fldLock="1"/>
-      </w:r>
-      <w:r>
-        <w:instrText>ADDIN CSL_CITATION {"citationItems":[{"id":"ITEM-1","itemData":{"DOI":"10.1210/en.2016-1283","ISSN":"1945-7170","PMID":"27571132","abstract":"Although the requirement of pituitary-derived LH for ovulation is well documented, the intrafollicular paracrine and autocrine processes elicited by LH necessary for follicle rupture are not fully understood. Evaluating a published rhesus macaque periovulatory transcriptome database revealed that mRNA encoding leukemia inhibitory factor (LIF) and its downstream signaling effectors are up-regulated in the follicle after animals receive an ovulatory stimulus (human chorionic gonadotropin [hCG]). Follicular LIF mRNA and protein levels are below the limit of detection before the administration of hCG but increase significantly 12 hours thereafter. Downstream LIF receptor (LIFR) signaling components including IL-6 signal transducer, the receptor associated Janus kinase 1, and the transcription factor signal transducer and activator of transcription 3 also exhibit increased expression in the rhesus macaque follicle 12 hours after administration of an ovulatory hCG bolus. A laparoscopic ovarian evaluation 72 hours after the injection of a LIF antagonist (soluble LIFR) into the rhesus macaque preovulatory follicle and hCG administration revealed blocking LIF action prevented ovulation (typically occurs 36-44 h after hCG). Moreover, ovaries removed 52 hours after both hCG and intrafollicular soluble LIFR administration confirmed ovulation was blocked as evidenced by the presence of an intact follicle and a trapped cumulus-oocyte complex. These findings give new insight into the role of LIF in the primate ovary and could lead to the development of new approaches for the control of fertility.","author":[{"dropping-particle":"","family":"Murphy","given":"Melinda J.","non-dropping-particle":"","parse-names":false,"suffix":""},{"dropping-particle":"","family":"Halow","given":"Nathan G.","non-dropping-particle":"","parse-names":false,"suffix":""},{"dropping-particle":"","family":"Royer","given":"Pamela A.","non-dropping-particle":"","parse-names":false,"suffix":""},{"dropping-particle":"","family":"Hennebold","given":"Jon D.","non-dropping-particle":"","parse-names":false,"suffix":""}],"container-title":"Endocrinology","id":"ITEM-1","issue":"11","issued":{"date-parts":[["2016","11","29"]]},"page":"4378-4387","title":"Leukemia Inhibitory Factor Is Necessary for Ovulation in Female Rhesus Macaques.","type":"article-journal","volume":"157"},"uris":["http://www.mendeley.com/documents/?uuid=48b2ab59-644b-4c76-9f5a-63f6804bcec9"]}],"mendeley":{"formattedCitation":"[1]","plainTextFormattedCitation":"[1]"},"properties":{"noteIndex":0},"schema":"https://github.com/citation-style-language/schema/raw/master/csl-citation.json"}</w:instrText>
-      </w:r>
-      <w:r>
-        <w:fldChar w:fldCharType="separate"/>
-      </w:r>
-      <w:r>
-        <w:rPr>
-          <w:noProof/>
-        </w:rPr>
-        <w:t>[1]</w:t>
-      </w:r>
-      <w:r>
-        <w:fldChar w:fldCharType="end"/>
-      </w:r>
-      <w:r>
-        <w:t>.</w:t>
-      </w:r>
-    </w:p>
-    <w:p>
-      <w:r>
-        <w:t xml:space="preserve">Controlled ovarian stimulation </w:t>
-      </w:r>
-      <w:r>
-        <w:t xml:space="preserve">is a technique used to induce ovulation by multiple ovarian follicles for collection of multiple oocytes, and large quantities of granulosa cells. </w:t>
-      </w:r>
-      <w:r>
-        <w:t>Within 3 days of menstruation onset, animals received t</w:t>
-      </w:r>
-      <w:r>
-        <w:t xml:space="preserve">wice daily injections of </w:t>
-      </w:r>
-      <w:proofErr w:type="spellStart"/>
-      <w:r>
-        <w:t>hFSH</w:t>
-      </w:r>
-      <w:proofErr w:type="spellEnd"/>
-      <w:r>
-        <w:t xml:space="preserve"> (2</w:t>
-      </w:r>
-      <w:r>
-        <w:t xml:space="preserve">0 IU, 0800 and 1600 h) for six days. </w:t>
-      </w:r>
-      <w:r>
-        <w:rPr>
-          <w:b/>
-        </w:rPr>
-        <w:t>For non-luteinized granulosa cells</w:t>
-      </w:r>
-      <w:r>
-        <w:t>, o</w:t>
-      </w:r>
-      <w:r>
-        <w:t xml:space="preserve">n the seventh day </w:t>
-      </w:r>
-      <w:r>
-        <w:lastRenderedPageBreak/>
-        <w:t xml:space="preserve">FSH and </w:t>
-      </w:r>
-      <w:proofErr w:type="spellStart"/>
-      <w:r>
-        <w:t>hLH</w:t>
-      </w:r>
-      <w:proofErr w:type="spellEnd"/>
-      <w:r>
-        <w:t xml:space="preserve"> </w:t>
-      </w:r>
-      <w:r>
-        <w:t xml:space="preserve">were administered </w:t>
-      </w:r>
-      <w:r>
-        <w:t>(</w:t>
-      </w:r>
-      <w:r>
-        <w:t>5</w:t>
-      </w:r>
-      <w:commentRangeStart w:id="155"/>
-      <w:r>
-        <w:t>0 IU each</w:t>
-      </w:r>
-      <w:r>
-        <w:t>,</w:t>
-      </w:r>
-      <w:r>
-        <w:t xml:space="preserve"> </w:t>
-      </w:r>
-      <w:r>
-        <w:t xml:space="preserve">0800 and 1600 h; </w:t>
-      </w:r>
-      <w:proofErr w:type="spellStart"/>
-      <w:r>
-        <w:t>Menopur</w:t>
-      </w:r>
-      <w:proofErr w:type="spellEnd"/>
-      <w:r>
-        <w:t xml:space="preserve">, </w:t>
-      </w:r>
-      <w:proofErr w:type="spellStart"/>
-      <w:r>
-        <w:t>Ferring</w:t>
-      </w:r>
-      <w:proofErr w:type="spellEnd"/>
-      <w:r>
-        <w:t xml:space="preserve"> Pharmaceuticals, Parsippany, NJ</w:t>
-      </w:r>
-      <w:commentRangeEnd w:id="155"/>
-      <w:r>
-        <w:rPr>
-          <w:rStyle w:val="CommentReference"/>
-        </w:rPr>
-        <w:commentReference w:id="155"/>
-      </w:r>
-      <w:r>
-        <w:t>)</w:t>
-      </w:r>
-      <w:r>
-        <w:t xml:space="preserve"> </w:t>
-      </w:r>
-      <w:r>
-        <w:t xml:space="preserve">along with </w:t>
-      </w:r>
-      <w:r>
-        <w:t xml:space="preserve">the </w:t>
-      </w:r>
-      <w:proofErr w:type="spellStart"/>
-      <w:r>
-        <w:t>GnRH</w:t>
-      </w:r>
-      <w:proofErr w:type="spellEnd"/>
-      <w:r>
-        <w:t xml:space="preserve"> antagonist </w:t>
-      </w:r>
-      <w:proofErr w:type="spellStart"/>
-      <w:r>
-        <w:t>acyline</w:t>
-      </w:r>
-      <w:proofErr w:type="spellEnd"/>
-      <w:r>
-        <w:t xml:space="preserve"> (75 µg/kg, 1600 h)</w:t>
-      </w:r>
-      <w:r>
-        <w:t xml:space="preserve">. </w:t>
-      </w:r>
-      <w:r>
-        <w:t xml:space="preserve">On the eight day, cumulus oocyte complexes and granulosa cells were aspirated. </w:t>
-      </w:r>
-      <w:r>
-        <w:rPr>
-          <w:b/>
-        </w:rPr>
-        <w:t>For luteinized granulosa cells</w:t>
-      </w:r>
-      <w:r>
-        <w:t xml:space="preserve">, </w:t>
-      </w:r>
-      <w:r>
-        <w:t xml:space="preserve">on the seventh day </w:t>
-      </w:r>
-      <w:r>
-        <w:t xml:space="preserve">animal received </w:t>
-      </w:r>
-      <w:r>
-        <w:t xml:space="preserve">FSH and </w:t>
-      </w:r>
-      <w:proofErr w:type="spellStart"/>
-      <w:r>
-        <w:t>hLH</w:t>
-      </w:r>
-      <w:proofErr w:type="spellEnd"/>
-      <w:r>
-        <w:t xml:space="preserve"> </w:t>
-      </w:r>
-      <w:r>
-        <w:t>(</w:t>
-      </w:r>
-      <w:r>
-        <w:t>5</w:t>
-      </w:r>
-      <w:r>
-        <w:t>0 IU each</w:t>
-      </w:r>
-      <w:r>
-        <w:t>,</w:t>
-      </w:r>
-      <w:r>
-        <w:t xml:space="preserve"> </w:t>
-      </w:r>
-      <w:r>
-        <w:t xml:space="preserve">0800 and 1600 h; </w:t>
-      </w:r>
-      <w:proofErr w:type="spellStart"/>
-      <w:r>
-        <w:t>Menopur</w:t>
-      </w:r>
-      <w:proofErr w:type="spellEnd"/>
-      <w:r>
-        <w:t xml:space="preserve">, </w:t>
-      </w:r>
-      <w:proofErr w:type="spellStart"/>
-      <w:r>
-        <w:t>Ferring</w:t>
-      </w:r>
-      <w:proofErr w:type="spellEnd"/>
-      <w:r>
-        <w:t xml:space="preserve"> Pharmaceuticals, Parsippany, NJ)</w:t>
-      </w:r>
-      <w:r>
-        <w:t xml:space="preserve"> along with the </w:t>
-      </w:r>
-      <w:proofErr w:type="spellStart"/>
-      <w:r>
-        <w:t>GnRH</w:t>
-      </w:r>
-      <w:proofErr w:type="spellEnd"/>
-      <w:r>
-        <w:t xml:space="preserve"> antagonist </w:t>
-      </w:r>
-      <w:proofErr w:type="spellStart"/>
-      <w:r>
-        <w:t>acyline</w:t>
-      </w:r>
-      <w:proofErr w:type="spellEnd"/>
-      <w:r>
-        <w:t xml:space="preserve"> (75 µg/kg, 16</w:t>
-      </w:r>
-      <w:r>
-        <w:t>00 </w:t>
-      </w:r>
-      <w:r>
-        <w:t>h).</w:t>
-      </w:r>
-      <w:r>
-        <w:t xml:space="preserve"> </w:t>
-      </w:r>
-      <w:r>
-        <w:t xml:space="preserve">On the eighth day, the animals received </w:t>
-      </w:r>
-      <w:r>
-        <w:t xml:space="preserve">FSH and </w:t>
-      </w:r>
-      <w:proofErr w:type="spellStart"/>
-      <w:r>
-        <w:t>hLH</w:t>
-      </w:r>
-      <w:proofErr w:type="spellEnd"/>
-      <w:r>
-        <w:t xml:space="preserve"> </w:t>
-      </w:r>
-      <w:r>
-        <w:t>(</w:t>
-      </w:r>
-      <w:r>
-        <w:t>5</w:t>
-      </w:r>
-      <w:r>
-        <w:t>0 IU each</w:t>
-      </w:r>
-      <w:r>
-        <w:t>,</w:t>
-      </w:r>
-      <w:r>
-        <w:t xml:space="preserve"> </w:t>
-      </w:r>
-      <w:r>
-        <w:t>0800 and 1600 </w:t>
-      </w:r>
-      <w:r>
-        <w:t xml:space="preserve">h; </w:t>
-      </w:r>
-      <w:proofErr w:type="spellStart"/>
-      <w:r>
-        <w:t>Menopur</w:t>
-      </w:r>
-      <w:proofErr w:type="spellEnd"/>
-      <w:r>
-        <w:t xml:space="preserve">, </w:t>
-      </w:r>
-      <w:proofErr w:type="spellStart"/>
-      <w:r>
-        <w:t>Ferring</w:t>
-      </w:r>
-      <w:proofErr w:type="spellEnd"/>
-      <w:r>
-        <w:t xml:space="preserve"> Pharmaceuticals, Parsippany, NJ)</w:t>
-      </w:r>
-      <w:r>
-        <w:t xml:space="preserve"> and </w:t>
-      </w:r>
-      <w:r>
-        <w:t>an ovulatory bolus of hCG (1100 </w:t>
-      </w:r>
-      <w:r>
-        <w:t xml:space="preserve">IU hCG; </w:t>
-      </w:r>
-      <w:proofErr w:type="spellStart"/>
-      <w:r>
-        <w:t>Novarel</w:t>
-      </w:r>
-      <w:proofErr w:type="spellEnd"/>
-      <w:r>
-        <w:t xml:space="preserve">; </w:t>
-      </w:r>
-      <w:proofErr w:type="spellStart"/>
-      <w:r>
-        <w:t>Ferring</w:t>
-      </w:r>
-      <w:proofErr w:type="spellEnd"/>
-      <w:r>
-        <w:t xml:space="preserve"> Pharmaceuticals</w:t>
-      </w:r>
-      <w:r>
-        <w:t xml:space="preserve">, </w:t>
-      </w:r>
-      <w:r>
-        <w:t>Parsippany, NJ</w:t>
-      </w:r>
-      <w:r>
-        <w:rPr>
-          <w:rStyle w:val="CommentReference"/>
-        </w:rPr>
-        <w:commentReference w:id="156"/>
-      </w:r>
-      <w:r>
-        <w:t>)</w:t>
-      </w:r>
-      <w:r>
-        <w:t xml:space="preserve">. </w:t>
-      </w:r>
-      <w:r>
-        <w:t>Thirty-six hours after hCG administration, c</w:t>
-      </w:r>
-      <w:r>
-        <w:t xml:space="preserve">umulus oocyte complexes and </w:t>
-      </w:r>
-      <w:r>
-        <w:t xml:space="preserve">granulosa cells were aspirated by </w:t>
-      </w:r>
-      <w:proofErr w:type="spellStart"/>
-      <w:r>
-        <w:t>laproscopic</w:t>
-      </w:r>
-      <w:proofErr w:type="spellEnd"/>
-      <w:r>
-        <w:t xml:space="preserve"> techniques 36 h after hCG administration for luteinized granulosa cells.</w:t>
-      </w:r>
-    </w:p>
-    <w:p>
-      <w:r>
-        <w:t xml:space="preserve">Granulosa cells were </w:t>
-      </w:r>
-      <w:r>
-        <w:t>isolated</w:t>
-      </w:r>
-      <w:r>
-        <w:t xml:space="preserve"> from follicular aspirates by first removing oocytes, the remaining cells were </w:t>
-      </w:r>
-      <w:r>
-        <w:t xml:space="preserve">pelleted and </w:t>
-      </w:r>
-      <w:proofErr w:type="spellStart"/>
-      <w:r>
-        <w:t>resuspended</w:t>
-      </w:r>
-      <w:proofErr w:type="spellEnd"/>
-      <w:r>
-        <w:t xml:space="preserve"> in Ham F10 medium. Granulosa cells were </w:t>
-      </w:r>
-      <w:r>
-        <w:t>cleared of red blood cells by</w:t>
-      </w:r>
-      <w:r>
-        <w:t xml:space="preserve"> layering </w:t>
-      </w:r>
-      <w:r>
-        <w:t xml:space="preserve">the cell suspension </w:t>
-      </w:r>
-      <w:r>
-        <w:t xml:space="preserve">over 30% </w:t>
-      </w:r>
-      <w:proofErr w:type="spellStart"/>
-      <w:r>
-        <w:t>Percol</w:t>
-      </w:r>
-      <w:proofErr w:type="spellEnd"/>
-      <w:r>
-        <w:t xml:space="preserve"> in Hanks Balanced Salt Solution</w:t>
-      </w:r>
-      <w:r>
-        <w:t xml:space="preserve"> and centrifug</w:t>
-      </w:r>
-      <w:r>
-        <w:t>ing</w:t>
-      </w:r>
-      <w:r>
-        <w:t xml:space="preserve"> for 30 min at 50</w:t>
-      </w:r>
-      <w:r>
-        <w:t>0</w:t>
-      </w:r>
-      <w:r>
-        <w:t xml:space="preserve"> </w:t>
-      </w:r>
-      <w:proofErr w:type="spellStart"/>
-      <w:r>
-        <w:t>xg</w:t>
-      </w:r>
-      <w:proofErr w:type="spellEnd"/>
-      <w:r>
-        <w:t>.</w:t>
-      </w:r>
-      <w:r>
-        <w:t xml:space="preserve"> Cells at the interface were collected, diluted 1:5 in Ham F-10 and pelleted by centrifugation at 170 </w:t>
-      </w:r>
-      <w:proofErr w:type="spellStart"/>
-      <w:r>
-        <w:t>xg</w:t>
-      </w:r>
-      <w:proofErr w:type="spellEnd"/>
-      <w:r>
-        <w:t xml:space="preserve">. </w:t>
-      </w:r>
-    </w:p>
-    <w:p>
-      <w:r>
-        <w:t xml:space="preserve">Rhesus granulosa cells were assessed for viability and cultured in </w:t>
-      </w:r>
-      <w:r>
-        <w:t>fibronectin-coated 48-well plates</w:t>
-      </w:r>
-      <w:r>
-        <w:t xml:space="preserve"> (5E04 live cells/well; live cells/mL, live cells/cm</w:t>
-      </w:r>
-      <w:r>
-        <w:rPr>
-          <w:vertAlign w:val="superscript"/>
-        </w:rPr>
-        <w:t>2</w:t>
-      </w:r>
-      <w:r>
-        <w:t xml:space="preserve">) </w:t>
-      </w:r>
-      <w:r>
-        <w:t>in DMEM/F12 [</w:t>
-      </w:r>
-      <w:r>
-        <w:t xml:space="preserve">27.6 µg/mL human low density lipoproteins </w:t>
-      </w:r>
-      <w:r>
-        <w:t>(</w:t>
-      </w:r>
-      <w:r>
-        <w:t>Athens Research and Technology, 12-16-120412, Athens, GA</w:t>
-      </w:r>
-      <w:r>
-        <w:t>)</w:t>
-      </w:r>
-      <w:r>
-        <w:t>,</w:t>
-      </w:r>
-      <w:r>
-        <w:t xml:space="preserve"> </w:t>
-      </w:r>
-      <w:r>
-        <w:t xml:space="preserve">ITS supplement </w:t>
-      </w:r>
-      <w:r>
-        <w:t>(</w:t>
-      </w:r>
-      <w:r>
-        <w:t>5 µg insulin, 5 µg transferrin, 5 ng selenium</w:t>
-      </w:r>
-      <w:r>
-        <w:t>,</w:t>
-      </w:r>
-      <w:r>
-        <w:t xml:space="preserve"> </w:t>
-      </w:r>
-      <w:r>
-        <w:t>Corning 354351</w:t>
-      </w:r>
-      <w:r>
-        <w:t>)</w:t>
-      </w:r>
-      <w:r>
-        <w:t>, 2 µ</w:t>
-      </w:r>
-      <w:r>
-        <w:t xml:space="preserve">g/ml </w:t>
-      </w:r>
-      <w:proofErr w:type="spellStart"/>
-      <w:r>
-        <w:t>aprotinin</w:t>
-      </w:r>
-      <w:proofErr w:type="spellEnd"/>
-      <w:r>
-        <w:t xml:space="preserve"> (</w:t>
-      </w:r>
-      <w:r>
-        <w:t>Sigma, A</w:t>
-      </w:r>
-      <w:r>
-        <w:t>3428)</w:t>
-      </w:r>
-      <w:r>
-        <w:t xml:space="preserve">, </w:t>
-      </w:r>
-      <w:r>
-        <w:t xml:space="preserve">1.5 g/L sodium bicarbonate, </w:t>
-      </w:r>
-      <w:r>
-        <w:t xml:space="preserve">100 U penicillin/100 </w:t>
-      </w:r>
-      <w:proofErr w:type="spellStart"/>
-      <w:r>
-        <w:t>lg</w:t>
-      </w:r>
-      <w:proofErr w:type="spellEnd"/>
-      <w:r>
-        <w:t>/ml streptomycin</w:t>
-      </w:r>
-      <w:r>
-        <w:t xml:space="preserve">, </w:t>
-      </w:r>
-      <w:r>
-        <w:t>0.1% BSA</w:t>
-      </w:r>
-      <w:r>
-        <w:t>, phenol red</w:t>
-      </w:r>
-      <w:r>
-        <w:t>, pH  7.4</w:t>
-      </w:r>
-      <w:r>
-        <w:t xml:space="preserve">] in a humidified incubator at </w:t>
-      </w:r>
-      <w:r>
-        <w:t>37 </w:t>
-      </w:r>
-      <w:r>
-        <w:rPr>
-          <w:rFonts w:cs="Times New Roman"/>
-        </w:rPr>
-        <w:t>°</w:t>
-      </w:r>
-      <w:r>
-        <w:t>C/5% CO</w:t>
-      </w:r>
-      <w:r>
-        <w:rPr>
-          <w:vertAlign w:val="subscript"/>
-        </w:rPr>
-        <w:t>2</w:t>
-      </w:r>
-      <w:r>
-        <w:t>. Treatments were added within 2 h of plating. Twenty-four hours after treatments were added, culture media was collected and TRIzol w</w:t>
-      </w:r>
-      <w:r>
-        <w:t>as added directly to wells (100 </w:t>
-      </w:r>
-      <w:r>
-        <w:t>µL/well). Media was immediately frozen at -20 until analysis. Plates were immediately frozen at -80 °C until analysis.</w:t>
-      </w:r>
-    </w:p>
-    <w:p>
-      <w:commentRangeStart w:id="157"/>
-      <w:r>
-        <w:t xml:space="preserve">IUCAC </w:t>
-      </w:r>
-      <w:commentRangeEnd w:id="157"/>
-      <w:r>
-        <w:rPr>
-          <w:rStyle w:val="CommentReference"/>
-        </w:rPr>
-        <w:commentReference w:id="157"/>
-      </w:r>
-      <w:r>
-        <w:t xml:space="preserve">Approvals: </w:t>
-      </w:r>
-    </w:p>
-    <w:p>
-      <w:pPr>
-        <w:pStyle w:val="Heading2"/>
-      </w:pPr>
-      <w:proofErr w:type="spellStart"/>
-      <w:r>
-        <w:t>RNAScope</w:t>
-      </w:r>
-      <w:proofErr w:type="spellEnd"/>
-    </w:p>
-    <w:p>
-      <w:r>
-        <w:t xml:space="preserve">Slides containing PFPE </w:t>
-      </w:r>
-      <w:proofErr w:type="spellStart"/>
-      <w:r>
-        <w:t>cvarian</w:t>
-      </w:r>
-      <w:proofErr w:type="spellEnd"/>
-      <w:r>
-        <w:t xml:space="preserve"> sections were assessed for LIF mRNA presence and localization using </w:t>
-      </w:r>
-      <w:proofErr w:type="spellStart"/>
-      <w:r>
-        <w:t>RNAxcope</w:t>
-      </w:r>
-      <w:proofErr w:type="spellEnd"/>
-      <w:r>
-        <w:t xml:space="preserve">, a technology for detection amplified in situ hybridization. </w:t>
-      </w:r>
-      <w:r>
-        <w:t xml:space="preserve">All in situ hybridization materials were obtained from </w:t>
-      </w:r>
-      <w:r>
-        <w:t>Advanced Cell Diagnostics (Hayward, CA).</w:t>
-      </w:r>
-      <w:r>
-        <w:t xml:space="preserve"> </w:t>
-      </w:r>
-      <w:r>
-        <w:t xml:space="preserve">LIF </w:t>
-      </w:r>
-      <w:proofErr w:type="spellStart"/>
-      <w:r>
-        <w:t>cyclophilin</w:t>
-      </w:r>
-      <w:proofErr w:type="spellEnd"/>
-      <w:r>
-        <w:t xml:space="preserve"> B </w:t>
-      </w:r>
-      <w:r>
-        <w:t xml:space="preserve">(positive control) </w:t>
-      </w:r>
-      <w:r>
-        <w:t xml:space="preserve">and bacterial </w:t>
-      </w:r>
-      <w:proofErr w:type="spellStart"/>
-      <w:r>
-        <w:t>dihydrodipicolinate</w:t>
-      </w:r>
-      <w:proofErr w:type="spellEnd"/>
-      <w:r>
-        <w:t xml:space="preserve"> reductase</w:t>
-      </w:r>
-      <w:r>
-        <w:t xml:space="preserve"> (negative control) were used </w:t>
-      </w:r>
-      <w:proofErr w:type="gramStart"/>
-      <w:r>
-        <w:t xml:space="preserve">on </w:t>
-      </w:r>
-      <w:bookmarkStart w:id="158" w:name="_GoBack"/>
-      <w:bookmarkEnd w:id="158"/>
-      <w:r>
-        <w:t>.</w:t>
-      </w:r>
-      <w:proofErr w:type="gramEnd"/>
-      <w:r>
-        <w:t xml:space="preserve"> </w:t>
-      </w:r>
-      <w:r>
-        <w:t xml:space="preserve">After staining and dehydrating the slides were mounted using DPX </w:t>
-      </w:r>
-      <w:proofErr w:type="spellStart"/>
-      <w:r>
-        <w:t>mountant</w:t>
-      </w:r>
-      <w:proofErr w:type="spellEnd"/>
-      <w:r>
-        <w:t xml:space="preserve"> for histology (Sigma-Aldrich, St. Louis, MO). Slides were imaged using a 40x objection on an Olympus BX40 scope with an Olympus DP72 camera.</w:t>
-      </w:r>
-      <w:r>
-        <w:t xml:space="preserve"> </w:t>
-      </w:r>
-    </w:p>
-    <w:p>
-      <w:r>
-        <w:t>. Detection of LIF mRNA was obtained as previously described1.</w:t>
-      </w:r>
-    </w:p>
-    <w:p>
-      <w:pPr>
-        <w:pStyle w:val="Heading2"/>
-      </w:pPr>
-      <w:r>
-        <w:t>Culture Media Analysis</w:t>
-      </w:r>
-    </w:p>
-    <w:p>
-      <w:r>
-        <w:t>T</w:t>
-      </w:r>
-      <w:r>
-        <w:t>he Endocrine Technologies Support Core</w:t>
-      </w:r>
-      <w:r>
-        <w:t xml:space="preserve"> Laboratory (ETSL) at the ONPRC performed the ELISAs for </w:t>
-      </w:r>
-    </w:p>
-    <w:p>
-      <w:pPr>
-        <w:pStyle w:val="Heading2"/>
-      </w:pPr>
-      <w:proofErr w:type="gramStart"/>
-      <w:r>
-        <w:t>qPCR</w:t>
-      </w:r>
-      <w:proofErr w:type="gramEnd"/>
-    </w:p>
-    <w:p>
-      <w:pPr>
-        <w:pStyle w:val="Heading2"/>
-      </w:pPr>
-      <w:r>
-        <w:t>Statistics</w:t>
-      </w:r>
-    </w:p>
-    <w:p>
-      <w:bookmarkStart w:id="159" w:name="_4d34og8" w:colFirst="0" w:colLast="0"/>
-      <w:bookmarkStart w:id="160" w:name="_Toc465190640"/>
-      <w:bookmarkEnd w:id="159"/>
     </w:p>
     <w:p>
       <w:pPr>
@@ -4735,7 +4325,7 @@
         <w:lastRenderedPageBreak/>
         <w:t>Results</w:t>
       </w:r>
-      <w:bookmarkEnd w:id="160"/>
+      <w:bookmarkEnd w:id="152"/>
     </w:p>
     <w:p>
       <w:pPr>
@@ -4755,14 +4345,14 @@
       <w:pPr>
         <w:pStyle w:val="Heading1"/>
       </w:pPr>
-      <w:bookmarkStart w:id="161" w:name="_44sinio" w:colFirst="0" w:colLast="0"/>
-      <w:bookmarkStart w:id="162" w:name="_1y810tw" w:colFirst="0" w:colLast="0"/>
-      <w:bookmarkStart w:id="163" w:name="_4i7ojhp" w:colFirst="0" w:colLast="0"/>
-      <w:bookmarkStart w:id="164" w:name="_Hlk17104848"/>
-      <w:bookmarkStart w:id="165" w:name="_Hlk20405603"/>
-      <w:bookmarkEnd w:id="161"/>
-      <w:bookmarkEnd w:id="162"/>
-      <w:bookmarkEnd w:id="163"/>
+      <w:bookmarkStart w:id="153" w:name="_44sinio" w:colFirst="0" w:colLast="0"/>
+      <w:bookmarkStart w:id="154" w:name="_1y810tw" w:colFirst="0" w:colLast="0"/>
+      <w:bookmarkStart w:id="155" w:name="_4i7ojhp" w:colFirst="0" w:colLast="0"/>
+      <w:bookmarkStart w:id="156" w:name="_Hlk17104848"/>
+      <w:bookmarkStart w:id="157" w:name="_Hlk20405603"/>
+      <w:bookmarkEnd w:id="153"/>
+      <w:bookmarkEnd w:id="154"/>
+      <w:bookmarkEnd w:id="155"/>
       <w:r>
         <w:t>Discussion</w:t>
       </w:r>
@@ -4824,13 +4414,13 @@
         <w:t>Indicate the contributions to the manuscript made by each author, identified by initials corresponding to first and last names.</w:t>
       </w:r>
     </w:p>
-    <w:bookmarkEnd w:id="164"/>
+    <w:bookmarkEnd w:id="156"/>
     <w:p>
       <w:r>
         <w:br w:type="page"/>
       </w:r>
     </w:p>
-    <w:bookmarkEnd w:id="165"/>
+    <w:bookmarkEnd w:id="157"/>
     <w:p>
       <w:pPr>
         <w:pStyle w:val="Heading1"/>
@@ -5102,12 +4692,12 @@
       </w:r>
     </w:p>
     <w:p>
-      <w:bookmarkStart w:id="166" w:name="_Hlk529887497"/>
+      <w:bookmarkStart w:id="158" w:name="_Hlk529887497"/>
       <w:r>
         <w:br w:type="page"/>
       </w:r>
     </w:p>
-    <w:bookmarkEnd w:id="166"/>
+    <w:bookmarkEnd w:id="158"/>
     <w:p>
       <w:pPr>
         <w:pStyle w:val="Heading1"/>
@@ -5187,39 +4777,7 @@
         <w:fldChar w:fldCharType="end"/>
       </w:r>
       <w:r>
-        <w:t xml:space="preserve"> for details of the rhesus macaque COv protocol). The ovulatory </w:t>
-      </w:r>
-      <w:proofErr w:type="gramStart"/>
-      <w:r>
-        <w:t>hCG</w:t>
-      </w:r>
-      <w:proofErr w:type="gramEnd"/>
-      <w:r>
-        <w:t xml:space="preserve"> bolus was administered 20–22 h </w:t>
-      </w:r>
-      <w:proofErr w:type="spellStart"/>
-      <w:r>
-        <w:t>postintrafollicular</w:t>
-      </w:r>
-      <w:proofErr w:type="spellEnd"/>
-      <w:r>
-        <w:t xml:space="preserve"> injection, to ensure adequate production of </w:t>
-      </w:r>
-      <w:proofErr w:type="spellStart"/>
-      <w:r>
-        <w:t>shRNAs</w:t>
-      </w:r>
-      <w:proofErr w:type="spellEnd"/>
-      <w:r>
-        <w:t xml:space="preserve"> prior to the increase in PGR mRNA that typically occurs within 12 h post-hCG delivery. Ovaries were evaluated by laparoscopic methods for ovulation 96 h after intrafollicular vector injection, and several (n = 4/vector) were collected for histological evaluation and immunohistochemistry to observe follicular morphology and PGR protein expression as described below. Daily serum samples were collected for E2 and P analyses throughout COv protocols until time of </w:t>
-      </w:r>
-      <w:proofErr w:type="spellStart"/>
-      <w:r>
-        <w:t>ovariectomy</w:t>
-      </w:r>
-      <w:proofErr w:type="spellEnd"/>
-      <w:r>
-        <w:t xml:space="preserve">. From </w:t>
+        <w:t xml:space="preserve"> for details of the rhesus macaque COv protocol). The ovulatory hCG bolus was administered 20–22 h postintrafollicular injection, to ensure adequate production of shRNAs prior to the increase in PGR mRNA that typically occurs within 12 h post-hCG delivery. Ovaries were evaluated by laparoscopic methods for ovulation 96 h after intrafollicular vector injection, and several (n = 4/vector) were collected for histological evaluation and immunohistochemistry to observe follicular morphology and PGR protein expression as described below. Daily serum samples were collected for E2 and P analyses throughout COv protocols until time of ovariectomy. From </w:t>
       </w:r>
       <w:r>
         <w:fldChar w:fldCharType="begin" w:fldLock="1"/>
@@ -5542,80 +5100,11 @@
         <w:ind w:left="360" w:firstLine="360"/>
       </w:pPr>
       <w:r>
-        <w:t xml:space="preserve">NLGCs were collected from female monkeys undergoing COS cycles to induce </w:t>
-      </w:r>
-      <w:proofErr w:type="spellStart"/>
-      <w:r>
-        <w:t>multifollicular</w:t>
-      </w:r>
-      <w:proofErr w:type="spellEnd"/>
-      <w:r>
-        <w:t xml:space="preserve"> development prior to an ovulatory stimulus. Briefly, females were monitored daily for onset of menstruation, and within the first 3 days were placed on an injection regimen consisting of 6 days of recombinant human FSH (20 IU, </w:t>
-      </w:r>
-      <w:proofErr w:type="spellStart"/>
-      <w:r>
-        <w:t>i.m</w:t>
-      </w:r>
-      <w:proofErr w:type="spellEnd"/>
-      <w:r>
-        <w:t xml:space="preserve">.) at 0800 and 1600 h, followed by 1 day of </w:t>
-      </w:r>
-      <w:proofErr w:type="spellStart"/>
-      <w:r>
-        <w:t>FSH</w:t>
-      </w:r>
-      <w:proofErr w:type="gramStart"/>
-      <w:r>
-        <w:t>:recombinant</w:t>
-      </w:r>
-      <w:proofErr w:type="spellEnd"/>
-      <w:proofErr w:type="gramEnd"/>
-      <w:r>
-        <w:t xml:space="preserve"> human LH (20 &amp; 30 IU each, </w:t>
-      </w:r>
-      <w:proofErr w:type="spellStart"/>
-      <w:r>
-        <w:t>i.m</w:t>
-      </w:r>
-      <w:proofErr w:type="spellEnd"/>
-      <w:r>
-        <w:t xml:space="preserve">.) at 0800 and 1600 h with the </w:t>
-      </w:r>
-      <w:proofErr w:type="spellStart"/>
-      <w:r>
-        <w:t>GnRH</w:t>
-      </w:r>
-      <w:proofErr w:type="spellEnd"/>
-      <w:r>
-        <w:t xml:space="preserve"> </w:t>
+        <w:t xml:space="preserve">NLGCs were collected from female monkeys undergoing COS cycles to induce multifollicular development prior to an ovulatory stimulus. Briefly, females were monitored daily for onset of menstruation, and within the first 3 days were placed on an injection regimen consisting of 6 days of recombinant human FSH (20 IU, i.m.) at 0800 and 1600 h, followed by 1 day of FSH:recombinant human LH (20 &amp; 30 IU each, i.m.) at 0800 and 1600 h with the GnRH </w:t>
       </w:r>
       <w:r>
         <w:lastRenderedPageBreak/>
-        <w:t xml:space="preserve">antagonist </w:t>
-      </w:r>
-      <w:proofErr w:type="spellStart"/>
-      <w:r>
-        <w:t>acyline</w:t>
-      </w:r>
-      <w:proofErr w:type="spellEnd"/>
-      <w:r>
-        <w:t xml:space="preserve"> (75 </w:t>
-      </w:r>
-      <w:proofErr w:type="spellStart"/>
-      <w:r>
-        <w:t>lg</w:t>
-      </w:r>
-      <w:proofErr w:type="spellEnd"/>
-      <w:r>
-        <w:t xml:space="preserve">/kg, </w:t>
-      </w:r>
-      <w:proofErr w:type="spellStart"/>
-      <w:r>
-        <w:t>s.c.</w:t>
-      </w:r>
-      <w:proofErr w:type="spellEnd"/>
-      <w:r>
-        <w:t xml:space="preserve">) at 0800 h. The following morning, follicular contents were aspirated by laparoscopic techniques </w:t>
+        <w:t xml:space="preserve">antagonist acyline (75 lg/kg, s.c.) at 0800 h. The following morning, follicular contents were aspirated by laparoscopic techniques </w:t>
       </w:r>
       <w:r>
         <w:fldChar w:fldCharType="begin" w:fldLock="1"/>
@@ -5800,47 +5289,7 @@
         <w:ind w:firstLine="360"/>
       </w:pPr>
       <w:r>
-        <w:t xml:space="preserve">Oocytes were removed from the follicular aspirates, and remaining cells were pelleted by centrifugation at 170 x g (4 °C). Pelleted cells were </w:t>
-      </w:r>
-      <w:proofErr w:type="spellStart"/>
-      <w:r>
-        <w:t>resuspended</w:t>
-      </w:r>
-      <w:proofErr w:type="spellEnd"/>
-      <w:r>
-        <w:t xml:space="preserve"> in Ham F10 medium containing 25 </w:t>
-      </w:r>
-      <w:proofErr w:type="spellStart"/>
-      <w:r>
-        <w:t>mM</w:t>
-      </w:r>
-      <w:proofErr w:type="spellEnd"/>
-      <w:r>
-        <w:t xml:space="preserve"> HEPES and 0.1% BSA (pH 7.4). Red blood cell contaminates were removed by </w:t>
-      </w:r>
-      <w:proofErr w:type="spellStart"/>
-      <w:r>
-        <w:t>Percoll</w:t>
-      </w:r>
-      <w:proofErr w:type="spellEnd"/>
-      <w:r>
-        <w:t xml:space="preserve"> (Sigma- Aldrich) gradient centrifugation (30% </w:t>
-      </w:r>
-      <w:proofErr w:type="spellStart"/>
-      <w:r>
-        <w:t>Percoll</w:t>
-      </w:r>
-      <w:proofErr w:type="spellEnd"/>
-      <w:r>
-        <w:t xml:space="preserve">/Hanks basal salt solution containing 0.1% BSA without phenol red; pH 7.4) at 500 x g for 30 min (4 °C). The granulosa cell (GC) fraction was then isolated and diluted 1:5 in Ham F-10/0.1% BSA medium to remove any contaminating </w:t>
-      </w:r>
-      <w:proofErr w:type="spellStart"/>
-      <w:r>
-        <w:t>Percoll</w:t>
-      </w:r>
-      <w:proofErr w:type="spellEnd"/>
-      <w:r>
-        <w:t>. A final centrifugation was performed at 170 x g to pellet GCs.</w:t>
+        <w:t>Oocytes were removed from the follicular aspirates, and remaining cells were pelleted by centrifugation at 170 x g (4 °C). Pelleted cells were resuspended in Ham F10 medium containing 25 mM HEPES and 0.1% BSA (pH 7.4). Red blood cell contaminates were removed by Percoll (Sigma- Aldrich) gradient centrifugation (30% Percoll/Hanks basal salt solution containing 0.1% BSA without phenol red; pH 7.4) at 500 x g for 30 min (4 °C). The granulosa cell (GC) fraction was then isolated and diluted 1:5 in Ham F-10/0.1% BSA medium to remove any contaminating Percoll. A final centrifugation was performed at 170 x g to pellet GCs.</w:t>
       </w:r>
     </w:p>
     <w:p/>
@@ -5848,39 +5297,13 @@
       <w:pPr>
         <w:pStyle w:val="Heading3"/>
       </w:pPr>
-      <w:proofErr w:type="spellStart"/>
       <w:r>
         <w:t>RNAScope</w:t>
       </w:r>
-      <w:proofErr w:type="spellEnd"/>
-    </w:p>
-    <w:p>
-      <w:r>
-        <w:t xml:space="preserve">Ovaries were taken from Rhesus Macaques before (0 hour) and subsequent (12, 24 and 36 hours) to an injection of an ovulatory administration of </w:t>
-      </w:r>
-      <w:proofErr w:type="gramStart"/>
-      <w:r>
-        <w:t>hCG</w:t>
-      </w:r>
-      <w:proofErr w:type="gramEnd"/>
-      <w:r>
-        <w:t xml:space="preserve">.  The ovaries were obtained laparoscopically and were fixed in 10% neutral-buffered formalin overnight, dehydrated in a series of ethanol solutions (50, 70, and 100%) and embedded in paraffin. The paraffin-embedded tissues were serially sectioned at 5 </w:t>
-      </w:r>
-      <w:proofErr w:type="spellStart"/>
-      <w:r>
-        <w:t>μm</w:t>
-      </w:r>
-      <w:proofErr w:type="spellEnd"/>
-      <w:r>
-        <w:t xml:space="preserve"> using an American Optical (Southbridge, MA) microtome and mounted on </w:t>
-      </w:r>
-      <w:proofErr w:type="spellStart"/>
-      <w:r>
-        <w:t>Superfrost</w:t>
-      </w:r>
-      <w:proofErr w:type="spellEnd"/>
-      <w:r>
-        <w:t xml:space="preserve"> slides (Fisher, Santa Clara, CA) in the Imaging &amp; Morphology Core Laboratory at ONPRC. Detection of LIF mRNA was obtained as previously described</w:t>
+    </w:p>
+    <w:p>
+      <w:r>
+        <w:t>Ovaries were taken from Rhesus Macaques before (0 hour) and subsequent (12, 24 and 36 hours) to an injection of an ovulatory administration of hCG.  The ovaries were obtained laparoscopically and were fixed in 10% neutral-buffered formalin overnight, dehydrated in a series of ethanol solutions (50, 70, and 100%) and embedded in paraffin. The paraffin-embedded tissues were serially sectioned at 5 μm using an American Optical (Southbridge, MA) microtome and mounted on Superfrost slides (Fisher, Santa Clara, CA) in the Imaging &amp; Morphology Core Laboratory at ONPRC. Detection of LIF mRNA was obtained as previously described</w:t>
       </w:r>
       <w:r>
         <w:rPr>
@@ -5889,31 +5312,7 @@
         <w:t>1</w:t>
       </w:r>
       <w:r>
-        <w:t>. The LIF target, positive and negative control targets (</w:t>
-      </w:r>
-      <w:proofErr w:type="spellStart"/>
-      <w:r>
-        <w:t>cyclophilin</w:t>
-      </w:r>
-      <w:proofErr w:type="spellEnd"/>
-      <w:r>
-        <w:t xml:space="preserve"> B and bacterial </w:t>
-      </w:r>
-      <w:proofErr w:type="spellStart"/>
-      <w:r>
-        <w:t>dihydrodipicolinate</w:t>
-      </w:r>
-      <w:proofErr w:type="spellEnd"/>
-      <w:r>
-        <w:t xml:space="preserve"> reductase, respectfully), preamplifier, amplifier, label probe, protease inhibitor, hybridization buffers A, B and C, and wash buffer were all from Advanced Cell Diagnostics (Hayward, CA). After staining and dehydrating the slides were mounted using DPX </w:t>
-      </w:r>
-      <w:proofErr w:type="spellStart"/>
-      <w:r>
-        <w:t>mountant</w:t>
-      </w:r>
-      <w:proofErr w:type="spellEnd"/>
-      <w:r>
-        <w:t xml:space="preserve"> for histology (Sigma-Aldrich, St. Louis, MO). Slides were imaged using a 40x objection on an Olympus BX40 scope with an Olympus DP72 camera. </w:t>
+        <w:t xml:space="preserve">. The LIF target, positive and negative control targets (cyclophilin B and bacterial dihydrodipicolinate reductase, respectfully), preamplifier, amplifier, label probe, protease inhibitor, hybridization buffers A, B and C, and wash buffer were all from Advanced Cell Diagnostics (Hayward, CA). After staining and dehydrating the slides were mounted using DPX mountant for histology (Sigma-Aldrich, St. Louis, MO). Slides were imaged using a 40x objection on an Olympus BX40 scope with an Olympus DP72 camera. </w:t>
       </w:r>
     </w:p>
     <w:p>
@@ -5933,31 +5332,7 @@
     </w:p>
     <w:p>
       <w:r>
-        <w:t xml:space="preserve">1. Wang F, Flanagan J, Su N, Wang LC, Bui S, Nielson A, Wu X, Vo HT, Ma XJ, Luo Y. RNAscope: a novel in situ RNA analysis platform for formalin-fixed, paraffin-embedded tissues. J </w:t>
-      </w:r>
-      <w:proofErr w:type="spellStart"/>
-      <w:r>
-        <w:t>Mol</w:t>
-      </w:r>
-      <w:proofErr w:type="spellEnd"/>
-      <w:r>
-        <w:t xml:space="preserve"> </w:t>
-      </w:r>
-      <w:proofErr w:type="spellStart"/>
-      <w:r>
-        <w:t>Diagn</w:t>
-      </w:r>
-      <w:proofErr w:type="spellEnd"/>
-      <w:r>
-        <w:t>. 2012</w:t>
-      </w:r>
-      <w:proofErr w:type="gramStart"/>
-      <w:r>
-        <w:t>;14:22</w:t>
-      </w:r>
-      <w:proofErr w:type="gramEnd"/>
-      <w:r>
-        <w:t>–9.</w:t>
+        <w:t>1. Wang F, Flanagan J, Su N, Wang LC, Bui S, Nielson A, Wu X, Vo HT, Ma XJ, Luo Y. RNAscope: a novel in situ RNA analysis platform for formalin-fixed, paraffin-embedded tissues. J Mol Diagn. 2012;14:22–9.</w:t>
       </w:r>
     </w:p>
     <w:p/>
@@ -6139,29 +5514,7 @@
             <w:szCs w:val="20"/>
             <w:bdr w:val="none" w:sz="0" w:space="0" w:color="auto" w:frame="1"/>
           </w:rPr>
-          <w:t xml:space="preserve">Open access </w:t>
-        </w:r>
-        <w:proofErr w:type="spellStart"/>
-        <w:r>
-          <w:rPr>
-            <w:rStyle w:val="Hyperlink"/>
-            <w:color w:val="006FB7"/>
-            <w:sz w:val="20"/>
-            <w:szCs w:val="20"/>
-            <w:bdr w:val="none" w:sz="0" w:space="0" w:color="auto" w:frame="1"/>
-          </w:rPr>
-          <w:t>licences</w:t>
-        </w:r>
-        <w:proofErr w:type="spellEnd"/>
-        <w:r>
-          <w:rPr>
-            <w:rStyle w:val="Hyperlink"/>
-            <w:color w:val="006FB7"/>
-            <w:sz w:val="20"/>
-            <w:szCs w:val="20"/>
-            <w:bdr w:val="none" w:sz="0" w:space="0" w:color="auto" w:frame="1"/>
-          </w:rPr>
-          <w:t xml:space="preserve"> at OUP</w:t>
+          <w:t>Open access licences at OUP</w:t>
         </w:r>
       </w:hyperlink>
       <w:r>
@@ -6387,7 +5740,7 @@
 
 <file path=word/comments.xml><?xml version="1.0" encoding="utf-8"?>
 <w:comments xmlns:wpc="http://schemas.microsoft.com/office/word/2010/wordprocessingCanvas" xmlns:cx="http://schemas.microsoft.com/office/drawing/2014/chartex" xmlns:cx1="http://schemas.microsoft.com/office/drawing/2015/9/8/chartex" xmlns:mc="http://schemas.openxmlformats.org/markup-compatibility/2006" xmlns:o="urn:schemas-microsoft-com:office:office" xmlns:r="http://schemas.openxmlformats.org/officeDocument/2006/relationships" xmlns:m="http://schemas.openxmlformats.org/officeDocument/2006/math" xmlns:v="urn:schemas-microsoft-com:vml" xmlns:wp14="http://schemas.microsoft.com/office/word/2010/wordprocessingDrawing" xmlns:wp="http://schemas.openxmlformats.org/drawingml/2006/wordprocessingDrawing" xmlns:w10="urn:schemas-microsoft-com:office:word" xmlns:w="http://schemas.openxmlformats.org/wordprocessingml/2006/main" xmlns:w14="http://schemas.microsoft.com/office/word/2010/wordml" xmlns:w15="http://schemas.microsoft.com/office/word/2012/wordml" xmlns:w16se="http://schemas.microsoft.com/office/word/2015/wordml/symex" xmlns:wpg="http://schemas.microsoft.com/office/word/2010/wordprocessingGroup" xmlns:wpi="http://schemas.microsoft.com/office/word/2010/wordprocessingInk" xmlns:wne="http://schemas.microsoft.com/office/word/2006/wordml" xmlns:wps="http://schemas.microsoft.com/office/word/2010/wordprocessingShape" mc:Ignorable="w14 w15 w16se wp14">
-  <w:comment w:id="141" w:author="Heather Talbott" w:date="2020-03-13T18:23:00Z" w:initials="HT">
+  <w:comment w:id="133" w:author="Heather Talbott" w:date="2020-03-13T18:23:00Z" w:initials="HT">
     <w:p>
       <w:pPr>
         <w:pStyle w:val="CommentText"/>
@@ -6399,15 +5752,7 @@
         <w:annotationRef/>
       </w:r>
       <w:r>
-        <w:t xml:space="preserve">NLGC: LIF results were dropped </w:t>
-      </w:r>
-      <w:proofErr w:type="spellStart"/>
-      <w:r>
-        <w:t>bc</w:t>
-      </w:r>
-      <w:proofErr w:type="spellEnd"/>
-      <w:r>
-        <w:t xml:space="preserve"> only n=2 changing from mixed-model to 3way ANOVA</w:t>
+        <w:t>NLGC: LIF results were dropped bc only n=2 changing from mixed-model to 3way ANOVA</w:t>
       </w:r>
     </w:p>
     <w:p>
@@ -6416,7 +5761,7 @@
       </w:pPr>
     </w:p>
   </w:comment>
-  <w:comment w:id="148" w:author="Heather Talbott" w:date="2020-03-18T13:37:00Z" w:initials="HT">
+  <w:comment w:id="140" w:author="Heather Talbott" w:date="2020-03-18T13:37:00Z" w:initials="HT">
     <w:p>
       <w:pPr>
         <w:pStyle w:val="CommentText"/>
@@ -6432,7 +5777,7 @@
       </w:r>
     </w:p>
   </w:comment>
-  <w:comment w:id="153" w:author="Heather Talbott" w:date="2020-06-23T20:07:00Z" w:initials="HT">
+  <w:comment w:id="145" w:author="Heather Talbott" w:date="2020-06-23T20:07:00Z" w:initials="HT">
     <w:p>
       <w:pPr>
         <w:pStyle w:val="CommentText"/>
@@ -6448,7 +5793,7 @@
       </w:r>
     </w:p>
   </w:comment>
-  <w:comment w:id="154" w:author="Heather Talbott" w:date="2020-06-23T20:14:00Z" w:initials="HT">
+  <w:comment w:id="146" w:author="Heather Talbott" w:date="2020-06-23T20:14:00Z" w:initials="HT">
     <w:p>
       <w:pPr>
         <w:pStyle w:val="CommentText"/>
@@ -6464,7 +5809,7 @@
       </w:r>
     </w:p>
   </w:comment>
-  <w:comment w:id="155" w:author="Heather Talbott" w:date="2020-06-23T20:07:00Z" w:initials="HT">
+  <w:comment w:id="147" w:author="Heather Talbott" w:date="2020-06-23T20:07:00Z" w:initials="HT">
     <w:p>
       <w:pPr>
         <w:pStyle w:val="CommentText"/>
@@ -6476,19 +5821,11 @@
         <w:annotationRef/>
       </w:r>
       <w:r>
-        <w:t xml:space="preserve">Correct brand? </w:t>
-      </w:r>
-      <w:proofErr w:type="spellStart"/>
-      <w:r>
-        <w:t>Menopur</w:t>
-      </w:r>
-      <w:proofErr w:type="spellEnd"/>
-      <w:r>
-        <w:t>?</w:t>
+        <w:t>Correct brand? Menopur?</w:t>
       </w:r>
     </w:p>
   </w:comment>
-  <w:comment w:id="156" w:author="Heather Talbott" w:date="2020-06-23T20:07:00Z" w:initials="HT">
+  <w:comment w:id="148" w:author="Heather Talbott" w:date="2020-06-23T20:07:00Z" w:initials="HT">
     <w:p>
       <w:pPr>
         <w:pStyle w:val="CommentText"/>
@@ -6500,19 +5837,11 @@
         <w:annotationRef/>
       </w:r>
       <w:r>
-        <w:t xml:space="preserve">Correct brand? </w:t>
-      </w:r>
-      <w:proofErr w:type="spellStart"/>
-      <w:r>
-        <w:t>Menopur</w:t>
-      </w:r>
-      <w:proofErr w:type="spellEnd"/>
-      <w:r>
-        <w:t>?</w:t>
+        <w:t>Correct brand? Menopur?</w:t>
       </w:r>
     </w:p>
   </w:comment>
-  <w:comment w:id="157" w:author="Heather Talbott" w:date="2020-06-23T20:14:00Z" w:initials="HT">
+  <w:comment w:id="149" w:author="Heather Talbott" w:date="2020-06-23T20:14:00Z" w:initials="HT">
     <w:p>
       <w:pPr>
         <w:pStyle w:val="CommentText"/>
@@ -6611,7 +5940,7 @@
       <w:rPr>
         <w:noProof/>
       </w:rPr>
-      <w:t>19</w:t>
+      <w:t>15</w:t>
     </w:r>
     <w:r>
       <w:fldChar w:fldCharType="end"/>
@@ -11023,7 +10352,7 @@
 </file>
 
 <file path=customXml/itemProps1.xml><?xml version="1.0" encoding="utf-8"?>
-<ds:datastoreItem xmlns:ds="http://schemas.openxmlformats.org/officeDocument/2006/customXml" ds:itemID="{B177E428-EB02-48F9-9B3B-B573B2C783D4}">
+<ds:datastoreItem xmlns:ds="http://schemas.openxmlformats.org/officeDocument/2006/customXml" ds:itemID="{D30B7745-16AA-4161-8B6B-9E6E3D57B6E5}">
   <ds:schemaRefs>
     <ds:schemaRef ds:uri="http://schemas.openxmlformats.org/officeDocument/2006/bibliography"/>
   </ds:schemaRefs>
